--- a/applications/SHIELD/Documentation/Doxy/modeling doxyPep.docx
+++ b/applications/SHIELD/Documentation/Doxy/modeling doxyPep.docx
@@ -1101,6 +1101,47 @@
               </m:ctrlPr>
             </m:sSubPr>
             <m:e>
+              <m:sSub>
+                <m:sSubPr>
+                  <m:ctrlPr>
+                    <w:ins w:id="14" w:author="Unknown" w:date="2025-11-10T13:59:00Z" w16du:dateUtc="2025-11-10T18:59:00Z">
+                      <w:rPr>
+                        <w:rStyle w:val="mord"/>
+                        <w:rFonts w:ascii="Cambria Math" w:hAnsi="Cambria Math"/>
+                        <w:color w:val="000000"/>
+                      </w:rPr>
+                    </w:ins>
+                  </m:ctrlPr>
+                </m:sSubPr>
+                <m:e>
+                  <m:r>
+                    <w:rPr>
+                      <w:rStyle w:val="mord"/>
+                      <w:rFonts w:ascii="Cambria Math" w:hAnsi="Cambria Math"/>
+                      <w:color w:val="000000"/>
+                    </w:rPr>
+                    <m:t>U</m:t>
+                  </m:r>
+                </m:e>
+                <m:sub>
+                  <m:r>
+                    <w:rPr>
+                      <w:rStyle w:val="mord"/>
+                      <w:rFonts w:ascii="Cambria Math" w:hAnsi="Cambria Math"/>
+                      <w:color w:val="000000"/>
+                    </w:rPr>
+                    <m:t>Doxy</m:t>
+                  </m:r>
+                </m:sub>
+              </m:sSub>
+              <m:r>
+                <w:rPr>
+                  <w:rStyle w:val="mord"/>
+                  <w:rFonts w:ascii="Cambria Math" w:hAnsi="Cambria Math"/>
+                  <w:color w:val="000000"/>
+                </w:rPr>
+                <m:t>=</m:t>
+              </m:r>
               <m:r>
                 <w:rPr>
                   <w:rStyle w:val="mord"/>
@@ -1118,50 +1159,6 @@
                   <w:color w:val="000000"/>
                 </w:rPr>
                 <m:t>PrEP</m:t>
-              </m:r>
-            </m:sub>
-          </m:sSub>
-          <m:r>
-            <m:rPr>
-              <m:sty m:val="p"/>
-            </m:rPr>
-            <w:rPr>
-              <w:rStyle w:val="mord"/>
-              <w:rFonts w:ascii="Cambria Math" w:hAnsi="Cambria Math"/>
-              <w:color w:val="000000"/>
-            </w:rPr>
-            <m:t>=</m:t>
-          </m:r>
-          <m:sSub>
-            <m:sSubPr>
-              <m:ctrlPr>
-                <w:ins w:id="14" w:author="Unknown" w:date="2025-11-10T13:59:00Z" w16du:dateUtc="2025-11-10T18:59:00Z">
-                  <w:rPr>
-                    <w:rStyle w:val="mord"/>
-                    <w:rFonts w:ascii="Cambria Math" w:hAnsi="Cambria Math"/>
-                    <w:color w:val="000000"/>
-                  </w:rPr>
-                </w:ins>
-              </m:ctrlPr>
-            </m:sSubPr>
-            <m:e>
-              <m:r>
-                <w:rPr>
-                  <w:rStyle w:val="mord"/>
-                  <w:rFonts w:ascii="Cambria Math" w:hAnsi="Cambria Math"/>
-                  <w:color w:val="000000"/>
-                </w:rPr>
-                <m:t>U</m:t>
-              </m:r>
-            </m:e>
-            <m:sub>
-              <m:r>
-                <w:rPr>
-                  <w:rStyle w:val="mord"/>
-                  <w:rFonts w:ascii="Cambria Math" w:hAnsi="Cambria Math"/>
-                  <w:color w:val="000000"/>
-                </w:rPr>
-                <m:t>Doxy</m:t>
               </m:r>
             </m:sub>
           </m:sSub>
@@ -1395,50 +1392,6 @@
                   <w:rFonts w:ascii="Cambria Math" w:hAnsi="Cambria Math"/>
                   <w:color w:val="000000"/>
                 </w:rPr>
-                <m:t>U</m:t>
-              </m:r>
-            </m:e>
-            <m:sub>
-              <m:r>
-                <w:rPr>
-                  <w:rStyle w:val="mord"/>
-                  <w:rFonts w:ascii="Cambria Math" w:hAnsi="Cambria Math"/>
-                  <w:color w:val="000000"/>
-                </w:rPr>
-                <m:t>PrEP</m:t>
-              </m:r>
-            </m:sub>
-          </m:sSub>
-          <m:r>
-            <m:rPr>
-              <m:sty m:val="p"/>
-            </m:rPr>
-            <w:rPr>
-              <w:rStyle w:val="mord"/>
-              <w:rFonts w:ascii="Cambria Math" w:hAnsi="Cambria Math"/>
-              <w:color w:val="000000"/>
-            </w:rPr>
-            <m:t>=</m:t>
-          </m:r>
-          <m:sSub>
-            <m:sSubPr>
-              <m:ctrlPr>
-                <w:ins w:id="18" w:author="Unknown" w:date="2025-11-10T13:59:00Z" w16du:dateUtc="2025-11-10T18:59:00Z">
-                  <w:rPr>
-                    <w:rStyle w:val="mord"/>
-                    <w:rFonts w:ascii="Cambria Math" w:hAnsi="Cambria Math"/>
-                    <w:color w:val="000000"/>
-                  </w:rPr>
-                </w:ins>
-              </m:ctrlPr>
-            </m:sSubPr>
-            <m:e>
-              <m:r>
-                <w:rPr>
-                  <w:rStyle w:val="mord"/>
-                  <w:rFonts w:ascii="Cambria Math" w:hAnsi="Cambria Math"/>
-                  <w:color w:val="000000"/>
-                </w:rPr>
                 <m:t>C</m:t>
               </m:r>
             </m:e>
@@ -1462,21 +1415,19 @@
               <w:rFonts w:ascii="Cambria Math" w:hAnsi="Cambria Math"/>
               <w:color w:val="000000"/>
             </w:rPr>
-            <m:t>×(1-</m:t>
+            <m:t>×</m:t>
           </m:r>
-          <m:func>
-            <m:funcPr>
+          <m:d>
+            <m:dPr>
               <m:ctrlPr>
-                <w:ins w:id="19" w:author="Parastu Kasaie" w:date="2025-11-24T10:56:00Z" w16du:dateUtc="2025-11-24T15:56:00Z">
-                  <w:rPr>
-                    <w:rStyle w:val="mord"/>
-                    <w:rFonts w:ascii="Cambria Math" w:hAnsi="Cambria Math"/>
-                    <w:color w:val="000000"/>
-                  </w:rPr>
-                </w:ins>
+                <w:rPr>
+                  <w:rStyle w:val="mord"/>
+                  <w:rFonts w:ascii="Cambria Math" w:hAnsi="Cambria Math"/>
+                  <w:color w:val="000000"/>
+                </w:rPr>
               </m:ctrlPr>
-            </m:funcPr>
-            <m:fName>
+            </m:dPr>
+            <m:e>
               <m:r>
                 <m:rPr>
                   <m:sty m:val="p"/>
@@ -1486,14 +1437,12 @@
                   <w:rFonts w:ascii="Cambria Math" w:hAnsi="Cambria Math"/>
                   <w:color w:val="000000"/>
                 </w:rPr>
-                <m:t>log</m:t>
+                <m:t>1-</m:t>
               </m:r>
-            </m:fName>
-            <m:e>
-              <m:d>
-                <m:dPr>
+              <m:func>
+                <m:funcPr>
                   <m:ctrlPr>
-                    <w:ins w:id="20" w:author="Parastu Kasaie" w:date="2025-11-24T10:56:00Z" w16du:dateUtc="2025-11-24T15:56:00Z">
+                    <w:ins w:id="18" w:author="Parastu Kasaie" w:date="2025-11-24T10:56:00Z" w16du:dateUtc="2025-11-24T15:56:00Z">
                       <w:rPr>
                         <w:rStyle w:val="mord"/>
                         <w:rFonts w:ascii="Cambria Math" w:hAnsi="Cambria Math"/>
@@ -1501,12 +1450,25 @@
                       </w:rPr>
                     </w:ins>
                   </m:ctrlPr>
-                </m:dPr>
+                </m:funcPr>
+                <m:fName>
+                  <m:r>
+                    <m:rPr>
+                      <m:sty m:val="p"/>
+                    </m:rPr>
+                    <w:rPr>
+                      <w:rStyle w:val="mord"/>
+                      <w:rFonts w:ascii="Cambria Math" w:hAnsi="Cambria Math"/>
+                      <w:color w:val="000000"/>
+                    </w:rPr>
+                    <m:t>log</m:t>
+                  </m:r>
+                </m:fName>
                 <m:e>
-                  <m:sSub>
-                    <m:sSubPr>
+                  <m:d>
+                    <m:dPr>
                       <m:ctrlPr>
-                        <w:ins w:id="21" w:author="Unknown" w:date="2025-11-10T13:59:00Z" w16du:dateUtc="2025-11-10T18:59:00Z">
+                        <w:ins w:id="19" w:author="Parastu Kasaie" w:date="2025-11-24T10:56:00Z" w16du:dateUtc="2025-11-24T15:56:00Z">
                           <w:rPr>
                             <w:rStyle w:val="mord"/>
                             <w:rFonts w:ascii="Cambria Math" w:hAnsi="Cambria Math"/>
@@ -1514,53 +1476,109 @@
                           </w:rPr>
                         </w:ins>
                       </m:ctrlPr>
-                    </m:sSubPr>
+                    </m:dPr>
                     <m:e>
-                      <m:r>
-                        <m:rPr>
-                          <m:sty m:val="p"/>
-                        </m:rPr>
-                        <w:rPr>
-                          <w:rStyle w:val="mord"/>
-                          <w:rFonts w:ascii="Cambria Math" w:hAnsi="Cambria Math"/>
-                          <w:color w:val="000000"/>
-                        </w:rPr>
-                        <m:t>P</m:t>
-                      </m:r>
+                      <m:sSub>
+                        <m:sSubPr>
+                          <m:ctrlPr>
+                            <w:ins w:id="20" w:author="Unknown" w:date="2025-11-10T13:59:00Z" w16du:dateUtc="2025-11-10T18:59:00Z">
+                              <w:rPr>
+                                <w:rStyle w:val="mord"/>
+                                <w:rFonts w:ascii="Cambria Math" w:hAnsi="Cambria Math"/>
+                                <w:color w:val="000000"/>
+                              </w:rPr>
+                            </w:ins>
+                          </m:ctrlPr>
+                        </m:sSubPr>
+                        <m:e>
+                          <m:r>
+                            <m:rPr>
+                              <m:sty m:val="p"/>
+                            </m:rPr>
+                            <w:rPr>
+                              <w:rStyle w:val="mord"/>
+                              <w:rFonts w:ascii="Cambria Math" w:hAnsi="Cambria Math"/>
+                              <w:color w:val="000000"/>
+                            </w:rPr>
+                            <m:t>P</m:t>
+                          </m:r>
+                        </m:e>
+                        <m:sub>
+                          <m:r>
+                            <w:rPr>
+                              <w:rStyle w:val="mord"/>
+                              <w:rFonts w:ascii="Cambria Math" w:hAnsi="Cambria Math"/>
+                              <w:color w:val="000000"/>
+                            </w:rPr>
+                            <m:t>Doxy</m:t>
+                          </m:r>
+                        </m:sub>
+                      </m:sSub>
+                      <m:ctrlPr>
+                        <w:ins w:id="21" w:author="Parastu Kasaie" w:date="2025-11-24T10:56:00Z" w16du:dateUtc="2025-11-24T15:56:00Z">
+                          <w:rPr>
+                            <w:rStyle w:val="mord"/>
+                            <w:rFonts w:ascii="Cambria Math" w:hAnsi="Cambria Math"/>
+                            <w:i/>
+                            <w:color w:val="000000"/>
+                          </w:rPr>
+                        </w:ins>
+                      </m:ctrlPr>
                     </m:e>
-                    <m:sub>
-                      <m:r>
-                        <w:rPr>
-                          <w:rStyle w:val="mord"/>
-                          <w:rFonts w:ascii="Cambria Math" w:hAnsi="Cambria Math"/>
-                          <w:color w:val="000000"/>
-                        </w:rPr>
-                        <m:t>Doxy</m:t>
-                      </m:r>
-                    </m:sub>
-                  </m:sSub>
-                  <m:ctrlPr>
-                    <w:ins w:id="22" w:author="Parastu Kasaie" w:date="2025-11-24T10:56:00Z" w16du:dateUtc="2025-11-24T15:56:00Z">
-                      <w:rPr>
-                        <w:rStyle w:val="mord"/>
-                        <w:rFonts w:ascii="Cambria Math" w:hAnsi="Cambria Math"/>
-                        <w:i/>
-                        <w:color w:val="000000"/>
-                      </w:rPr>
-                    </w:ins>
-                  </m:ctrlPr>
+                  </m:d>
                 </m:e>
-              </m:d>
+              </m:func>
+              <m:ctrlPr>
+                <w:rPr>
+                  <w:rStyle w:val="mord"/>
+                  <w:rFonts w:ascii="Cambria Math" w:hAnsi="Cambria Math"/>
+                  <w:i/>
+                  <w:color w:val="000000"/>
+                </w:rPr>
+              </m:ctrlPr>
             </m:e>
-          </m:func>
+          </m:d>
           <m:r>
             <w:rPr>
               <w:rStyle w:val="mord"/>
               <w:rFonts w:ascii="Cambria Math" w:hAnsi="Cambria Math"/>
               <w:color w:val="000000"/>
             </w:rPr>
-            <m:t>)</m:t>
+            <m:t>=</m:t>
           </m:r>
+          <m:sSub>
+            <m:sSubPr>
+              <m:ctrlPr>
+                <w:ins w:id="22" w:author="Unknown" w:date="2025-11-10T13:59:00Z" w16du:dateUtc="2025-11-10T18:59:00Z">
+                  <w:rPr>
+                    <w:rStyle w:val="mord"/>
+                    <w:rFonts w:ascii="Cambria Math" w:hAnsi="Cambria Math"/>
+                    <w:color w:val="000000"/>
+                  </w:rPr>
+                </w:ins>
+              </m:ctrlPr>
+            </m:sSubPr>
+            <m:e>
+              <m:r>
+                <w:rPr>
+                  <w:rStyle w:val="mord"/>
+                  <w:rFonts w:ascii="Cambria Math" w:hAnsi="Cambria Math"/>
+                  <w:color w:val="000000"/>
+                </w:rPr>
+                <m:t>U</m:t>
+              </m:r>
+            </m:e>
+            <m:sub>
+              <m:r>
+                <w:rPr>
+                  <w:rStyle w:val="mord"/>
+                  <w:rFonts w:ascii="Cambria Math" w:hAnsi="Cambria Math"/>
+                  <w:color w:val="000000"/>
+                </w:rPr>
+                <m:t>PrEP</m:t>
+              </m:r>
+            </m:sub>
+          </m:sSub>
           <m:r>
             <m:rPr>
               <m:sty m:val="p"/>
@@ -1768,125 +1786,6 @@
                   </m:r>
                 </m:sub>
               </m:sSub>
-            </m:num>
-            <m:den>
-              <m:r>
-                <m:rPr>
-                  <m:sty m:val="p"/>
-                </m:rPr>
-                <w:rPr>
-                  <w:rStyle w:val="mord"/>
-                  <w:rFonts w:ascii="Cambria Math" w:hAnsi="Cambria Math"/>
-                  <w:color w:val="000000"/>
-                  <w:highlight w:val="yellow"/>
-                </w:rPr>
-                <m:t>(1-</m:t>
-              </m:r>
-              <m:func>
-                <m:funcPr>
-                  <m:ctrlPr>
-                    <w:ins w:id="27" w:author="Parastu Kasaie" w:date="2025-11-24T10:56:00Z" w16du:dateUtc="2025-11-24T15:56:00Z">
-                      <w:rPr>
-                        <w:rStyle w:val="mord"/>
-                        <w:rFonts w:ascii="Cambria Math" w:hAnsi="Cambria Math"/>
-                        <w:color w:val="000000"/>
-                        <w:highlight w:val="yellow"/>
-                      </w:rPr>
-                    </w:ins>
-                  </m:ctrlPr>
-                </m:funcPr>
-                <m:fName>
-                  <m:r>
-                    <m:rPr>
-                      <m:sty m:val="p"/>
-                    </m:rPr>
-                    <w:rPr>
-                      <w:rStyle w:val="mord"/>
-                      <w:rFonts w:ascii="Cambria Math" w:hAnsi="Cambria Math"/>
-                      <w:color w:val="000000"/>
-                      <w:highlight w:val="yellow"/>
-                    </w:rPr>
-                    <m:t>log</m:t>
-                  </m:r>
-                </m:fName>
-                <m:e>
-                  <m:d>
-                    <m:dPr>
-                      <m:ctrlPr>
-                        <w:ins w:id="28" w:author="Parastu Kasaie" w:date="2025-11-24T10:56:00Z" w16du:dateUtc="2025-11-24T15:56:00Z">
-                          <w:rPr>
-                            <w:rStyle w:val="mord"/>
-                            <w:rFonts w:ascii="Cambria Math" w:hAnsi="Cambria Math"/>
-                            <w:color w:val="000000"/>
-                            <w:highlight w:val="yellow"/>
-                          </w:rPr>
-                        </w:ins>
-                      </m:ctrlPr>
-                    </m:dPr>
-                    <m:e>
-                      <m:sSub>
-                        <m:sSubPr>
-                          <m:ctrlPr>
-                            <w:ins w:id="29" w:author="Unknown" w:date="2025-11-10T13:59:00Z" w16du:dateUtc="2025-11-10T18:59:00Z">
-                              <w:rPr>
-                                <w:rStyle w:val="mord"/>
-                                <w:rFonts w:ascii="Cambria Math" w:hAnsi="Cambria Math"/>
-                                <w:color w:val="000000"/>
-                                <w:highlight w:val="yellow"/>
-                              </w:rPr>
-                            </w:ins>
-                          </m:ctrlPr>
-                        </m:sSubPr>
-                        <m:e>
-                          <m:r>
-                            <m:rPr>
-                              <m:sty m:val="p"/>
-                            </m:rPr>
-                            <w:rPr>
-                              <w:rStyle w:val="mord"/>
-                              <w:rFonts w:ascii="Cambria Math" w:hAnsi="Cambria Math"/>
-                              <w:color w:val="000000"/>
-                              <w:highlight w:val="yellow"/>
-                            </w:rPr>
-                            <m:t>P</m:t>
-                          </m:r>
-                        </m:e>
-                        <m:sub>
-                          <m:r>
-                            <w:rPr>
-                              <w:rStyle w:val="mord"/>
-                              <w:rFonts w:ascii="Cambria Math" w:hAnsi="Cambria Math"/>
-                              <w:color w:val="000000"/>
-                              <w:highlight w:val="yellow"/>
-                            </w:rPr>
-                            <m:t>Doxy</m:t>
-                          </m:r>
-                        </m:sub>
-                      </m:sSub>
-                      <m:ctrlPr>
-                        <w:ins w:id="30" w:author="Parastu Kasaie" w:date="2025-11-24T10:56:00Z" w16du:dateUtc="2025-11-24T15:56:00Z">
-                          <w:rPr>
-                            <w:rStyle w:val="mord"/>
-                            <w:rFonts w:ascii="Cambria Math" w:hAnsi="Cambria Math"/>
-                            <w:i/>
-                            <w:color w:val="000000"/>
-                            <w:highlight w:val="yellow"/>
-                          </w:rPr>
-                        </w:ins>
-                      </m:ctrlPr>
-                    </m:e>
-                  </m:d>
-                </m:e>
-              </m:func>
-              <m:r>
-                <w:rPr>
-                  <w:rStyle w:val="mord"/>
-                  <w:rFonts w:ascii="Cambria Math" w:hAnsi="Cambria Math"/>
-                  <w:color w:val="000000"/>
-                  <w:highlight w:val="yellow"/>
-                </w:rPr>
-                <m:t>)</m:t>
-              </m:r>
               <m:r>
                 <m:rPr>
                   <m:sty m:val="p"/>
@@ -1902,7 +1801,7 @@
               <m:sSub>
                 <m:sSubPr>
                   <m:ctrlPr>
-                    <w:ins w:id="31" w:author="Unknown" w:date="2025-11-10T13:59:00Z" w16du:dateUtc="2025-11-10T18:59:00Z">
+                    <w:ins w:id="27" w:author="Unknown" w:date="2025-11-10T13:59:00Z" w16du:dateUtc="2025-11-10T18:59:00Z">
                       <w:rPr>
                         <w:rStyle w:val="mord"/>
                         <w:rFonts w:ascii="Cambria Math" w:hAnsi="Cambria Math"/>
@@ -1977,6 +1876,125 @@
                 </w:rPr>
                 <m:t>Q</m:t>
               </m:r>
+            </m:num>
+            <m:den>
+              <m:r>
+                <m:rPr>
+                  <m:sty m:val="p"/>
+                </m:rPr>
+                <w:rPr>
+                  <w:rStyle w:val="mord"/>
+                  <w:rFonts w:ascii="Cambria Math" w:hAnsi="Cambria Math"/>
+                  <w:color w:val="000000"/>
+                  <w:highlight w:val="yellow"/>
+                </w:rPr>
+                <m:t>(1-</m:t>
+              </m:r>
+              <m:func>
+                <m:funcPr>
+                  <m:ctrlPr>
+                    <w:ins w:id="28" w:author="Parastu Kasaie" w:date="2025-11-24T10:56:00Z" w16du:dateUtc="2025-11-24T15:56:00Z">
+                      <w:rPr>
+                        <w:rStyle w:val="mord"/>
+                        <w:rFonts w:ascii="Cambria Math" w:hAnsi="Cambria Math"/>
+                        <w:color w:val="000000"/>
+                        <w:highlight w:val="yellow"/>
+                      </w:rPr>
+                    </w:ins>
+                  </m:ctrlPr>
+                </m:funcPr>
+                <m:fName>
+                  <m:r>
+                    <m:rPr>
+                      <m:sty m:val="p"/>
+                    </m:rPr>
+                    <w:rPr>
+                      <w:rStyle w:val="mord"/>
+                      <w:rFonts w:ascii="Cambria Math" w:hAnsi="Cambria Math"/>
+                      <w:color w:val="000000"/>
+                      <w:highlight w:val="yellow"/>
+                    </w:rPr>
+                    <m:t>log</m:t>
+                  </m:r>
+                </m:fName>
+                <m:e>
+                  <m:d>
+                    <m:dPr>
+                      <m:ctrlPr>
+                        <w:ins w:id="29" w:author="Parastu Kasaie" w:date="2025-11-24T10:56:00Z" w16du:dateUtc="2025-11-24T15:56:00Z">
+                          <w:rPr>
+                            <w:rStyle w:val="mord"/>
+                            <w:rFonts w:ascii="Cambria Math" w:hAnsi="Cambria Math"/>
+                            <w:color w:val="000000"/>
+                            <w:highlight w:val="yellow"/>
+                          </w:rPr>
+                        </w:ins>
+                      </m:ctrlPr>
+                    </m:dPr>
+                    <m:e>
+                      <m:sSub>
+                        <m:sSubPr>
+                          <m:ctrlPr>
+                            <w:ins w:id="30" w:author="Unknown" w:date="2025-11-10T13:59:00Z" w16du:dateUtc="2025-11-10T18:59:00Z">
+                              <w:rPr>
+                                <w:rStyle w:val="mord"/>
+                                <w:rFonts w:ascii="Cambria Math" w:hAnsi="Cambria Math"/>
+                                <w:color w:val="000000"/>
+                                <w:highlight w:val="yellow"/>
+                              </w:rPr>
+                            </w:ins>
+                          </m:ctrlPr>
+                        </m:sSubPr>
+                        <m:e>
+                          <m:r>
+                            <m:rPr>
+                              <m:sty m:val="p"/>
+                            </m:rPr>
+                            <w:rPr>
+                              <w:rStyle w:val="mord"/>
+                              <w:rFonts w:ascii="Cambria Math" w:hAnsi="Cambria Math"/>
+                              <w:color w:val="000000"/>
+                              <w:highlight w:val="yellow"/>
+                            </w:rPr>
+                            <m:t>P</m:t>
+                          </m:r>
+                        </m:e>
+                        <m:sub>
+                          <m:r>
+                            <w:rPr>
+                              <w:rStyle w:val="mord"/>
+                              <w:rFonts w:ascii="Cambria Math" w:hAnsi="Cambria Math"/>
+                              <w:color w:val="000000"/>
+                              <w:highlight w:val="yellow"/>
+                            </w:rPr>
+                            <m:t>Doxy</m:t>
+                          </m:r>
+                        </m:sub>
+                      </m:sSub>
+                      <m:ctrlPr>
+                        <w:ins w:id="31" w:author="Parastu Kasaie" w:date="2025-11-24T10:56:00Z" w16du:dateUtc="2025-11-24T15:56:00Z">
+                          <w:rPr>
+                            <w:rStyle w:val="mord"/>
+                            <w:rFonts w:ascii="Cambria Math" w:hAnsi="Cambria Math"/>
+                            <w:i/>
+                            <w:color w:val="000000"/>
+                            <w:highlight w:val="yellow"/>
+                          </w:rPr>
+                        </w:ins>
+                      </m:ctrlPr>
+                    </m:e>
+                  </m:d>
+                </m:e>
+              </m:func>
+              <m:r>
+                <w:rPr>
+                  <w:rStyle w:val="mord"/>
+                  <w:rFonts w:ascii="Cambria Math" w:hAnsi="Cambria Math"/>
+                  <w:color w:val="000000"/>
+                  <w:highlight w:val="yellow"/>
+                </w:rPr>
+                <m:t>)</m:t>
+              </m:r>
             </m:den>
           </m:f>
         </m:oMath>
@@ -2219,7 +2237,6 @@
         <w:spacing w:line="276" w:lineRule="auto"/>
       </w:pPr>
       <w:r>
-        <w:lastRenderedPageBreak/>
         <w:t>A study extension in a different clinic setting found a higher uptake rate: among 3081 PrEP clients offered doxy-PEP, 39% started it.</w:t>
       </w:r>
     </w:p>
@@ -2464,7 +2481,6 @@
         <w:ind w:left="1440"/>
       </w:pPr>
       <w:r>
-        <w:lastRenderedPageBreak/>
         <w:t xml:space="preserve"> </w:t>
       </w:r>
     </w:p>
@@ -2589,9 +2605,8 @@
       <w:r>
         <w:rPr>
           <w:rStyle w:val="CommentReference"/>
-          <w:rFonts w:eastAsia="Times New Roman" w:cs="Times New Roman"/>
-          <w:b w:val="0"/>
-          <w:color w:val="auto"/>
+          <w:sz w:val="22"/>
+          <w:szCs w:val="28"/>
         </w:rPr>
         <w:commentReference w:id="33"/>
       </w:r>
@@ -3276,7 +3291,6 @@
           </w:tcPr>
           <w:p>
             <w:r>
-              <w:lastRenderedPageBreak/>
               <w:t>Philadelphia clinic</w:t>
             </w:r>
           </w:p>
@@ -3533,7 +3547,6 @@
     <w:p/>
     <w:p>
       <w:r>
-        <w:lastRenderedPageBreak/>
         <w:t xml:space="preserve">Among </w:t>
       </w:r>
       <w:proofErr w:type="spellStart"/>
@@ -4187,7 +4200,6 @@
     </w:p>
     <w:p>
       <w:r>
-        <w:lastRenderedPageBreak/>
         <w:t xml:space="preserve">The exponential rate based on </w:t>
       </w:r>
       <w:proofErr w:type="spellStart"/>

--- a/applications/SHIELD/Documentation/Doxy/modeling doxyPep.docx
+++ b/applications/SHIELD/Documentation/Doxy/modeling doxyPep.docx
@@ -2237,6 +2237,7 @@
         <w:spacing w:line="276" w:lineRule="auto"/>
       </w:pPr>
       <w:r>
+        <w:lastRenderedPageBreak/>
         <w:t>A study extension in a different clinic setting found a higher uptake rate: among 3081 PrEP clients offered doxy-PEP, 39% started it.</w:t>
       </w:r>
     </w:p>
@@ -2481,6 +2482,7 @@
         <w:ind w:left="1440"/>
       </w:pPr>
       <w:r>
+        <w:lastRenderedPageBreak/>
         <w:t xml:space="preserve"> </w:t>
       </w:r>
     </w:p>
@@ -3291,6 +3293,7 @@
           </w:tcPr>
           <w:p>
             <w:r>
+              <w:lastRenderedPageBreak/>
               <w:t>Philadelphia clinic</w:t>
             </w:r>
           </w:p>
@@ -3547,6 +3550,7 @@
     <w:p/>
     <w:p>
       <w:r>
+        <w:lastRenderedPageBreak/>
         <w:t xml:space="preserve">Among </w:t>
       </w:r>
       <w:proofErr w:type="spellStart"/>
@@ -4200,6 +4204,7 @@
     </w:p>
     <w:p>
       <w:r>
+        <w:lastRenderedPageBreak/>
         <w:t xml:space="preserve">The exponential rate based on </w:t>
       </w:r>
       <w:proofErr w:type="spellStart"/>

--- a/applications/SHIELD/Documentation/Doxy/modeling doxyPep.docx
+++ b/applications/SHIELD/Documentation/Doxy/modeling doxyPep.docx
@@ -1,6 +1,6 @@
 
 <file path=word/document.xml><?xml version="1.0" encoding="utf-8"?>
-<w:document xmlns:wpc="http://schemas.microsoft.com/office/word/2010/wordprocessingCanvas" xmlns:cx="http://schemas.microsoft.com/office/drawing/2014/chartex" xmlns:cx1="http://schemas.microsoft.com/office/drawing/2015/9/8/chartex" xmlns:cx2="http://schemas.microsoft.com/office/drawing/2015/10/21/chartex" xmlns:cx3="http://schemas.microsoft.com/office/drawing/2016/5/9/chartex" xmlns:cx4="http://schemas.microsoft.com/office/drawing/2016/5/10/chartex" xmlns:cx5="http://schemas.microsoft.com/office/drawing/2016/5/11/chartex" xmlns:cx6="http://schemas.microsoft.com/office/drawing/2016/5/12/chartex" xmlns:cx7="http://schemas.microsoft.com/office/drawing/2016/5/13/chartex" xmlns:cx8="http://schemas.microsoft.com/office/drawing/2016/5/14/chartex" xmlns:mc="http://schemas.openxmlformats.org/markup-compatibility/2006" xmlns:aink="http://schemas.microsoft.com/office/drawing/2016/ink" xmlns:am3d="http://schemas.microsoft.com/office/drawing/2017/model3d" xmlns:o="urn:schemas-microsoft-com:office:office" xmlns:oel="http://schemas.microsoft.com/office/2019/extlst" xmlns:r="http://schemas.openxmlformats.org/officeDocument/2006/relationships" xmlns:m="http://schemas.openxmlformats.org/officeDocument/2006/math" xmlns:v="urn:schemas-microsoft-com:vml" xmlns:wp14="http://schemas.microsoft.com/office/word/2010/wordprocessingDrawing" xmlns:wp="http://schemas.openxmlformats.org/drawingml/2006/wordprocessingDrawing" xmlns:w10="urn:schemas-microsoft-com:office:word" xmlns:w="http://schemas.openxmlformats.org/wordprocessingml/2006/main" xmlns:w14="http://schemas.microsoft.com/office/word/2010/wordml" xmlns:w15="http://schemas.microsoft.com/office/word/2012/wordml" xmlns:w16cex="http://schemas.microsoft.com/office/word/2018/wordml/cex" xmlns:w16cid="http://schemas.microsoft.com/office/word/2016/wordml/cid" xmlns:w16="http://schemas.microsoft.com/office/word/2018/wordml" xmlns:w16du="http://schemas.microsoft.com/office/word/2023/wordml/word16du" xmlns:w16sdtdh="http://schemas.microsoft.com/office/word/2020/wordml/sdtdatahash" xmlns:w16sdtfl="http://schemas.microsoft.com/office/word/2024/wordml/sdtformatlock" xmlns:w16se="http://schemas.microsoft.com/office/word/2015/wordml/symex" xmlns:wpg="http://schemas.microsoft.com/office/word/2010/wordprocessingGroup" xmlns:wpi="http://schemas.microsoft.com/office/word/2010/wordprocessingInk" xmlns:wne="http://schemas.microsoft.com/office/word/2006/wordml" xmlns:wps="http://schemas.microsoft.com/office/word/2010/wordprocessingShape" mc:Ignorable="w14 w15 w16se w16cid w16 w16cex w16sdtdh w16sdtfl w16du wp14">
+<w:document xmlns:wpc="http://schemas.microsoft.com/office/word/2010/wordprocessingCanvas" xmlns:cx="http://schemas.microsoft.com/office/drawing/2014/chartex" xmlns:cx1="http://schemas.microsoft.com/office/drawing/2015/9/8/chartex" xmlns:cx2="http://schemas.microsoft.com/office/drawing/2015/10/21/chartex" xmlns:cx3="http://schemas.microsoft.com/office/drawing/2016/5/9/chartex" xmlns:cx4="http://schemas.microsoft.com/office/drawing/2016/5/10/chartex" xmlns:cx5="http://schemas.microsoft.com/office/drawing/2016/5/11/chartex" xmlns:cx6="http://schemas.microsoft.com/office/drawing/2016/5/12/chartex" xmlns:cx7="http://schemas.microsoft.com/office/drawing/2016/5/13/chartex" xmlns:cx8="http://schemas.microsoft.com/office/drawing/2016/5/14/chartex" xmlns:mc="http://schemas.openxmlformats.org/markup-compatibility/2006" xmlns:aink="http://schemas.microsoft.com/office/drawing/2016/ink" xmlns:am3d="http://schemas.microsoft.com/office/drawing/2017/model3d" xmlns:o="urn:schemas-microsoft-com:office:office" xmlns:oel="http://schemas.microsoft.com/office/2019/extlst" xmlns:r="http://schemas.openxmlformats.org/officeDocument/2006/relationships" xmlns:m="http://schemas.openxmlformats.org/officeDocument/2006/math" xmlns:v="urn:schemas-microsoft-com:vml" xmlns:wp14="http://schemas.microsoft.com/office/word/2010/wordprocessingDrawing" xmlns:wp="http://schemas.openxmlformats.org/drawingml/2006/wordprocessingDrawing" xmlns:w10="urn:schemas-microsoft-com:office:word" xmlns:w="http://schemas.openxmlformats.org/wordprocessingml/2006/main" xmlns:w14="http://schemas.microsoft.com/office/word/2010/wordml" xmlns:w15="http://schemas.microsoft.com/office/word/2012/wordml" xmlns:w16cex="http://schemas.microsoft.com/office/word/2018/wordml/cex" xmlns:w16cid="http://schemas.microsoft.com/office/word/2016/wordml/cid" xmlns:w16="http://schemas.microsoft.com/office/word/2018/wordml" xmlns:w16du="http://schemas.microsoft.com/office/word/2023/wordml/word16du" xmlns:w16sdtdh="http://schemas.microsoft.com/office/word/2020/wordml/sdtdatahash" xmlns:w16sdtfl="http://schemas.microsoft.com/office/word/2024/wordml/sdtformatlock" xmlns:w16se="http://schemas.microsoft.com/office/word/2015/wordml/symex" xmlns:wpg="http://schemas.microsoft.com/office/word/2010/wordprocessingGroup" xmlns:wpi="http://schemas.microsoft.com/office/word/2010/wordprocessingInk" xmlns:wne="http://schemas.microsoft.com/office/word/2006/wordml" xmlns:wps="http://schemas.microsoft.com/office/word/2010/wordprocessingShape" xmlns:a="http://schemas.openxmlformats.org/drawingml/2006/main" xmlns:pic="http://schemas.openxmlformats.org/drawingml/2006/picture" xmlns:a14="http://schemas.microsoft.com/office/drawing/2010/main" mc:Ignorable="w14 w15 w16se w16cid w16 w16cex w16sdtdh w16sdtfl w16du wp14">
   <w:body>
     <w:p>
       <w:pPr>
@@ -43,7 +43,7 @@
         <m:sSub>
           <m:sSubPr>
             <m:ctrlPr>
-              <w:ins w:id="0" w:author="Parastu Kasaie" w:date="2025-11-24T10:42:00Z">
+              <w:ins w:author="Parastu Kasaie" w:date="2025-11-24T10:42:00Z" w:id="0">
                 <w:rPr>
                   <w:rFonts w:ascii="Cambria Math" w:hAnsi="Cambria Math"/>
                 </w:rPr>
@@ -140,7 +140,7 @@
           <m:sSup>
             <m:sSupPr>
               <m:ctrlPr>
-                <w:ins w:id="1" w:author="Parastu Kasaie" w:date="2025-11-24T10:45:00Z">
+                <w:ins w:author="Parastu Kasaie" w:date="2025-11-24T10:45:00Z" w:id="1">
                   <w:rPr>
                     <w:rFonts w:ascii="Cambria Math" w:hAnsi="Cambria Math"/>
                   </w:rPr>
@@ -211,7 +211,7 @@
           <m:sSup>
             <m:sSupPr>
               <m:ctrlPr>
-                <w:ins w:id="2" w:author="Parastu Kasaie" w:date="2025-11-24T10:45:00Z">
+                <w:ins w:author="Parastu Kasaie" w:date="2025-11-24T10:45:00Z" w:id="2">
                   <w:rPr>
                     <w:rFonts w:ascii="Cambria Math" w:hAnsi="Cambria Math"/>
                   </w:rPr>
@@ -275,7 +275,7 @@
             </m:rPr>
             <w:rPr>
               <w:rStyle w:val="mord"/>
-              <w:rFonts w:ascii="Cambria Math" w:eastAsiaTheme="majorEastAsia" w:hAnsi="Cambria Math"/>
+              <w:rFonts w:ascii="Cambria Math" w:hAnsi="Cambria Math" w:eastAsiaTheme="majorEastAsia"/>
               <w:color w:val="000000"/>
             </w:rPr>
             <m:t>Ct</m:t>
@@ -297,7 +297,7 @@
             </m:rPr>
             <w:rPr>
               <w:rStyle w:val="mord"/>
-              <w:rFonts w:ascii="Cambria Math" w:eastAsiaTheme="majorEastAsia" w:hAnsi="Cambria Math"/>
+              <w:rFonts w:ascii="Cambria Math" w:hAnsi="Cambria Math" w:eastAsiaTheme="majorEastAsia"/>
               <w:color w:val="000000"/>
             </w:rPr>
             <m:t>1</m:t>
@@ -308,7 +308,7 @@
             </m:rPr>
             <w:rPr>
               <w:rStyle w:val="vlist-s"/>
-              <w:rFonts w:ascii="Cambria Math" w:eastAsiaTheme="majorEastAsia" w:hAnsi="Cambria Math"/>
+              <w:rFonts w:ascii="Cambria Math" w:hAnsi="Cambria Math" w:eastAsiaTheme="majorEastAsia"/>
               <w:color w:val="000000"/>
             </w:rPr>
             <m:t>​</m:t>
@@ -319,7 +319,7 @@
             </m:rPr>
             <w:rPr>
               <w:rStyle w:val="mrel"/>
-              <w:rFonts w:ascii="Cambria Math" w:eastAsiaTheme="majorEastAsia" w:hAnsi="Cambria Math"/>
+              <w:rFonts w:ascii="Cambria Math" w:hAnsi="Cambria Math" w:eastAsiaTheme="majorEastAsia"/>
               <w:color w:val="000000"/>
             </w:rPr>
             <m:t>=</m:t>
@@ -330,7 +330,7 @@
             </m:rPr>
             <w:rPr>
               <w:rStyle w:val="mord"/>
-              <w:rFonts w:ascii="Cambria Math" w:eastAsiaTheme="majorEastAsia" w:hAnsi="Cambria Math"/>
+              <w:rFonts w:ascii="Cambria Math" w:hAnsi="Cambria Math" w:eastAsiaTheme="majorEastAsia"/>
               <w:color w:val="000000"/>
             </w:rPr>
             <m:t>u</m:t>
@@ -363,7 +363,7 @@
             </m:rPr>
             <w:rPr>
               <w:rStyle w:val="mord"/>
-              <w:rFonts w:ascii="Cambria Math" w:eastAsiaTheme="majorEastAsia" w:hAnsi="Cambria Math"/>
+              <w:rFonts w:ascii="Cambria Math" w:hAnsi="Cambria Math" w:eastAsiaTheme="majorEastAsia"/>
               <w:color w:val="000000"/>
             </w:rPr>
             <m:t>1</m:t>
@@ -385,7 +385,7 @@
             </m:rPr>
             <w:rPr>
               <w:rStyle w:val="mord"/>
-              <w:rFonts w:ascii="Cambria Math" w:eastAsiaTheme="majorEastAsia" w:hAnsi="Cambria Math"/>
+              <w:rFonts w:ascii="Cambria Math" w:hAnsi="Cambria Math" w:eastAsiaTheme="majorEastAsia"/>
               <w:color w:val="000000"/>
             </w:rPr>
             <m:t>λ</m:t>
@@ -404,7 +404,7 @@
             </m:rPr>
             <w:rPr>
               <w:rStyle w:val="mord"/>
-              <w:rFonts w:ascii="Cambria Math" w:eastAsiaTheme="majorEastAsia" w:hAnsi="Cambria Math"/>
+              <w:rFonts w:ascii="Cambria Math" w:hAnsi="Cambria Math" w:eastAsiaTheme="majorEastAsia"/>
               <w:color w:val="000000"/>
             </w:rPr>
             <m:t>Ct</m:t>
@@ -470,7 +470,7 @@
           <m:sSup>
             <m:sSupPr>
               <m:ctrlPr>
-                <w:ins w:id="3" w:author="Unknown" w:date="2025-11-10T13:59:00Z" w16du:dateUtc="2025-11-10T18:59:00Z">
+                <w:ins w:author="Unknown" w:date="2025-11-10T13:59:00Z" w16du:dateUtc="2025-11-10T18:59:00Z" w:id="3">
                   <w:rPr>
                     <w:rStyle w:val="mord"/>
                     <w:rFonts w:ascii="Cambria Math" w:hAnsi="Cambria Math"/>
@@ -512,7 +512,7 @@
           <m:f>
             <m:fPr>
               <m:ctrlPr>
-                <w:ins w:id="4" w:author="Unknown" w:date="2025-11-10T13:59:00Z" w16du:dateUtc="2025-11-10T18:59:00Z">
+                <w:ins w:author="Unknown" w:date="2025-11-10T13:59:00Z" w16du:dateUtc="2025-11-10T18:59:00Z" w:id="4">
                   <w:rPr>
                     <w:rStyle w:val="mord"/>
                     <w:rFonts w:ascii="Cambria Math" w:hAnsi="Cambria Math"/>
@@ -539,7 +539,7 @@
                 </m:rPr>
                 <w:rPr>
                   <w:rStyle w:val="mord"/>
-                  <w:rFonts w:ascii="Cambria Math" w:eastAsiaTheme="majorEastAsia" w:hAnsi="Cambria Math"/>
+                  <w:rFonts w:ascii="Cambria Math" w:hAnsi="Cambria Math" w:eastAsiaTheme="majorEastAsia"/>
                   <w:color w:val="000000"/>
                 </w:rPr>
                 <m:t>λ</m:t>
@@ -659,7 +659,7 @@
           <m:sSup>
             <m:sSupPr>
               <m:ctrlPr>
-                <w:ins w:id="5" w:author="Unknown" w:date="2025-11-10T13:59:00Z" w16du:dateUtc="2025-11-10T18:59:00Z">
+                <w:ins w:author="Unknown" w:date="2025-11-10T13:59:00Z" w16du:dateUtc="2025-11-10T18:59:00Z" w:id="5">
                   <w:rPr>
                     <w:rStyle w:val="mord"/>
                     <w:rFonts w:ascii="Cambria Math" w:hAnsi="Cambria Math"/>
@@ -701,7 +701,7 @@
           <m:f>
             <m:fPr>
               <m:ctrlPr>
-                <w:ins w:id="6" w:author="Unknown" w:date="2025-11-10T13:59:00Z" w16du:dateUtc="2025-11-10T18:59:00Z">
+                <w:ins w:author="Unknown" w:date="2025-11-10T13:59:00Z" w16du:dateUtc="2025-11-10T18:59:00Z" w:id="6">
                   <w:rPr>
                     <w:rStyle w:val="mord"/>
                     <w:rFonts w:ascii="Cambria Math" w:hAnsi="Cambria Math"/>
@@ -728,7 +728,7 @@
                 </m:rPr>
                 <w:rPr>
                   <w:rStyle w:val="mord"/>
-                  <w:rFonts w:ascii="Cambria Math" w:eastAsiaTheme="majorEastAsia" w:hAnsi="Cambria Math"/>
+                  <w:rFonts w:ascii="Cambria Math" w:hAnsi="Cambria Math" w:eastAsiaTheme="majorEastAsia"/>
                   <w:color w:val="000000"/>
                 </w:rPr>
                 <m:t>1+λ</m:t>
@@ -746,7 +746,7 @@
           <m:f>
             <m:fPr>
               <m:ctrlPr>
-                <w:ins w:id="7" w:author="Unknown" w:date="2025-11-10T13:59:00Z" w16du:dateUtc="2025-11-10T18:59:00Z">
+                <w:ins w:author="Unknown" w:date="2025-11-10T13:59:00Z" w16du:dateUtc="2025-11-10T18:59:00Z" w:id="7">
                   <w:rPr>
                     <w:rStyle w:val="mord"/>
                     <w:rFonts w:ascii="Cambria Math" w:hAnsi="Cambria Math"/>
@@ -773,7 +773,7 @@
                 </m:rPr>
                 <w:rPr>
                   <w:rStyle w:val="mord"/>
-                  <w:rFonts w:ascii="Cambria Math" w:eastAsiaTheme="majorEastAsia" w:hAnsi="Cambria Math"/>
+                  <w:rFonts w:ascii="Cambria Math" w:hAnsi="Cambria Math" w:eastAsiaTheme="majorEastAsia"/>
                   <w:color w:val="000000"/>
                 </w:rPr>
                 <m:t>1-</m:t>
@@ -781,10 +781,10 @@
               <m:func>
                 <m:funcPr>
                   <m:ctrlPr>
-                    <w:ins w:id="8" w:author="Parastu Kasaie" w:date="2025-11-24T10:50:00Z" w16du:dateUtc="2025-11-24T15:50:00Z">
+                    <w:ins w:author="Parastu Kasaie" w:date="2025-11-24T10:50:00Z" w16du:dateUtc="2025-11-24T15:50:00Z" w:id="8">
                       <w:rPr>
                         <w:rStyle w:val="mord"/>
-                        <w:rFonts w:ascii="Cambria Math" w:eastAsiaTheme="majorEastAsia" w:hAnsi="Cambria Math"/>
+                        <w:rFonts w:ascii="Cambria Math" w:hAnsi="Cambria Math" w:eastAsiaTheme="majorEastAsia"/>
                         <w:color w:val="000000"/>
                       </w:rPr>
                     </w:ins>
@@ -797,7 +797,7 @@
                     </m:rPr>
                     <w:rPr>
                       <w:rStyle w:val="mord"/>
-                      <w:rFonts w:ascii="Cambria Math" w:eastAsiaTheme="majorEastAsia" w:hAnsi="Cambria Math"/>
+                      <w:rFonts w:ascii="Cambria Math" w:hAnsi="Cambria Math" w:eastAsiaTheme="majorEastAsia"/>
                       <w:color w:val="000000"/>
                     </w:rPr>
                     <m:t>log</m:t>
@@ -807,10 +807,10 @@
                   <m:d>
                     <m:dPr>
                       <m:ctrlPr>
-                        <w:ins w:id="9" w:author="Parastu Kasaie" w:date="2025-11-24T10:50:00Z" w16du:dateUtc="2025-11-24T15:50:00Z">
+                        <w:ins w:author="Parastu Kasaie" w:date="2025-11-24T10:50:00Z" w16du:dateUtc="2025-11-24T15:50:00Z" w:id="9">
                           <w:rPr>
                             <w:rStyle w:val="mord"/>
-                            <w:rFonts w:ascii="Cambria Math" w:eastAsiaTheme="majorEastAsia" w:hAnsi="Cambria Math"/>
+                            <w:rFonts w:ascii="Cambria Math" w:hAnsi="Cambria Math" w:eastAsiaTheme="majorEastAsia"/>
                             <w:color w:val="000000"/>
                           </w:rPr>
                         </w:ins>
@@ -823,7 +823,7 @@
                         </m:rPr>
                         <w:rPr>
                           <w:rStyle w:val="mord"/>
-                          <w:rFonts w:ascii="Cambria Math" w:eastAsiaTheme="majorEastAsia" w:hAnsi="Cambria Math"/>
+                          <w:rFonts w:ascii="Cambria Math" w:hAnsi="Cambria Math" w:eastAsiaTheme="majorEastAsia"/>
                           <w:color w:val="000000"/>
                         </w:rPr>
                         <m:t>P</m:t>
@@ -880,7 +880,7 @@
         <m:func>
           <m:funcPr>
             <m:ctrlPr>
-              <w:ins w:id="10" w:author="Parastu Kasaie" w:date="2025-11-24T10:51:00Z" w16du:dateUtc="2025-11-24T15:51:00Z">
+              <w:ins w:author="Parastu Kasaie" w:date="2025-11-24T10:51:00Z" w16du:dateUtc="2025-11-24T15:51:00Z" w:id="10">
                 <w:rPr>
                   <w:rStyle w:val="mord"/>
                   <w:rFonts w:ascii="Cambria Math" w:hAnsi="Cambria Math"/>
@@ -906,7 +906,7 @@
               <m:t>log</m:t>
             </m:r>
             <m:ctrlPr>
-              <w:ins w:id="11" w:author="Parastu Kasaie" w:date="2025-11-24T10:51:00Z" w16du:dateUtc="2025-11-24T15:51:00Z">
+              <w:ins w:author="Parastu Kasaie" w:date="2025-11-24T10:51:00Z" w16du:dateUtc="2025-11-24T15:51:00Z" w:id="11">
                 <w:rPr>
                   <w:rStyle w:val="mord"/>
                   <w:rFonts w:ascii="Cambria Math" w:hAnsi="Cambria Math"/>
@@ -923,7 +923,7 @@
             <m:d>
               <m:dPr>
                 <m:ctrlPr>
-                  <w:ins w:id="12" w:author="Parastu Kasaie" w:date="2025-11-24T10:51:00Z" w16du:dateUtc="2025-11-24T15:51:00Z">
+                  <w:ins w:author="Parastu Kasaie" w:date="2025-11-24T10:51:00Z" w16du:dateUtc="2025-11-24T15:51:00Z" w:id="12">
                     <w:rPr>
                       <w:rStyle w:val="mord"/>
                       <w:rFonts w:ascii="Cambria Math" w:hAnsi="Cambria Math"/>
@@ -1013,6 +1013,17 @@
           <w:u w:val="single"/>
         </w:rPr>
         <w:tab/>
+      </w:r>
+      <w:r>
+        <w:rPr>
+          <w:rStyle w:val="mord"/>
+          <w:rFonts w:ascii="Cambria Math" w:hAnsi="Cambria Math"/>
+          <w:b/>
+          <w:bCs/>
+          <w:i/>
+          <w:color w:val="000000"/>
+          <w:u w:val="single"/>
+        </w:rPr>
         <w:t>(1)</w:t>
       </w:r>
     </w:p>
@@ -1091,7 +1102,7 @@
           <m:sSub>
             <m:sSubPr>
               <m:ctrlPr>
-                <w:ins w:id="13" w:author="Unknown" w:date="2025-11-10T13:59:00Z" w16du:dateUtc="2025-11-10T18:59:00Z">
+                <w:ins w:author="Unknown" w:date="2025-11-10T13:59:00Z" w16du:dateUtc="2025-11-10T18:59:00Z" w:id="13">
                   <w:rPr>
                     <w:rStyle w:val="mord"/>
                     <w:rFonts w:ascii="Cambria Math" w:hAnsi="Cambria Math"/>
@@ -1104,7 +1115,7 @@
               <m:sSub>
                 <m:sSubPr>
                   <m:ctrlPr>
-                    <w:ins w:id="14" w:author="Unknown" w:date="2025-11-10T13:59:00Z" w16du:dateUtc="2025-11-10T18:59:00Z">
+                    <w:ins w:author="Unknown" w:date="2025-11-10T13:59:00Z" w16du:dateUtc="2025-11-10T18:59:00Z" w:id="14">
                       <w:rPr>
                         <w:rStyle w:val="mord"/>
                         <w:rFonts w:ascii="Cambria Math" w:hAnsi="Cambria Math"/>
@@ -1176,7 +1187,7 @@
           <m:sSub>
             <m:sSubPr>
               <m:ctrlPr>
-                <w:ins w:id="15" w:author="Unknown" w:date="2025-11-10T13:59:00Z" w16du:dateUtc="2025-11-10T18:59:00Z">
+                <w:ins w:author="Unknown" w:date="2025-11-10T13:59:00Z" w16du:dateUtc="2025-11-10T18:59:00Z" w:id="15">
                   <w:rPr>
                     <w:rStyle w:val="mord"/>
                     <w:rFonts w:ascii="Cambria Math" w:hAnsi="Cambria Math"/>
@@ -1273,7 +1284,7 @@
         <m:sSub>
           <m:sSubPr>
             <m:ctrlPr>
-              <w:ins w:id="16" w:author="Unknown" w:date="2025-11-10T13:59:00Z" w16du:dateUtc="2025-11-10T18:59:00Z">
+              <w:ins w:author="Unknown" w:date="2025-11-10T13:59:00Z" w16du:dateUtc="2025-11-10T18:59:00Z" w:id="16">
                 <w:rPr>
                   <w:rStyle w:val="mord"/>
                   <w:rFonts w:ascii="Cambria Math" w:hAnsi="Cambria Math"/>
@@ -1376,7 +1387,7 @@
           <m:sSub>
             <m:sSubPr>
               <m:ctrlPr>
-                <w:ins w:id="17" w:author="Unknown" w:date="2025-11-10T13:59:00Z" w16du:dateUtc="2025-11-10T18:59:00Z">
+                <w:ins w:author="Unknown" w:date="2025-11-10T13:59:00Z" w16du:dateUtc="2025-11-10T18:59:00Z" w:id="17">
                   <w:rPr>
                     <w:rStyle w:val="mord"/>
                     <w:rFonts w:ascii="Cambria Math" w:hAnsi="Cambria Math"/>
@@ -1442,7 +1453,7 @@
               <m:func>
                 <m:funcPr>
                   <m:ctrlPr>
-                    <w:ins w:id="18" w:author="Parastu Kasaie" w:date="2025-11-24T10:56:00Z" w16du:dateUtc="2025-11-24T15:56:00Z">
+                    <w:ins w:author="Parastu Kasaie" w:date="2025-11-24T10:56:00Z" w16du:dateUtc="2025-11-24T15:56:00Z" w:id="18">
                       <w:rPr>
                         <w:rStyle w:val="mord"/>
                         <w:rFonts w:ascii="Cambria Math" w:hAnsi="Cambria Math"/>
@@ -1468,7 +1479,7 @@
                   <m:d>
                     <m:dPr>
                       <m:ctrlPr>
-                        <w:ins w:id="19" w:author="Parastu Kasaie" w:date="2025-11-24T10:56:00Z" w16du:dateUtc="2025-11-24T15:56:00Z">
+                        <w:ins w:author="Parastu Kasaie" w:date="2025-11-24T10:56:00Z" w16du:dateUtc="2025-11-24T15:56:00Z" w:id="19">
                           <w:rPr>
                             <w:rStyle w:val="mord"/>
                             <w:rFonts w:ascii="Cambria Math" w:hAnsi="Cambria Math"/>
@@ -1481,7 +1492,7 @@
                       <m:sSub>
                         <m:sSubPr>
                           <m:ctrlPr>
-                            <w:ins w:id="20" w:author="Unknown" w:date="2025-11-10T13:59:00Z" w16du:dateUtc="2025-11-10T18:59:00Z">
+                            <w:ins w:author="Unknown" w:date="2025-11-10T13:59:00Z" w16du:dateUtc="2025-11-10T18:59:00Z" w:id="20">
                               <w:rPr>
                                 <w:rStyle w:val="mord"/>
                                 <w:rFonts w:ascii="Cambria Math" w:hAnsi="Cambria Math"/>
@@ -1515,7 +1526,7 @@
                         </m:sub>
                       </m:sSub>
                       <m:ctrlPr>
-                        <w:ins w:id="21" w:author="Parastu Kasaie" w:date="2025-11-24T10:56:00Z" w16du:dateUtc="2025-11-24T15:56:00Z">
+                        <w:ins w:author="Parastu Kasaie" w:date="2025-11-24T10:56:00Z" w16du:dateUtc="2025-11-24T15:56:00Z" w:id="21">
                           <w:rPr>
                             <w:rStyle w:val="mord"/>
                             <w:rFonts w:ascii="Cambria Math" w:hAnsi="Cambria Math"/>
@@ -1549,7 +1560,7 @@
           <m:sSub>
             <m:sSubPr>
               <m:ctrlPr>
-                <w:ins w:id="22" w:author="Unknown" w:date="2025-11-10T13:59:00Z" w16du:dateUtc="2025-11-10T18:59:00Z">
+                <w:ins w:author="Unknown" w:date="2025-11-10T13:59:00Z" w16du:dateUtc="2025-11-10T18:59:00Z" w:id="22">
                   <w:rPr>
                     <w:rStyle w:val="mord"/>
                     <w:rFonts w:ascii="Cambria Math" w:hAnsi="Cambria Math"/>
@@ -1593,7 +1604,7 @@
           <m:sSub>
             <m:sSubPr>
               <m:ctrlPr>
-                <w:ins w:id="23" w:author="Unknown" w:date="2025-11-10T13:59:00Z" w16du:dateUtc="2025-11-10T18:59:00Z">
+                <w:ins w:author="Unknown" w:date="2025-11-10T13:59:00Z" w16du:dateUtc="2025-11-10T18:59:00Z" w:id="23">
                   <w:rPr>
                     <w:rStyle w:val="mord"/>
                     <w:rFonts w:ascii="Cambria Math" w:hAnsi="Cambria Math"/>
@@ -1692,7 +1703,7 @@
           <m:sSub>
             <m:sSubPr>
               <m:ctrlPr>
-                <w:ins w:id="24" w:author="Unknown" w:date="2025-11-10T13:59:00Z" w16du:dateUtc="2025-11-10T18:59:00Z">
+                <w:ins w:author="Unknown" w:date="2025-11-10T13:59:00Z" w16du:dateUtc="2025-11-10T18:59:00Z" w:id="24">
                   <w:rPr>
                     <w:rStyle w:val="mord"/>
                     <w:rFonts w:ascii="Cambria Math" w:hAnsi="Cambria Math"/>
@@ -1737,7 +1748,7 @@
           <m:f>
             <m:fPr>
               <m:ctrlPr>
-                <w:ins w:id="25" w:author="Unknown" w:date="2025-11-10T13:59:00Z" w16du:dateUtc="2025-11-10T18:59:00Z">
+                <w:ins w:author="Unknown" w:date="2025-11-10T13:59:00Z" w16du:dateUtc="2025-11-10T18:59:00Z" w:id="25">
                   <w:rPr>
                     <w:rStyle w:val="mord"/>
                     <w:rFonts w:ascii="Cambria Math" w:hAnsi="Cambria Math"/>
@@ -1752,7 +1763,7 @@
               <m:sSub>
                 <m:sSubPr>
                   <m:ctrlPr>
-                    <w:ins w:id="26" w:author="Unknown" w:date="2025-11-10T13:59:00Z" w16du:dateUtc="2025-11-10T18:59:00Z">
+                    <w:ins w:author="Unknown" w:date="2025-11-10T13:59:00Z" w16du:dateUtc="2025-11-10T18:59:00Z" w:id="26">
                       <w:rPr>
                         <w:rStyle w:val="mord"/>
                         <w:rFonts w:ascii="Cambria Math" w:hAnsi="Cambria Math"/>
@@ -1801,7 +1812,7 @@
               <m:sSub>
                 <m:sSubPr>
                   <m:ctrlPr>
-                    <w:ins w:id="27" w:author="Unknown" w:date="2025-11-10T13:59:00Z" w16du:dateUtc="2025-11-10T18:59:00Z">
+                    <w:ins w:author="Unknown" w:date="2025-11-10T13:59:00Z" w16du:dateUtc="2025-11-10T18:59:00Z" w:id="27">
                       <w:rPr>
                         <w:rStyle w:val="mord"/>
                         <w:rFonts w:ascii="Cambria Math" w:hAnsi="Cambria Math"/>
@@ -1893,7 +1904,7 @@
               <m:func>
                 <m:funcPr>
                   <m:ctrlPr>
-                    <w:ins w:id="28" w:author="Parastu Kasaie" w:date="2025-11-24T10:56:00Z" w16du:dateUtc="2025-11-24T15:56:00Z">
+                    <w:ins w:author="Parastu Kasaie" w:date="2025-11-24T10:56:00Z" w16du:dateUtc="2025-11-24T15:56:00Z" w:id="28">
                       <w:rPr>
                         <w:rStyle w:val="mord"/>
                         <w:rFonts w:ascii="Cambria Math" w:hAnsi="Cambria Math"/>
@@ -1921,7 +1932,7 @@
                   <m:d>
                     <m:dPr>
                       <m:ctrlPr>
-                        <w:ins w:id="29" w:author="Parastu Kasaie" w:date="2025-11-24T10:56:00Z" w16du:dateUtc="2025-11-24T15:56:00Z">
+                        <w:ins w:author="Parastu Kasaie" w:date="2025-11-24T10:56:00Z" w16du:dateUtc="2025-11-24T15:56:00Z" w:id="29">
                           <w:rPr>
                             <w:rStyle w:val="mord"/>
                             <w:rFonts w:ascii="Cambria Math" w:hAnsi="Cambria Math"/>
@@ -1935,7 +1946,7 @@
                       <m:sSub>
                         <m:sSubPr>
                           <m:ctrlPr>
-                            <w:ins w:id="30" w:author="Unknown" w:date="2025-11-10T13:59:00Z" w16du:dateUtc="2025-11-10T18:59:00Z">
+                            <w:ins w:author="Unknown" w:date="2025-11-10T13:59:00Z" w16du:dateUtc="2025-11-10T18:59:00Z" w:id="30">
                               <w:rPr>
                                 <w:rStyle w:val="mord"/>
                                 <w:rFonts w:ascii="Cambria Math" w:hAnsi="Cambria Math"/>
@@ -1972,7 +1983,7 @@
                         </m:sub>
                       </m:sSub>
                       <m:ctrlPr>
-                        <w:ins w:id="31" w:author="Parastu Kasaie" w:date="2025-11-24T10:56:00Z" w16du:dateUtc="2025-11-24T15:56:00Z">
+                        <w:ins w:author="Parastu Kasaie" w:date="2025-11-24T10:56:00Z" w16du:dateUtc="2025-11-24T15:56:00Z" w:id="31">
                           <w:rPr>
                             <w:rStyle w:val="mord"/>
                             <w:rFonts w:ascii="Cambria Math" w:hAnsi="Cambria Math"/>
@@ -2237,7 +2248,6 @@
         <w:spacing w:line="276" w:lineRule="auto"/>
       </w:pPr>
       <w:r>
-        <w:lastRenderedPageBreak/>
         <w:t>A study extension in a different clinic setting found a higher uptake rate: among 3081 PrEP clients offered doxy-PEP, 39% started it.</w:t>
       </w:r>
     </w:p>
@@ -2482,7 +2492,6 @@
         <w:ind w:left="1440"/>
       </w:pPr>
       <w:r>
-        <w:lastRenderedPageBreak/>
         <w:t xml:space="preserve"> </w:t>
       </w:r>
     </w:p>
@@ -2490,7 +2499,7 @@
       <w:pPr>
         <w:ind w:left="1440"/>
       </w:pPr>
-      <w:hyperlink r:id="rId8" w:anchor=":~:text=Among%203081%20total%20PrEP%20clients,people%20opted%20to%20try%20DoxyPEP">
+      <w:hyperlink w:anchor=":~:text=Among%203081%20total%20PrEP%20clients,people%20opted%20to%20try%20DoxyPEP" r:id="rId8">
         <w:r>
           <w:rPr>
             <w:color w:val="1155CC"/>
@@ -2597,7 +2606,7 @@
       <w:pPr>
         <w:pStyle w:val="Heading3"/>
       </w:pPr>
-      <w:bookmarkStart w:id="32" w:name="_80t396yq1ut" w:colFirst="0" w:colLast="0"/>
+      <w:bookmarkStart w:name="_80t396yq1ut" w:colFirst="0" w:colLast="0" w:id="32"/>
       <w:bookmarkEnd w:id="32"/>
       <w:commentRangeStart w:id="33"/>
       <w:r>
@@ -3293,7 +3302,6 @@
           </w:tcPr>
           <w:p>
             <w:r>
-              <w:lastRenderedPageBreak/>
               <w:t>Philadelphia clinic</w:t>
             </w:r>
           </w:p>
@@ -3324,7 +3332,7 @@
             </w:r>
             <w:r>
               <w:rPr>
-                <w:rFonts w:ascii="Arial Unicode MS" w:eastAsia="Arial Unicode MS" w:hAnsi="Arial Unicode MS" w:cs="Arial Unicode MS"/>
+                <w:rFonts w:ascii="Arial Unicode MS" w:hAnsi="Arial Unicode MS" w:eastAsia="Arial Unicode MS" w:cs="Arial Unicode MS"/>
                 <w:color w:val="333333"/>
                 <w:sz w:val="24"/>
                 <w:highlight w:val="white"/>
@@ -3334,7 +3342,7 @@
             <w:proofErr w:type="gramEnd"/>
             <w:r>
               <w:rPr>
-                <w:rFonts w:ascii="Arial Unicode MS" w:eastAsia="Arial Unicode MS" w:hAnsi="Arial Unicode MS" w:cs="Arial Unicode MS"/>
+                <w:rFonts w:ascii="Arial Unicode MS" w:hAnsi="Arial Unicode MS" w:eastAsia="Arial Unicode MS" w:cs="Arial Unicode MS"/>
                 <w:color w:val="333333"/>
                 <w:sz w:val="24"/>
                 <w:highlight w:val="white"/>
@@ -3393,7 +3401,7 @@
       <w:pPr>
         <w:pStyle w:val="Heading3"/>
       </w:pPr>
-      <w:bookmarkStart w:id="35" w:name="_sk5w0feej8th" w:colFirst="0" w:colLast="0"/>
+      <w:bookmarkStart w:name="_sk5w0feej8th" w:colFirst="0" w:colLast="0" w:id="35"/>
       <w:bookmarkEnd w:id="35"/>
       <w:r>
         <w:t>Modeling Persistence/Duration:</w:t>
@@ -3408,24 +3416,21 @@
     <w:p/>
     <w:p>
       <w:r>
-        <w:rPr>
-          <w:noProof/>
-        </w:rPr>
         <w:drawing>
-          <wp:inline distT="114300" distB="114300" distL="114300" distR="114300" wp14:anchorId="34CC1E0E" wp14:editId="57BCA9EF">
+          <wp:inline wp14:editId="5060E462" wp14:anchorId="34CC1E0E">
             <wp:extent cx="5943600" cy="5029200"/>
             <wp:effectExtent l="0" t="0" r="0" b="0"/>
             <wp:docPr id="4" name="image20.png" descr="A table of pills with numbers and letters&#10;&#10;AI-generated content may be incorrect."/>
             <wp:cNvGraphicFramePr/>
-            <a:graphic xmlns:a="http://schemas.openxmlformats.org/drawingml/2006/main">
-              <a:graphicData uri="http://schemas.openxmlformats.org/drawingml/2006/picture">
+            <a:graphic>
+              <a:graphicData xmlns:a="http://schemas.openxmlformats.org/drawingml/2006/main" uri="http://schemas.openxmlformats.org/drawingml/2006/picture">
                 <pic:pic xmlns:pic="http://schemas.openxmlformats.org/drawingml/2006/picture">
                   <pic:nvPicPr>
                     <pic:cNvPr id="4" name="image20.png" descr="A table of pills with numbers and letters&#10;&#10;AI-generated content may be incorrect."/>
                     <pic:cNvPicPr preferRelativeResize="0"/>
                   </pic:nvPicPr>
                   <pic:blipFill>
-                    <a:blip r:embed="rId15"/>
+                    <a:blip xmlns:r="http://schemas.openxmlformats.org/officeDocument/2006/relationships" r:embed="rId15"/>
                     <a:srcRect/>
                     <a:stretch>
                       <a:fillRect/>
@@ -3450,40 +3455,163 @@
     </w:p>
     <w:p/>
     <w:p>
-      <w:r>
-        <w:t xml:space="preserve">We have N = 2253 </w:t>
-      </w:r>
-      <w:proofErr w:type="spellStart"/>
-      <w:r>
-        <w:t>doxyPEP</w:t>
-      </w:r>
-      <w:proofErr w:type="spellEnd"/>
-      <w:r>
-        <w:t xml:space="preserve"> users. Of these, 1175 received more than one fill and 1078 received only one fill. Therefore,</w:t>
-      </w:r>
-    </w:p>
-    <w:p/>
-    <w:p>
-      <w:r>
-        <w:rPr>
-          <w:noProof/>
-        </w:rPr>
+      <w:pPr>
+        <w:pStyle w:val="ListParagraph"/>
+        <w:numPr>
+          <w:ilvl w:val="0"/>
+          <w:numId w:val="21"/>
+        </w:numPr>
+        <w:spacing w:before="220" w:beforeAutospacing="off" w:after="220" w:afterAutospacing="off"/>
+        <w:rPr>
+          <w:rFonts w:ascii="Arial" w:hAnsi="Arial" w:eastAsia="Arial" w:cs="Arial"/>
+          <w:b w:val="0"/>
+          <w:bCs w:val="0"/>
+          <w:i w:val="0"/>
+          <w:iCs w:val="0"/>
+          <w:strike w:val="0"/>
+          <w:dstrike w:val="0"/>
+          <w:noProof w:val="0"/>
+          <w:color w:val="000000" w:themeColor="text1" w:themeTint="FF" w:themeShade="FF"/>
+          <w:sz w:val="22"/>
+          <w:szCs w:val="22"/>
+          <w:u w:val="none"/>
+          <w:lang w:val="en-US"/>
+        </w:rPr>
+      </w:pPr>
+      <w:r>
+        <w:rPr>
+          <w:rFonts w:ascii="Arial" w:hAnsi="Arial" w:eastAsia="Arial" w:cs="Arial"/>
+          <w:b w:val="0"/>
+          <w:bCs w:val="0"/>
+          <w:i w:val="0"/>
+          <w:iCs w:val="0"/>
+          <w:strike w:val="0"/>
+          <w:dstrike w:val="0"/>
+          <w:noProof w:val="0"/>
+          <w:color w:val="000000" w:themeColor="text1" w:themeTint="FF" w:themeShade="FF"/>
+          <w:sz w:val="22"/>
+          <w:szCs w:val="22"/>
+          <w:u w:val="none"/>
+          <w:lang w:val="en-US"/>
+        </w:rPr>
+        <w:t>Assume a fill every 66 days, on average</w:t>
+      </w:r>
+    </w:p>
+    <w:p>
+      <w:pPr>
+        <w:pStyle w:val="ListParagraph"/>
+        <w:numPr>
+          <w:ilvl w:val="0"/>
+          <w:numId w:val="21"/>
+        </w:numPr>
+        <w:spacing w:before="220" w:beforeAutospacing="off" w:after="220" w:afterAutospacing="off"/>
+        <w:rPr>
+          <w:rFonts w:ascii="Arial" w:hAnsi="Arial" w:eastAsia="Arial" w:cs="Arial"/>
+          <w:b w:val="0"/>
+          <w:bCs w:val="0"/>
+          <w:i w:val="0"/>
+          <w:iCs w:val="0"/>
+          <w:strike w:val="0"/>
+          <w:dstrike w:val="0"/>
+          <w:noProof w:val="0"/>
+          <w:color w:val="000000" w:themeColor="text1" w:themeTint="FF" w:themeShade="FF"/>
+          <w:sz w:val="22"/>
+          <w:szCs w:val="22"/>
+          <w:u w:val="none"/>
+          <w:lang w:val="en-US"/>
+        </w:rPr>
+      </w:pPr>
+      <w:r>
+        <w:rPr>
+          <w:rFonts w:ascii="Arial" w:hAnsi="Arial" w:eastAsia="Arial" w:cs="Arial"/>
+          <w:b w:val="0"/>
+          <w:bCs w:val="0"/>
+          <w:i w:val="0"/>
+          <w:iCs w:val="0"/>
+          <w:strike w:val="0"/>
+          <w:dstrike w:val="0"/>
+          <w:noProof w:val="0"/>
+          <w:color w:val="000000" w:themeColor="text1" w:themeTint="FF" w:themeShade="FF"/>
+          <w:sz w:val="22"/>
+          <w:szCs w:val="22"/>
+          <w:u w:val="none"/>
+          <w:lang w:val="en-US"/>
+        </w:rPr>
+        <w:t>Assume 2.3 fills per user</w:t>
+      </w:r>
+    </w:p>
+    <w:p>
+      <w:pPr>
+        <w:pStyle w:val="ListParagraph"/>
+        <w:numPr>
+          <w:ilvl w:val="0"/>
+          <w:numId w:val="21"/>
+        </w:numPr>
+        <w:spacing w:before="220" w:beforeAutospacing="off" w:after="220" w:afterAutospacing="off"/>
+        <w:rPr>
+          <w:rFonts w:ascii="Arial" w:hAnsi="Arial" w:eastAsia="Arial" w:cs="Arial"/>
+          <w:b w:val="0"/>
+          <w:bCs w:val="0"/>
+          <w:i w:val="0"/>
+          <w:iCs w:val="0"/>
+          <w:strike w:val="0"/>
+          <w:dstrike w:val="0"/>
+          <w:noProof w:val="0"/>
+          <w:color w:val="000000" w:themeColor="text1" w:themeTint="FF" w:themeShade="FF"/>
+          <w:sz w:val="22"/>
+          <w:szCs w:val="22"/>
+          <w:u w:val="none"/>
+          <w:lang w:val="en-US"/>
+        </w:rPr>
+      </w:pPr>
+      <w:r>
+        <w:rPr>
+          <w:rFonts w:ascii="Arial" w:hAnsi="Arial" w:eastAsia="Arial" w:cs="Arial"/>
+          <w:b w:val="0"/>
+          <w:bCs w:val="0"/>
+          <w:i w:val="0"/>
+          <w:iCs w:val="0"/>
+          <w:strike w:val="0"/>
+          <w:dstrike w:val="0"/>
+          <w:noProof w:val="0"/>
+          <w:color w:val="000000" w:themeColor="text1" w:themeTint="FF" w:themeShade="FF"/>
+          <w:sz w:val="22"/>
+          <w:szCs w:val="22"/>
+          <w:u w:val="none"/>
+          <w:lang w:val="en-US"/>
+        </w:rPr>
+        <w:t>The average time on doxy until running out:</w:t>
+      </w:r>
+    </w:p>
+    <w:p>
+      <w:pPr>
+        <w:spacing w:before="0" w:beforeAutospacing="off" w:after="0" w:afterAutospacing="off"/>
+        <w:ind w:left="720" w:right="0"/>
+      </w:pPr>
+      <w:r>
         <w:drawing>
-          <wp:inline distT="0" distB="0" distL="0" distR="0" wp14:anchorId="2BCC3D9F" wp14:editId="0D363A03">
-            <wp:extent cx="1397000" cy="317500"/>
+          <wp:inline wp14:editId="67BFC9D0" wp14:anchorId="39795E65">
+            <wp:extent cx="3419475" cy="142875"/>
             <wp:effectExtent l="0" t="0" r="0" b="0"/>
-            <wp:docPr id="7" name="image9.png" descr="A black background with a black square&#10;&#10;AI-generated content may be incorrect."/>
-            <wp:cNvGraphicFramePr/>
-            <a:graphic xmlns:a="http://schemas.openxmlformats.org/drawingml/2006/main">
-              <a:graphicData uri="http://schemas.openxmlformats.org/drawingml/2006/picture">
+            <wp:docPr id="1261675967" name="drawing"/>
+            <wp:cNvGraphicFramePr>
+              <a:graphicFrameLocks noChangeAspect="1"/>
+            </wp:cNvGraphicFramePr>
+            <a:graphic>
+              <a:graphicData xmlns:a="http://schemas.openxmlformats.org/drawingml/2006/main" uri="http://schemas.openxmlformats.org/drawingml/2006/picture">
                 <pic:pic xmlns:pic="http://schemas.openxmlformats.org/drawingml/2006/picture">
                   <pic:nvPicPr>
-                    <pic:cNvPr id="7" name="image9.png" descr="A black background with a black square&#10;&#10;AI-generated content may be incorrect."/>
-                    <pic:cNvPicPr preferRelativeResize="0"/>
+                    <pic:cNvPr id="1261675967" name="Picture 1261675967"/>
+                    <pic:cNvPicPr/>
                   </pic:nvPicPr>
                   <pic:blipFill>
-                    <a:blip r:embed="rId16"/>
-                    <a:srcRect/>
+                    <a:blip xmlns:r="http://schemas.openxmlformats.org/officeDocument/2006/relationships" r:embed="rId2106405783">
+                      <a:extLst>
+                        <a:ext uri="{28A0092B-C50C-407E-A947-70E740481C1C}">
+                          <a14:useLocalDpi xmlns:a14="http://schemas.microsoft.com/office/drawing/2010/main"/>
+                        </a:ext>
+                      </a:extLst>
+                    </a:blip>
                     <a:stretch>
                       <a:fillRect/>
                     </a:stretch>
@@ -3491,12 +3619,11 @@
                   <pic:spPr>
                     <a:xfrm>
                       <a:off x="0" y="0"/>
-                      <a:ext cx="1397000" cy="317500"/>
+                      <a:ext cx="3419475" cy="142875"/>
                     </a:xfrm>
                     <a:prstGeom prst="rect">
                       <a:avLst/>
                     </a:prstGeom>
-                    <a:ln/>
                   </pic:spPr>
                 </pic:pic>
               </a:graphicData>
@@ -3506,26 +3633,58 @@
       </w:r>
     </w:p>
     <w:p>
-      <w:r>
-        <w:rPr>
-          <w:noProof/>
-        </w:rPr>
+      <w:pPr>
+        <w:spacing w:before="0" w:beforeAutospacing="off" w:after="0" w:afterAutospacing="off"/>
+        <w:ind w:left="720" w:right="0"/>
+      </w:pPr>
+      <w:r>
+        <w:rPr>
+          <w:rFonts w:ascii="Arial" w:hAnsi="Arial" w:eastAsia="Arial" w:cs="Arial"/>
+          <w:b w:val="0"/>
+          <w:bCs w:val="0"/>
+          <w:i w:val="0"/>
+          <w:iCs w:val="0"/>
+          <w:strike w:val="0"/>
+          <w:dstrike w:val="0"/>
+          <w:noProof w:val="0"/>
+          <w:color w:val="000000" w:themeColor="text1" w:themeTint="FF" w:themeShade="FF"/>
+          <w:sz w:val="22"/>
+          <w:szCs w:val="22"/>
+          <w:u w:val="none"/>
+          <w:lang w:val="en-US"/>
+        </w:rPr>
+        <w:t>Then:</w:t>
+      </w:r>
+    </w:p>
+    <w:p>
+      <w:pPr>
+        <w:spacing w:before="0" w:beforeAutospacing="off" w:after="0" w:afterAutospacing="off"/>
+        <w:ind w:left="720" w:right="0"/>
+      </w:pPr>
+      <w:r>
         <w:drawing>
-          <wp:inline distT="0" distB="0" distL="0" distR="0" wp14:anchorId="1702B535" wp14:editId="745C4DD8">
-            <wp:extent cx="1447800" cy="317500"/>
+          <wp:inline wp14:editId="60B8B2E6" wp14:anchorId="2CE791AD">
+            <wp:extent cx="533400" cy="314325"/>
             <wp:effectExtent l="0" t="0" r="0" b="0"/>
-            <wp:docPr id="18" name="image10.png" descr="A black background with a black square&#10;&#10;AI-generated content may be incorrect."/>
-            <wp:cNvGraphicFramePr/>
-            <a:graphic xmlns:a="http://schemas.openxmlformats.org/drawingml/2006/main">
-              <a:graphicData uri="http://schemas.openxmlformats.org/drawingml/2006/picture">
+            <wp:docPr id="339879793" name="drawing"/>
+            <wp:cNvGraphicFramePr>
+              <a:graphicFrameLocks noChangeAspect="1"/>
+            </wp:cNvGraphicFramePr>
+            <a:graphic>
+              <a:graphicData xmlns:a="http://schemas.openxmlformats.org/drawingml/2006/main" uri="http://schemas.openxmlformats.org/drawingml/2006/picture">
                 <pic:pic xmlns:pic="http://schemas.openxmlformats.org/drawingml/2006/picture">
                   <pic:nvPicPr>
-                    <pic:cNvPr id="18" name="image10.png" descr="A black background with a black square&#10;&#10;AI-generated content may be incorrect."/>
-                    <pic:cNvPicPr preferRelativeResize="0"/>
+                    <pic:cNvPr id="339879793" name="Picture 339879793"/>
+                    <pic:cNvPicPr/>
                   </pic:nvPicPr>
                   <pic:blipFill>
-                    <a:blip r:embed="rId17"/>
-                    <a:srcRect/>
+                    <a:blip xmlns:r="http://schemas.openxmlformats.org/officeDocument/2006/relationships" r:embed="rId1252033684">
+                      <a:extLst>
+                        <a:ext uri="{28A0092B-C50C-407E-A947-70E740481C1C}">
+                          <a14:useLocalDpi xmlns:a14="http://schemas.microsoft.com/office/drawing/2010/main"/>
+                        </a:ext>
+                      </a:extLst>
+                    </a:blip>
                     <a:stretch>
                       <a:fillRect/>
                     </a:stretch>
@@ -3533,12 +3692,11 @@
                   <pic:spPr>
                     <a:xfrm>
                       <a:off x="0" y="0"/>
-                      <a:ext cx="1447800" cy="317500"/>
+                      <a:ext cx="533400" cy="314325"/>
                     </a:xfrm>
                     <a:prstGeom prst="rect">
                       <a:avLst/>
                     </a:prstGeom>
-                    <a:ln/>
                   </pic:spPr>
                 </pic:pic>
               </a:graphicData>
@@ -3547,51 +3705,59 @@
         </w:drawing>
       </w:r>
     </w:p>
-    <w:p/>
-    <w:p>
-      <w:r>
-        <w:lastRenderedPageBreak/>
-        <w:t xml:space="preserve">Among </w:t>
-      </w:r>
-      <w:proofErr w:type="spellStart"/>
-      <w:r>
-        <w:t>refillers</w:t>
-      </w:r>
-      <w:proofErr w:type="spellEnd"/>
-      <w:r>
-        <w:t xml:space="preserve">, the median time between fills was 52 days. We use the median refill interval to approximate the continuation rate because, under an exponential assumption, the median directly determines the rate parameter and remains unbiased under censoring, providing a stable basis for approximating duration of </w:t>
-      </w:r>
-      <w:proofErr w:type="spellStart"/>
-      <w:r>
-        <w:t>doxyPEP</w:t>
-      </w:r>
-      <w:proofErr w:type="spellEnd"/>
-      <w:r>
-        <w:t xml:space="preserve"> use. For an exponential distribution:</w:t>
-      </w:r>
-    </w:p>
-    <w:p/>
-    <w:p>
-      <w:r>
-        <w:rPr>
-          <w:noProof/>
-        </w:rPr>
+    <w:p>
+      <w:pPr>
+        <w:spacing w:before="0" w:beforeAutospacing="off" w:after="0" w:afterAutospacing="off"/>
+        <w:ind w:left="720" w:right="0"/>
+      </w:pPr>
+      <w:r>
+        <w:rPr>
+          <w:rFonts w:ascii="Arial" w:hAnsi="Arial" w:eastAsia="Arial" w:cs="Arial"/>
+          <w:b w:val="0"/>
+          <w:bCs w:val="0"/>
+          <w:i w:val="0"/>
+          <w:iCs w:val="0"/>
+          <w:strike w:val="0"/>
+          <w:dstrike w:val="0"/>
+          <w:noProof w:val="0"/>
+          <w:color w:val="000000" w:themeColor="text1" w:themeTint="FF" w:themeShade="FF"/>
+          <w:sz w:val="22"/>
+          <w:szCs w:val="22"/>
+          <w:u w:val="none"/>
+          <w:lang w:val="en-US"/>
+        </w:rPr>
+        <w:t>Survival at time t:</w:t>
+      </w:r>
+    </w:p>
+    <w:p>
+      <w:pPr>
+        <w:spacing w:before="0" w:beforeAutospacing="off" w:after="0" w:afterAutospacing="off"/>
+        <w:ind w:left="720" w:right="0"/>
+      </w:pPr>
+      <w:r>
         <w:drawing>
-          <wp:inline distT="0" distB="0" distL="0" distR="0" wp14:anchorId="21312109" wp14:editId="14233F9F">
-            <wp:extent cx="1028700" cy="330200"/>
+          <wp:inline wp14:editId="1BA89857" wp14:anchorId="2BFD9063">
+            <wp:extent cx="876300" cy="180975"/>
             <wp:effectExtent l="0" t="0" r="0" b="0"/>
-            <wp:docPr id="3" name="image8.png" descr="A black background with a black square&#10;&#10;AI-generated content may be incorrect."/>
-            <wp:cNvGraphicFramePr/>
-            <a:graphic xmlns:a="http://schemas.openxmlformats.org/drawingml/2006/main">
-              <a:graphicData uri="http://schemas.openxmlformats.org/drawingml/2006/picture">
+            <wp:docPr id="2123322959" name="drawing"/>
+            <wp:cNvGraphicFramePr>
+              <a:graphicFrameLocks noChangeAspect="1"/>
+            </wp:cNvGraphicFramePr>
+            <a:graphic>
+              <a:graphicData xmlns:a="http://schemas.openxmlformats.org/drawingml/2006/main" uri="http://schemas.openxmlformats.org/drawingml/2006/picture">
                 <pic:pic xmlns:pic="http://schemas.openxmlformats.org/drawingml/2006/picture">
                   <pic:nvPicPr>
-                    <pic:cNvPr id="3" name="image8.png" descr="A black background with a black square&#10;&#10;AI-generated content may be incorrect."/>
-                    <pic:cNvPicPr preferRelativeResize="0"/>
+                    <pic:cNvPr id="2123322959" name="Picture 2123322959"/>
+                    <pic:cNvPicPr/>
                   </pic:nvPicPr>
                   <pic:blipFill>
-                    <a:blip r:embed="rId18"/>
-                    <a:srcRect/>
+                    <a:blip xmlns:r="http://schemas.openxmlformats.org/officeDocument/2006/relationships" r:embed="rId1760731875">
+                      <a:extLst>
+                        <a:ext uri="{28A0092B-C50C-407E-A947-70E740481C1C}">
+                          <a14:useLocalDpi xmlns:a14="http://schemas.microsoft.com/office/drawing/2010/main"/>
+                        </a:ext>
+                      </a:extLst>
+                    </a:blip>
                     <a:stretch>
                       <a:fillRect/>
                     </a:stretch>
@@ -3599,12 +3765,11 @@
                   <pic:spPr>
                     <a:xfrm>
                       <a:off x="0" y="0"/>
-                      <a:ext cx="1028700" cy="330200"/>
+                      <a:ext cx="876300" cy="180975"/>
                     </a:xfrm>
                     <a:prstGeom prst="rect">
                       <a:avLst/>
                     </a:prstGeom>
-                    <a:ln/>
                   </pic:spPr>
                 </pic:pic>
               </a:graphicData>
@@ -3615,32 +3780,59 @@
     </w:p>
     <w:p/>
     <w:p>
-      <w:r>
-        <w:t>so</w:t>
+      <w:pPr>
+        <w:spacing w:before="0" w:beforeAutospacing="off" w:after="0" w:afterAutospacing="off"/>
+        <w:ind w:left="720" w:right="0"/>
+      </w:pPr>
+      <w:r>
+        <w:rPr>
+          <w:rFonts w:ascii="Arial" w:hAnsi="Arial" w:eastAsia="Arial" w:cs="Arial"/>
+          <w:b w:val="0"/>
+          <w:bCs w:val="0"/>
+          <w:i w:val="0"/>
+          <w:iCs w:val="0"/>
+          <w:strike w:val="0"/>
+          <w:dstrike w:val="0"/>
+          <w:noProof w:val="0"/>
+          <w:color w:val="000000" w:themeColor="text1" w:themeTint="FF" w:themeShade="FF"/>
+          <w:sz w:val="22"/>
+          <w:szCs w:val="22"/>
+          <w:u w:val="none"/>
+          <w:lang w:val="en-US"/>
+        </w:rPr>
+        <w:t>At 1 year = 365 days:</w:t>
       </w:r>
     </w:p>
     <w:p/>
     <w:p>
-      <w:r>
-        <w:rPr>
-          <w:noProof/>
-        </w:rPr>
+      <w:pPr>
+        <w:spacing w:before="0" w:beforeAutospacing="off" w:after="0" w:afterAutospacing="off"/>
+        <w:ind w:left="720" w:right="0"/>
+      </w:pPr>
+      <w:r>
         <w:drawing>
-          <wp:inline distT="0" distB="0" distL="0" distR="0" wp14:anchorId="79A82E4C" wp14:editId="274C7CD2">
-            <wp:extent cx="1485900" cy="330200"/>
+          <wp:inline wp14:editId="07F89C40" wp14:anchorId="0764224A">
+            <wp:extent cx="2247900" cy="180975"/>
             <wp:effectExtent l="0" t="0" r="0" b="0"/>
-            <wp:docPr id="6" name="image13.png" descr="A black background with a black square&#10;&#10;AI-generated content may be incorrect."/>
-            <wp:cNvGraphicFramePr/>
-            <a:graphic xmlns:a="http://schemas.openxmlformats.org/drawingml/2006/main">
-              <a:graphicData uri="http://schemas.openxmlformats.org/drawingml/2006/picture">
+            <wp:docPr id="263236446" name="drawing"/>
+            <wp:cNvGraphicFramePr>
+              <a:graphicFrameLocks noChangeAspect="1"/>
+            </wp:cNvGraphicFramePr>
+            <a:graphic>
+              <a:graphicData xmlns:a="http://schemas.openxmlformats.org/drawingml/2006/main" uri="http://schemas.openxmlformats.org/drawingml/2006/picture">
                 <pic:pic xmlns:pic="http://schemas.openxmlformats.org/drawingml/2006/picture">
                   <pic:nvPicPr>
-                    <pic:cNvPr id="6" name="image13.png" descr="A black background with a black square&#10;&#10;AI-generated content may be incorrect."/>
-                    <pic:cNvPicPr preferRelativeResize="0"/>
+                    <pic:cNvPr id="263236446" name="Picture 263236446"/>
+                    <pic:cNvPicPr/>
                   </pic:nvPicPr>
                   <pic:blipFill>
-                    <a:blip r:embed="rId19"/>
-                    <a:srcRect/>
+                    <a:blip xmlns:r="http://schemas.openxmlformats.org/officeDocument/2006/relationships" r:embed="rId860488312">
+                      <a:extLst>
+                        <a:ext uri="{28A0092B-C50C-407E-A947-70E740481C1C}">
+                          <a14:useLocalDpi xmlns:a14="http://schemas.microsoft.com/office/drawing/2010/main"/>
+                        </a:ext>
+                      </a:extLst>
+                    </a:blip>
                     <a:stretch>
                       <a:fillRect/>
                     </a:stretch>
@@ -3648,12 +3840,11 @@
                   <pic:spPr>
                     <a:xfrm>
                       <a:off x="0" y="0"/>
-                      <a:ext cx="1485900" cy="330200"/>
+                      <a:ext cx="2247900" cy="180975"/>
                     </a:xfrm>
                     <a:prstGeom prst="rect">
                       <a:avLst/>
                     </a:prstGeom>
-                    <a:ln/>
                   </pic:spPr>
                 </pic:pic>
               </a:graphicData>
@@ -3664,32 +3855,176 @@
     </w:p>
     <w:p/>
     <w:p>
-      <w:r>
-        <w:t>and the implied mean duration is</w:t>
+      <w:pPr>
+        <w:spacing w:before="0" w:beforeAutospacing="off" w:after="0" w:afterAutospacing="off"/>
+        <w:ind w:left="720" w:right="0"/>
+      </w:pPr>
+      <w:r>
+        <w:rPr>
+          <w:rFonts w:ascii="Arial" w:hAnsi="Arial" w:eastAsia="Arial" w:cs="Arial"/>
+          <w:b w:val="0"/>
+          <w:bCs w:val="0"/>
+          <w:i w:val="0"/>
+          <w:iCs w:val="0"/>
+          <w:strike w:val="0"/>
+          <w:dstrike w:val="0"/>
+          <w:noProof w:val="0"/>
+          <w:color w:val="000000" w:themeColor="text1" w:themeTint="FF" w:themeShade="FF"/>
+          <w:sz w:val="22"/>
+          <w:szCs w:val="22"/>
+          <w:u w:val="none"/>
+          <w:lang w:val="en-US"/>
+        </w:rPr>
+        <w:t>About 9% of the cohort would still be on doxyPEP at 1 year under this assumption.</w:t>
+      </w:r>
+    </w:p>
+    <w:p>
+      <w:pPr>
+        <w:spacing w:before="0" w:beforeAutospacing="off" w:after="0" w:afterAutospacing="off"/>
+        <w:ind w:left="720" w:right="0"/>
+      </w:pPr>
+      <w:r>
+        <w:rPr>
+          <w:rFonts w:ascii="Arial" w:hAnsi="Arial" w:eastAsia="Arial" w:cs="Arial"/>
+          <w:b w:val="0"/>
+          <w:bCs w:val="0"/>
+          <w:i w:val="0"/>
+          <w:iCs w:val="0"/>
+          <w:strike w:val="0"/>
+          <w:dstrike w:val="0"/>
+          <w:noProof w:val="0"/>
+          <w:color w:val="000000" w:themeColor="text1" w:themeTint="FF" w:themeShade="FF"/>
+          <w:sz w:val="22"/>
+          <w:szCs w:val="22"/>
+          <w:u w:val="none"/>
+          <w:lang w:val="en-US"/>
+        </w:rPr>
+        <w:t xml:space="preserve"> </w:t>
       </w:r>
     </w:p>
     <w:p/>
     <w:p>
-      <w:r>
-        <w:rPr>
-          <w:noProof/>
-        </w:rPr>
+      <w:pPr>
+        <w:spacing w:before="0" w:beforeAutospacing="off" w:after="0" w:afterAutospacing="off"/>
+      </w:pPr>
+      <w:r>
+        <w:rPr>
+          <w:rFonts w:ascii="Arial" w:hAnsi="Arial" w:eastAsia="Arial" w:cs="Arial"/>
+          <w:b w:val="0"/>
+          <w:bCs w:val="0"/>
+          <w:i w:val="0"/>
+          <w:iCs w:val="0"/>
+          <w:strike w:val="0"/>
+          <w:dstrike w:val="0"/>
+          <w:noProof w:val="0"/>
+          <w:color w:val="000000" w:themeColor="text1" w:themeTint="FF" w:themeShade="FF"/>
+          <w:sz w:val="22"/>
+          <w:szCs w:val="22"/>
+          <w:u w:val="none"/>
+          <w:lang w:val="en-US"/>
+        </w:rPr>
+        <w:t>Suppose 152 days is the average duration across all doxyPEP users,</w:t>
+      </w:r>
+    </w:p>
+    <w:p>
+      <w:pPr>
+        <w:spacing w:before="0" w:beforeAutospacing="off" w:after="0" w:afterAutospacing="off"/>
+      </w:pPr>
+      <w:r>
+        <w:rPr>
+          <w:rFonts w:ascii="Arial" w:hAnsi="Arial" w:eastAsia="Arial" w:cs="Arial"/>
+          <w:b w:val="0"/>
+          <w:bCs w:val="0"/>
+          <w:i w:val="0"/>
+          <w:iCs w:val="0"/>
+          <w:strike w:val="0"/>
+          <w:dstrike w:val="0"/>
+          <w:noProof w:val="0"/>
+          <w:color w:val="000000" w:themeColor="text1" w:themeTint="FF" w:themeShade="FF"/>
+          <w:sz w:val="22"/>
+          <w:szCs w:val="22"/>
+          <w:u w:val="none"/>
+          <w:lang w:val="en-US"/>
+        </w:rPr>
+        <w:t>and we treat non-refillers as having refills ≈ 0.</w:t>
+      </w:r>
+    </w:p>
+    <w:p>
+      <w:pPr>
+        <w:spacing w:before="0" w:beforeAutospacing="off" w:after="0" w:afterAutospacing="off"/>
+      </w:pPr>
+      <w:r>
+        <w:rPr>
+          <w:rFonts w:ascii="Arial" w:hAnsi="Arial" w:eastAsia="Arial" w:cs="Arial"/>
+          <w:b w:val="0"/>
+          <w:bCs w:val="0"/>
+          <w:i w:val="0"/>
+          <w:iCs w:val="0"/>
+          <w:strike w:val="0"/>
+          <w:dstrike w:val="0"/>
+          <w:noProof w:val="0"/>
+          <w:color w:val="000000" w:themeColor="text1" w:themeTint="FF" w:themeShade="FF"/>
+          <w:sz w:val="22"/>
+          <w:szCs w:val="22"/>
+          <w:u w:val="none"/>
+          <w:lang w:val="en-US"/>
+        </w:rPr>
+        <w:t>Then what does that imply for refillers, and what’s the 1-year % still covered?</w:t>
+      </w:r>
+    </w:p>
+    <w:p/>
+    <w:p>
+      <w:pPr>
+        <w:spacing w:before="0" w:beforeAutospacing="off" w:after="0" w:afterAutospacing="off"/>
+      </w:pPr>
+      <w:r>
+        <w:rPr>
+          <w:rFonts w:ascii="Arial" w:hAnsi="Arial" w:eastAsia="Arial" w:cs="Arial"/>
+          <w:b w:val="0"/>
+          <w:bCs w:val="0"/>
+          <w:i w:val="0"/>
+          <w:iCs w:val="0"/>
+          <w:strike w:val="0"/>
+          <w:dstrike w:val="0"/>
+          <w:noProof w:val="0"/>
+          <w:color w:val="000000" w:themeColor="text1" w:themeTint="FF" w:themeShade="FF"/>
+          <w:sz w:val="22"/>
+          <w:szCs w:val="22"/>
+          <w:u w:val="none"/>
+          <w:lang w:val="en-US"/>
+        </w:rPr>
+        <w:t>We have N = 2253 doxyPEP users. Of these, 1175 received more than one fill and 1078 received only one fill. Therefore,</w:t>
+      </w:r>
+    </w:p>
+    <w:p/>
+    <w:p>
+      <w:pPr>
+        <w:spacing w:before="0" w:beforeAutospacing="off" w:after="0" w:afterAutospacing="off"/>
+      </w:pPr>
+      <w:r>
         <w:drawing>
-          <wp:inline distT="0" distB="0" distL="0" distR="0" wp14:anchorId="10213051" wp14:editId="3C5D57C2">
-            <wp:extent cx="1765300" cy="342900"/>
+          <wp:inline wp14:editId="0963FFCE" wp14:anchorId="01BBCB77">
+            <wp:extent cx="1400175" cy="314325"/>
             <wp:effectExtent l="0" t="0" r="0" b="0"/>
-            <wp:docPr id="12" name="image3.png" descr="A black background with a black square&#10;&#10;AI-generated content may be incorrect."/>
-            <wp:cNvGraphicFramePr/>
-            <a:graphic xmlns:a="http://schemas.openxmlformats.org/drawingml/2006/main">
-              <a:graphicData uri="http://schemas.openxmlformats.org/drawingml/2006/picture">
+            <wp:docPr id="1664628858" name="drawing"/>
+            <wp:cNvGraphicFramePr>
+              <a:graphicFrameLocks noChangeAspect="1"/>
+            </wp:cNvGraphicFramePr>
+            <a:graphic>
+              <a:graphicData xmlns:a="http://schemas.openxmlformats.org/drawingml/2006/main" uri="http://schemas.openxmlformats.org/drawingml/2006/picture">
                 <pic:pic xmlns:pic="http://schemas.openxmlformats.org/drawingml/2006/picture">
                   <pic:nvPicPr>
-                    <pic:cNvPr id="12" name="image3.png" descr="A black background with a black square&#10;&#10;AI-generated content may be incorrect."/>
-                    <pic:cNvPicPr preferRelativeResize="0"/>
+                    <pic:cNvPr id="1664628858" name="Picture 1664628858"/>
+                    <pic:cNvPicPr/>
                   </pic:nvPicPr>
                   <pic:blipFill>
-                    <a:blip r:embed="rId20"/>
-                    <a:srcRect/>
+                    <a:blip xmlns:r="http://schemas.openxmlformats.org/officeDocument/2006/relationships" r:embed="rId268395968">
+                      <a:extLst>
+                        <a:ext uri="{28A0092B-C50C-407E-A947-70E740481C1C}">
+                          <a14:useLocalDpi xmlns:a14="http://schemas.microsoft.com/office/drawing/2010/main"/>
+                        </a:ext>
+                      </a:extLst>
+                    </a:blip>
                     <a:stretch>
                       <a:fillRect/>
                     </a:stretch>
@@ -3697,12 +4032,11 @@
                   <pic:spPr>
                     <a:xfrm>
                       <a:off x="0" y="0"/>
-                      <a:ext cx="1765300" cy="342900"/>
+                      <a:ext cx="1400175" cy="314325"/>
                     </a:xfrm>
                     <a:prstGeom prst="rect">
                       <a:avLst/>
                     </a:prstGeom>
-                    <a:ln/>
                   </pic:spPr>
                 </pic:pic>
               </a:graphicData>
@@ -3711,42 +4045,34 @@
         </w:drawing>
       </w:r>
     </w:p>
-    <w:p/>
-    <w:p>
-      <w:r>
-        <w:t xml:space="preserve">Under a high-use assumption, everyone behaves like </w:t>
-      </w:r>
-      <w:proofErr w:type="spellStart"/>
-      <w:r>
-        <w:t>refillers</w:t>
-      </w:r>
-      <w:proofErr w:type="spellEnd"/>
-      <w:r>
-        <w:t>. Then</w:t>
-      </w:r>
-    </w:p>
-    <w:p/>
-    <w:p>
-      <w:r>
-        <w:rPr>
-          <w:noProof/>
-        </w:rPr>
+    <w:p>
+      <w:pPr>
+        <w:spacing w:before="0" w:beforeAutospacing="off" w:after="0" w:afterAutospacing="off"/>
+      </w:pPr>
+      <w:r>
         <w:drawing>
-          <wp:inline distT="0" distB="0" distL="0" distR="0" wp14:anchorId="1DFEF784" wp14:editId="63FC94A7">
-            <wp:extent cx="1193800" cy="152400"/>
+          <wp:inline wp14:editId="274EFCB6" wp14:anchorId="5FBC9500">
+            <wp:extent cx="1447800" cy="314325"/>
             <wp:effectExtent l="0" t="0" r="0" b="0"/>
-            <wp:docPr id="15" name="image6.png" descr="A black background with a black square&#10;&#10;AI-generated content may be incorrect."/>
-            <wp:cNvGraphicFramePr/>
-            <a:graphic xmlns:a="http://schemas.openxmlformats.org/drawingml/2006/main">
-              <a:graphicData uri="http://schemas.openxmlformats.org/drawingml/2006/picture">
+            <wp:docPr id="319102617" name="drawing"/>
+            <wp:cNvGraphicFramePr>
+              <a:graphicFrameLocks noChangeAspect="1"/>
+            </wp:cNvGraphicFramePr>
+            <a:graphic>
+              <a:graphicData xmlns:a="http://schemas.openxmlformats.org/drawingml/2006/main" uri="http://schemas.openxmlformats.org/drawingml/2006/picture">
                 <pic:pic xmlns:pic="http://schemas.openxmlformats.org/drawingml/2006/picture">
                   <pic:nvPicPr>
-                    <pic:cNvPr id="15" name="image6.png" descr="A black background with a black square&#10;&#10;AI-generated content may be incorrect."/>
-                    <pic:cNvPicPr preferRelativeResize="0"/>
+                    <pic:cNvPr id="319102617" name="Picture 319102617"/>
+                    <pic:cNvPicPr/>
                   </pic:nvPicPr>
                   <pic:blipFill>
-                    <a:blip r:embed="rId21"/>
-                    <a:srcRect/>
+                    <a:blip xmlns:r="http://schemas.openxmlformats.org/officeDocument/2006/relationships" r:embed="rId732121554">
+                      <a:extLst>
+                        <a:ext uri="{28A0092B-C50C-407E-A947-70E740481C1C}">
+                          <a14:useLocalDpi xmlns:a14="http://schemas.microsoft.com/office/drawing/2010/main"/>
+                        </a:ext>
+                      </a:extLst>
+                    </a:blip>
                     <a:stretch>
                       <a:fillRect/>
                     </a:stretch>
@@ -3754,12 +4080,11 @@
                   <pic:spPr>
                     <a:xfrm>
                       <a:off x="0" y="0"/>
-                      <a:ext cx="1193800" cy="152400"/>
+                      <a:ext cx="1447800" cy="314325"/>
                     </a:xfrm>
                     <a:prstGeom prst="rect">
                       <a:avLst/>
                     </a:prstGeom>
-                    <a:ln/>
                   </pic:spPr>
                 </pic:pic>
               </a:graphicData>
@@ -3769,33 +4094,96 @@
       </w:r>
     </w:p>
     <w:p/>
-    <w:p>
-      <w:r>
-        <w:t>and</w:t>
-      </w:r>
-    </w:p>
     <w:p/>
     <w:p>
-      <w:r>
-        <w:rPr>
-          <w:noProof/>
-        </w:rPr>
+      <w:pPr>
+        <w:spacing w:before="0" w:beforeAutospacing="off" w:after="0" w:afterAutospacing="off"/>
+      </w:pPr>
+      <w:r>
+        <w:rPr>
+          <w:rFonts w:ascii="Arial" w:hAnsi="Arial" w:eastAsia="Arial" w:cs="Arial"/>
+          <w:b w:val="0"/>
+          <w:bCs w:val="0"/>
+          <w:i w:val="0"/>
+          <w:iCs w:val="0"/>
+          <w:strike w:val="0"/>
+          <w:dstrike w:val="0"/>
+          <w:noProof w:val="0"/>
+          <w:color w:val="000000" w:themeColor="text1" w:themeTint="FF" w:themeShade="FF"/>
+          <w:sz w:val="22"/>
+          <w:szCs w:val="22"/>
+          <w:u w:val="none"/>
+          <w:lang w:val="en-US"/>
+        </w:rPr>
+        <w:t>Then to find E[X</w:t>
+      </w:r>
+      <w:r>
+        <w:rPr>
+          <w:rFonts w:ascii="Arial" w:hAnsi="Arial" w:eastAsia="Arial" w:cs="Arial"/>
+          <w:b w:val="0"/>
+          <w:bCs w:val="0"/>
+          <w:i w:val="0"/>
+          <w:iCs w:val="0"/>
+          <w:strike w:val="0"/>
+          <w:dstrike w:val="0"/>
+          <w:noProof w:val="0"/>
+          <w:color w:val="000000" w:themeColor="text1" w:themeTint="FF" w:themeShade="FF"/>
+          <w:sz w:val="22"/>
+          <w:szCs w:val="22"/>
+          <w:u w:val="none"/>
+          <w:vertAlign w:val="subscript"/>
+          <w:lang w:val="en-US"/>
+        </w:rPr>
+        <w:t>refill</w:t>
+      </w:r>
+      <w:r>
+        <w:rPr>
+          <w:rFonts w:ascii="Arial" w:hAnsi="Arial" w:eastAsia="Arial" w:cs="Arial"/>
+          <w:b w:val="0"/>
+          <w:bCs w:val="0"/>
+          <w:i w:val="0"/>
+          <w:iCs w:val="0"/>
+          <w:strike w:val="0"/>
+          <w:dstrike w:val="0"/>
+          <w:noProof w:val="0"/>
+          <w:color w:val="000000" w:themeColor="text1" w:themeTint="FF" w:themeShade="FF"/>
+          <w:sz w:val="22"/>
+          <w:szCs w:val="22"/>
+          <w:u w:val="none"/>
+          <w:lang w:val="en-US"/>
+        </w:rPr>
+        <w:t xml:space="preserve">]: </w:t>
+      </w:r>
+    </w:p>
+    <w:p/>
+    <w:p>
+      <w:pPr>
+        <w:spacing w:before="0" w:beforeAutospacing="off" w:after="0" w:afterAutospacing="off"/>
+      </w:pPr>
+      <w:r>
         <w:drawing>
-          <wp:inline distT="0" distB="0" distL="0" distR="0" wp14:anchorId="5A5DCFA4" wp14:editId="5BF3ACA1">
-            <wp:extent cx="2565400" cy="177800"/>
+          <wp:inline wp14:editId="4EB6E811" wp14:anchorId="1E9CB2A2">
+            <wp:extent cx="3057525" cy="152400"/>
             <wp:effectExtent l="0" t="0" r="0" b="0"/>
-            <wp:docPr id="2" name="image7.png"/>
-            <wp:cNvGraphicFramePr/>
-            <a:graphic xmlns:a="http://schemas.openxmlformats.org/drawingml/2006/main">
-              <a:graphicData uri="http://schemas.openxmlformats.org/drawingml/2006/picture">
+            <wp:docPr id="1542943546" name="drawing"/>
+            <wp:cNvGraphicFramePr>
+              <a:graphicFrameLocks noChangeAspect="1"/>
+            </wp:cNvGraphicFramePr>
+            <a:graphic>
+              <a:graphicData xmlns:a="http://schemas.openxmlformats.org/drawingml/2006/main" uri="http://schemas.openxmlformats.org/drawingml/2006/picture">
                 <pic:pic xmlns:pic="http://schemas.openxmlformats.org/drawingml/2006/picture">
                   <pic:nvPicPr>
-                    <pic:cNvPr id="0" name="image7.png"/>
-                    <pic:cNvPicPr preferRelativeResize="0"/>
+                    <pic:cNvPr id="1542943546" name="Picture 1542943546"/>
+                    <pic:cNvPicPr/>
                   </pic:nvPicPr>
                   <pic:blipFill>
-                    <a:blip r:embed="rId22"/>
-                    <a:srcRect/>
+                    <a:blip xmlns:r="http://schemas.openxmlformats.org/officeDocument/2006/relationships" r:embed="rId1889501810">
+                      <a:extLst>
+                        <a:ext uri="{28A0092B-C50C-407E-A947-70E740481C1C}">
+                          <a14:useLocalDpi xmlns:a14="http://schemas.microsoft.com/office/drawing/2010/main"/>
+                        </a:ext>
+                      </a:extLst>
+                    </a:blip>
                     <a:stretch>
                       <a:fillRect/>
                     </a:stretch>
@@ -3803,12 +4191,11 @@
                   <pic:spPr>
                     <a:xfrm>
                       <a:off x="0" y="0"/>
-                      <a:ext cx="2565400" cy="177800"/>
+                      <a:ext cx="3057525" cy="152400"/>
                     </a:xfrm>
                     <a:prstGeom prst="rect">
                       <a:avLst/>
                     </a:prstGeom>
-                    <a:ln/>
                   </pic:spPr>
                 </pic:pic>
               </a:graphicData>
@@ -3819,64 +4206,57 @@
     </w:p>
     <w:p/>
     <w:p>
-      <w:r>
-        <w:t xml:space="preserve">meaning about 37% are still using </w:t>
-      </w:r>
-      <w:proofErr w:type="spellStart"/>
-      <w:r>
-        <w:t>doxyPEP</w:t>
-      </w:r>
-      <w:proofErr w:type="spellEnd"/>
-      <w:r>
-        <w:t xml:space="preserve"> for 75 days.</w:t>
+      <w:pPr>
+        <w:spacing w:before="0" w:beforeAutospacing="off" w:after="0" w:afterAutospacing="off"/>
+      </w:pPr>
+      <w:r>
+        <w:rPr>
+          <w:rFonts w:ascii="Arial" w:hAnsi="Arial" w:eastAsia="Arial" w:cs="Arial"/>
+          <w:b w:val="0"/>
+          <w:bCs w:val="0"/>
+          <w:i w:val="0"/>
+          <w:iCs w:val="0"/>
+          <w:strike w:val="0"/>
+          <w:dstrike w:val="0"/>
+          <w:noProof w:val="0"/>
+          <w:color w:val="000000" w:themeColor="text1" w:themeTint="FF" w:themeShade="FF"/>
+          <w:sz w:val="22"/>
+          <w:szCs w:val="22"/>
+          <w:u w:val="none"/>
+          <w:lang w:val="en-US"/>
+        </w:rPr>
+        <w:t>Which results in:</w:t>
       </w:r>
     </w:p>
     <w:p/>
     <w:p>
-      <w:r>
-        <w:t xml:space="preserve">Let I be an indicator that equals 1 for </w:t>
-      </w:r>
-      <w:proofErr w:type="spellStart"/>
-      <w:r>
-        <w:t>refillers</w:t>
-      </w:r>
-      <w:proofErr w:type="spellEnd"/>
-      <w:r>
-        <w:t xml:space="preserve"> and 0 for single-fill users.</w:t>
-      </w:r>
-    </w:p>
-    <w:p>
-      <w:r>
-        <w:t xml:space="preserve">I </w:t>
-      </w:r>
-      <w:proofErr w:type="gramStart"/>
-      <w:r>
-        <w:t>equals</w:t>
-      </w:r>
-      <w:proofErr w:type="gramEnd"/>
-      <w:r>
-        <w:t xml:space="preserve"> 1 with probability </w:t>
-      </w:r>
-      <w:r>
-        <w:rPr>
-          <w:noProof/>
-        </w:rPr>
+      <w:pPr>
+        <w:spacing w:before="0" w:beforeAutospacing="off" w:after="0" w:afterAutospacing="off"/>
+      </w:pPr>
+      <w:r>
         <w:drawing>
-          <wp:inline distT="0" distB="0" distL="0" distR="0" wp14:anchorId="2E328577" wp14:editId="6BDFA913">
-            <wp:extent cx="292100" cy="88900"/>
+          <wp:inline wp14:editId="1B1CDD1B" wp14:anchorId="6499DA1D">
+            <wp:extent cx="1971675" cy="342900"/>
             <wp:effectExtent l="0" t="0" r="0" b="0"/>
-            <wp:docPr id="10" name="image12.png" descr="A black background with a black square&#10;&#10;AI-generated content may be incorrect."/>
-            <wp:cNvGraphicFramePr/>
-            <a:graphic xmlns:a="http://schemas.openxmlformats.org/drawingml/2006/main">
-              <a:graphicData uri="http://schemas.openxmlformats.org/drawingml/2006/picture">
+            <wp:docPr id="727900226" name="drawing"/>
+            <wp:cNvGraphicFramePr>
+              <a:graphicFrameLocks noChangeAspect="1"/>
+            </wp:cNvGraphicFramePr>
+            <a:graphic>
+              <a:graphicData xmlns:a="http://schemas.openxmlformats.org/drawingml/2006/main" uri="http://schemas.openxmlformats.org/drawingml/2006/picture">
                 <pic:pic xmlns:pic="http://schemas.openxmlformats.org/drawingml/2006/picture">
                   <pic:nvPicPr>
-                    <pic:cNvPr id="10" name="image12.png" descr="A black background with a black square&#10;&#10;AI-generated content may be incorrect."/>
-                    <pic:cNvPicPr preferRelativeResize="0"/>
+                    <pic:cNvPr id="727900226" name="Picture 727900226"/>
+                    <pic:cNvPicPr/>
                   </pic:nvPicPr>
                   <pic:blipFill>
-                    <a:blip r:embed="rId23"/>
-                    <a:srcRect/>
+                    <a:blip xmlns:r="http://schemas.openxmlformats.org/officeDocument/2006/relationships" r:embed="rId2072781909">
+                      <a:extLst>
+                        <a:ext uri="{28A0092B-C50C-407E-A947-70E740481C1C}">
+                          <a14:useLocalDpi xmlns:a14="http://schemas.microsoft.com/office/drawing/2010/main"/>
+                        </a:ext>
+                      </a:extLst>
+                    </a:blip>
                     <a:stretch>
                       <a:fillRect/>
                     </a:stretch>
@@ -3884,12 +4264,11 @@
                   <pic:spPr>
                     <a:xfrm>
                       <a:off x="0" y="0"/>
-                      <a:ext cx="292100" cy="88900"/>
+                      <a:ext cx="1971675" cy="342900"/>
                     </a:xfrm>
                     <a:prstGeom prst="rect">
                       <a:avLst/>
                     </a:prstGeom>
-                    <a:ln/>
                   </pic:spPr>
                 </pic:pic>
               </a:graphicData>
@@ -3897,29 +4276,61 @@
           </wp:inline>
         </w:drawing>
       </w:r>
-      <w:r>
-        <w:t xml:space="preserve"> and 0 with probability </w:t>
-      </w:r>
-      <w:r>
-        <w:rPr>
-          <w:noProof/>
-        </w:rPr>
+    </w:p>
+    <w:p/>
+    <w:p/>
+    <w:p>
+      <w:pPr>
+        <w:spacing w:before="0" w:beforeAutospacing="off" w:after="0" w:afterAutospacing="off"/>
+      </w:pPr>
+      <w:r>
+        <w:rPr>
+          <w:rFonts w:ascii="Arial" w:hAnsi="Arial" w:eastAsia="Arial" w:cs="Arial"/>
+          <w:b w:val="0"/>
+          <w:bCs w:val="0"/>
+          <w:i w:val="0"/>
+          <w:iCs w:val="0"/>
+          <w:strike w:val="0"/>
+          <w:dstrike w:val="0"/>
+          <w:noProof w:val="0"/>
+          <w:color w:val="000000" w:themeColor="text1" w:themeTint="FF" w:themeShade="FF"/>
+          <w:sz w:val="22"/>
+          <w:szCs w:val="22"/>
+          <w:u w:val="none"/>
+          <w:lang w:val="en-US"/>
+        </w:rPr>
+        <w:t xml:space="preserve">Then: </w:t>
+      </w:r>
+    </w:p>
+    <w:p/>
+    <w:p>
+      <w:pPr>
+        <w:spacing w:before="0" w:beforeAutospacing="off" w:after="0" w:afterAutospacing="off"/>
+      </w:pPr>
+      <w:r>
         <w:drawing>
-          <wp:inline distT="0" distB="0" distL="0" distR="0" wp14:anchorId="4D0B06BE" wp14:editId="7E663902">
-            <wp:extent cx="1155700" cy="152400"/>
+          <wp:inline wp14:editId="56D2FE57" wp14:anchorId="2797C4F1">
+            <wp:extent cx="2628900" cy="142875"/>
             <wp:effectExtent l="0" t="0" r="0" b="0"/>
-            <wp:docPr id="11" name="image11.png" descr="A black background with a black square&#10;&#10;AI-generated content may be incorrect."/>
-            <wp:cNvGraphicFramePr/>
-            <a:graphic xmlns:a="http://schemas.openxmlformats.org/drawingml/2006/main">
-              <a:graphicData uri="http://schemas.openxmlformats.org/drawingml/2006/picture">
+            <wp:docPr id="1507757646" name="drawing"/>
+            <wp:cNvGraphicFramePr>
+              <a:graphicFrameLocks noChangeAspect="1"/>
+            </wp:cNvGraphicFramePr>
+            <a:graphic>
+              <a:graphicData xmlns:a="http://schemas.openxmlformats.org/drawingml/2006/main" uri="http://schemas.openxmlformats.org/drawingml/2006/picture">
                 <pic:pic xmlns:pic="http://schemas.openxmlformats.org/drawingml/2006/picture">
                   <pic:nvPicPr>
-                    <pic:cNvPr id="11" name="image11.png" descr="A black background with a black square&#10;&#10;AI-generated content may be incorrect."/>
-                    <pic:cNvPicPr preferRelativeResize="0"/>
+                    <pic:cNvPr id="1507757646" name="Picture 1507757646"/>
+                    <pic:cNvPicPr/>
                   </pic:nvPicPr>
                   <pic:blipFill>
-                    <a:blip r:embed="rId24"/>
-                    <a:srcRect/>
+                    <a:blip xmlns:r="http://schemas.openxmlformats.org/officeDocument/2006/relationships" r:embed="rId1716649652">
+                      <a:extLst>
+                        <a:ext uri="{28A0092B-C50C-407E-A947-70E740481C1C}">
+                          <a14:useLocalDpi xmlns:a14="http://schemas.microsoft.com/office/drawing/2010/main"/>
+                        </a:ext>
+                      </a:extLst>
+                    </a:blip>
                     <a:stretch>
                       <a:fillRect/>
                     </a:stretch>
@@ -3927,12 +4338,11 @@
                   <pic:spPr>
                     <a:xfrm>
                       <a:off x="0" y="0"/>
-                      <a:ext cx="1155700" cy="152400"/>
+                      <a:ext cx="2628900" cy="142875"/>
                     </a:xfrm>
                     <a:prstGeom prst="rect">
                       <a:avLst/>
                     </a:prstGeom>
-                    <a:ln/>
                   </pic:spPr>
                 </pic:pic>
               </a:graphicData>
@@ -3942,33 +4352,35 @@
       </w:r>
     </w:p>
     <w:p/>
-    <w:p>
-      <w:r>
-        <w:t>The overall duration T can be written as</w:t>
-      </w:r>
-    </w:p>
     <w:p/>
     <w:p>
-      <w:r>
-        <w:rPr>
-          <w:noProof/>
-        </w:rPr>
+      <w:pPr>
+        <w:spacing w:before="0" w:beforeAutospacing="off" w:after="0" w:afterAutospacing="off"/>
+      </w:pPr>
+      <w:r>
         <w:drawing>
-          <wp:inline distT="0" distB="0" distL="0" distR="0" wp14:anchorId="348CA5D0" wp14:editId="12C1FBE0">
-            <wp:extent cx="1803400" cy="152400"/>
+          <wp:inline wp14:editId="0441EBA8" wp14:anchorId="517E4321">
+            <wp:extent cx="2524125" cy="180975"/>
             <wp:effectExtent l="0" t="0" r="0" b="0"/>
-            <wp:docPr id="19" name="image14.png"/>
-            <wp:cNvGraphicFramePr/>
-            <a:graphic xmlns:a="http://schemas.openxmlformats.org/drawingml/2006/main">
-              <a:graphicData uri="http://schemas.openxmlformats.org/drawingml/2006/picture">
+            <wp:docPr id="939110061" name="drawing"/>
+            <wp:cNvGraphicFramePr>
+              <a:graphicFrameLocks noChangeAspect="1"/>
+            </wp:cNvGraphicFramePr>
+            <a:graphic>
+              <a:graphicData xmlns:a="http://schemas.openxmlformats.org/drawingml/2006/main" uri="http://schemas.openxmlformats.org/drawingml/2006/picture">
                 <pic:pic xmlns:pic="http://schemas.openxmlformats.org/drawingml/2006/picture">
                   <pic:nvPicPr>
-                    <pic:cNvPr id="0" name="image14.png"/>
-                    <pic:cNvPicPr preferRelativeResize="0"/>
+                    <pic:cNvPr id="939110061" name="Picture 939110061"/>
+                    <pic:cNvPicPr/>
                   </pic:nvPicPr>
                   <pic:blipFill>
-                    <a:blip r:embed="rId25"/>
-                    <a:srcRect/>
+                    <a:blip xmlns:r="http://schemas.openxmlformats.org/officeDocument/2006/relationships" r:embed="rId237164958">
+                      <a:extLst>
+                        <a:ext uri="{28A0092B-C50C-407E-A947-70E740481C1C}">
+                          <a14:useLocalDpi xmlns:a14="http://schemas.microsoft.com/office/drawing/2010/main"/>
+                        </a:ext>
+                      </a:extLst>
+                    </a:blip>
                     <a:stretch>
                       <a:fillRect/>
                     </a:stretch>
@@ -3976,12 +4388,11 @@
                   <pic:spPr>
                     <a:xfrm>
                       <a:off x="0" y="0"/>
-                      <a:ext cx="1803400" cy="152400"/>
+                      <a:ext cx="2524125" cy="180975"/>
                     </a:xfrm>
                     <a:prstGeom prst="rect">
                       <a:avLst/>
                     </a:prstGeom>
-                    <a:ln/>
                   </pic:spPr>
                 </pic:pic>
               </a:graphicData>
@@ -3992,548 +4403,37 @@
     </w:p>
     <w:p/>
     <w:p>
-      <w:r>
-        <w:t>Then the mean duration across all users is</w:t>
+      <w:pPr>
+        <w:spacing w:before="0" w:beforeAutospacing="off" w:after="0" w:afterAutospacing="off"/>
+        <w:ind w:left="720" w:right="0"/>
+      </w:pPr>
+      <w:r>
+        <w:rPr>
+          <w:rFonts w:ascii="Arial" w:hAnsi="Arial" w:eastAsia="Arial" w:cs="Arial"/>
+          <w:b w:val="0"/>
+          <w:bCs w:val="0"/>
+          <w:i w:val="0"/>
+          <w:iCs w:val="0"/>
+          <w:strike w:val="0"/>
+          <w:dstrike w:val="0"/>
+          <w:noProof w:val="0"/>
+          <w:color w:val="000000" w:themeColor="text1" w:themeTint="FF" w:themeShade="FF"/>
+          <w:sz w:val="22"/>
+          <w:szCs w:val="22"/>
+          <w:u w:val="none"/>
+          <w:lang w:val="en-US"/>
+        </w:rPr>
+        <w:t>About 28% of the cohort would still be on doxyPEP at 1 year under this assumption.</w:t>
       </w:r>
     </w:p>
     <w:p/>
-    <w:p>
-      <w:r>
-        <w:rPr>
-          <w:noProof/>
-        </w:rPr>
-        <w:drawing>
-          <wp:inline distT="0" distB="0" distL="0" distR="0" wp14:anchorId="36E875A6" wp14:editId="0EF640C4">
-            <wp:extent cx="2667000" cy="152400"/>
-            <wp:effectExtent l="0" t="0" r="0" b="0"/>
-            <wp:docPr id="20" name="image19.png"/>
-            <wp:cNvGraphicFramePr/>
-            <a:graphic xmlns:a="http://schemas.openxmlformats.org/drawingml/2006/main">
-              <a:graphicData uri="http://schemas.openxmlformats.org/drawingml/2006/picture">
-                <pic:pic xmlns:pic="http://schemas.openxmlformats.org/drawingml/2006/picture">
-                  <pic:nvPicPr>
-                    <pic:cNvPr id="0" name="image19.png"/>
-                    <pic:cNvPicPr preferRelativeResize="0"/>
-                  </pic:nvPicPr>
-                  <pic:blipFill>
-                    <a:blip r:embed="rId26"/>
-                    <a:srcRect/>
-                    <a:stretch>
-                      <a:fillRect/>
-                    </a:stretch>
-                  </pic:blipFill>
-                  <pic:spPr>
-                    <a:xfrm>
-                      <a:off x="0" y="0"/>
-                      <a:ext cx="2667000" cy="152400"/>
-                    </a:xfrm>
-                    <a:prstGeom prst="rect">
-                      <a:avLst/>
-                    </a:prstGeom>
-                    <a:ln/>
-                  </pic:spPr>
-                </pic:pic>
-              </a:graphicData>
-            </a:graphic>
-          </wp:inline>
-        </w:drawing>
-      </w:r>
-    </w:p>
-    <w:p/>
-    <w:p>
-      <w:r>
-        <w:t xml:space="preserve">We treat individuals without additional fills as having negligible continued </w:t>
-      </w:r>
-      <w:proofErr w:type="spellStart"/>
-      <w:r>
-        <w:t>doxyPEP</w:t>
-      </w:r>
-      <w:proofErr w:type="spellEnd"/>
-      <w:r>
-        <w:t xml:space="preserve"> use, so</w:t>
-      </w:r>
-    </w:p>
-    <w:p/>
-    <w:p>
-      <w:r>
-        <w:rPr>
-          <w:noProof/>
-        </w:rPr>
-        <w:drawing>
-          <wp:inline distT="0" distB="0" distL="0" distR="0" wp14:anchorId="181F626B" wp14:editId="32A5EC5A">
-            <wp:extent cx="914400" cy="152400"/>
-            <wp:effectExtent l="0" t="0" r="0" b="0"/>
-            <wp:docPr id="8" name="image16.png" descr="A black background with a black square&#10;&#10;AI-generated content may be incorrect."/>
-            <wp:cNvGraphicFramePr/>
-            <a:graphic xmlns:a="http://schemas.openxmlformats.org/drawingml/2006/main">
-              <a:graphicData uri="http://schemas.openxmlformats.org/drawingml/2006/picture">
-                <pic:pic xmlns:pic="http://schemas.openxmlformats.org/drawingml/2006/picture">
-                  <pic:nvPicPr>
-                    <pic:cNvPr id="8" name="image16.png" descr="A black background with a black square&#10;&#10;AI-generated content may be incorrect."/>
-                    <pic:cNvPicPr preferRelativeResize="0"/>
-                  </pic:nvPicPr>
-                  <pic:blipFill>
-                    <a:blip r:embed="rId27"/>
-                    <a:srcRect/>
-                    <a:stretch>
-                      <a:fillRect/>
-                    </a:stretch>
-                  </pic:blipFill>
-                  <pic:spPr>
-                    <a:xfrm>
-                      <a:off x="0" y="0"/>
-                      <a:ext cx="914400" cy="152400"/>
-                    </a:xfrm>
-                    <a:prstGeom prst="rect">
-                      <a:avLst/>
-                    </a:prstGeom>
-                    <a:ln/>
-                  </pic:spPr>
-                </pic:pic>
-              </a:graphicData>
-            </a:graphic>
-          </wp:inline>
-        </w:drawing>
-      </w:r>
-    </w:p>
-    <w:p/>
-    <w:p>
-      <w:r>
-        <w:t xml:space="preserve">The average duration across all </w:t>
-      </w:r>
-      <w:proofErr w:type="spellStart"/>
-      <w:r>
-        <w:t>doxyPEP</w:t>
-      </w:r>
-      <w:proofErr w:type="spellEnd"/>
-      <w:r>
-        <w:t xml:space="preserve"> users is then the weighted average</w:t>
-      </w:r>
-    </w:p>
-    <w:p/>
-    <w:p>
-      <w:r>
-        <w:rPr>
-          <w:noProof/>
-        </w:rPr>
-        <w:drawing>
-          <wp:inline distT="0" distB="0" distL="0" distR="0" wp14:anchorId="720BCA87" wp14:editId="49659394">
-            <wp:extent cx="3098800" cy="152400"/>
-            <wp:effectExtent l="0" t="0" r="0" b="0"/>
-            <wp:docPr id="14" name="image17.png"/>
-            <wp:cNvGraphicFramePr/>
-            <a:graphic xmlns:a="http://schemas.openxmlformats.org/drawingml/2006/main">
-              <a:graphicData uri="http://schemas.openxmlformats.org/drawingml/2006/picture">
-                <pic:pic xmlns:pic="http://schemas.openxmlformats.org/drawingml/2006/picture">
-                  <pic:nvPicPr>
-                    <pic:cNvPr id="0" name="image17.png"/>
-                    <pic:cNvPicPr preferRelativeResize="0"/>
-                  </pic:nvPicPr>
-                  <pic:blipFill>
-                    <a:blip r:embed="rId28"/>
-                    <a:srcRect/>
-                    <a:stretch>
-                      <a:fillRect/>
-                    </a:stretch>
-                  </pic:blipFill>
-                  <pic:spPr>
-                    <a:xfrm>
-                      <a:off x="0" y="0"/>
-                      <a:ext cx="3098800" cy="152400"/>
-                    </a:xfrm>
-                    <a:prstGeom prst="rect">
-                      <a:avLst/>
-                    </a:prstGeom>
-                    <a:ln/>
-                  </pic:spPr>
-                </pic:pic>
-              </a:graphicData>
-            </a:graphic>
-          </wp:inline>
-        </w:drawing>
-      </w:r>
-    </w:p>
-    <w:p/>
-    <w:p>
-      <w:r>
-        <w:t>Substituting values,</w:t>
-      </w:r>
-    </w:p>
-    <w:p/>
-    <w:p>
-      <w:r>
-        <w:rPr>
-          <w:noProof/>
-        </w:rPr>
-        <w:drawing>
-          <wp:inline distT="0" distB="0" distL="0" distR="0" wp14:anchorId="58DB7C64" wp14:editId="773FEA2E">
-            <wp:extent cx="2933700" cy="152400"/>
-            <wp:effectExtent l="0" t="0" r="0" b="0"/>
-            <wp:docPr id="17" name="image21.png"/>
-            <wp:cNvGraphicFramePr/>
-            <a:graphic xmlns:a="http://schemas.openxmlformats.org/drawingml/2006/main">
-              <a:graphicData uri="http://schemas.openxmlformats.org/drawingml/2006/picture">
-                <pic:pic xmlns:pic="http://schemas.openxmlformats.org/drawingml/2006/picture">
-                  <pic:nvPicPr>
-                    <pic:cNvPr id="0" name="image21.png"/>
-                    <pic:cNvPicPr preferRelativeResize="0"/>
-                  </pic:nvPicPr>
-                  <pic:blipFill>
-                    <a:blip r:embed="rId29"/>
-                    <a:srcRect/>
-                    <a:stretch>
-                      <a:fillRect/>
-                    </a:stretch>
-                  </pic:blipFill>
-                  <pic:spPr>
-                    <a:xfrm>
-                      <a:off x="0" y="0"/>
-                      <a:ext cx="2933700" cy="152400"/>
-                    </a:xfrm>
-                    <a:prstGeom prst="rect">
-                      <a:avLst/>
-                    </a:prstGeom>
-                    <a:ln/>
-                  </pic:spPr>
-                </pic:pic>
-              </a:graphicData>
-            </a:graphic>
-          </wp:inline>
-        </w:drawing>
-      </w:r>
-    </w:p>
-    <w:p>
-      <w:r>
-        <w:lastRenderedPageBreak/>
-        <w:t xml:space="preserve">The exponential rate based on </w:t>
-      </w:r>
-      <w:proofErr w:type="spellStart"/>
-      <w:r>
-        <w:t>refillers</w:t>
-      </w:r>
-      <w:proofErr w:type="spellEnd"/>
-      <w:r>
-        <w:t xml:space="preserve"> is</w:t>
-      </w:r>
-    </w:p>
-    <w:p>
-      <w:r>
-        <w:rPr>
-          <w:noProof/>
-        </w:rPr>
-        <w:drawing>
-          <wp:inline distT="0" distB="0" distL="0" distR="0" wp14:anchorId="6A07EF74" wp14:editId="2268FE75">
-            <wp:extent cx="800100" cy="317500"/>
-            <wp:effectExtent l="0" t="0" r="0" b="0"/>
-            <wp:docPr id="16" name="image4.png" descr="A black background with a black square&#10;&#10;AI-generated content may be incorrect."/>
-            <wp:cNvGraphicFramePr/>
-            <a:graphic xmlns:a="http://schemas.openxmlformats.org/drawingml/2006/main">
-              <a:graphicData uri="http://schemas.openxmlformats.org/drawingml/2006/picture">
-                <pic:pic xmlns:pic="http://schemas.openxmlformats.org/drawingml/2006/picture">
-                  <pic:nvPicPr>
-                    <pic:cNvPr id="16" name="image4.png" descr="A black background with a black square&#10;&#10;AI-generated content may be incorrect."/>
-                    <pic:cNvPicPr preferRelativeResize="0"/>
-                  </pic:nvPicPr>
-                  <pic:blipFill>
-                    <a:blip r:embed="rId30"/>
-                    <a:srcRect/>
-                    <a:stretch>
-                      <a:fillRect/>
-                    </a:stretch>
-                  </pic:blipFill>
-                  <pic:spPr>
-                    <a:xfrm>
-                      <a:off x="0" y="0"/>
-                      <a:ext cx="800100" cy="317500"/>
-                    </a:xfrm>
-                    <a:prstGeom prst="rect">
-                      <a:avLst/>
-                    </a:prstGeom>
-                    <a:ln/>
-                  </pic:spPr>
-                </pic:pic>
-              </a:graphicData>
-            </a:graphic>
-          </wp:inline>
-        </w:drawing>
-      </w:r>
-    </w:p>
-    <w:p/>
-    <w:p>
-      <w:r>
-        <w:t xml:space="preserve">The survival probability at 75 days for </w:t>
-      </w:r>
-      <w:proofErr w:type="spellStart"/>
-      <w:r>
-        <w:t>refillers</w:t>
-      </w:r>
-      <w:proofErr w:type="spellEnd"/>
-      <w:r>
-        <w:t xml:space="preserve"> is</w:t>
-      </w:r>
-    </w:p>
-    <w:p>
-      <w:r>
-        <w:rPr>
-          <w:noProof/>
-        </w:rPr>
-        <w:drawing>
-          <wp:inline distT="0" distB="0" distL="0" distR="0" wp14:anchorId="6177A401" wp14:editId="45DBAF2D">
-            <wp:extent cx="2857500" cy="177800"/>
-            <wp:effectExtent l="0" t="0" r="0" b="0"/>
-            <wp:docPr id="9" name="image18.png"/>
-            <wp:cNvGraphicFramePr/>
-            <a:graphic xmlns:a="http://schemas.openxmlformats.org/drawingml/2006/main">
-              <a:graphicData uri="http://schemas.openxmlformats.org/drawingml/2006/picture">
-                <pic:pic xmlns:pic="http://schemas.openxmlformats.org/drawingml/2006/picture">
-                  <pic:nvPicPr>
-                    <pic:cNvPr id="0" name="image18.png"/>
-                    <pic:cNvPicPr preferRelativeResize="0"/>
-                  </pic:nvPicPr>
-                  <pic:blipFill>
-                    <a:blip r:embed="rId31"/>
-                    <a:srcRect/>
-                    <a:stretch>
-                      <a:fillRect/>
-                    </a:stretch>
-                  </pic:blipFill>
-                  <pic:spPr>
-                    <a:xfrm>
-                      <a:off x="0" y="0"/>
-                      <a:ext cx="2857500" cy="177800"/>
-                    </a:xfrm>
-                    <a:prstGeom prst="rect">
-                      <a:avLst/>
-                    </a:prstGeom>
-                    <a:ln/>
-                  </pic:spPr>
-                </pic:pic>
-              </a:graphicData>
-            </a:graphic>
-          </wp:inline>
-        </w:drawing>
-      </w:r>
-    </w:p>
-    <w:p/>
-    <w:p>
-      <w:r>
-        <w:t>Numerically,</w:t>
-      </w:r>
-    </w:p>
-    <w:p>
-      <w:r>
-        <w:rPr>
-          <w:noProof/>
-        </w:rPr>
-        <w:drawing>
-          <wp:inline distT="0" distB="0" distL="0" distR="0" wp14:anchorId="17DC3202" wp14:editId="30F6861A">
-            <wp:extent cx="711200" cy="317500"/>
-            <wp:effectExtent l="0" t="0" r="0" b="0"/>
-            <wp:docPr id="5" name="image2.png" descr="A black background with a black square&#10;&#10;AI-generated content may be incorrect."/>
-            <wp:cNvGraphicFramePr/>
-            <a:graphic xmlns:a="http://schemas.openxmlformats.org/drawingml/2006/main">
-              <a:graphicData uri="http://schemas.openxmlformats.org/drawingml/2006/picture">
-                <pic:pic xmlns:pic="http://schemas.openxmlformats.org/drawingml/2006/picture">
-                  <pic:nvPicPr>
-                    <pic:cNvPr id="5" name="image2.png" descr="A black background with a black square&#10;&#10;AI-generated content may be incorrect."/>
-                    <pic:cNvPicPr preferRelativeResize="0"/>
-                  </pic:nvPicPr>
-                  <pic:blipFill>
-                    <a:blip r:embed="rId32"/>
-                    <a:srcRect/>
-                    <a:stretch>
-                      <a:fillRect/>
-                    </a:stretch>
-                  </pic:blipFill>
-                  <pic:spPr>
-                    <a:xfrm>
-                      <a:off x="0" y="0"/>
-                      <a:ext cx="711200" cy="317500"/>
-                    </a:xfrm>
-                    <a:prstGeom prst="rect">
-                      <a:avLst/>
-                    </a:prstGeom>
-                    <a:ln/>
-                  </pic:spPr>
-                </pic:pic>
-              </a:graphicData>
-            </a:graphic>
-          </wp:inline>
-        </w:drawing>
-      </w:r>
-    </w:p>
-    <w:p>
-      <w:r>
-        <w:t>so</w:t>
-      </w:r>
-    </w:p>
-    <w:p>
-      <w:r>
-        <w:rPr>
-          <w:noProof/>
-        </w:rPr>
-        <w:drawing>
-          <wp:inline distT="0" distB="0" distL="0" distR="0" wp14:anchorId="796C899C" wp14:editId="53E815FD">
-            <wp:extent cx="1714500" cy="165100"/>
-            <wp:effectExtent l="0" t="0" r="0" b="0"/>
-            <wp:docPr id="1" name="image1.png"/>
-            <wp:cNvGraphicFramePr/>
-            <a:graphic xmlns:a="http://schemas.openxmlformats.org/drawingml/2006/main">
-              <a:graphicData uri="http://schemas.openxmlformats.org/drawingml/2006/picture">
-                <pic:pic xmlns:pic="http://schemas.openxmlformats.org/drawingml/2006/picture">
-                  <pic:nvPicPr>
-                    <pic:cNvPr id="0" name="image1.png"/>
-                    <pic:cNvPicPr preferRelativeResize="0"/>
-                  </pic:nvPicPr>
-                  <pic:blipFill>
-                    <a:blip r:embed="rId33"/>
-                    <a:srcRect/>
-                    <a:stretch>
-                      <a:fillRect/>
-                    </a:stretch>
-                  </pic:blipFill>
-                  <pic:spPr>
-                    <a:xfrm>
-                      <a:off x="0" y="0"/>
-                      <a:ext cx="1714500" cy="165100"/>
-                    </a:xfrm>
-                    <a:prstGeom prst="rect">
-                      <a:avLst/>
-                    </a:prstGeom>
-                    <a:ln/>
-                  </pic:spPr>
-                </pic:pic>
-              </a:graphicData>
-            </a:graphic>
-          </wp:inline>
-        </w:drawing>
-      </w:r>
-    </w:p>
-    <w:p/>
-    <w:p>
-      <w:r>
-        <w:t>Weighting by the proportion who refill,</w:t>
-      </w:r>
-    </w:p>
-    <w:p>
-      <w:r>
-        <w:rPr>
-          <w:noProof/>
-        </w:rPr>
-        <w:drawing>
-          <wp:inline distT="0" distB="0" distL="0" distR="0" wp14:anchorId="09A06F8B" wp14:editId="7C8364BD">
-            <wp:extent cx="876300" cy="127000"/>
-            <wp:effectExtent l="0" t="0" r="0" b="0"/>
-            <wp:docPr id="21" name="image5.png" descr="A black background with a black square&#10;&#10;AI-generated content may be incorrect."/>
-            <wp:cNvGraphicFramePr/>
-            <a:graphic xmlns:a="http://schemas.openxmlformats.org/drawingml/2006/main">
-              <a:graphicData uri="http://schemas.openxmlformats.org/drawingml/2006/picture">
-                <pic:pic xmlns:pic="http://schemas.openxmlformats.org/drawingml/2006/picture">
-                  <pic:nvPicPr>
-                    <pic:cNvPr id="21" name="image5.png" descr="A black background with a black square&#10;&#10;AI-generated content may be incorrect."/>
-                    <pic:cNvPicPr preferRelativeResize="0"/>
-                  </pic:nvPicPr>
-                  <pic:blipFill>
-                    <a:blip r:embed="rId34"/>
-                    <a:srcRect/>
-                    <a:stretch>
-                      <a:fillRect/>
-                    </a:stretch>
-                  </pic:blipFill>
-                  <pic:spPr>
-                    <a:xfrm>
-                      <a:off x="0" y="0"/>
-                      <a:ext cx="876300" cy="127000"/>
-                    </a:xfrm>
-                    <a:prstGeom prst="rect">
-                      <a:avLst/>
-                    </a:prstGeom>
-                    <a:ln/>
-                  </pic:spPr>
-                </pic:pic>
-              </a:graphicData>
-            </a:graphic>
-          </wp:inline>
-        </w:drawing>
-      </w:r>
-    </w:p>
-    <w:p/>
-    <w:p>
-      <w:r>
-        <w:t xml:space="preserve">the proportion of all </w:t>
-      </w:r>
-      <w:proofErr w:type="spellStart"/>
-      <w:r>
-        <w:t>doxyPEP</w:t>
-      </w:r>
-      <w:proofErr w:type="spellEnd"/>
-      <w:r>
-        <w:t xml:space="preserve"> users still active at 75 days is</w:t>
-      </w:r>
-    </w:p>
-    <w:p>
-      <w:r>
-        <w:rPr>
-          <w:noProof/>
-        </w:rPr>
-        <w:drawing>
-          <wp:inline distT="0" distB="0" distL="0" distR="0" wp14:anchorId="4200F7E1" wp14:editId="3A3250A0">
-            <wp:extent cx="1308100" cy="101600"/>
-            <wp:effectExtent l="0" t="0" r="0" b="0"/>
-            <wp:docPr id="13" name="image15.png"/>
-            <wp:cNvGraphicFramePr/>
-            <a:graphic xmlns:a="http://schemas.openxmlformats.org/drawingml/2006/main">
-              <a:graphicData uri="http://schemas.openxmlformats.org/drawingml/2006/picture">
-                <pic:pic xmlns:pic="http://schemas.openxmlformats.org/drawingml/2006/picture">
-                  <pic:nvPicPr>
-                    <pic:cNvPr id="0" name="image15.png"/>
-                    <pic:cNvPicPr preferRelativeResize="0"/>
-                  </pic:nvPicPr>
-                  <pic:blipFill>
-                    <a:blip r:embed="rId35"/>
-                    <a:srcRect/>
-                    <a:stretch>
-                      <a:fillRect/>
-                    </a:stretch>
-                  </pic:blipFill>
-                  <pic:spPr>
-                    <a:xfrm>
-                      <a:off x="0" y="0"/>
-                      <a:ext cx="1308100" cy="101600"/>
-                    </a:xfrm>
-                    <a:prstGeom prst="rect">
-                      <a:avLst/>
-                    </a:prstGeom>
-                    <a:ln/>
-                  </pic:spPr>
-                </pic:pic>
-              </a:graphicData>
-            </a:graphic>
-          </wp:inline>
-        </w:drawing>
-      </w:r>
-    </w:p>
-    <w:p/>
-    <w:p>
-      <w:r>
-        <w:t xml:space="preserve">Meaning about 19% are still using </w:t>
-      </w:r>
-      <w:proofErr w:type="spellStart"/>
-      <w:r>
-        <w:t>doxyPEP</w:t>
-      </w:r>
-      <w:proofErr w:type="spellEnd"/>
-      <w:r>
-        <w:t xml:space="preserve"> at 75 days in the worst-case assumption.</w:t>
-      </w:r>
-    </w:p>
     <w:p/>
     <w:p/>
     <w:p/>
     <w:p/>
     <w:p/>
     <w:sectPr>
-      <w:pgSz w:w="12240" w:h="15840"/>
+      <w:pgSz w:w="12240" w:h="15840" w:orient="portrait"/>
       <w:pgMar w:top="1440" w:right="1440" w:bottom="1440" w:left="1440" w:header="720" w:footer="720" w:gutter="0"/>
       <w:pgNumType w:start="1"/>
       <w:cols w:space="720"/>
@@ -4544,7 +4444,7 @@
 
 <file path=word/comments.xml><?xml version="1.0" encoding="utf-8"?>
 <w:comments xmlns:wpc="http://schemas.microsoft.com/office/word/2010/wordprocessingCanvas" xmlns:cx="http://schemas.microsoft.com/office/drawing/2014/chartex" xmlns:cx1="http://schemas.microsoft.com/office/drawing/2015/9/8/chartex" xmlns:cx2="http://schemas.microsoft.com/office/drawing/2015/10/21/chartex" xmlns:cx3="http://schemas.microsoft.com/office/drawing/2016/5/9/chartex" xmlns:cx4="http://schemas.microsoft.com/office/drawing/2016/5/10/chartex" xmlns:cx5="http://schemas.microsoft.com/office/drawing/2016/5/11/chartex" xmlns:cx6="http://schemas.microsoft.com/office/drawing/2016/5/12/chartex" xmlns:cx7="http://schemas.microsoft.com/office/drawing/2016/5/13/chartex" xmlns:cx8="http://schemas.microsoft.com/office/drawing/2016/5/14/chartex" xmlns:mc="http://schemas.openxmlformats.org/markup-compatibility/2006" xmlns:aink="http://schemas.microsoft.com/office/drawing/2016/ink" xmlns:am3d="http://schemas.microsoft.com/office/drawing/2017/model3d" xmlns:o="urn:schemas-microsoft-com:office:office" xmlns:oel="http://schemas.microsoft.com/office/2019/extlst" xmlns:r="http://schemas.openxmlformats.org/officeDocument/2006/relationships" xmlns:m="http://schemas.openxmlformats.org/officeDocument/2006/math" xmlns:v="urn:schemas-microsoft-com:vml" xmlns:wp14="http://schemas.microsoft.com/office/word/2010/wordprocessingDrawing" xmlns:wp="http://schemas.openxmlformats.org/drawingml/2006/wordprocessingDrawing" xmlns:w10="urn:schemas-microsoft-com:office:word" xmlns:w="http://schemas.openxmlformats.org/wordprocessingml/2006/main" xmlns:w14="http://schemas.microsoft.com/office/word/2010/wordml" xmlns:w15="http://schemas.microsoft.com/office/word/2012/wordml" xmlns:w16cex="http://schemas.microsoft.com/office/word/2018/wordml/cex" xmlns:w16cid="http://schemas.microsoft.com/office/word/2016/wordml/cid" xmlns:w16="http://schemas.microsoft.com/office/word/2018/wordml" xmlns:w16du="http://schemas.microsoft.com/office/word/2023/wordml/word16du" xmlns:w16sdtdh="http://schemas.microsoft.com/office/word/2020/wordml/sdtdatahash" xmlns:w16sdtfl="http://schemas.microsoft.com/office/word/2024/wordml/sdtformatlock" xmlns:w16se="http://schemas.microsoft.com/office/word/2015/wordml/symex" xmlns:wpg="http://schemas.microsoft.com/office/word/2010/wordprocessingGroup" xmlns:wpi="http://schemas.microsoft.com/office/word/2010/wordprocessingInk" xmlns:wne="http://schemas.microsoft.com/office/word/2006/wordml" xmlns:wps="http://schemas.microsoft.com/office/word/2010/wordprocessingShape" mc:Ignorable="w14 w15 w16se w16cid w16 w16cex w16sdtdh w16sdtfl w16du wp14">
-  <w:comment w:id="33" w:author="Parastu Kasaie" w:date="2025-12-12T13:20:00Z" w:initials="PK">
+  <w:comment w:initials="PK" w:author="Parastu Kasaie" w:date="2025-12-12T13:20:00Z" w:id="33">
     <w:p>
       <w:r>
         <w:rPr>
@@ -4572,7 +4472,7 @@
           <w:szCs w:val="20"/>
         </w:rPr>
       </w:r>
-      <w:bookmarkStart w:id="34" w:name="_@_D5F59ECB161210498E3F5A4C53DC1BE6Z"/>
+      <w:bookmarkStart w:name="_@_D5F59ECB161210498E3F5A4C53DC1BE6Z" w:id="34"/>
       <w:r>
         <w:rPr>
           <w:sz w:val="20"/>
@@ -4625,7 +4525,7 @@
         </w:rPr>
         <w:t xml:space="preserve">A study from SFC STI clinic in 2024: </w:t>
       </w:r>
-      <w:hyperlink r:id="rId1" w:history="1">
+      <w:hyperlink w:history="1" r:id="rId1">
         <w:r>
           <w:rPr>
             <w:rStyle w:val="Hyperlink"/>
@@ -4718,6 +4618,91 @@
 
 <file path=word/numbering.xml><?xml version="1.0" encoding="utf-8"?>
 <w:numbering xmlns:wpc="http://schemas.microsoft.com/office/word/2010/wordprocessingCanvas" xmlns:cx="http://schemas.microsoft.com/office/drawing/2014/chartex" xmlns:cx1="http://schemas.microsoft.com/office/drawing/2015/9/8/chartex" xmlns:cx2="http://schemas.microsoft.com/office/drawing/2015/10/21/chartex" xmlns:cx3="http://schemas.microsoft.com/office/drawing/2016/5/9/chartex" xmlns:cx4="http://schemas.microsoft.com/office/drawing/2016/5/10/chartex" xmlns:cx5="http://schemas.microsoft.com/office/drawing/2016/5/11/chartex" xmlns:cx6="http://schemas.microsoft.com/office/drawing/2016/5/12/chartex" xmlns:cx7="http://schemas.microsoft.com/office/drawing/2016/5/13/chartex" xmlns:cx8="http://schemas.microsoft.com/office/drawing/2016/5/14/chartex" xmlns:mc="http://schemas.openxmlformats.org/markup-compatibility/2006" xmlns:aink="http://schemas.microsoft.com/office/drawing/2016/ink" xmlns:am3d="http://schemas.microsoft.com/office/drawing/2017/model3d" xmlns:o="urn:schemas-microsoft-com:office:office" xmlns:oel="http://schemas.microsoft.com/office/2019/extlst" xmlns:r="http://schemas.openxmlformats.org/officeDocument/2006/relationships" xmlns:m="http://schemas.openxmlformats.org/officeDocument/2006/math" xmlns:v="urn:schemas-microsoft-com:vml" xmlns:wp14="http://schemas.microsoft.com/office/word/2010/wordprocessingDrawing" xmlns:wp="http://schemas.openxmlformats.org/drawingml/2006/wordprocessingDrawing" xmlns:w10="urn:schemas-microsoft-com:office:word" xmlns:w="http://schemas.openxmlformats.org/wordprocessingml/2006/main" xmlns:w14="http://schemas.microsoft.com/office/word/2010/wordml" xmlns:w15="http://schemas.microsoft.com/office/word/2012/wordml" xmlns:w16cex="http://schemas.microsoft.com/office/word/2018/wordml/cex" xmlns:w16cid="http://schemas.microsoft.com/office/word/2016/wordml/cid" xmlns:w16="http://schemas.microsoft.com/office/word/2018/wordml" xmlns:w16du="http://schemas.microsoft.com/office/word/2023/wordml/word16du" xmlns:w16sdtdh="http://schemas.microsoft.com/office/word/2020/wordml/sdtdatahash" xmlns:w16sdtfl="http://schemas.microsoft.com/office/word/2024/wordml/sdtformatlock" xmlns:w16se="http://schemas.microsoft.com/office/word/2015/wordml/symex" xmlns:wpg="http://schemas.microsoft.com/office/word/2010/wordprocessingGroup" xmlns:wpi="http://schemas.microsoft.com/office/word/2010/wordprocessingInk" xmlns:wne="http://schemas.microsoft.com/office/word/2006/wordml" xmlns:wps="http://schemas.microsoft.com/office/word/2010/wordprocessingShape" mc:Ignorable="w14 w15 w16se w16cid w16 w16cex w16sdtdh w16sdtfl w16du wp14">
+  <w:abstractNum xmlns:w="http://schemas.openxmlformats.org/wordprocessingml/2006/main" w:abstractNumId="15">
+    <w:nsid w:val="4d85a91e"/>
+    <w:multiLevelType xmlns:w="http://schemas.openxmlformats.org/wordprocessingml/2006/main" w:val="hybridMultilevel"/>
+    <w:lvl xmlns:w="http://schemas.openxmlformats.org/wordprocessingml/2006/main" w:ilvl="0">
+      <w:start w:val="1"/>
+      <w:numFmt w:val="decimal"/>
+      <w:lvlText w:val="%1."/>
+      <w:lvlJc w:val="left"/>
+      <w:pPr>
+        <w:ind w:left="720" w:hanging="360"/>
+      </w:pPr>
+    </w:lvl>
+    <w:lvl xmlns:w="http://schemas.openxmlformats.org/wordprocessingml/2006/main" w:ilvl="1">
+      <w:start w:val="1"/>
+      <w:numFmt w:val="lowerLetter"/>
+      <w:lvlText w:val="%2."/>
+      <w:lvlJc w:val="left"/>
+      <w:pPr>
+        <w:ind w:left="1440" w:hanging="360"/>
+      </w:pPr>
+    </w:lvl>
+    <w:lvl xmlns:w="http://schemas.openxmlformats.org/wordprocessingml/2006/main" w:ilvl="2">
+      <w:start w:val="1"/>
+      <w:numFmt w:val="lowerRoman"/>
+      <w:lvlText w:val="%3."/>
+      <w:lvlJc w:val="right"/>
+      <w:pPr>
+        <w:ind w:left="2160" w:hanging="180"/>
+      </w:pPr>
+    </w:lvl>
+    <w:lvl xmlns:w="http://schemas.openxmlformats.org/wordprocessingml/2006/main" w:ilvl="3">
+      <w:start w:val="1"/>
+      <w:numFmt w:val="decimal"/>
+      <w:lvlText w:val="%4."/>
+      <w:lvlJc w:val="left"/>
+      <w:pPr>
+        <w:ind w:left="2880" w:hanging="360"/>
+      </w:pPr>
+    </w:lvl>
+    <w:lvl xmlns:w="http://schemas.openxmlformats.org/wordprocessingml/2006/main" w:ilvl="4">
+      <w:start w:val="1"/>
+      <w:numFmt w:val="lowerLetter"/>
+      <w:lvlText w:val="%5."/>
+      <w:lvlJc w:val="left"/>
+      <w:pPr>
+        <w:ind w:left="3600" w:hanging="360"/>
+      </w:pPr>
+    </w:lvl>
+    <w:lvl xmlns:w="http://schemas.openxmlformats.org/wordprocessingml/2006/main" w:ilvl="5">
+      <w:start w:val="1"/>
+      <w:numFmt w:val="lowerRoman"/>
+      <w:lvlText w:val="%6."/>
+      <w:lvlJc w:val="right"/>
+      <w:pPr>
+        <w:ind w:left="4320" w:hanging="180"/>
+      </w:pPr>
+    </w:lvl>
+    <w:lvl xmlns:w="http://schemas.openxmlformats.org/wordprocessingml/2006/main" w:ilvl="6">
+      <w:start w:val="1"/>
+      <w:numFmt w:val="decimal"/>
+      <w:lvlText w:val="%7."/>
+      <w:lvlJc w:val="left"/>
+      <w:pPr>
+        <w:ind w:left="5040" w:hanging="360"/>
+      </w:pPr>
+    </w:lvl>
+    <w:lvl xmlns:w="http://schemas.openxmlformats.org/wordprocessingml/2006/main" w:ilvl="7">
+      <w:start w:val="1"/>
+      <w:numFmt w:val="lowerLetter"/>
+      <w:lvlText w:val="%8."/>
+      <w:lvlJc w:val="left"/>
+      <w:pPr>
+        <w:ind w:left="5760" w:hanging="360"/>
+      </w:pPr>
+    </w:lvl>
+    <w:lvl xmlns:w="http://schemas.openxmlformats.org/wordprocessingml/2006/main" w:ilvl="8">
+      <w:start w:val="1"/>
+      <w:numFmt w:val="lowerRoman"/>
+      <w:lvlText w:val="%9."/>
+      <w:lvlJc w:val="right"/>
+      <w:pPr>
+        <w:ind w:left="6480" w:hanging="180"/>
+      </w:pPr>
+    </w:lvl>
+  </w:abstractNum>
   <w:abstractNum w:abstractNumId="0" w15:restartNumberingAfterBreak="0">
     <w:nsid w:val="06EC3F70"/>
     <w:multiLevelType w:val="multilevel"/>
@@ -5249,7 +5234,7 @@
         <w:ind w:left="720" w:hanging="360"/>
       </w:pPr>
       <w:rPr>
-        <w:rFonts w:ascii="Symbol" w:hAnsi="Symbol" w:hint="default"/>
+        <w:rFonts w:hint="default" w:ascii="Symbol" w:hAnsi="Symbol"/>
         <w:sz w:val="20"/>
       </w:rPr>
     </w:lvl>
@@ -5265,7 +5250,7 @@
         <w:ind w:left="1440" w:hanging="360"/>
       </w:pPr>
       <w:rPr>
-        <w:rFonts w:ascii="Courier New" w:hAnsi="Courier New" w:hint="default"/>
+        <w:rFonts w:hint="default" w:ascii="Courier New" w:hAnsi="Courier New"/>
         <w:sz w:val="20"/>
       </w:rPr>
     </w:lvl>
@@ -5281,7 +5266,7 @@
         <w:ind w:left="2160" w:hanging="360"/>
       </w:pPr>
       <w:rPr>
-        <w:rFonts w:ascii="Wingdings" w:hAnsi="Wingdings" w:hint="default"/>
+        <w:rFonts w:hint="default" w:ascii="Wingdings" w:hAnsi="Wingdings"/>
         <w:sz w:val="20"/>
       </w:rPr>
     </w:lvl>
@@ -5297,7 +5282,7 @@
         <w:ind w:left="2880" w:hanging="360"/>
       </w:pPr>
       <w:rPr>
-        <w:rFonts w:ascii="Wingdings" w:hAnsi="Wingdings" w:hint="default"/>
+        <w:rFonts w:hint="default" w:ascii="Wingdings" w:hAnsi="Wingdings"/>
         <w:sz w:val="20"/>
       </w:rPr>
     </w:lvl>
@@ -5313,7 +5298,7 @@
         <w:ind w:left="3600" w:hanging="360"/>
       </w:pPr>
       <w:rPr>
-        <w:rFonts w:ascii="Wingdings" w:hAnsi="Wingdings" w:hint="default"/>
+        <w:rFonts w:hint="default" w:ascii="Wingdings" w:hAnsi="Wingdings"/>
         <w:sz w:val="20"/>
       </w:rPr>
     </w:lvl>
@@ -5329,7 +5314,7 @@
         <w:ind w:left="4320" w:hanging="360"/>
       </w:pPr>
       <w:rPr>
-        <w:rFonts w:ascii="Wingdings" w:hAnsi="Wingdings" w:hint="default"/>
+        <w:rFonts w:hint="default" w:ascii="Wingdings" w:hAnsi="Wingdings"/>
         <w:sz w:val="20"/>
       </w:rPr>
     </w:lvl>
@@ -5345,7 +5330,7 @@
         <w:ind w:left="5040" w:hanging="360"/>
       </w:pPr>
       <w:rPr>
-        <w:rFonts w:ascii="Wingdings" w:hAnsi="Wingdings" w:hint="default"/>
+        <w:rFonts w:hint="default" w:ascii="Wingdings" w:hAnsi="Wingdings"/>
         <w:sz w:val="20"/>
       </w:rPr>
     </w:lvl>
@@ -5361,7 +5346,7 @@
         <w:ind w:left="5760" w:hanging="360"/>
       </w:pPr>
       <w:rPr>
-        <w:rFonts w:ascii="Wingdings" w:hAnsi="Wingdings" w:hint="default"/>
+        <w:rFonts w:hint="default" w:ascii="Wingdings" w:hAnsi="Wingdings"/>
         <w:sz w:val="20"/>
       </w:rPr>
     </w:lvl>
@@ -5377,7 +5362,7 @@
         <w:ind w:left="6480" w:hanging="360"/>
       </w:pPr>
       <w:rPr>
-        <w:rFonts w:ascii="Wingdings" w:hAnsi="Wingdings" w:hint="default"/>
+        <w:rFonts w:hint="default" w:ascii="Wingdings" w:hAnsi="Wingdings"/>
         <w:sz w:val="20"/>
       </w:rPr>
     </w:lvl>
@@ -5395,7 +5380,7 @@
         <w:ind w:left="720" w:hanging="360"/>
       </w:pPr>
       <w:rPr>
-        <w:rFonts w:ascii="Arial" w:eastAsiaTheme="minorHAnsi" w:hAnsi="Arial" w:cs="Arial" w:hint="default"/>
+        <w:rFonts w:hint="default" w:ascii="Arial" w:hAnsi="Arial" w:cs="Arial" w:eastAsiaTheme="minorHAnsi"/>
       </w:rPr>
     </w:lvl>
     <w:lvl w:ilvl="1" w:tplc="04090003" w:tentative="1">
@@ -5407,7 +5392,7 @@
         <w:ind w:left="1440" w:hanging="360"/>
       </w:pPr>
       <w:rPr>
-        <w:rFonts w:ascii="Courier New" w:hAnsi="Courier New" w:hint="default"/>
+        <w:rFonts w:hint="default" w:ascii="Courier New" w:hAnsi="Courier New"/>
       </w:rPr>
     </w:lvl>
     <w:lvl w:ilvl="2" w:tplc="04090005" w:tentative="1">
@@ -5419,7 +5404,7 @@
         <w:ind w:left="2160" w:hanging="360"/>
       </w:pPr>
       <w:rPr>
-        <w:rFonts w:ascii="Wingdings" w:hAnsi="Wingdings" w:hint="default"/>
+        <w:rFonts w:hint="default" w:ascii="Wingdings" w:hAnsi="Wingdings"/>
       </w:rPr>
     </w:lvl>
     <w:lvl w:ilvl="3" w:tplc="04090001" w:tentative="1">
@@ -5431,7 +5416,7 @@
         <w:ind w:left="2880" w:hanging="360"/>
       </w:pPr>
       <w:rPr>
-        <w:rFonts w:ascii="Symbol" w:hAnsi="Symbol" w:hint="default"/>
+        <w:rFonts w:hint="default" w:ascii="Symbol" w:hAnsi="Symbol"/>
       </w:rPr>
     </w:lvl>
     <w:lvl w:ilvl="4" w:tplc="04090003" w:tentative="1">
@@ -5443,7 +5428,7 @@
         <w:ind w:left="3600" w:hanging="360"/>
       </w:pPr>
       <w:rPr>
-        <w:rFonts w:ascii="Courier New" w:hAnsi="Courier New" w:hint="default"/>
+        <w:rFonts w:hint="default" w:ascii="Courier New" w:hAnsi="Courier New"/>
       </w:rPr>
     </w:lvl>
     <w:lvl w:ilvl="5" w:tplc="04090005" w:tentative="1">
@@ -5455,7 +5440,7 @@
         <w:ind w:left="4320" w:hanging="360"/>
       </w:pPr>
       <w:rPr>
-        <w:rFonts w:ascii="Wingdings" w:hAnsi="Wingdings" w:hint="default"/>
+        <w:rFonts w:hint="default" w:ascii="Wingdings" w:hAnsi="Wingdings"/>
       </w:rPr>
     </w:lvl>
     <w:lvl w:ilvl="6" w:tplc="04090001" w:tentative="1">
@@ -5467,7 +5452,7 @@
         <w:ind w:left="5040" w:hanging="360"/>
       </w:pPr>
       <w:rPr>
-        <w:rFonts w:ascii="Symbol" w:hAnsi="Symbol" w:hint="default"/>
+        <w:rFonts w:hint="default" w:ascii="Symbol" w:hAnsi="Symbol"/>
       </w:rPr>
     </w:lvl>
     <w:lvl w:ilvl="7" w:tplc="04090003" w:tentative="1">
@@ -5479,7 +5464,7 @@
         <w:ind w:left="5760" w:hanging="360"/>
       </w:pPr>
       <w:rPr>
-        <w:rFonts w:ascii="Courier New" w:hAnsi="Courier New" w:hint="default"/>
+        <w:rFonts w:hint="default" w:ascii="Courier New" w:hAnsi="Courier New"/>
       </w:rPr>
     </w:lvl>
     <w:lvl w:ilvl="8" w:tplc="04090005" w:tentative="1">
@@ -5491,7 +5476,7 @@
         <w:ind w:left="6480" w:hanging="360"/>
       </w:pPr>
       <w:rPr>
-        <w:rFonts w:ascii="Wingdings" w:hAnsi="Wingdings" w:hint="default"/>
+        <w:rFonts w:hint="default" w:ascii="Wingdings" w:hAnsi="Wingdings"/>
       </w:rPr>
     </w:lvl>
   </w:abstractNum>
@@ -5511,7 +5496,7 @@
         <w:ind w:left="720" w:hanging="360"/>
       </w:pPr>
       <w:rPr>
-        <w:rFonts w:ascii="Symbol" w:hAnsi="Symbol" w:hint="default"/>
+        <w:rFonts w:hint="default" w:ascii="Symbol" w:hAnsi="Symbol"/>
         <w:sz w:val="20"/>
       </w:rPr>
     </w:lvl>
@@ -5527,7 +5512,7 @@
         <w:ind w:left="1440" w:hanging="360"/>
       </w:pPr>
       <w:rPr>
-        <w:rFonts w:ascii="Courier New" w:hAnsi="Courier New" w:hint="default"/>
+        <w:rFonts w:hint="default" w:ascii="Courier New" w:hAnsi="Courier New"/>
         <w:sz w:val="20"/>
       </w:rPr>
     </w:lvl>
@@ -5543,7 +5528,7 @@
         <w:ind w:left="2160" w:hanging="360"/>
       </w:pPr>
       <w:rPr>
-        <w:rFonts w:ascii="Wingdings" w:hAnsi="Wingdings" w:hint="default"/>
+        <w:rFonts w:hint="default" w:ascii="Wingdings" w:hAnsi="Wingdings"/>
         <w:sz w:val="20"/>
       </w:rPr>
     </w:lvl>
@@ -5559,7 +5544,7 @@
         <w:ind w:left="2880" w:hanging="360"/>
       </w:pPr>
       <w:rPr>
-        <w:rFonts w:ascii="Wingdings" w:hAnsi="Wingdings" w:hint="default"/>
+        <w:rFonts w:hint="default" w:ascii="Wingdings" w:hAnsi="Wingdings"/>
         <w:sz w:val="20"/>
       </w:rPr>
     </w:lvl>
@@ -5575,7 +5560,7 @@
         <w:ind w:left="3600" w:hanging="360"/>
       </w:pPr>
       <w:rPr>
-        <w:rFonts w:ascii="Wingdings" w:hAnsi="Wingdings" w:hint="default"/>
+        <w:rFonts w:hint="default" w:ascii="Wingdings" w:hAnsi="Wingdings"/>
         <w:sz w:val="20"/>
       </w:rPr>
     </w:lvl>
@@ -5591,7 +5576,7 @@
         <w:ind w:left="4320" w:hanging="360"/>
       </w:pPr>
       <w:rPr>
-        <w:rFonts w:ascii="Wingdings" w:hAnsi="Wingdings" w:hint="default"/>
+        <w:rFonts w:hint="default" w:ascii="Wingdings" w:hAnsi="Wingdings"/>
         <w:sz w:val="20"/>
       </w:rPr>
     </w:lvl>
@@ -5607,7 +5592,7 @@
         <w:ind w:left="5040" w:hanging="360"/>
       </w:pPr>
       <w:rPr>
-        <w:rFonts w:ascii="Wingdings" w:hAnsi="Wingdings" w:hint="default"/>
+        <w:rFonts w:hint="default" w:ascii="Wingdings" w:hAnsi="Wingdings"/>
         <w:sz w:val="20"/>
       </w:rPr>
     </w:lvl>
@@ -5623,7 +5608,7 @@
         <w:ind w:left="5760" w:hanging="360"/>
       </w:pPr>
       <w:rPr>
-        <w:rFonts w:ascii="Wingdings" w:hAnsi="Wingdings" w:hint="default"/>
+        <w:rFonts w:hint="default" w:ascii="Wingdings" w:hAnsi="Wingdings"/>
         <w:sz w:val="20"/>
       </w:rPr>
     </w:lvl>
@@ -5639,7 +5624,7 @@
         <w:ind w:left="6480" w:hanging="360"/>
       </w:pPr>
       <w:rPr>
-        <w:rFonts w:ascii="Wingdings" w:hAnsi="Wingdings" w:hint="default"/>
+        <w:rFonts w:hint="default" w:ascii="Wingdings" w:hAnsi="Wingdings"/>
         <w:sz w:val="20"/>
       </w:rPr>
     </w:lvl>
@@ -5657,7 +5642,7 @@
         <w:ind w:left="720" w:hanging="360"/>
       </w:pPr>
       <w:rPr>
-        <w:rFonts w:ascii="Arial" w:eastAsiaTheme="minorHAnsi" w:hAnsi="Arial" w:cs="Arial" w:hint="default"/>
+        <w:rFonts w:hint="default" w:ascii="Arial" w:hAnsi="Arial" w:cs="Arial" w:eastAsiaTheme="minorHAnsi"/>
       </w:rPr>
     </w:lvl>
     <w:lvl w:ilvl="1" w:tplc="04090003" w:tentative="1">
@@ -5669,7 +5654,7 @@
         <w:ind w:left="1440" w:hanging="360"/>
       </w:pPr>
       <w:rPr>
-        <w:rFonts w:ascii="Courier New" w:hAnsi="Courier New" w:hint="default"/>
+        <w:rFonts w:hint="default" w:ascii="Courier New" w:hAnsi="Courier New"/>
       </w:rPr>
     </w:lvl>
     <w:lvl w:ilvl="2" w:tplc="04090005" w:tentative="1">
@@ -5681,7 +5666,7 @@
         <w:ind w:left="2160" w:hanging="360"/>
       </w:pPr>
       <w:rPr>
-        <w:rFonts w:ascii="Wingdings" w:hAnsi="Wingdings" w:hint="default"/>
+        <w:rFonts w:hint="default" w:ascii="Wingdings" w:hAnsi="Wingdings"/>
       </w:rPr>
     </w:lvl>
     <w:lvl w:ilvl="3" w:tplc="04090001" w:tentative="1">
@@ -5693,7 +5678,7 @@
         <w:ind w:left="2880" w:hanging="360"/>
       </w:pPr>
       <w:rPr>
-        <w:rFonts w:ascii="Symbol" w:hAnsi="Symbol" w:hint="default"/>
+        <w:rFonts w:hint="default" w:ascii="Symbol" w:hAnsi="Symbol"/>
       </w:rPr>
     </w:lvl>
     <w:lvl w:ilvl="4" w:tplc="04090003" w:tentative="1">
@@ -5705,7 +5690,7 @@
         <w:ind w:left="3600" w:hanging="360"/>
       </w:pPr>
       <w:rPr>
-        <w:rFonts w:ascii="Courier New" w:hAnsi="Courier New" w:hint="default"/>
+        <w:rFonts w:hint="default" w:ascii="Courier New" w:hAnsi="Courier New"/>
       </w:rPr>
     </w:lvl>
     <w:lvl w:ilvl="5" w:tplc="04090005" w:tentative="1">
@@ -5717,7 +5702,7 @@
         <w:ind w:left="4320" w:hanging="360"/>
       </w:pPr>
       <w:rPr>
-        <w:rFonts w:ascii="Wingdings" w:hAnsi="Wingdings" w:hint="default"/>
+        <w:rFonts w:hint="default" w:ascii="Wingdings" w:hAnsi="Wingdings"/>
       </w:rPr>
     </w:lvl>
     <w:lvl w:ilvl="6" w:tplc="04090001" w:tentative="1">
@@ -5729,7 +5714,7 @@
         <w:ind w:left="5040" w:hanging="360"/>
       </w:pPr>
       <w:rPr>
-        <w:rFonts w:ascii="Symbol" w:hAnsi="Symbol" w:hint="default"/>
+        <w:rFonts w:hint="default" w:ascii="Symbol" w:hAnsi="Symbol"/>
       </w:rPr>
     </w:lvl>
     <w:lvl w:ilvl="7" w:tplc="04090003" w:tentative="1">
@@ -5741,7 +5726,7 @@
         <w:ind w:left="5760" w:hanging="360"/>
       </w:pPr>
       <w:rPr>
-        <w:rFonts w:ascii="Courier New" w:hAnsi="Courier New" w:hint="default"/>
+        <w:rFonts w:hint="default" w:ascii="Courier New" w:hAnsi="Courier New"/>
       </w:rPr>
     </w:lvl>
     <w:lvl w:ilvl="8" w:tplc="04090005" w:tentative="1">
@@ -5753,7 +5738,7 @@
         <w:ind w:left="6480" w:hanging="360"/>
       </w:pPr>
       <w:rPr>
-        <w:rFonts w:ascii="Wingdings" w:hAnsi="Wingdings" w:hint="default"/>
+        <w:rFonts w:hint="default" w:ascii="Wingdings" w:hAnsi="Wingdings"/>
       </w:rPr>
     </w:lvl>
   </w:abstractNum>
@@ -5997,7 +5982,7 @@
         <w:ind w:left="720" w:hanging="360"/>
       </w:pPr>
       <w:rPr>
-        <w:rFonts w:ascii="Arial" w:eastAsiaTheme="minorHAnsi" w:hAnsi="Arial" w:cs="Arial" w:hint="default"/>
+        <w:rFonts w:hint="default" w:ascii="Arial" w:hAnsi="Arial" w:cs="Arial" w:eastAsiaTheme="minorHAnsi"/>
       </w:rPr>
     </w:lvl>
     <w:lvl w:ilvl="1" w:tplc="04090003" w:tentative="1">
@@ -6009,7 +5994,7 @@
         <w:ind w:left="1440" w:hanging="360"/>
       </w:pPr>
       <w:rPr>
-        <w:rFonts w:ascii="Courier New" w:hAnsi="Courier New" w:hint="default"/>
+        <w:rFonts w:hint="default" w:ascii="Courier New" w:hAnsi="Courier New"/>
       </w:rPr>
     </w:lvl>
     <w:lvl w:ilvl="2" w:tplc="04090005" w:tentative="1">
@@ -6021,7 +6006,7 @@
         <w:ind w:left="2160" w:hanging="360"/>
       </w:pPr>
       <w:rPr>
-        <w:rFonts w:ascii="Wingdings" w:hAnsi="Wingdings" w:hint="default"/>
+        <w:rFonts w:hint="default" w:ascii="Wingdings" w:hAnsi="Wingdings"/>
       </w:rPr>
     </w:lvl>
     <w:lvl w:ilvl="3" w:tplc="04090001" w:tentative="1">
@@ -6033,7 +6018,7 @@
         <w:ind w:left="2880" w:hanging="360"/>
       </w:pPr>
       <w:rPr>
-        <w:rFonts w:ascii="Symbol" w:hAnsi="Symbol" w:hint="default"/>
+        <w:rFonts w:hint="default" w:ascii="Symbol" w:hAnsi="Symbol"/>
       </w:rPr>
     </w:lvl>
     <w:lvl w:ilvl="4" w:tplc="04090003" w:tentative="1">
@@ -6045,7 +6030,7 @@
         <w:ind w:left="3600" w:hanging="360"/>
       </w:pPr>
       <w:rPr>
-        <w:rFonts w:ascii="Courier New" w:hAnsi="Courier New" w:hint="default"/>
+        <w:rFonts w:hint="default" w:ascii="Courier New" w:hAnsi="Courier New"/>
       </w:rPr>
     </w:lvl>
     <w:lvl w:ilvl="5" w:tplc="04090005" w:tentative="1">
@@ -6057,7 +6042,7 @@
         <w:ind w:left="4320" w:hanging="360"/>
       </w:pPr>
       <w:rPr>
-        <w:rFonts w:ascii="Wingdings" w:hAnsi="Wingdings" w:hint="default"/>
+        <w:rFonts w:hint="default" w:ascii="Wingdings" w:hAnsi="Wingdings"/>
       </w:rPr>
     </w:lvl>
     <w:lvl w:ilvl="6" w:tplc="04090001" w:tentative="1">
@@ -6069,7 +6054,7 @@
         <w:ind w:left="5040" w:hanging="360"/>
       </w:pPr>
       <w:rPr>
-        <w:rFonts w:ascii="Symbol" w:hAnsi="Symbol" w:hint="default"/>
+        <w:rFonts w:hint="default" w:ascii="Symbol" w:hAnsi="Symbol"/>
       </w:rPr>
     </w:lvl>
     <w:lvl w:ilvl="7" w:tplc="04090003" w:tentative="1">
@@ -6081,7 +6066,7 @@
         <w:ind w:left="5760" w:hanging="360"/>
       </w:pPr>
       <w:rPr>
-        <w:rFonts w:ascii="Courier New" w:hAnsi="Courier New" w:hint="default"/>
+        <w:rFonts w:hint="default" w:ascii="Courier New" w:hAnsi="Courier New"/>
       </w:rPr>
     </w:lvl>
     <w:lvl w:ilvl="8" w:tplc="04090005" w:tentative="1">
@@ -6093,7 +6078,7 @@
         <w:ind w:left="6480" w:hanging="360"/>
       </w:pPr>
       <w:rPr>
-        <w:rFonts w:ascii="Wingdings" w:hAnsi="Wingdings" w:hint="default"/>
+        <w:rFonts w:hint="default" w:ascii="Wingdings" w:hAnsi="Wingdings"/>
       </w:rPr>
     </w:lvl>
   </w:abstractNum>
@@ -6337,7 +6322,7 @@
         <w:ind w:left="720" w:hanging="360"/>
       </w:pPr>
       <w:rPr>
-        <w:rFonts w:ascii="Wingdings" w:eastAsia="Times New Roman" w:hAnsi="Wingdings" w:cs="Times New Roman" w:hint="default"/>
+        <w:rFonts w:hint="default" w:ascii="Wingdings" w:hAnsi="Wingdings" w:eastAsia="Times New Roman" w:cs="Times New Roman"/>
       </w:rPr>
     </w:lvl>
     <w:lvl w:ilvl="1" w:tplc="04090003" w:tentative="1">
@@ -6349,7 +6334,7 @@
         <w:ind w:left="1440" w:hanging="360"/>
       </w:pPr>
       <w:rPr>
-        <w:rFonts w:ascii="Courier New" w:hAnsi="Courier New" w:hint="default"/>
+        <w:rFonts w:hint="default" w:ascii="Courier New" w:hAnsi="Courier New"/>
       </w:rPr>
     </w:lvl>
     <w:lvl w:ilvl="2" w:tplc="04090005" w:tentative="1">
@@ -6361,7 +6346,7 @@
         <w:ind w:left="2160" w:hanging="360"/>
       </w:pPr>
       <w:rPr>
-        <w:rFonts w:ascii="Wingdings" w:hAnsi="Wingdings" w:hint="default"/>
+        <w:rFonts w:hint="default" w:ascii="Wingdings" w:hAnsi="Wingdings"/>
       </w:rPr>
     </w:lvl>
     <w:lvl w:ilvl="3" w:tplc="04090001" w:tentative="1">
@@ -6373,7 +6358,7 @@
         <w:ind w:left="2880" w:hanging="360"/>
       </w:pPr>
       <w:rPr>
-        <w:rFonts w:ascii="Symbol" w:hAnsi="Symbol" w:hint="default"/>
+        <w:rFonts w:hint="default" w:ascii="Symbol" w:hAnsi="Symbol"/>
       </w:rPr>
     </w:lvl>
     <w:lvl w:ilvl="4" w:tplc="04090003" w:tentative="1">
@@ -6385,7 +6370,7 @@
         <w:ind w:left="3600" w:hanging="360"/>
       </w:pPr>
       <w:rPr>
-        <w:rFonts w:ascii="Courier New" w:hAnsi="Courier New" w:hint="default"/>
+        <w:rFonts w:hint="default" w:ascii="Courier New" w:hAnsi="Courier New"/>
       </w:rPr>
     </w:lvl>
     <w:lvl w:ilvl="5" w:tplc="04090005" w:tentative="1">
@@ -6397,7 +6382,7 @@
         <w:ind w:left="4320" w:hanging="360"/>
       </w:pPr>
       <w:rPr>
-        <w:rFonts w:ascii="Wingdings" w:hAnsi="Wingdings" w:hint="default"/>
+        <w:rFonts w:hint="default" w:ascii="Wingdings" w:hAnsi="Wingdings"/>
       </w:rPr>
     </w:lvl>
     <w:lvl w:ilvl="6" w:tplc="04090001" w:tentative="1">
@@ -6409,7 +6394,7 @@
         <w:ind w:left="5040" w:hanging="360"/>
       </w:pPr>
       <w:rPr>
-        <w:rFonts w:ascii="Symbol" w:hAnsi="Symbol" w:hint="default"/>
+        <w:rFonts w:hint="default" w:ascii="Symbol" w:hAnsi="Symbol"/>
       </w:rPr>
     </w:lvl>
     <w:lvl w:ilvl="7" w:tplc="04090003" w:tentative="1">
@@ -6421,7 +6406,7 @@
         <w:ind w:left="5760" w:hanging="360"/>
       </w:pPr>
       <w:rPr>
-        <w:rFonts w:ascii="Courier New" w:hAnsi="Courier New" w:hint="default"/>
+        <w:rFonts w:hint="default" w:ascii="Courier New" w:hAnsi="Courier New"/>
       </w:rPr>
     </w:lvl>
     <w:lvl w:ilvl="8" w:tplc="04090005" w:tentative="1">
@@ -6433,10 +6418,13 @@
         <w:ind w:left="6480" w:hanging="360"/>
       </w:pPr>
       <w:rPr>
-        <w:rFonts w:ascii="Wingdings" w:hAnsi="Wingdings" w:hint="default"/>
+        <w:rFonts w:hint="default" w:ascii="Wingdings" w:hAnsi="Wingdings"/>
       </w:rPr>
     </w:lvl>
   </w:abstractNum>
+  <w:num w:numId="21">
+    <w:abstractNumId w:val="15"/>
+  </w:num>
   <w:num w:numId="1" w16cid:durableId="604456592">
     <w:abstractNumId w:val="13"/>
   </w:num>
@@ -6509,11 +6497,11 @@
 </file>
 
 <file path=word/styles.xml><?xml version="1.0" encoding="utf-8"?>
-<w:styles xmlns:mc="http://schemas.openxmlformats.org/markup-compatibility/2006" xmlns:r="http://schemas.openxmlformats.org/officeDocument/2006/relationships" xmlns:w="http://schemas.openxmlformats.org/wordprocessingml/2006/main" xmlns:w14="http://schemas.microsoft.com/office/word/2010/wordml" xmlns:w15="http://schemas.microsoft.com/office/word/2012/wordml" xmlns:w16cex="http://schemas.microsoft.com/office/word/2018/wordml/cex" xmlns:w16cid="http://schemas.microsoft.com/office/word/2016/wordml/cid" xmlns:w16="http://schemas.microsoft.com/office/word/2018/wordml" xmlns:w16du="http://schemas.microsoft.com/office/word/2023/wordml/word16du" xmlns:w16sdtdh="http://schemas.microsoft.com/office/word/2020/wordml/sdtdatahash" xmlns:w16sdtfl="http://schemas.microsoft.com/office/word/2024/wordml/sdtformatlock" xmlns:w16se="http://schemas.microsoft.com/office/word/2015/wordml/symex" mc:Ignorable="w14 w15 w16se w16cid w16 w16cex w16sdtdh w16sdtfl w16du">
+<w:styles xmlns:wp14="http://schemas.microsoft.com/office/word/2010/wordprocessingDrawing" xmlns:mc="http://schemas.openxmlformats.org/markup-compatibility/2006" xmlns:r="http://schemas.openxmlformats.org/officeDocument/2006/relationships" xmlns:w="http://schemas.openxmlformats.org/wordprocessingml/2006/main" xmlns:w14="http://schemas.microsoft.com/office/word/2010/wordml" xmlns:w15="http://schemas.microsoft.com/office/word/2012/wordml" xmlns:w16cex="http://schemas.microsoft.com/office/word/2018/wordml/cex" xmlns:w16cid="http://schemas.microsoft.com/office/word/2016/wordml/cid" xmlns:w16="http://schemas.microsoft.com/office/word/2018/wordml" xmlns:w16du="http://schemas.microsoft.com/office/word/2023/wordml/word16du" xmlns:w16sdtdh="http://schemas.microsoft.com/office/word/2020/wordml/sdtdatahash" xmlns:w16sdtfl="http://schemas.microsoft.com/office/word/2024/wordml/sdtformatlock" xmlns:w16se="http://schemas.microsoft.com/office/word/2015/wordml/symex" mc:Ignorable="w14 w15 w16se w16cid w16 w16cex w16sdtdh w16sdtfl w16du wp14">
   <w:docDefaults>
     <w:rPrDefault>
       <w:rPr>
-        <w:rFonts w:asciiTheme="minorHAnsi" w:eastAsia="Times New Roman" w:hAnsiTheme="minorHAnsi" w:cstheme="minorBidi"/>
+        <w:rFonts w:eastAsia="Times New Roman" w:asciiTheme="minorHAnsi" w:hAnsiTheme="minorHAnsi" w:cstheme="minorBidi"/>
         <w:kern w:val="2"/>
         <w:sz w:val="24"/>
         <w:szCs w:val="24"/>
@@ -6526,14 +6514,14 @@
   <w:latentStyles w:defLockedState="0" w:defUIPriority="99" w:defSemiHidden="0" w:defUnhideWhenUsed="0" w:defQFormat="0" w:count="376">
     <w:lsdException w:name="Normal" w:uiPriority="0" w:qFormat="1"/>
     <w:lsdException w:name="heading 1" w:uiPriority="9" w:qFormat="1"/>
-    <w:lsdException w:name="heading 2" w:semiHidden="1" w:uiPriority="9" w:unhideWhenUsed="1" w:qFormat="1"/>
-    <w:lsdException w:name="heading 3" w:semiHidden="1" w:uiPriority="9" w:unhideWhenUsed="1" w:qFormat="1"/>
-    <w:lsdException w:name="heading 4" w:semiHidden="1" w:uiPriority="9" w:unhideWhenUsed="1" w:qFormat="1"/>
-    <w:lsdException w:name="heading 5" w:semiHidden="1" w:uiPriority="9" w:unhideWhenUsed="1" w:qFormat="1"/>
-    <w:lsdException w:name="heading 6" w:semiHidden="1" w:uiPriority="9" w:unhideWhenUsed="1" w:qFormat="1"/>
-    <w:lsdException w:name="heading 7" w:semiHidden="1" w:uiPriority="9" w:unhideWhenUsed="1" w:qFormat="1"/>
-    <w:lsdException w:name="heading 8" w:semiHidden="1" w:uiPriority="9" w:unhideWhenUsed="1" w:qFormat="1"/>
-    <w:lsdException w:name="heading 9" w:semiHidden="1" w:uiPriority="9" w:unhideWhenUsed="1" w:qFormat="1"/>
+    <w:lsdException w:name="heading 2" w:uiPriority="9" w:semiHidden="1" w:unhideWhenUsed="1" w:qFormat="1"/>
+    <w:lsdException w:name="heading 3" w:uiPriority="9" w:semiHidden="1" w:unhideWhenUsed="1" w:qFormat="1"/>
+    <w:lsdException w:name="heading 4" w:uiPriority="9" w:semiHidden="1" w:unhideWhenUsed="1" w:qFormat="1"/>
+    <w:lsdException w:name="heading 5" w:uiPriority="9" w:semiHidden="1" w:unhideWhenUsed="1" w:qFormat="1"/>
+    <w:lsdException w:name="heading 6" w:uiPriority="9" w:semiHidden="1" w:unhideWhenUsed="1" w:qFormat="1"/>
+    <w:lsdException w:name="heading 7" w:uiPriority="9" w:semiHidden="1" w:unhideWhenUsed="1" w:qFormat="1"/>
+    <w:lsdException w:name="heading 8" w:uiPriority="9" w:semiHidden="1" w:unhideWhenUsed="1" w:qFormat="1"/>
+    <w:lsdException w:name="heading 9" w:uiPriority="9" w:semiHidden="1" w:unhideWhenUsed="1" w:qFormat="1"/>
     <w:lsdException w:name="index 1" w:semiHidden="1" w:unhideWhenUsed="1"/>
     <w:lsdException w:name="index 2" w:semiHidden="1" w:unhideWhenUsed="1"/>
     <w:lsdException w:name="index 3" w:semiHidden="1" w:unhideWhenUsed="1"/>
@@ -6543,22 +6531,22 @@
     <w:lsdException w:name="index 7" w:semiHidden="1" w:unhideWhenUsed="1"/>
     <w:lsdException w:name="index 8" w:semiHidden="1" w:unhideWhenUsed="1"/>
     <w:lsdException w:name="index 9" w:semiHidden="1" w:unhideWhenUsed="1"/>
-    <w:lsdException w:name="toc 1" w:semiHidden="1" w:uiPriority="39" w:unhideWhenUsed="1"/>
-    <w:lsdException w:name="toc 2" w:semiHidden="1" w:uiPriority="39" w:unhideWhenUsed="1"/>
-    <w:lsdException w:name="toc 3" w:semiHidden="1" w:uiPriority="39" w:unhideWhenUsed="1"/>
-    <w:lsdException w:name="toc 4" w:semiHidden="1" w:uiPriority="39" w:unhideWhenUsed="1"/>
-    <w:lsdException w:name="toc 5" w:semiHidden="1" w:uiPriority="39" w:unhideWhenUsed="1"/>
-    <w:lsdException w:name="toc 6" w:semiHidden="1" w:uiPriority="39" w:unhideWhenUsed="1"/>
-    <w:lsdException w:name="toc 7" w:semiHidden="1" w:uiPriority="39" w:unhideWhenUsed="1"/>
-    <w:lsdException w:name="toc 8" w:semiHidden="1" w:uiPriority="39" w:unhideWhenUsed="1"/>
-    <w:lsdException w:name="toc 9" w:semiHidden="1" w:uiPriority="39" w:unhideWhenUsed="1"/>
+    <w:lsdException w:name="toc 1" w:uiPriority="39" w:semiHidden="1" w:unhideWhenUsed="1"/>
+    <w:lsdException w:name="toc 2" w:uiPriority="39" w:semiHidden="1" w:unhideWhenUsed="1"/>
+    <w:lsdException w:name="toc 3" w:uiPriority="39" w:semiHidden="1" w:unhideWhenUsed="1"/>
+    <w:lsdException w:name="toc 4" w:uiPriority="39" w:semiHidden="1" w:unhideWhenUsed="1"/>
+    <w:lsdException w:name="toc 5" w:uiPriority="39" w:semiHidden="1" w:unhideWhenUsed="1"/>
+    <w:lsdException w:name="toc 6" w:uiPriority="39" w:semiHidden="1" w:unhideWhenUsed="1"/>
+    <w:lsdException w:name="toc 7" w:uiPriority="39" w:semiHidden="1" w:unhideWhenUsed="1"/>
+    <w:lsdException w:name="toc 8" w:uiPriority="39" w:semiHidden="1" w:unhideWhenUsed="1"/>
+    <w:lsdException w:name="toc 9" w:uiPriority="39" w:semiHidden="1" w:unhideWhenUsed="1"/>
     <w:lsdException w:name="Normal Indent" w:semiHidden="1" w:unhideWhenUsed="1"/>
     <w:lsdException w:name="footnote text" w:semiHidden="1" w:unhideWhenUsed="1"/>
     <w:lsdException w:name="annotation text" w:semiHidden="1" w:unhideWhenUsed="1"/>
     <w:lsdException w:name="header" w:semiHidden="1" w:unhideWhenUsed="1"/>
     <w:lsdException w:name="footer" w:semiHidden="1" w:unhideWhenUsed="1"/>
     <w:lsdException w:name="index heading" w:semiHidden="1" w:unhideWhenUsed="1"/>
-    <w:lsdException w:name="caption" w:semiHidden="1" w:uiPriority="35" w:unhideWhenUsed="1" w:qFormat="1"/>
+    <w:lsdException w:name="caption" w:uiPriority="35" w:semiHidden="1" w:unhideWhenUsed="1" w:qFormat="1"/>
     <w:lsdException w:name="table of figures" w:semiHidden="1" w:unhideWhenUsed="1"/>
     <w:lsdException w:name="envelope address" w:semiHidden="1" w:unhideWhenUsed="1"/>
     <w:lsdException w:name="envelope return" w:semiHidden="1" w:unhideWhenUsed="1"/>
@@ -6589,7 +6577,7 @@
     <w:lsdException w:name="Title" w:uiPriority="10" w:qFormat="1"/>
     <w:lsdException w:name="Closing" w:semiHidden="1" w:unhideWhenUsed="1"/>
     <w:lsdException w:name="Signature" w:semiHidden="1" w:unhideWhenUsed="1"/>
-    <w:lsdException w:name="Default Paragraph Font" w:semiHidden="1" w:uiPriority="1" w:unhideWhenUsed="1"/>
+    <w:lsdException w:name="Default Paragraph Font" w:uiPriority="1" w:semiHidden="1" w:unhideWhenUsed="1"/>
     <w:lsdException w:name="Body Text" w:semiHidden="1" w:unhideWhenUsed="1"/>
     <w:lsdException w:name="Body Text Indent" w:semiHidden="1" w:unhideWhenUsed="1"/>
     <w:lsdException w:name="List Continue" w:semiHidden="1" w:unhideWhenUsed="1"/>
@@ -6789,8 +6777,8 @@
     <w:lsdException w:name="Subtle Reference" w:uiPriority="31" w:qFormat="1"/>
     <w:lsdException w:name="Intense Reference" w:uiPriority="32" w:qFormat="1"/>
     <w:lsdException w:name="Book Title" w:uiPriority="33" w:qFormat="1"/>
-    <w:lsdException w:name="Bibliography" w:semiHidden="1" w:uiPriority="37" w:unhideWhenUsed="1"/>
-    <w:lsdException w:name="TOC Heading" w:semiHidden="1" w:uiPriority="39" w:unhideWhenUsed="1" w:qFormat="1"/>
+    <w:lsdException w:name="Bibliography" w:uiPriority="37" w:semiHidden="1" w:unhideWhenUsed="1"/>
+    <w:lsdException w:name="TOC Heading" w:uiPriority="39" w:semiHidden="1" w:unhideWhenUsed="1" w:qFormat="1"/>
     <w:lsdException w:name="Plain Table 1" w:uiPriority="41"/>
     <w:lsdException w:name="Plain Table 2" w:uiPriority="42"/>
     <w:lsdException w:name="Plain Table 3" w:uiPriority="43"/>
@@ -6901,12 +6889,12 @@
     <w:lsdException w:name="Unresolved Mention" w:semiHidden="1" w:unhideWhenUsed="1"/>
     <w:lsdException w:name="Smart Link" w:semiHidden="1" w:unhideWhenUsed="1"/>
   </w:latentStyles>
-  <w:style w:type="paragraph" w:default="1" w:styleId="Normal">
+  <w:style w:type="paragraph" w:styleId="Normal" w:default="1">
     <w:name w:val="Normal"/>
     <w:qFormat/>
     <w:rsid w:val="007E7BFD"/>
     <w:rPr>
-      <w:rFonts w:asciiTheme="minorBidi" w:hAnsiTheme="minorBidi" w:cs="Times New Roman"/>
+      <w:rFonts w:cs="Times New Roman" w:asciiTheme="minorBidi" w:hAnsiTheme="minorBidi"/>
       <w:kern w:val="0"/>
       <w:sz w:val="22"/>
       <w14:ligatures w14:val="none"/>
@@ -7010,7 +6998,7 @@
       <w:outlineLvl w:val="3"/>
     </w:pPr>
     <w:rPr>
-      <w:rFonts w:asciiTheme="minorHAnsi" w:eastAsiaTheme="majorEastAsia" w:hAnsiTheme="minorHAnsi" w:cstheme="majorBidi"/>
+      <w:rFonts w:asciiTheme="minorHAnsi" w:hAnsiTheme="minorHAnsi" w:eastAsiaTheme="majorEastAsia" w:cstheme="majorBidi"/>
       <w:i/>
       <w:iCs/>
       <w:color w:val="0F4761" w:themeColor="accent1" w:themeShade="BF"/>
@@ -7033,7 +7021,7 @@
       <w:outlineLvl w:val="4"/>
     </w:pPr>
     <w:rPr>
-      <w:rFonts w:asciiTheme="minorHAnsi" w:eastAsiaTheme="majorEastAsia" w:hAnsiTheme="minorHAnsi" w:cstheme="majorBidi"/>
+      <w:rFonts w:asciiTheme="minorHAnsi" w:hAnsiTheme="minorHAnsi" w:eastAsiaTheme="majorEastAsia" w:cstheme="majorBidi"/>
       <w:color w:val="0F4761" w:themeColor="accent1" w:themeShade="BF"/>
     </w:rPr>
   </w:style>
@@ -7054,7 +7042,7 @@
       <w:outlineLvl w:val="5"/>
     </w:pPr>
     <w:rPr>
-      <w:rFonts w:asciiTheme="minorHAnsi" w:eastAsiaTheme="majorEastAsia" w:hAnsiTheme="minorHAnsi" w:cstheme="majorBidi"/>
+      <w:rFonts w:asciiTheme="minorHAnsi" w:hAnsiTheme="minorHAnsi" w:eastAsiaTheme="majorEastAsia" w:cstheme="majorBidi"/>
       <w:i/>
       <w:iCs/>
       <w:color w:val="595959" w:themeColor="text1" w:themeTint="A6"/>
@@ -7077,7 +7065,7 @@
       <w:outlineLvl w:val="6"/>
     </w:pPr>
     <w:rPr>
-      <w:rFonts w:asciiTheme="minorHAnsi" w:eastAsiaTheme="majorEastAsia" w:hAnsiTheme="minorHAnsi" w:cstheme="majorBidi"/>
+      <w:rFonts w:asciiTheme="minorHAnsi" w:hAnsiTheme="minorHAnsi" w:eastAsiaTheme="majorEastAsia" w:cstheme="majorBidi"/>
       <w:color w:val="595959" w:themeColor="text1" w:themeTint="A6"/>
     </w:rPr>
   </w:style>
@@ -7097,7 +7085,7 @@
       <w:outlineLvl w:val="7"/>
     </w:pPr>
     <w:rPr>
-      <w:rFonts w:asciiTheme="minorHAnsi" w:eastAsiaTheme="majorEastAsia" w:hAnsiTheme="minorHAnsi" w:cstheme="majorBidi"/>
+      <w:rFonts w:asciiTheme="minorHAnsi" w:hAnsiTheme="minorHAnsi" w:eastAsiaTheme="majorEastAsia" w:cstheme="majorBidi"/>
       <w:i/>
       <w:iCs/>
       <w:color w:val="272727" w:themeColor="text1" w:themeTint="D8"/>
@@ -7119,17 +7107,17 @@
       <w:outlineLvl w:val="8"/>
     </w:pPr>
     <w:rPr>
-      <w:rFonts w:asciiTheme="minorHAnsi" w:eastAsiaTheme="majorEastAsia" w:hAnsiTheme="minorHAnsi" w:cstheme="majorBidi"/>
+      <w:rFonts w:asciiTheme="minorHAnsi" w:hAnsiTheme="minorHAnsi" w:eastAsiaTheme="majorEastAsia" w:cstheme="majorBidi"/>
       <w:color w:val="272727" w:themeColor="text1" w:themeTint="D8"/>
     </w:rPr>
   </w:style>
-  <w:style w:type="character" w:default="1" w:styleId="DefaultParagraphFont">
+  <w:style w:type="character" w:styleId="DefaultParagraphFont" w:default="1">
     <w:name w:val="Default Paragraph Font"/>
     <w:uiPriority w:val="1"/>
     <w:semiHidden/>
     <w:unhideWhenUsed/>
   </w:style>
-  <w:style w:type="table" w:default="1" w:styleId="TableNormal">
+  <w:style w:type="table" w:styleId="TableNormal" w:default="1">
     <w:name w:val="Normal Table"/>
     <w:uiPriority w:val="99"/>
     <w:semiHidden/>
@@ -7144,13 +7132,13 @@
       </w:tblCellMar>
     </w:tblPr>
   </w:style>
-  <w:style w:type="numbering" w:default="1" w:styleId="NoList">
+  <w:style w:type="numbering" w:styleId="NoList" w:default="1">
     <w:name w:val="No List"/>
     <w:uiPriority w:val="99"/>
     <w:semiHidden/>
     <w:unhideWhenUsed/>
   </w:style>
-  <w:style w:type="paragraph" w:customStyle="1" w:styleId="pk-heading2">
+  <w:style w:type="paragraph" w:styleId="pk-heading2" w:customStyle="1">
     <w:name w:val="pk-heading2"/>
     <w:basedOn w:val="Normal"/>
     <w:autoRedefine/>
@@ -7164,28 +7152,28 @@
       <w:b/>
     </w:rPr>
   </w:style>
-  <w:style w:type="character" w:customStyle="1" w:styleId="Heading1Char">
+  <w:style w:type="character" w:styleId="Heading1Char" w:customStyle="1">
     <w:name w:val="Heading 1 Char"/>
     <w:basedOn w:val="DefaultParagraphFont"/>
     <w:link w:val="Heading1"/>
     <w:uiPriority w:val="9"/>
     <w:rsid w:val="005A429C"/>
     <w:rPr>
-      <w:rFonts w:asciiTheme="minorBidi" w:eastAsiaTheme="majorEastAsia" w:hAnsiTheme="minorBidi" w:cstheme="majorBidi"/>
+      <w:rFonts w:asciiTheme="minorBidi" w:hAnsiTheme="minorBidi" w:eastAsiaTheme="majorEastAsia" w:cstheme="majorBidi"/>
       <w:b/>
       <w:color w:val="000000" w:themeColor="text1"/>
       <w:sz w:val="28"/>
       <w:szCs w:val="40"/>
     </w:rPr>
   </w:style>
-  <w:style w:type="character" w:customStyle="1" w:styleId="Heading2Char">
+  <w:style w:type="character" w:styleId="Heading2Char" w:customStyle="1">
     <w:name w:val="Heading 2 Char"/>
     <w:basedOn w:val="DefaultParagraphFont"/>
     <w:link w:val="Heading2"/>
     <w:uiPriority w:val="9"/>
     <w:rsid w:val="00F87862"/>
     <w:rPr>
-      <w:rFonts w:asciiTheme="minorBidi" w:eastAsiaTheme="majorEastAsia" w:hAnsiTheme="minorBidi" w:cstheme="majorBidi"/>
+      <w:rFonts w:asciiTheme="minorBidi" w:hAnsiTheme="minorBidi" w:eastAsiaTheme="majorEastAsia" w:cstheme="majorBidi"/>
       <w:b/>
       <w:color w:val="000000" w:themeColor="text1"/>
       <w:kern w:val="0"/>
@@ -7193,7 +7181,7 @@
       <w14:ligatures w14:val="none"/>
     </w:rPr>
   </w:style>
-  <w:style w:type="character" w:customStyle="1" w:styleId="Heading3Char">
+  <w:style w:type="character" w:styleId="Heading3Char" w:customStyle="1">
     <w:name w:val="Heading 3 Char"/>
     <w:basedOn w:val="DefaultParagraphFont"/>
     <w:link w:val="Heading3"/>
@@ -7201,14 +7189,14 @@
     <w:semiHidden/>
     <w:rsid w:val="005A429C"/>
     <w:rPr>
-      <w:rFonts w:asciiTheme="minorBidi" w:eastAsiaTheme="majorEastAsia" w:hAnsiTheme="minorBidi" w:cstheme="majorBidi"/>
+      <w:rFonts w:asciiTheme="minorBidi" w:hAnsiTheme="minorBidi" w:eastAsiaTheme="majorEastAsia" w:cstheme="majorBidi"/>
       <w:b/>
       <w:color w:val="000000" w:themeColor="text1"/>
       <w:sz w:val="22"/>
       <w:szCs w:val="28"/>
     </w:rPr>
   </w:style>
-  <w:style w:type="character" w:customStyle="1" w:styleId="Heading4Char">
+  <w:style w:type="character" w:styleId="Heading4Char" w:customStyle="1">
     <w:name w:val="Heading 4 Char"/>
     <w:basedOn w:val="DefaultParagraphFont"/>
     <w:link w:val="Heading4"/>
@@ -7225,7 +7213,7 @@
       <w14:ligatures w14:val="none"/>
     </w:rPr>
   </w:style>
-  <w:style w:type="character" w:customStyle="1" w:styleId="Heading5Char">
+  <w:style w:type="character" w:styleId="Heading5Char" w:customStyle="1">
     <w:name w:val="Heading 5 Char"/>
     <w:basedOn w:val="DefaultParagraphFont"/>
     <w:link w:val="Heading5"/>
@@ -7240,7 +7228,7 @@
       <w14:ligatures w14:val="none"/>
     </w:rPr>
   </w:style>
-  <w:style w:type="character" w:customStyle="1" w:styleId="Heading6Char">
+  <w:style w:type="character" w:styleId="Heading6Char" w:customStyle="1">
     <w:name w:val="Heading 6 Char"/>
     <w:basedOn w:val="DefaultParagraphFont"/>
     <w:link w:val="Heading6"/>
@@ -7257,7 +7245,7 @@
       <w14:ligatures w14:val="none"/>
     </w:rPr>
   </w:style>
-  <w:style w:type="character" w:customStyle="1" w:styleId="Heading7Char">
+  <w:style w:type="character" w:styleId="Heading7Char" w:customStyle="1">
     <w:name w:val="Heading 7 Char"/>
     <w:basedOn w:val="DefaultParagraphFont"/>
     <w:link w:val="Heading7"/>
@@ -7272,7 +7260,7 @@
       <w14:ligatures w14:val="none"/>
     </w:rPr>
   </w:style>
-  <w:style w:type="character" w:customStyle="1" w:styleId="Heading8Char">
+  <w:style w:type="character" w:styleId="Heading8Char" w:customStyle="1">
     <w:name w:val="Heading 8 Char"/>
     <w:basedOn w:val="DefaultParagraphFont"/>
     <w:link w:val="Heading8"/>
@@ -7289,7 +7277,7 @@
       <w14:ligatures w14:val="none"/>
     </w:rPr>
   </w:style>
-  <w:style w:type="character" w:customStyle="1" w:styleId="Heading9Char">
+  <w:style w:type="character" w:styleId="Heading9Char" w:customStyle="1">
     <w:name w:val="Heading 9 Char"/>
     <w:basedOn w:val="DefaultParagraphFont"/>
     <w:link w:val="Heading9"/>
@@ -7317,21 +7305,21 @@
       <w:contextualSpacing/>
     </w:pPr>
     <w:rPr>
-      <w:rFonts w:asciiTheme="majorHAnsi" w:eastAsiaTheme="majorEastAsia" w:hAnsiTheme="majorHAnsi" w:cstheme="majorBidi"/>
+      <w:rFonts w:asciiTheme="majorHAnsi" w:hAnsiTheme="majorHAnsi" w:eastAsiaTheme="majorEastAsia" w:cstheme="majorBidi"/>
       <w:spacing w:val="-10"/>
       <w:kern w:val="28"/>
       <w:sz w:val="56"/>
       <w:szCs w:val="56"/>
     </w:rPr>
   </w:style>
-  <w:style w:type="character" w:customStyle="1" w:styleId="TitleChar">
+  <w:style w:type="character" w:styleId="TitleChar" w:customStyle="1">
     <w:name w:val="Title Char"/>
     <w:basedOn w:val="DefaultParagraphFont"/>
     <w:link w:val="Title"/>
     <w:uiPriority w:val="10"/>
     <w:rsid w:val="00F87862"/>
     <w:rPr>
-      <w:rFonts w:asciiTheme="majorHAnsi" w:eastAsiaTheme="majorEastAsia" w:hAnsiTheme="majorHAnsi" w:cstheme="majorBidi"/>
+      <w:rFonts w:asciiTheme="majorHAnsi" w:hAnsiTheme="majorHAnsi" w:eastAsiaTheme="majorEastAsia" w:cstheme="majorBidi"/>
       <w:spacing w:val="-10"/>
       <w:kern w:val="28"/>
       <w:sz w:val="56"/>
@@ -7354,14 +7342,14 @@
       <w:spacing w:after="160"/>
     </w:pPr>
     <w:rPr>
-      <w:rFonts w:asciiTheme="minorHAnsi" w:eastAsiaTheme="majorEastAsia" w:hAnsiTheme="minorHAnsi" w:cstheme="majorBidi"/>
+      <w:rFonts w:asciiTheme="minorHAnsi" w:hAnsiTheme="minorHAnsi" w:eastAsiaTheme="majorEastAsia" w:cstheme="majorBidi"/>
       <w:color w:val="595959" w:themeColor="text1" w:themeTint="A6"/>
       <w:spacing w:val="15"/>
       <w:sz w:val="28"/>
       <w:szCs w:val="28"/>
     </w:rPr>
   </w:style>
-  <w:style w:type="character" w:customStyle="1" w:styleId="SubtitleChar">
+  <w:style w:type="character" w:styleId="SubtitleChar" w:customStyle="1">
     <w:name w:val="Subtitle Char"/>
     <w:basedOn w:val="DefaultParagraphFont"/>
     <w:link w:val="Subtitle"/>
@@ -7395,14 +7383,14 @@
       <w:color w:val="404040" w:themeColor="text1" w:themeTint="BF"/>
     </w:rPr>
   </w:style>
-  <w:style w:type="character" w:customStyle="1" w:styleId="QuoteChar">
+  <w:style w:type="character" w:styleId="QuoteChar" w:customStyle="1">
     <w:name w:val="Quote Char"/>
     <w:basedOn w:val="DefaultParagraphFont"/>
     <w:link w:val="Quote"/>
     <w:uiPriority w:val="29"/>
     <w:rsid w:val="00F87862"/>
     <w:rPr>
-      <w:rFonts w:asciiTheme="minorBidi" w:hAnsiTheme="minorBidi" w:cs="Times New Roman"/>
+      <w:rFonts w:cs="Times New Roman" w:asciiTheme="minorBidi" w:hAnsiTheme="minorBidi"/>
       <w:i/>
       <w:iCs/>
       <w:color w:val="404040" w:themeColor="text1" w:themeTint="BF"/>
@@ -7444,8 +7432,8 @@
     <w:rsid w:val="00F87862"/>
     <w:pPr>
       <w:pBdr>
-        <w:top w:val="single" w:sz="4" w:space="10" w:color="0F4761" w:themeColor="accent1" w:themeShade="BF"/>
-        <w:bottom w:val="single" w:sz="4" w:space="10" w:color="0F4761" w:themeColor="accent1" w:themeShade="BF"/>
+        <w:top w:val="single" w:color="0F4761" w:themeColor="accent1" w:themeShade="BF" w:sz="4" w:space="10"/>
+        <w:bottom w:val="single" w:color="0F4761" w:themeColor="accent1" w:themeShade="BF" w:sz="4" w:space="10"/>
       </w:pBdr>
       <w:spacing w:before="360" w:after="360"/>
       <w:ind w:left="864" w:right="864"/>
@@ -7457,14 +7445,14 @@
       <w:color w:val="0F4761" w:themeColor="accent1" w:themeShade="BF"/>
     </w:rPr>
   </w:style>
-  <w:style w:type="character" w:customStyle="1" w:styleId="IntenseQuoteChar">
+  <w:style w:type="character" w:styleId="IntenseQuoteChar" w:customStyle="1">
     <w:name w:val="Intense Quote Char"/>
     <w:basedOn w:val="DefaultParagraphFont"/>
     <w:link w:val="IntenseQuote"/>
     <w:uiPriority w:val="30"/>
     <w:rsid w:val="00F87862"/>
     <w:rPr>
-      <w:rFonts w:asciiTheme="minorBidi" w:hAnsiTheme="minorBidi" w:cs="Times New Roman"/>
+      <w:rFonts w:cs="Times New Roman" w:asciiTheme="minorBidi" w:hAnsiTheme="minorBidi"/>
       <w:i/>
       <w:iCs/>
       <w:color w:val="0F4761" w:themeColor="accent1" w:themeShade="BF"/>
@@ -7487,7 +7475,7 @@
       <w:spacing w:val="5"/>
     </w:rPr>
   </w:style>
-  <w:style w:type="numbering" w:customStyle="1" w:styleId="CurrentList1">
+  <w:style w:type="numbering" w:styleId="CurrentList1" w:customStyle="1">
     <w:name w:val="Current List1"/>
     <w:uiPriority w:val="99"/>
     <w:rsid w:val="00F87862"/>
@@ -7497,7 +7485,7 @@
       </w:numPr>
     </w:pPr>
   </w:style>
-  <w:style w:type="numbering" w:customStyle="1" w:styleId="CurrentList2">
+  <w:style w:type="numbering" w:styleId="CurrentList2" w:customStyle="1">
     <w:name w:val="Current List2"/>
     <w:uiPriority w:val="99"/>
     <w:rsid w:val="00F87862"/>
@@ -7507,32 +7495,32 @@
       </w:numPr>
     </w:pPr>
   </w:style>
-  <w:style w:type="character" w:customStyle="1" w:styleId="mord">
+  <w:style w:type="character" w:styleId="mord" w:customStyle="1">
     <w:name w:val="mord"/>
     <w:basedOn w:val="DefaultParagraphFont"/>
     <w:rsid w:val="008A0A8E"/>
   </w:style>
-  <w:style w:type="character" w:customStyle="1" w:styleId="mbin">
+  <w:style w:type="character" w:styleId="mbin" w:customStyle="1">
     <w:name w:val="mbin"/>
     <w:basedOn w:val="DefaultParagraphFont"/>
     <w:rsid w:val="008A0A8E"/>
   </w:style>
-  <w:style w:type="character" w:customStyle="1" w:styleId="vlist-s">
+  <w:style w:type="character" w:styleId="vlist-s" w:customStyle="1">
     <w:name w:val="vlist-s"/>
     <w:basedOn w:val="DefaultParagraphFont"/>
     <w:rsid w:val="008A0A8E"/>
   </w:style>
-  <w:style w:type="character" w:customStyle="1" w:styleId="mrel">
+  <w:style w:type="character" w:styleId="mrel" w:customStyle="1">
     <w:name w:val="mrel"/>
     <w:basedOn w:val="DefaultParagraphFont"/>
     <w:rsid w:val="008A0A8E"/>
   </w:style>
-  <w:style w:type="character" w:customStyle="1" w:styleId="mopen">
+  <w:style w:type="character" w:styleId="mopen" w:customStyle="1">
     <w:name w:val="mopen"/>
     <w:basedOn w:val="DefaultParagraphFont"/>
     <w:rsid w:val="008A0A8E"/>
   </w:style>
-  <w:style w:type="character" w:customStyle="1" w:styleId="mclose">
+  <w:style w:type="character" w:styleId="mclose" w:customStyle="1">
     <w:name w:val="mclose"/>
     <w:basedOn w:val="DefaultParagraphFont"/>
     <w:rsid w:val="008A0A8E"/>
@@ -7562,7 +7550,7 @@
       <w:szCs w:val="20"/>
     </w:rPr>
   </w:style>
-  <w:style w:type="character" w:customStyle="1" w:styleId="CommentTextChar">
+  <w:style w:type="character" w:styleId="CommentTextChar" w:customStyle="1">
     <w:name w:val="Comment Text Char"/>
     <w:basedOn w:val="DefaultParagraphFont"/>
     <w:link w:val="CommentText"/>
@@ -7570,7 +7558,7 @@
     <w:semiHidden/>
     <w:rsid w:val="00E53374"/>
     <w:rPr>
-      <w:rFonts w:asciiTheme="minorBidi" w:hAnsiTheme="minorBidi" w:cs="Times New Roman"/>
+      <w:rFonts w:cs="Times New Roman" w:asciiTheme="minorBidi" w:hAnsiTheme="minorBidi"/>
       <w:kern w:val="0"/>
       <w:sz w:val="20"/>
       <w:szCs w:val="20"/>
@@ -7591,7 +7579,7 @@
       <w:bCs/>
     </w:rPr>
   </w:style>
-  <w:style w:type="character" w:customStyle="1" w:styleId="CommentSubjectChar">
+  <w:style w:type="character" w:styleId="CommentSubjectChar" w:customStyle="1">
     <w:name w:val="Comment Subject Char"/>
     <w:basedOn w:val="CommentTextChar"/>
     <w:link w:val="CommentSubject"/>
@@ -7599,7 +7587,7 @@
     <w:semiHidden/>
     <w:rsid w:val="00E53374"/>
     <w:rPr>
-      <w:rFonts w:asciiTheme="minorBidi" w:hAnsiTheme="minorBidi" w:cs="Times New Roman"/>
+      <w:rFonts w:cs="Times New Roman" w:asciiTheme="minorBidi" w:hAnsiTheme="minorBidi"/>
       <w:b/>
       <w:bCs/>
       <w:kern w:val="0"/>
@@ -7646,7 +7634,7 @@
 </file>
 
 <file path=word/theme/theme1.xml><?xml version="1.0" encoding="utf-8"?>
-<a:theme xmlns:a="http://schemas.openxmlformats.org/drawingml/2006/main" name="Office Theme">
+<a:theme xmlns:a="http://schemas.openxmlformats.org/drawingml/2006/main" xmlns:thm15="http://schemas.microsoft.com/office/thememl/2012/main" name="Office Theme">
   <a:themeElements>
     <a:clrScheme name="Office">
       <a:dk1>

--- a/applications/SHIELD/Documentation/Doxy/modeling doxyPep.docx
+++ b/applications/SHIELD/Documentation/Doxy/modeling doxyPep.docx
@@ -1,6 +1,6 @@
 
 <file path=word/document.xml><?xml version="1.0" encoding="utf-8"?>
-<w:document xmlns:wpc="http://schemas.microsoft.com/office/word/2010/wordprocessingCanvas" xmlns:cx="http://schemas.microsoft.com/office/drawing/2014/chartex" xmlns:cx1="http://schemas.microsoft.com/office/drawing/2015/9/8/chartex" xmlns:cx2="http://schemas.microsoft.com/office/drawing/2015/10/21/chartex" xmlns:cx3="http://schemas.microsoft.com/office/drawing/2016/5/9/chartex" xmlns:cx4="http://schemas.microsoft.com/office/drawing/2016/5/10/chartex" xmlns:cx5="http://schemas.microsoft.com/office/drawing/2016/5/11/chartex" xmlns:cx6="http://schemas.microsoft.com/office/drawing/2016/5/12/chartex" xmlns:cx7="http://schemas.microsoft.com/office/drawing/2016/5/13/chartex" xmlns:cx8="http://schemas.microsoft.com/office/drawing/2016/5/14/chartex" xmlns:mc="http://schemas.openxmlformats.org/markup-compatibility/2006" xmlns:aink="http://schemas.microsoft.com/office/drawing/2016/ink" xmlns:am3d="http://schemas.microsoft.com/office/drawing/2017/model3d" xmlns:o="urn:schemas-microsoft-com:office:office" xmlns:oel="http://schemas.microsoft.com/office/2019/extlst" xmlns:r="http://schemas.openxmlformats.org/officeDocument/2006/relationships" xmlns:m="http://schemas.openxmlformats.org/officeDocument/2006/math" xmlns:v="urn:schemas-microsoft-com:vml" xmlns:wp14="http://schemas.microsoft.com/office/word/2010/wordprocessingDrawing" xmlns:wp="http://schemas.openxmlformats.org/drawingml/2006/wordprocessingDrawing" xmlns:w10="urn:schemas-microsoft-com:office:word" xmlns:w="http://schemas.openxmlformats.org/wordprocessingml/2006/main" xmlns:w14="http://schemas.microsoft.com/office/word/2010/wordml" xmlns:w15="http://schemas.microsoft.com/office/word/2012/wordml" xmlns:w16cex="http://schemas.microsoft.com/office/word/2018/wordml/cex" xmlns:w16cid="http://schemas.microsoft.com/office/word/2016/wordml/cid" xmlns:w16="http://schemas.microsoft.com/office/word/2018/wordml" xmlns:w16du="http://schemas.microsoft.com/office/word/2023/wordml/word16du" xmlns:w16sdtdh="http://schemas.microsoft.com/office/word/2020/wordml/sdtdatahash" xmlns:w16sdtfl="http://schemas.microsoft.com/office/word/2024/wordml/sdtformatlock" xmlns:w16se="http://schemas.microsoft.com/office/word/2015/wordml/symex" xmlns:wpg="http://schemas.microsoft.com/office/word/2010/wordprocessingGroup" xmlns:wpi="http://schemas.microsoft.com/office/word/2010/wordprocessingInk" xmlns:wne="http://schemas.microsoft.com/office/word/2006/wordml" xmlns:wps="http://schemas.microsoft.com/office/word/2010/wordprocessingShape" xmlns:a="http://schemas.openxmlformats.org/drawingml/2006/main" xmlns:pic="http://schemas.openxmlformats.org/drawingml/2006/picture" xmlns:a14="http://schemas.microsoft.com/office/drawing/2010/main" mc:Ignorable="w14 w15 w16se w16cid w16 w16cex w16sdtdh w16sdtfl w16du wp14">
+<w:document xmlns:wpc="http://schemas.microsoft.com/office/word/2010/wordprocessingCanvas" xmlns:cx="http://schemas.microsoft.com/office/drawing/2014/chartex" xmlns:cx1="http://schemas.microsoft.com/office/drawing/2015/9/8/chartex" xmlns:cx2="http://schemas.microsoft.com/office/drawing/2015/10/21/chartex" xmlns:cx3="http://schemas.microsoft.com/office/drawing/2016/5/9/chartex" xmlns:cx4="http://schemas.microsoft.com/office/drawing/2016/5/10/chartex" xmlns:cx5="http://schemas.microsoft.com/office/drawing/2016/5/11/chartex" xmlns:cx6="http://schemas.microsoft.com/office/drawing/2016/5/12/chartex" xmlns:cx7="http://schemas.microsoft.com/office/drawing/2016/5/13/chartex" xmlns:cx8="http://schemas.microsoft.com/office/drawing/2016/5/14/chartex" xmlns:mc="http://schemas.openxmlformats.org/markup-compatibility/2006" xmlns:aink="http://schemas.microsoft.com/office/drawing/2016/ink" xmlns:am3d="http://schemas.microsoft.com/office/drawing/2017/model3d" xmlns:o="urn:schemas-microsoft-com:office:office" xmlns:oel="http://schemas.microsoft.com/office/2019/extlst" xmlns:r="http://schemas.openxmlformats.org/officeDocument/2006/relationships" xmlns:m="http://schemas.openxmlformats.org/officeDocument/2006/math" xmlns:v="urn:schemas-microsoft-com:vml" xmlns:wp14="http://schemas.microsoft.com/office/word/2010/wordprocessingDrawing" xmlns:wp="http://schemas.openxmlformats.org/drawingml/2006/wordprocessingDrawing" xmlns:w10="urn:schemas-microsoft-com:office:word" xmlns:w="http://schemas.openxmlformats.org/wordprocessingml/2006/main" xmlns:w14="http://schemas.microsoft.com/office/word/2010/wordml" xmlns:w15="http://schemas.microsoft.com/office/word/2012/wordml" xmlns:w16cex="http://schemas.microsoft.com/office/word/2018/wordml/cex" xmlns:w16cid="http://schemas.microsoft.com/office/word/2016/wordml/cid" xmlns:w16="http://schemas.microsoft.com/office/word/2018/wordml" xmlns:w16du="http://schemas.microsoft.com/office/word/2023/wordml/word16du" xmlns:w16sdtdh="http://schemas.microsoft.com/office/word/2020/wordml/sdtdatahash" xmlns:w16sdtfl="http://schemas.microsoft.com/office/word/2024/wordml/sdtformatlock" xmlns:w16se="http://schemas.microsoft.com/office/word/2015/wordml/symex" xmlns:wpg="http://schemas.microsoft.com/office/word/2010/wordprocessingGroup" xmlns:wpi="http://schemas.microsoft.com/office/word/2010/wordprocessingInk" xmlns:wne="http://schemas.microsoft.com/office/word/2006/wordml" xmlns:wps="http://schemas.microsoft.com/office/word/2010/wordprocessingShape" mc:Ignorable="w14 w15 w16se w16cid w16 w16cex w16sdtdh w16sdtfl w16du wp14">
   <w:body>
     <w:p>
       <w:pPr>
@@ -36,14 +36,14 @@
       <w:pPr>
         <w:numPr>
           <w:ilvl w:val="0"/>
-          <w:numId w:val="18"/>
+          <w:numId w:val="19"/>
         </w:numPr>
       </w:pPr>
       <m:oMath>
         <m:sSub>
           <m:sSubPr>
             <m:ctrlPr>
-              <w:ins w:author="Parastu Kasaie" w:date="2025-11-24T10:42:00Z" w:id="0">
+              <w:ins w:id="0" w:author="Parastu Kasaie" w:date="2025-11-24T10:42:00Z">
                 <w:rPr>
                   <w:rFonts w:ascii="Cambria Math" w:hAnsi="Cambria Math"/>
                 </w:rPr>
@@ -76,7 +76,7 @@
       <w:pPr>
         <w:numPr>
           <w:ilvl w:val="0"/>
-          <w:numId w:val="18"/>
+          <w:numId w:val="19"/>
         </w:numPr>
       </w:pPr>
       <m:oMath>
@@ -95,7 +95,7 @@
       <w:pPr>
         <w:numPr>
           <w:ilvl w:val="0"/>
-          <w:numId w:val="18"/>
+          <w:numId w:val="19"/>
         </w:numPr>
       </w:pPr>
       <m:oMath>
@@ -140,7 +140,7 @@
           <m:sSup>
             <m:sSupPr>
               <m:ctrlPr>
-                <w:ins w:author="Parastu Kasaie" w:date="2025-11-24T10:45:00Z" w:id="1">
+                <w:ins w:id="1" w:author="Parastu Kasaie" w:date="2025-11-24T10:45:00Z">
                   <w:rPr>
                     <w:rFonts w:ascii="Cambria Math" w:hAnsi="Cambria Math"/>
                   </w:rPr>
@@ -180,7 +180,7 @@
       <w:pPr>
         <w:numPr>
           <w:ilvl w:val="0"/>
-          <w:numId w:val="19"/>
+          <w:numId w:val="20"/>
         </w:numPr>
       </w:pPr>
       <w:r>
@@ -211,7 +211,7 @@
           <m:sSup>
             <m:sSupPr>
               <m:ctrlPr>
-                <w:ins w:author="Parastu Kasaie" w:date="2025-11-24T10:45:00Z" w:id="2">
+                <w:ins w:id="2" w:author="Parastu Kasaie" w:date="2025-11-24T10:45:00Z">
                   <w:rPr>
                     <w:rFonts w:ascii="Cambria Math" w:hAnsi="Cambria Math"/>
                   </w:rPr>
@@ -275,7 +275,7 @@
             </m:rPr>
             <w:rPr>
               <w:rStyle w:val="mord"/>
-              <w:rFonts w:ascii="Cambria Math" w:hAnsi="Cambria Math" w:eastAsiaTheme="majorEastAsia"/>
+              <w:rFonts w:ascii="Cambria Math" w:eastAsiaTheme="majorEastAsia" w:hAnsi="Cambria Math"/>
               <w:color w:val="000000"/>
             </w:rPr>
             <m:t>Ct</m:t>
@@ -297,7 +297,7 @@
             </m:rPr>
             <w:rPr>
               <w:rStyle w:val="mord"/>
-              <w:rFonts w:ascii="Cambria Math" w:hAnsi="Cambria Math" w:eastAsiaTheme="majorEastAsia"/>
+              <w:rFonts w:ascii="Cambria Math" w:eastAsiaTheme="majorEastAsia" w:hAnsi="Cambria Math"/>
               <w:color w:val="000000"/>
             </w:rPr>
             <m:t>1</m:t>
@@ -308,7 +308,7 @@
             </m:rPr>
             <w:rPr>
               <w:rStyle w:val="vlist-s"/>
-              <w:rFonts w:ascii="Cambria Math" w:hAnsi="Cambria Math" w:eastAsiaTheme="majorEastAsia"/>
+              <w:rFonts w:ascii="Cambria Math" w:eastAsiaTheme="majorEastAsia" w:hAnsi="Cambria Math"/>
               <w:color w:val="000000"/>
             </w:rPr>
             <m:t>​</m:t>
@@ -319,7 +319,7 @@
             </m:rPr>
             <w:rPr>
               <w:rStyle w:val="mrel"/>
-              <w:rFonts w:ascii="Cambria Math" w:hAnsi="Cambria Math" w:eastAsiaTheme="majorEastAsia"/>
+              <w:rFonts w:ascii="Cambria Math" w:eastAsiaTheme="majorEastAsia" w:hAnsi="Cambria Math"/>
               <w:color w:val="000000"/>
             </w:rPr>
             <m:t>=</m:t>
@@ -330,7 +330,7 @@
             </m:rPr>
             <w:rPr>
               <w:rStyle w:val="mord"/>
-              <w:rFonts w:ascii="Cambria Math" w:hAnsi="Cambria Math" w:eastAsiaTheme="majorEastAsia"/>
+              <w:rFonts w:ascii="Cambria Math" w:eastAsiaTheme="majorEastAsia" w:hAnsi="Cambria Math"/>
               <w:color w:val="000000"/>
             </w:rPr>
             <m:t>u</m:t>
@@ -363,7 +363,7 @@
             </m:rPr>
             <w:rPr>
               <w:rStyle w:val="mord"/>
-              <w:rFonts w:ascii="Cambria Math" w:hAnsi="Cambria Math" w:eastAsiaTheme="majorEastAsia"/>
+              <w:rFonts w:ascii="Cambria Math" w:eastAsiaTheme="majorEastAsia" w:hAnsi="Cambria Math"/>
               <w:color w:val="000000"/>
             </w:rPr>
             <m:t>1</m:t>
@@ -385,7 +385,7 @@
             </m:rPr>
             <w:rPr>
               <w:rStyle w:val="mord"/>
-              <w:rFonts w:ascii="Cambria Math" w:hAnsi="Cambria Math" w:eastAsiaTheme="majorEastAsia"/>
+              <w:rFonts w:ascii="Cambria Math" w:eastAsiaTheme="majorEastAsia" w:hAnsi="Cambria Math"/>
               <w:color w:val="000000"/>
             </w:rPr>
             <m:t>λ</m:t>
@@ -404,7 +404,7 @@
             </m:rPr>
             <w:rPr>
               <w:rStyle w:val="mord"/>
-              <w:rFonts w:ascii="Cambria Math" w:hAnsi="Cambria Math" w:eastAsiaTheme="majorEastAsia"/>
+              <w:rFonts w:ascii="Cambria Math" w:eastAsiaTheme="majorEastAsia" w:hAnsi="Cambria Math"/>
               <w:color w:val="000000"/>
             </w:rPr>
             <m:t>Ct</m:t>
@@ -435,25 +435,7 @@
           <w:rFonts w:eastAsiaTheme="majorEastAsia"/>
           <w:color w:val="000000"/>
         </w:rPr>
-        <w:t xml:space="preserve">If we solve this for the </w:t>
-      </w:r>
-      <w:proofErr w:type="gramStart"/>
-      <w:r>
-        <w:rPr>
-          <w:rStyle w:val="vlist-s"/>
-          <w:rFonts w:eastAsiaTheme="majorEastAsia"/>
-          <w:color w:val="000000"/>
-        </w:rPr>
-        <w:t>steady-state</w:t>
-      </w:r>
-      <w:proofErr w:type="gramEnd"/>
-      <w:r>
-        <w:rPr>
-          <w:rStyle w:val="vlist-s"/>
-          <w:rFonts w:eastAsiaTheme="majorEastAsia"/>
-          <w:color w:val="000000"/>
-        </w:rPr>
-        <w:t xml:space="preserve"> (C*):</w:t>
+        <w:t>If we solve this for the steady-state (C*):</w:t>
       </w:r>
     </w:p>
     <w:p>
@@ -470,7 +452,7 @@
           <m:sSup>
             <m:sSupPr>
               <m:ctrlPr>
-                <w:ins w:author="Unknown" w:date="2025-11-10T13:59:00Z" w16du:dateUtc="2025-11-10T18:59:00Z" w:id="3">
+                <w:ins w:id="3" w:author="Unknown" w:date="2025-11-10T13:59:00Z" w16du:dateUtc="2025-11-10T18:59:00Z">
                   <w:rPr>
                     <w:rStyle w:val="mord"/>
                     <w:rFonts w:ascii="Cambria Math" w:hAnsi="Cambria Math"/>
@@ -512,7 +494,7 @@
           <m:f>
             <m:fPr>
               <m:ctrlPr>
-                <w:ins w:author="Unknown" w:date="2025-11-10T13:59:00Z" w16du:dateUtc="2025-11-10T18:59:00Z" w:id="4">
+                <w:ins w:id="4" w:author="Unknown" w:date="2025-11-10T13:59:00Z" w16du:dateUtc="2025-11-10T18:59:00Z">
                   <w:rPr>
                     <w:rStyle w:val="mord"/>
                     <w:rFonts w:ascii="Cambria Math" w:hAnsi="Cambria Math"/>
@@ -539,7 +521,7 @@
                 </m:rPr>
                 <w:rPr>
                   <w:rStyle w:val="mord"/>
-                  <w:rFonts w:ascii="Cambria Math" w:hAnsi="Cambria Math" w:eastAsiaTheme="majorEastAsia"/>
+                  <w:rFonts w:ascii="Cambria Math" w:eastAsiaTheme="majorEastAsia" w:hAnsi="Cambria Math"/>
                   <w:color w:val="000000"/>
                 </w:rPr>
                 <m:t>λ</m:t>
@@ -615,7 +597,13 @@
     </w:p>
     <w:p>
       <w:r>
-        <w:t xml:space="preserve">Let P stands for persistence. Then </w:t>
+        <w:t xml:space="preserve">Let P </w:t>
+      </w:r>
+      <w:r>
+        <w:t>stand</w:t>
+      </w:r>
+      <w:r>
+        <w:t xml:space="preserve"> for persistence. Then </w:t>
       </w:r>
       <m:oMath>
         <m:r>
@@ -659,7 +647,7 @@
           <m:sSup>
             <m:sSupPr>
               <m:ctrlPr>
-                <w:ins w:author="Unknown" w:date="2025-11-10T13:59:00Z" w16du:dateUtc="2025-11-10T18:59:00Z" w:id="5">
+                <w:ins w:id="5" w:author="Unknown" w:date="2025-11-10T13:59:00Z" w16du:dateUtc="2025-11-10T18:59:00Z">
                   <w:rPr>
                     <w:rStyle w:val="mord"/>
                     <w:rFonts w:ascii="Cambria Math" w:hAnsi="Cambria Math"/>
@@ -701,7 +689,7 @@
           <m:f>
             <m:fPr>
               <m:ctrlPr>
-                <w:ins w:author="Unknown" w:date="2025-11-10T13:59:00Z" w16du:dateUtc="2025-11-10T18:59:00Z" w:id="6">
+                <w:ins w:id="6" w:author="Unknown" w:date="2025-11-10T13:59:00Z" w16du:dateUtc="2025-11-10T18:59:00Z">
                   <w:rPr>
                     <w:rStyle w:val="mord"/>
                     <w:rFonts w:ascii="Cambria Math" w:hAnsi="Cambria Math"/>
@@ -728,7 +716,7 @@
                 </m:rPr>
                 <w:rPr>
                   <w:rStyle w:val="mord"/>
-                  <w:rFonts w:ascii="Cambria Math" w:hAnsi="Cambria Math" w:eastAsiaTheme="majorEastAsia"/>
+                  <w:rFonts w:ascii="Cambria Math" w:eastAsiaTheme="majorEastAsia" w:hAnsi="Cambria Math"/>
                   <w:color w:val="000000"/>
                 </w:rPr>
                 <m:t>1+λ</m:t>
@@ -746,7 +734,7 @@
           <m:f>
             <m:fPr>
               <m:ctrlPr>
-                <w:ins w:author="Unknown" w:date="2025-11-10T13:59:00Z" w16du:dateUtc="2025-11-10T18:59:00Z" w:id="7">
+                <w:ins w:id="7" w:author="Unknown" w:date="2025-11-10T13:59:00Z" w16du:dateUtc="2025-11-10T18:59:00Z">
                   <w:rPr>
                     <w:rStyle w:val="mord"/>
                     <w:rFonts w:ascii="Cambria Math" w:hAnsi="Cambria Math"/>
@@ -773,7 +761,7 @@
                 </m:rPr>
                 <w:rPr>
                   <w:rStyle w:val="mord"/>
-                  <w:rFonts w:ascii="Cambria Math" w:hAnsi="Cambria Math" w:eastAsiaTheme="majorEastAsia"/>
+                  <w:rFonts w:ascii="Cambria Math" w:eastAsiaTheme="majorEastAsia" w:hAnsi="Cambria Math"/>
                   <w:color w:val="000000"/>
                 </w:rPr>
                 <m:t>1-</m:t>
@@ -781,10 +769,10 @@
               <m:func>
                 <m:funcPr>
                   <m:ctrlPr>
-                    <w:ins w:author="Parastu Kasaie" w:date="2025-11-24T10:50:00Z" w16du:dateUtc="2025-11-24T15:50:00Z" w:id="8">
+                    <w:ins w:id="8" w:author="Parastu Kasaie" w:date="2025-11-24T10:50:00Z" w16du:dateUtc="2025-11-24T15:50:00Z">
                       <w:rPr>
                         <w:rStyle w:val="mord"/>
-                        <w:rFonts w:ascii="Cambria Math" w:hAnsi="Cambria Math" w:eastAsiaTheme="majorEastAsia"/>
+                        <w:rFonts w:ascii="Cambria Math" w:eastAsiaTheme="majorEastAsia" w:hAnsi="Cambria Math"/>
                         <w:color w:val="000000"/>
                       </w:rPr>
                     </w:ins>
@@ -797,7 +785,7 @@
                     </m:rPr>
                     <w:rPr>
                       <w:rStyle w:val="mord"/>
-                      <w:rFonts w:ascii="Cambria Math" w:hAnsi="Cambria Math" w:eastAsiaTheme="majorEastAsia"/>
+                      <w:rFonts w:ascii="Cambria Math" w:eastAsiaTheme="majorEastAsia" w:hAnsi="Cambria Math"/>
                       <w:color w:val="000000"/>
                     </w:rPr>
                     <m:t>log</m:t>
@@ -807,10 +795,10 @@
                   <m:d>
                     <m:dPr>
                       <m:ctrlPr>
-                        <w:ins w:author="Parastu Kasaie" w:date="2025-11-24T10:50:00Z" w16du:dateUtc="2025-11-24T15:50:00Z" w:id="9">
+                        <w:ins w:id="9" w:author="Parastu Kasaie" w:date="2025-11-24T10:50:00Z" w16du:dateUtc="2025-11-24T15:50:00Z">
                           <w:rPr>
                             <w:rStyle w:val="mord"/>
-                            <w:rFonts w:ascii="Cambria Math" w:hAnsi="Cambria Math" w:eastAsiaTheme="majorEastAsia"/>
+                            <w:rFonts w:ascii="Cambria Math" w:eastAsiaTheme="majorEastAsia" w:hAnsi="Cambria Math"/>
                             <w:color w:val="000000"/>
                           </w:rPr>
                         </w:ins>
@@ -823,7 +811,7 @@
                         </m:rPr>
                         <w:rPr>
                           <w:rStyle w:val="mord"/>
-                          <w:rFonts w:ascii="Cambria Math" w:hAnsi="Cambria Math" w:eastAsiaTheme="majorEastAsia"/>
+                          <w:rFonts w:ascii="Cambria Math" w:eastAsiaTheme="majorEastAsia" w:hAnsi="Cambria Math"/>
                           <w:color w:val="000000"/>
                         </w:rPr>
                         <m:t>P</m:t>
@@ -880,7 +868,7 @@
         <m:func>
           <m:funcPr>
             <m:ctrlPr>
-              <w:ins w:author="Parastu Kasaie" w:date="2025-11-24T10:51:00Z" w16du:dateUtc="2025-11-24T15:51:00Z" w:id="10">
+              <w:ins w:id="10" w:author="Parastu Kasaie" w:date="2025-11-24T10:51:00Z" w16du:dateUtc="2025-11-24T15:51:00Z">
                 <w:rPr>
                   <w:rStyle w:val="mord"/>
                   <w:rFonts w:ascii="Cambria Math" w:hAnsi="Cambria Math"/>
@@ -906,7 +894,7 @@
               <m:t>log</m:t>
             </m:r>
             <m:ctrlPr>
-              <w:ins w:author="Parastu Kasaie" w:date="2025-11-24T10:51:00Z" w16du:dateUtc="2025-11-24T15:51:00Z" w:id="11">
+              <w:ins w:id="11" w:author="Parastu Kasaie" w:date="2025-11-24T10:51:00Z" w16du:dateUtc="2025-11-24T15:51:00Z">
                 <w:rPr>
                   <w:rStyle w:val="mord"/>
                   <w:rFonts w:ascii="Cambria Math" w:hAnsi="Cambria Math"/>
@@ -923,7 +911,7 @@
             <m:d>
               <m:dPr>
                 <m:ctrlPr>
-                  <w:ins w:author="Parastu Kasaie" w:date="2025-11-24T10:51:00Z" w16du:dateUtc="2025-11-24T15:51:00Z" w:id="12">
+                  <w:ins w:id="12" w:author="Parastu Kasaie" w:date="2025-11-24T10:51:00Z" w16du:dateUtc="2025-11-24T15:51:00Z">
                     <w:rPr>
                       <w:rStyle w:val="mord"/>
                       <w:rFonts w:ascii="Cambria Math" w:hAnsi="Cambria Math"/>
@@ -1013,17 +1001,6 @@
           <w:u w:val="single"/>
         </w:rPr>
         <w:tab/>
-      </w:r>
-      <w:r>
-        <w:rPr>
-          <w:rStyle w:val="mord"/>
-          <w:rFonts w:ascii="Cambria Math" w:hAnsi="Cambria Math"/>
-          <w:b/>
-          <w:bCs/>
-          <w:i/>
-          <w:color w:val="000000"/>
-          <w:u w:val="single"/>
-        </w:rPr>
         <w:t>(1)</w:t>
       </w:r>
     </w:p>
@@ -1102,7 +1079,7 @@
           <m:sSub>
             <m:sSubPr>
               <m:ctrlPr>
-                <w:ins w:author="Unknown" w:date="2025-11-10T13:59:00Z" w16du:dateUtc="2025-11-10T18:59:00Z" w:id="13">
+                <w:ins w:id="13" w:author="Unknown" w:date="2025-11-10T13:59:00Z" w16du:dateUtc="2025-11-10T18:59:00Z">
                   <w:rPr>
                     <w:rStyle w:val="mord"/>
                     <w:rFonts w:ascii="Cambria Math" w:hAnsi="Cambria Math"/>
@@ -1115,7 +1092,7 @@
               <m:sSub>
                 <m:sSubPr>
                   <m:ctrlPr>
-                    <w:ins w:author="Unknown" w:date="2025-11-10T13:59:00Z" w16du:dateUtc="2025-11-10T18:59:00Z" w:id="14">
+                    <w:ins w:id="14" w:author="Unknown" w:date="2025-11-10T13:59:00Z" w16du:dateUtc="2025-11-10T18:59:00Z">
                       <w:rPr>
                         <w:rStyle w:val="mord"/>
                         <w:rFonts w:ascii="Cambria Math" w:hAnsi="Cambria Math"/>
@@ -1151,15 +1128,7 @@
                   <w:rFonts w:ascii="Cambria Math" w:hAnsi="Cambria Math"/>
                   <w:color w:val="000000"/>
                 </w:rPr>
-                <m:t>=</m:t>
-              </m:r>
-              <m:r>
-                <w:rPr>
-                  <w:rStyle w:val="mord"/>
-                  <w:rFonts w:ascii="Cambria Math" w:hAnsi="Cambria Math"/>
-                  <w:color w:val="000000"/>
-                </w:rPr>
-                <m:t>U</m:t>
+                <m:t>=U</m:t>
               </m:r>
             </m:e>
             <m:sub>
@@ -1187,7 +1156,7 @@
           <m:sSub>
             <m:sSubPr>
               <m:ctrlPr>
-                <w:ins w:author="Unknown" w:date="2025-11-10T13:59:00Z" w16du:dateUtc="2025-11-10T18:59:00Z" w:id="15">
+                <w:ins w:id="15" w:author="Unknown" w:date="2025-11-10T13:59:00Z" w16du:dateUtc="2025-11-10T18:59:00Z">
                   <w:rPr>
                     <w:rStyle w:val="mord"/>
                     <w:rFonts w:ascii="Cambria Math" w:hAnsi="Cambria Math"/>
@@ -1284,7 +1253,7 @@
         <m:sSub>
           <m:sSubPr>
             <m:ctrlPr>
-              <w:ins w:author="Unknown" w:date="2025-11-10T13:59:00Z" w16du:dateUtc="2025-11-10T18:59:00Z" w:id="16">
+              <w:ins w:id="16" w:author="Unknown" w:date="2025-11-10T13:59:00Z" w16du:dateUtc="2025-11-10T18:59:00Z">
                 <w:rPr>
                   <w:rStyle w:val="mord"/>
                   <w:rFonts w:ascii="Cambria Math" w:hAnsi="Cambria Math"/>
@@ -1387,7 +1356,7 @@
           <m:sSub>
             <m:sSubPr>
               <m:ctrlPr>
-                <w:ins w:author="Unknown" w:date="2025-11-10T13:59:00Z" w16du:dateUtc="2025-11-10T18:59:00Z" w:id="17">
+                <w:ins w:id="17" w:author="Unknown" w:date="2025-11-10T13:59:00Z" w16du:dateUtc="2025-11-10T18:59:00Z">
                   <w:rPr>
                     <w:rStyle w:val="mord"/>
                     <w:rFonts w:ascii="Cambria Math" w:hAnsi="Cambria Math"/>
@@ -1453,7 +1422,7 @@
               <m:func>
                 <m:funcPr>
                   <m:ctrlPr>
-                    <w:ins w:author="Parastu Kasaie" w:date="2025-11-24T10:56:00Z" w16du:dateUtc="2025-11-24T15:56:00Z" w:id="18">
+                    <w:ins w:id="18" w:author="Parastu Kasaie" w:date="2025-11-24T10:56:00Z" w16du:dateUtc="2025-11-24T15:56:00Z">
                       <w:rPr>
                         <w:rStyle w:val="mord"/>
                         <w:rFonts w:ascii="Cambria Math" w:hAnsi="Cambria Math"/>
@@ -1479,7 +1448,7 @@
                   <m:d>
                     <m:dPr>
                       <m:ctrlPr>
-                        <w:ins w:author="Parastu Kasaie" w:date="2025-11-24T10:56:00Z" w16du:dateUtc="2025-11-24T15:56:00Z" w:id="19">
+                        <w:ins w:id="19" w:author="Parastu Kasaie" w:date="2025-11-24T10:56:00Z" w16du:dateUtc="2025-11-24T15:56:00Z">
                           <w:rPr>
                             <w:rStyle w:val="mord"/>
                             <w:rFonts w:ascii="Cambria Math" w:hAnsi="Cambria Math"/>
@@ -1492,7 +1461,7 @@
                       <m:sSub>
                         <m:sSubPr>
                           <m:ctrlPr>
-                            <w:ins w:author="Unknown" w:date="2025-11-10T13:59:00Z" w16du:dateUtc="2025-11-10T18:59:00Z" w:id="20">
+                            <w:ins w:id="20" w:author="Unknown" w:date="2025-11-10T13:59:00Z" w16du:dateUtc="2025-11-10T18:59:00Z">
                               <w:rPr>
                                 <w:rStyle w:val="mord"/>
                                 <w:rFonts w:ascii="Cambria Math" w:hAnsi="Cambria Math"/>
@@ -1526,7 +1495,7 @@
                         </m:sub>
                       </m:sSub>
                       <m:ctrlPr>
-                        <w:ins w:author="Parastu Kasaie" w:date="2025-11-24T10:56:00Z" w16du:dateUtc="2025-11-24T15:56:00Z" w:id="21">
+                        <w:ins w:id="21" w:author="Parastu Kasaie" w:date="2025-11-24T10:56:00Z" w16du:dateUtc="2025-11-24T15:56:00Z">
                           <w:rPr>
                             <w:rStyle w:val="mord"/>
                             <w:rFonts w:ascii="Cambria Math" w:hAnsi="Cambria Math"/>
@@ -1560,7 +1529,7 @@
           <m:sSub>
             <m:sSubPr>
               <m:ctrlPr>
-                <w:ins w:author="Unknown" w:date="2025-11-10T13:59:00Z" w16du:dateUtc="2025-11-10T18:59:00Z" w:id="22">
+                <w:ins w:id="22" w:author="Unknown" w:date="2025-11-10T13:59:00Z" w16du:dateUtc="2025-11-10T18:59:00Z">
                   <w:rPr>
                     <w:rStyle w:val="mord"/>
                     <w:rFonts w:ascii="Cambria Math" w:hAnsi="Cambria Math"/>
@@ -1604,7 +1573,7 @@
           <m:sSub>
             <m:sSubPr>
               <m:ctrlPr>
-                <w:ins w:author="Unknown" w:date="2025-11-10T13:59:00Z" w16du:dateUtc="2025-11-10T18:59:00Z" w:id="23">
+                <w:ins w:id="23" w:author="Unknown" w:date="2025-11-10T13:59:00Z" w16du:dateUtc="2025-11-10T18:59:00Z">
                   <w:rPr>
                     <w:rStyle w:val="mord"/>
                     <w:rFonts w:ascii="Cambria Math" w:hAnsi="Cambria Math"/>
@@ -1703,7 +1672,7 @@
           <m:sSub>
             <m:sSubPr>
               <m:ctrlPr>
-                <w:ins w:author="Unknown" w:date="2025-11-10T13:59:00Z" w16du:dateUtc="2025-11-10T18:59:00Z" w:id="24">
+                <w:ins w:id="24" w:author="Unknown" w:date="2025-11-10T13:59:00Z" w16du:dateUtc="2025-11-10T18:59:00Z">
                   <w:rPr>
                     <w:rStyle w:val="mord"/>
                     <w:rFonts w:ascii="Cambria Math" w:hAnsi="Cambria Math"/>
@@ -1748,7 +1717,7 @@
           <m:f>
             <m:fPr>
               <m:ctrlPr>
-                <w:ins w:author="Unknown" w:date="2025-11-10T13:59:00Z" w16du:dateUtc="2025-11-10T18:59:00Z" w:id="25">
+                <w:ins w:id="25" w:author="Unknown" w:date="2025-11-10T13:59:00Z" w16du:dateUtc="2025-11-10T18:59:00Z">
                   <w:rPr>
                     <w:rStyle w:val="mord"/>
                     <w:rFonts w:ascii="Cambria Math" w:hAnsi="Cambria Math"/>
@@ -1763,7 +1732,7 @@
               <m:sSub>
                 <m:sSubPr>
                   <m:ctrlPr>
-                    <w:ins w:author="Unknown" w:date="2025-11-10T13:59:00Z" w16du:dateUtc="2025-11-10T18:59:00Z" w:id="26">
+                    <w:ins w:id="26" w:author="Unknown" w:date="2025-11-10T13:59:00Z" w16du:dateUtc="2025-11-10T18:59:00Z">
                       <w:rPr>
                         <w:rStyle w:val="mord"/>
                         <w:rFonts w:ascii="Cambria Math" w:hAnsi="Cambria Math"/>
@@ -1812,7 +1781,7 @@
               <m:sSub>
                 <m:sSubPr>
                   <m:ctrlPr>
-                    <w:ins w:author="Unknown" w:date="2025-11-10T13:59:00Z" w16du:dateUtc="2025-11-10T18:59:00Z" w:id="27">
+                    <w:ins w:id="27" w:author="Unknown" w:date="2025-11-10T13:59:00Z" w16du:dateUtc="2025-11-10T18:59:00Z">
                       <w:rPr>
                         <w:rStyle w:val="mord"/>
                         <w:rFonts w:ascii="Cambria Math" w:hAnsi="Cambria Math"/>
@@ -1904,7 +1873,7 @@
               <m:func>
                 <m:funcPr>
                   <m:ctrlPr>
-                    <w:ins w:author="Parastu Kasaie" w:date="2025-11-24T10:56:00Z" w16du:dateUtc="2025-11-24T15:56:00Z" w:id="28">
+                    <w:ins w:id="28" w:author="Parastu Kasaie" w:date="2025-11-24T10:56:00Z" w16du:dateUtc="2025-11-24T15:56:00Z">
                       <w:rPr>
                         <w:rStyle w:val="mord"/>
                         <w:rFonts w:ascii="Cambria Math" w:hAnsi="Cambria Math"/>
@@ -1932,7 +1901,7 @@
                   <m:d>
                     <m:dPr>
                       <m:ctrlPr>
-                        <w:ins w:author="Parastu Kasaie" w:date="2025-11-24T10:56:00Z" w16du:dateUtc="2025-11-24T15:56:00Z" w:id="29">
+                        <w:ins w:id="29" w:author="Parastu Kasaie" w:date="2025-11-24T10:56:00Z" w16du:dateUtc="2025-11-24T15:56:00Z">
                           <w:rPr>
                             <w:rStyle w:val="mord"/>
                             <w:rFonts w:ascii="Cambria Math" w:hAnsi="Cambria Math"/>
@@ -1946,7 +1915,7 @@
                       <m:sSub>
                         <m:sSubPr>
                           <m:ctrlPr>
-                            <w:ins w:author="Unknown" w:date="2025-11-10T13:59:00Z" w16du:dateUtc="2025-11-10T18:59:00Z" w:id="30">
+                            <w:ins w:id="30" w:author="Unknown" w:date="2025-11-10T13:59:00Z" w16du:dateUtc="2025-11-10T18:59:00Z">
                               <w:rPr>
                                 <w:rStyle w:val="mord"/>
                                 <w:rFonts w:ascii="Cambria Math" w:hAnsi="Cambria Math"/>
@@ -1983,7 +1952,7 @@
                         </m:sub>
                       </m:sSub>
                       <m:ctrlPr>
-                        <w:ins w:author="Parastu Kasaie" w:date="2025-11-24T10:56:00Z" w16du:dateUtc="2025-11-24T15:56:00Z" w:id="31">
+                        <w:ins w:id="31" w:author="Parastu Kasaie" w:date="2025-11-24T10:56:00Z" w16du:dateUtc="2025-11-24T15:56:00Z">
                           <w:rPr>
                             <w:rStyle w:val="mord"/>
                             <w:rFonts w:ascii="Cambria Math" w:hAnsi="Cambria Math"/>
@@ -2047,7 +2016,7 @@
         <w:pStyle w:val="ListParagraph"/>
         <w:numPr>
           <w:ilvl w:val="0"/>
-          <w:numId w:val="20"/>
+          <w:numId w:val="21"/>
         </w:numPr>
         <w:rPr>
           <w:rStyle w:val="mord"/>
@@ -2116,6 +2085,117 @@
         <w:t xml:space="preserve">   </w:t>
       </w:r>
     </w:p>
+    <w:p>
+      <w:pPr>
+        <w:numPr>
+          <w:ilvl w:val="0"/>
+          <w:numId w:val="17"/>
+        </w:numPr>
+        <w:spacing w:line="276" w:lineRule="auto"/>
+      </w:pPr>
+      <w:r>
+        <w:t>Clinical Trials (Self-reported adherence):</w:t>
+      </w:r>
+    </w:p>
+    <w:p>
+      <w:pPr>
+        <w:numPr>
+          <w:ilvl w:val="1"/>
+          <w:numId w:val="17"/>
+        </w:numPr>
+        <w:spacing w:line="276" w:lineRule="auto"/>
+      </w:pPr>
+      <w:r>
+        <w:t>Across several trials, self-reported adherence to doxy-PEP was high, averaging approximately 80%.</w:t>
+      </w:r>
+    </w:p>
+    <w:p>
+      <w:pPr>
+        <w:numPr>
+          <w:ilvl w:val="1"/>
+          <w:numId w:val="17"/>
+        </w:numPr>
+        <w:spacing w:line="276" w:lineRule="auto"/>
+      </w:pPr>
+      <w:r>
+        <w:t xml:space="preserve">In the </w:t>
+      </w:r>
+      <w:proofErr w:type="spellStart"/>
+      <w:r>
+        <w:t>dPEP</w:t>
+      </w:r>
+      <w:proofErr w:type="spellEnd"/>
+      <w:r>
+        <w:t xml:space="preserve"> trial among cisgender women in Kenya, lack of efficacy was attributed to low adherence, with only 44% having detectable doxycycline levels in hair samples, versus 78% self-reporting coverage, highlighting the difference between reported and actual use in some contexts.</w:t>
+      </w:r>
+    </w:p>
+    <w:p>
+      <w:pPr>
+        <w:numPr>
+          <w:ilvl w:val="0"/>
+          <w:numId w:val="17"/>
+        </w:numPr>
+        <w:spacing w:line="276" w:lineRule="auto"/>
+      </w:pPr>
+      <w:r>
+        <w:t>Real-World Clinical Settings (Usage Patterns):</w:t>
+      </w:r>
+    </w:p>
+    <w:p>
+      <w:pPr>
+        <w:numPr>
+          <w:ilvl w:val="1"/>
+          <w:numId w:val="17"/>
+        </w:numPr>
+        <w:spacing w:line="276" w:lineRule="auto"/>
+      </w:pPr>
+      <w:r>
+        <w:t>A Philadelphia study found that among 416 doxy-PEP recipients, most (54.3%) were categorized as having "medium usage" (dispensed at 26-74% of visits), while 21.2% had "low usage" (25% of visits) and 24.5% had "high usage" (75% of visits).</w:t>
+      </w:r>
+    </w:p>
+    <w:p>
+      <w:pPr>
+        <w:numPr>
+          <w:ilvl w:val="1"/>
+          <w:numId w:val="17"/>
+        </w:numPr>
+        <w:spacing w:line="276" w:lineRule="auto"/>
+      </w:pPr>
+      <w:r>
+        <w:t>A Kaiser Permanente Northern California (KPNC) study using pharmacy data found the median number of fills per recipient was 2 (interquartile range, 1-3) over a median follow-up of 5.7 months. The median number of doses in possession per month was 6.5 (IQR, 4.3-10.6).</w:t>
+      </w:r>
+    </w:p>
+    <w:p>
+      <w:pPr>
+        <w:numPr>
+          <w:ilvl w:val="1"/>
+          <w:numId w:val="17"/>
+        </w:numPr>
+        <w:spacing w:line="276" w:lineRule="auto"/>
+      </w:pPr>
+      <w:r>
+        <w:t xml:space="preserve">A national survey among MSM living with HIV in the US found that of those prescribed doxy-PEP, 22% had not taken it at all in the previous four weeks, while others reported varying frequency (38% monthly, 10% nearly daily). </w:t>
+      </w:r>
+    </w:p>
+    <w:p>
+      <w:pPr>
+        <w:ind w:left="720"/>
+      </w:pPr>
+    </w:p>
+    <w:p>
+      <w:r>
+        <w:t>Data on % of PrEP-Eligible Individuals Receiving Doxy-PEP (Uptake)</w:t>
+      </w:r>
+    </w:p>
+    <w:p/>
+    <w:p/>
+    <w:p>
+      <w:r>
+        <w:t>Uptake data is highly dependent on the clinic setting, population demographics, and geographic location.</w:t>
+      </w:r>
+    </w:p>
+    <w:p/>
+    <w:p/>
     <w:p>
       <w:pPr>
         <w:numPr>
@@ -2125,39 +2205,7 @@
         <w:spacing w:line="276" w:lineRule="auto"/>
       </w:pPr>
       <w:r>
-        <w:t>Clinical Trials (Self-reported adherence):</w:t>
-      </w:r>
-    </w:p>
-    <w:p>
-      <w:pPr>
-        <w:numPr>
-          <w:ilvl w:val="1"/>
-          <w:numId w:val="16"/>
-        </w:numPr>
-        <w:spacing w:line="276" w:lineRule="auto"/>
-      </w:pPr>
-      <w:r>
-        <w:t>Across several trials, self-reported adherence to doxy-PEP was high, averaging approximately 80%.</w:t>
-      </w:r>
-    </w:p>
-    <w:p>
-      <w:pPr>
-        <w:numPr>
-          <w:ilvl w:val="1"/>
-          <w:numId w:val="16"/>
-        </w:numPr>
-        <w:spacing w:line="276" w:lineRule="auto"/>
-      </w:pPr>
-      <w:r>
-        <w:t xml:space="preserve">In the </w:t>
-      </w:r>
-      <w:proofErr w:type="spellStart"/>
-      <w:r>
-        <w:t>dPEP</w:t>
-      </w:r>
-      <w:proofErr w:type="spellEnd"/>
-      <w:r>
-        <w:t xml:space="preserve"> trial among cisgender women in Kenya, lack of efficacy was attributed to low adherence, with only 44% having detectable doxycycline levels in hair samples, versus 78% self-reporting coverage, highlighting the difference between reported and actual use in some contexts.</w:t>
+        <w:t xml:space="preserve">In a large integrated health system in California (KPNC), only 19.5% of 11,551 individuals already on HIV PrEP were dispensed doxy-PEP during the study period (Nov 2022 - Dec 2023). </w:t>
       </w:r>
     </w:p>
     <w:p>
@@ -2169,60 +2217,61 @@
         <w:spacing w:line="276" w:lineRule="auto"/>
       </w:pPr>
       <w:r>
-        <w:t>Real-World Clinical Settings (Usage Patterns):</w:t>
+        <w:t>A study extension in a different clinic setting found a higher uptake rate: among 3081 PrEP clients offered doxy-PEP, 39% started it.</w:t>
       </w:r>
     </w:p>
     <w:p>
       <w:pPr>
         <w:numPr>
-          <w:ilvl w:val="1"/>
+          <w:ilvl w:val="0"/>
           <w:numId w:val="16"/>
         </w:numPr>
         <w:spacing w:line="276" w:lineRule="auto"/>
       </w:pPr>
       <w:r>
-        <w:t>A Philadelphia study found that among 416 doxy-PEP recipients, most (54.3%) were categorized as having "medium usage" (dispensed at 26-74% of visits), while 21.2% had "low usage" (25% of visits) and 24.5% had "high usage" (75% of visits).</w:t>
+        <w:t>A Philadelphia clinic reported that among 508 eligible men, 82% opted to receive doxy-PEP. This highlights potential differences between patient acceptance (opt-in) and actual dispensing rates in a larger health system.</w:t>
       </w:r>
     </w:p>
     <w:p>
       <w:pPr>
         <w:numPr>
-          <w:ilvl w:val="1"/>
+          <w:ilvl w:val="0"/>
           <w:numId w:val="16"/>
         </w:numPr>
         <w:spacing w:line="276" w:lineRule="auto"/>
       </w:pPr>
       <w:r>
-        <w:t>A Kaiser Permanente Northern California (KPNC) study using pharmacy data found the median number of fills per recipient was 2 (interquartile range, 1-3) over a median follow-up of 5.7 months. The median number of doses in possession per month was 6.5 (IQR, 4.3-10.6).</w:t>
+        <w:t>A US national survey found that only 20% of CDC-eligible participants were prescribed doxy-PEP.</w:t>
+      </w:r>
+    </w:p>
+    <w:p/>
+    <w:p>
+      <w:r>
+        <w:t>Demographic Disparities in Uptake:</w:t>
       </w:r>
     </w:p>
     <w:p>
       <w:pPr>
         <w:numPr>
-          <w:ilvl w:val="1"/>
-          <w:numId w:val="16"/>
+          <w:ilvl w:val="0"/>
+          <w:numId w:val="18"/>
         </w:numPr>
         <w:spacing w:line="276" w:lineRule="auto"/>
       </w:pPr>
       <w:r>
-        <w:t xml:space="preserve">A national survey among MSM living with HIV in the US found that of those prescribed doxy-PEP, 22% had not taken it at all in the previous four weeks, while others reported varying frequency (38% monthly, 10% nearly daily). </w:t>
-      </w:r>
-    </w:p>
-    <w:p>
-      <w:pPr>
-        <w:ind w:left="720"/>
-      </w:pPr>
-    </w:p>
-    <w:p>
-      <w:r>
-        <w:t>Data on % of PrEP-Eligible Individuals Receiving Doxy-PEP (Uptake)</w:t>
-      </w:r>
-    </w:p>
-    <w:p/>
-    <w:p/>
-    <w:p>
-      <w:r>
-        <w:t>Uptake data is highly dependent on the clinic setting, population demographics, and geographic location.</w:t>
+        <w:t>Uptake rates in the California study were similar across most racial/ethnic groups but varied by gender identity (e.g., 39% of cisgender men vs. all 14 cisgender women offered it declining).</w:t>
+      </w:r>
+    </w:p>
+    <w:p>
+      <w:pPr>
+        <w:numPr>
+          <w:ilvl w:val="0"/>
+          <w:numId w:val="18"/>
+        </w:numPr>
+        <w:spacing w:line="276" w:lineRule="auto"/>
+      </w:pPr>
+      <w:r>
+        <w:t>Regional disparities exist, with lower uptake observed in the U.S. South, Midwest, and Mountain regions compared to the Pacific region.</w:t>
       </w:r>
     </w:p>
     <w:p/>
@@ -2236,95 +2285,7 @@
         <w:spacing w:line="276" w:lineRule="auto"/>
       </w:pPr>
       <w:r>
-        <w:t xml:space="preserve">In a large integrated health system in California (KPNC), only 19.5% of 11,551 individuals already on HIV PrEP were dispensed doxy-PEP during the study period (Nov 2022 - Dec 2023). </w:t>
-      </w:r>
-    </w:p>
-    <w:p>
-      <w:pPr>
-        <w:numPr>
-          <w:ilvl w:val="0"/>
-          <w:numId w:val="15"/>
-        </w:numPr>
-        <w:spacing w:line="276" w:lineRule="auto"/>
-      </w:pPr>
-      <w:r>
-        <w:t>A study extension in a different clinic setting found a higher uptake rate: among 3081 PrEP clients offered doxy-PEP, 39% started it.</w:t>
-      </w:r>
-    </w:p>
-    <w:p>
-      <w:pPr>
-        <w:numPr>
-          <w:ilvl w:val="0"/>
-          <w:numId w:val="15"/>
-        </w:numPr>
-        <w:spacing w:line="276" w:lineRule="auto"/>
-      </w:pPr>
-      <w:r>
-        <w:t>A Philadelphia clinic reported that among 508 eligible men, 82% opted to receive doxy-PEP. This highlights potential differences between patient acceptance (opt-in) and actual dispensing rates in a larger health system.</w:t>
-      </w:r>
-    </w:p>
-    <w:p>
-      <w:pPr>
-        <w:numPr>
-          <w:ilvl w:val="0"/>
-          <w:numId w:val="15"/>
-        </w:numPr>
-        <w:spacing w:line="276" w:lineRule="auto"/>
-      </w:pPr>
-      <w:r>
-        <w:t>A US national survey found that only 20% of CDC-eligible participants were prescribed doxy-PEP.</w:t>
-      </w:r>
-    </w:p>
-    <w:p/>
-    <w:p>
-      <w:r>
-        <w:t>Demographic Disparities in Uptake:</w:t>
-      </w:r>
-    </w:p>
-    <w:p>
-      <w:pPr>
-        <w:numPr>
-          <w:ilvl w:val="0"/>
-          <w:numId w:val="17"/>
-        </w:numPr>
-        <w:spacing w:line="276" w:lineRule="auto"/>
-      </w:pPr>
-      <w:r>
-        <w:t>Uptake rates in the California study were similar across most racial/ethnic groups but varied by gender identity (e.g., 39% of cisgender men vs. all 14 cisgender women offered it declining).</w:t>
-      </w:r>
-    </w:p>
-    <w:p>
-      <w:pPr>
-        <w:numPr>
-          <w:ilvl w:val="0"/>
-          <w:numId w:val="17"/>
-        </w:numPr>
-        <w:spacing w:line="276" w:lineRule="auto"/>
-      </w:pPr>
-      <w:r>
-        <w:t>Regional disparities exist, with lower uptake observed in the U.S. South, Midwest, and Mountain regions compared to the Pacific region.</w:t>
-      </w:r>
-    </w:p>
-    <w:p/>
-    <w:p/>
-    <w:p>
-      <w:pPr>
-        <w:numPr>
-          <w:ilvl w:val="0"/>
-          <w:numId w:val="14"/>
-        </w:numPr>
-        <w:spacing w:line="276" w:lineRule="auto"/>
-      </w:pPr>
-      <w:r>
-        <w:t xml:space="preserve">2025 </w:t>
-      </w:r>
-      <w:proofErr w:type="gramStart"/>
-      <w:r>
-        <w:t>final results</w:t>
-      </w:r>
-      <w:proofErr w:type="gramEnd"/>
-      <w:r>
-        <w:t xml:space="preserve">: Luetkemeyer, A. F., Donnell, D., Cohen, S. E., Dombrowski, J. C., Grabow, C., Haser, G., ... &amp; </w:t>
+        <w:t xml:space="preserve">2025 final results: Luetkemeyer, A. F., Donnell, D., Cohen, S. E., Dombrowski, J. C., Grabow, C., Haser, G., ... &amp; </w:t>
       </w:r>
       <w:proofErr w:type="spellStart"/>
       <w:r>
@@ -2332,15 +2293,7 @@
       </w:r>
       <w:proofErr w:type="spellEnd"/>
       <w:r>
-        <w:t xml:space="preserve">, C. (2025). Doxycycline to prevent bacterial sexually transmitted infections in the USA: </w:t>
-      </w:r>
-      <w:proofErr w:type="gramStart"/>
-      <w:r>
-        <w:t>final results</w:t>
-      </w:r>
-      <w:proofErr w:type="gramEnd"/>
-      <w:r>
-        <w:t xml:space="preserve"> from the </w:t>
+        <w:t xml:space="preserve">, C. (2025). Doxycycline to prevent bacterial sexually transmitted infections in the USA: final results from the </w:t>
       </w:r>
       <w:proofErr w:type="spellStart"/>
       <w:r>
@@ -2391,7 +2344,7 @@
       <w:pPr>
         <w:numPr>
           <w:ilvl w:val="0"/>
-          <w:numId w:val="14"/>
+          <w:numId w:val="15"/>
         </w:numPr>
         <w:spacing w:line="276" w:lineRule="auto"/>
       </w:pPr>
@@ -2447,7 +2400,7 @@
       <w:pPr>
         <w:numPr>
           <w:ilvl w:val="0"/>
-          <w:numId w:val="14"/>
+          <w:numId w:val="15"/>
         </w:numPr>
         <w:spacing w:line="276" w:lineRule="auto"/>
       </w:pPr>
@@ -2479,7 +2432,7 @@
       <w:pPr>
         <w:numPr>
           <w:ilvl w:val="0"/>
-          <w:numId w:val="14"/>
+          <w:numId w:val="15"/>
         </w:numPr>
         <w:spacing w:line="276" w:lineRule="auto"/>
       </w:pPr>
@@ -2499,7 +2452,7 @@
       <w:pPr>
         <w:ind w:left="1440"/>
       </w:pPr>
-      <w:hyperlink w:anchor=":~:text=Among%203081%20total%20PrEP%20clients,people%20opted%20to%20try%20DoxyPEP" r:id="rId8">
+      <w:hyperlink r:id="rId8" w:anchor=":~:text=Among%203081%20total%20PrEP%20clients,people%20opted%20to%20try%20DoxyPEP">
         <w:r>
           <w:rPr>
             <w:color w:val="1155CC"/>
@@ -2526,7 +2479,7 @@
       <w:pPr>
         <w:numPr>
           <w:ilvl w:val="0"/>
-          <w:numId w:val="14"/>
+          <w:numId w:val="15"/>
         </w:numPr>
         <w:spacing w:line="276" w:lineRule="auto"/>
       </w:pPr>
@@ -2565,7 +2518,7 @@
       <w:pPr>
         <w:numPr>
           <w:ilvl w:val="0"/>
-          <w:numId w:val="14"/>
+          <w:numId w:val="15"/>
         </w:numPr>
         <w:spacing w:line="276" w:lineRule="auto"/>
       </w:pPr>
@@ -2606,7 +2559,7 @@
       <w:pPr>
         <w:pStyle w:val="Heading3"/>
       </w:pPr>
-      <w:bookmarkStart w:name="_80t396yq1ut" w:colFirst="0" w:colLast="0" w:id="32"/>
+      <w:bookmarkStart w:id="32" w:name="_80t396yq1ut" w:colFirst="0" w:colLast="0"/>
       <w:bookmarkEnd w:id="32"/>
       <w:commentRangeStart w:id="33"/>
       <w:r>
@@ -2625,21 +2578,16 @@
     <w:p/>
     <w:tbl>
       <w:tblPr>
-        <w:tblW w:w="9030" w:type="dxa"/>
-        <w:tblBorders>
-          <w:top w:val="nil"/>
-          <w:left w:val="nil"/>
-          <w:bottom w:val="nil"/>
-          <w:right w:val="nil"/>
-          <w:insideH w:val="nil"/>
-          <w:insideV w:val="nil"/>
-        </w:tblBorders>
+        <w:tblStyle w:val="TableGrid"/>
+        <w:tblW w:w="11230" w:type="dxa"/>
         <w:tblLayout w:type="fixed"/>
         <w:tblLook w:val="0600" w:firstRow="0" w:lastRow="0" w:firstColumn="0" w:lastColumn="0" w:noHBand="1" w:noVBand="1"/>
       </w:tblPr>
       <w:tblGrid>
-        <w:gridCol w:w="3885"/>
+        <w:gridCol w:w="2515"/>
         <w:gridCol w:w="1575"/>
+        <w:gridCol w:w="1785"/>
+        <w:gridCol w:w="1785"/>
         <w:gridCol w:w="1785"/>
         <w:gridCol w:w="1785"/>
       </w:tblGrid>
@@ -2649,24 +2597,14 @@
         </w:trPr>
         <w:tc>
           <w:tcPr>
-            <w:tcW w:w="3885" w:type="dxa"/>
-            <w:tcBorders>
-              <w:top w:val="nil"/>
-              <w:left w:val="nil"/>
-              <w:bottom w:val="nil"/>
-              <w:right w:val="nil"/>
-            </w:tcBorders>
-            <w:tcMar>
-              <w:top w:w="100" w:type="dxa"/>
-              <w:left w:w="100" w:type="dxa"/>
-              <w:bottom w:w="100" w:type="dxa"/>
-              <w:right w:w="100" w:type="dxa"/>
-            </w:tcMar>
+            <w:tcW w:w="2515" w:type="dxa"/>
           </w:tcPr>
           <w:p>
             <w:pPr>
               <w:jc w:val="center"/>
             </w:pPr>
+            <w:bookmarkStart w:id="35" w:name="_sk5w0feej8th" w:colFirst="0" w:colLast="0"/>
+            <w:bookmarkEnd w:id="35"/>
             <w:r>
               <w:rPr>
                 <w:b/>
@@ -2679,18 +2617,6 @@
         <w:tc>
           <w:tcPr>
             <w:tcW w:w="1575" w:type="dxa"/>
-            <w:tcBorders>
-              <w:top w:val="nil"/>
-              <w:left w:val="nil"/>
-              <w:bottom w:val="nil"/>
-              <w:right w:val="nil"/>
-            </w:tcBorders>
-            <w:tcMar>
-              <w:top w:w="100" w:type="dxa"/>
-              <w:left w:w="100" w:type="dxa"/>
-              <w:bottom w:w="100" w:type="dxa"/>
-              <w:right w:w="100" w:type="dxa"/>
-            </w:tcMar>
           </w:tcPr>
           <w:p>
             <w:pPr>
@@ -2708,18 +2634,6 @@
         <w:tc>
           <w:tcPr>
             <w:tcW w:w="1785" w:type="dxa"/>
-            <w:tcBorders>
-              <w:top w:val="nil"/>
-              <w:left w:val="nil"/>
-              <w:bottom w:val="nil"/>
-              <w:right w:val="nil"/>
-            </w:tcBorders>
-            <w:tcMar>
-              <w:top w:w="100" w:type="dxa"/>
-              <w:left w:w="100" w:type="dxa"/>
-              <w:bottom w:w="100" w:type="dxa"/>
-              <w:right w:w="100" w:type="dxa"/>
-            </w:tcMar>
           </w:tcPr>
           <w:p>
             <w:pPr>
@@ -2737,18 +2651,6 @@
         <w:tc>
           <w:tcPr>
             <w:tcW w:w="1785" w:type="dxa"/>
-            <w:tcBorders>
-              <w:top w:val="nil"/>
-              <w:left w:val="nil"/>
-              <w:bottom w:val="nil"/>
-              <w:right w:val="nil"/>
-            </w:tcBorders>
-            <w:tcMar>
-              <w:top w:w="100" w:type="dxa"/>
-              <w:left w:w="100" w:type="dxa"/>
-              <w:bottom w:w="100" w:type="dxa"/>
-              <w:right w:w="100" w:type="dxa"/>
-            </w:tcMar>
           </w:tcPr>
           <w:p>
             <w:pPr>
@@ -2767,6 +2669,34 @@
             </w:r>
           </w:p>
         </w:tc>
+        <w:tc>
+          <w:tcPr>
+            <w:tcW w:w="1785" w:type="dxa"/>
+          </w:tcPr>
+          <w:p>
+            <w:pPr>
+              <w:jc w:val="center"/>
+              <w:rPr>
+                <w:b/>
+                <w:bCs/>
+              </w:rPr>
+            </w:pPr>
+          </w:p>
+        </w:tc>
+        <w:tc>
+          <w:tcPr>
+            <w:tcW w:w="1785" w:type="dxa"/>
+          </w:tcPr>
+          <w:p>
+            <w:pPr>
+              <w:jc w:val="center"/>
+              <w:rPr>
+                <w:b/>
+                <w:bCs/>
+              </w:rPr>
+            </w:pPr>
+          </w:p>
+        </w:tc>
       </w:tr>
       <w:tr>
         <w:trPr>
@@ -2774,19 +2704,7 @@
         </w:trPr>
         <w:tc>
           <w:tcPr>
-            <w:tcW w:w="3885" w:type="dxa"/>
-            <w:tcBorders>
-              <w:top w:val="nil"/>
-              <w:left w:val="nil"/>
-              <w:bottom w:val="nil"/>
-              <w:right w:val="nil"/>
-            </w:tcBorders>
-            <w:tcMar>
-              <w:top w:w="100" w:type="dxa"/>
-              <w:left w:w="100" w:type="dxa"/>
-              <w:bottom w:w="100" w:type="dxa"/>
-              <w:right w:w="100" w:type="dxa"/>
-            </w:tcMar>
+            <w:tcW w:w="2515" w:type="dxa"/>
           </w:tcPr>
           <w:p>
             <w:r>
@@ -2797,18 +2715,6 @@
         <w:tc>
           <w:tcPr>
             <w:tcW w:w="1575" w:type="dxa"/>
-            <w:tcBorders>
-              <w:top w:val="nil"/>
-              <w:left w:val="nil"/>
-              <w:bottom w:val="nil"/>
-              <w:right w:val="nil"/>
-            </w:tcBorders>
-            <w:tcMar>
-              <w:top w:w="100" w:type="dxa"/>
-              <w:left w:w="100" w:type="dxa"/>
-              <w:bottom w:w="100" w:type="dxa"/>
-              <w:right w:w="100" w:type="dxa"/>
-            </w:tcMar>
           </w:tcPr>
           <w:p>
             <w:r>
@@ -2816,31 +2722,14 @@
             </w:r>
           </w:p>
           <w:p>
-            <w:proofErr w:type="gramStart"/>
             <w:r>
-              <w:t>( &gt;</w:t>
-            </w:r>
-            <w:proofErr w:type="gramEnd"/>
-            <w:r>
-              <w:t xml:space="preserve"> 1 prescription)</w:t>
+              <w:t>( &gt; 1 prescription)</w:t>
             </w:r>
           </w:p>
         </w:tc>
         <w:tc>
           <w:tcPr>
             <w:tcW w:w="1785" w:type="dxa"/>
-            <w:tcBorders>
-              <w:top w:val="nil"/>
-              <w:left w:val="nil"/>
-              <w:bottom w:val="nil"/>
-              <w:right w:val="nil"/>
-            </w:tcBorders>
-            <w:tcMar>
-              <w:top w:w="100" w:type="dxa"/>
-              <w:left w:w="100" w:type="dxa"/>
-              <w:bottom w:w="100" w:type="dxa"/>
-              <w:right w:w="100" w:type="dxa"/>
-            </w:tcMar>
           </w:tcPr>
           <w:p>
             <w:r>
@@ -2851,22 +2740,80 @@
         <w:tc>
           <w:tcPr>
             <w:tcW w:w="1785" w:type="dxa"/>
-            <w:tcBorders>
-              <w:top w:val="nil"/>
-              <w:left w:val="nil"/>
-              <w:bottom w:val="nil"/>
-              <w:right w:val="nil"/>
-            </w:tcBorders>
-            <w:tcMar>
-              <w:top w:w="100" w:type="dxa"/>
-              <w:left w:w="100" w:type="dxa"/>
-              <w:bottom w:w="100" w:type="dxa"/>
-              <w:right w:w="100" w:type="dxa"/>
-            </w:tcMar>
           </w:tcPr>
           <w:p>
             <w:r>
               <w:t>11,551</w:t>
+            </w:r>
+          </w:p>
+        </w:tc>
+        <w:tc>
+          <w:tcPr>
+            <w:tcW w:w="1785" w:type="dxa"/>
+          </w:tcPr>
+          <w:p>
+            <w:pPr>
+              <w:rPr>
+                <w:rFonts w:ascii="Segoe UI" w:hAnsi="Segoe UI" w:cs="Segoe UI"/>
+                <w:color w:val="212121"/>
+                <w:shd w:val="clear" w:color="auto" w:fill="FFFFFF"/>
+              </w:rPr>
+            </w:pPr>
+            <w:r>
+              <w:rPr>
+                <w:rFonts w:ascii="Segoe UI" w:hAnsi="Segoe UI" w:cs="Segoe UI"/>
+                <w:color w:val="212121"/>
+                <w:shd w:val="clear" w:color="auto" w:fill="FFFFFF"/>
+              </w:rPr>
+              <w:t>retrospective cohort study of adults (aged ≥18 years) dispensed HIV preexposure prophylaxis (PrEP) at Kaiser Permanente Northern California during November 1, 2022, to December 31, 2023</w:t>
+            </w:r>
+          </w:p>
+          <w:p>
+            <w:r>
+              <w:rPr>
+                <w:rFonts w:ascii="Segoe UI" w:hAnsi="Segoe UI" w:cs="Segoe UI"/>
+                <w:color w:val="212121"/>
+                <w:shd w:val="clear" w:color="auto" w:fill="FFFFFF"/>
+              </w:rPr>
+              <w:t xml:space="preserve">data to compare HIV PrEP users dispensed and not dispensed </w:t>
+            </w:r>
+            <w:proofErr w:type="spellStart"/>
+            <w:r>
+              <w:rPr>
+                <w:rFonts w:ascii="Segoe UI" w:hAnsi="Segoe UI" w:cs="Segoe UI"/>
+                <w:color w:val="212121"/>
+                <w:shd w:val="clear" w:color="auto" w:fill="FFFFFF"/>
+              </w:rPr>
+              <w:t>doxyPEP</w:t>
+            </w:r>
+            <w:proofErr w:type="spellEnd"/>
+            <w:r>
+              <w:rPr>
+                <w:rFonts w:ascii="Segoe UI" w:hAnsi="Segoe UI" w:cs="Segoe UI"/>
+                <w:color w:val="212121"/>
+                <w:shd w:val="clear" w:color="auto" w:fill="FFFFFF"/>
+              </w:rPr>
+              <w:t xml:space="preserve"> and rates of bacterial STIs before and after starting </w:t>
+            </w:r>
+            <w:proofErr w:type="spellStart"/>
+            <w:r>
+              <w:rPr>
+                <w:rFonts w:ascii="Segoe UI" w:hAnsi="Segoe UI" w:cs="Segoe UI"/>
+                <w:color w:val="212121"/>
+                <w:shd w:val="clear" w:color="auto" w:fill="FFFFFF"/>
+              </w:rPr>
+              <w:t>doxyPEP</w:t>
+            </w:r>
+            <w:proofErr w:type="spellEnd"/>
+          </w:p>
+        </w:tc>
+        <w:tc>
+          <w:tcPr>
+            <w:tcW w:w="1785" w:type="dxa"/>
+          </w:tcPr>
+          <w:p>
+            <w:r>
+              <w:t>https://pubmed.ncbi.nlm.nih.gov/39761062/</w:t>
             </w:r>
           </w:p>
         </w:tc>
@@ -2877,19 +2824,7 @@
         </w:trPr>
         <w:tc>
           <w:tcPr>
-            <w:tcW w:w="3885" w:type="dxa"/>
-            <w:tcBorders>
-              <w:top w:val="nil"/>
-              <w:left w:val="nil"/>
-              <w:bottom w:val="nil"/>
-              <w:right w:val="nil"/>
-            </w:tcBorders>
-            <w:tcMar>
-              <w:top w:w="100" w:type="dxa"/>
-              <w:left w:w="100" w:type="dxa"/>
-              <w:bottom w:w="100" w:type="dxa"/>
-              <w:right w:w="100" w:type="dxa"/>
-            </w:tcMar>
+            <w:tcW w:w="2515" w:type="dxa"/>
           </w:tcPr>
           <w:p>
             <w:r>
@@ -2900,18 +2835,6 @@
         <w:tc>
           <w:tcPr>
             <w:tcW w:w="1575" w:type="dxa"/>
-            <w:tcBorders>
-              <w:top w:val="nil"/>
-              <w:left w:val="nil"/>
-              <w:bottom w:val="nil"/>
-              <w:right w:val="nil"/>
-            </w:tcBorders>
-            <w:tcMar>
-              <w:top w:w="100" w:type="dxa"/>
-              <w:left w:w="100" w:type="dxa"/>
-              <w:bottom w:w="100" w:type="dxa"/>
-              <w:right w:w="100" w:type="dxa"/>
-            </w:tcMar>
           </w:tcPr>
           <w:p>
             <w:r>
@@ -2919,31 +2842,14 @@
             </w:r>
           </w:p>
           <w:p>
-            <w:proofErr w:type="gramStart"/>
             <w:r>
-              <w:t>( &gt;</w:t>
-            </w:r>
-            <w:proofErr w:type="gramEnd"/>
-            <w:r>
-              <w:t xml:space="preserve"> 1 prescription)</w:t>
+              <w:t>( &gt; 1 prescription)</w:t>
             </w:r>
           </w:p>
         </w:tc>
         <w:tc>
           <w:tcPr>
             <w:tcW w:w="1785" w:type="dxa"/>
-            <w:tcBorders>
-              <w:top w:val="nil"/>
-              <w:left w:val="nil"/>
-              <w:bottom w:val="nil"/>
-              <w:right w:val="nil"/>
-            </w:tcBorders>
-            <w:tcMar>
-              <w:top w:w="100" w:type="dxa"/>
-              <w:left w:w="100" w:type="dxa"/>
-              <w:bottom w:w="100" w:type="dxa"/>
-              <w:right w:w="100" w:type="dxa"/>
-            </w:tcMar>
           </w:tcPr>
           <w:p>
             <w:r>
@@ -2954,24 +2860,24 @@
         <w:tc>
           <w:tcPr>
             <w:tcW w:w="1785" w:type="dxa"/>
-            <w:tcBorders>
-              <w:top w:val="nil"/>
-              <w:left w:val="nil"/>
-              <w:bottom w:val="nil"/>
-              <w:right w:val="nil"/>
-            </w:tcBorders>
-            <w:tcMar>
-              <w:top w:w="100" w:type="dxa"/>
-              <w:left w:w="100" w:type="dxa"/>
-              <w:bottom w:w="100" w:type="dxa"/>
-              <w:right w:w="100" w:type="dxa"/>
-            </w:tcMar>
           </w:tcPr>
           <w:p>
             <w:r>
               <w:t>3,081</w:t>
             </w:r>
           </w:p>
+        </w:tc>
+        <w:tc>
+          <w:tcPr>
+            <w:tcW w:w="1785" w:type="dxa"/>
+          </w:tcPr>
+          <w:p/>
+        </w:tc>
+        <w:tc>
+          <w:tcPr>
+            <w:tcW w:w="1785" w:type="dxa"/>
+          </w:tcPr>
+          <w:p/>
         </w:tc>
       </w:tr>
       <w:tr>
@@ -2980,19 +2886,7 @@
         </w:trPr>
         <w:tc>
           <w:tcPr>
-            <w:tcW w:w="3885" w:type="dxa"/>
-            <w:tcBorders>
-              <w:top w:val="nil"/>
-              <w:left w:val="nil"/>
-              <w:bottom w:val="nil"/>
-              <w:right w:val="nil"/>
-            </w:tcBorders>
-            <w:tcMar>
-              <w:top w:w="100" w:type="dxa"/>
-              <w:left w:w="100" w:type="dxa"/>
-              <w:bottom w:w="100" w:type="dxa"/>
-              <w:right w:w="100" w:type="dxa"/>
-            </w:tcMar>
+            <w:tcW w:w="2515" w:type="dxa"/>
           </w:tcPr>
           <w:p>
             <w:r>
@@ -3003,18 +2897,6 @@
         <w:tc>
           <w:tcPr>
             <w:tcW w:w="1575" w:type="dxa"/>
-            <w:tcBorders>
-              <w:top w:val="nil"/>
-              <w:left w:val="nil"/>
-              <w:bottom w:val="nil"/>
-              <w:right w:val="nil"/>
-            </w:tcBorders>
-            <w:tcMar>
-              <w:top w:w="100" w:type="dxa"/>
-              <w:left w:w="100" w:type="dxa"/>
-              <w:bottom w:w="100" w:type="dxa"/>
-              <w:right w:w="100" w:type="dxa"/>
-            </w:tcMar>
           </w:tcPr>
           <w:p>
             <w:r>
@@ -3025,18 +2907,6 @@
         <w:tc>
           <w:tcPr>
             <w:tcW w:w="1785" w:type="dxa"/>
-            <w:tcBorders>
-              <w:top w:val="nil"/>
-              <w:left w:val="nil"/>
-              <w:bottom w:val="nil"/>
-              <w:right w:val="nil"/>
-            </w:tcBorders>
-            <w:tcMar>
-              <w:top w:w="100" w:type="dxa"/>
-              <w:left w:w="100" w:type="dxa"/>
-              <w:bottom w:w="100" w:type="dxa"/>
-              <w:right w:w="100" w:type="dxa"/>
-            </w:tcMar>
           </w:tcPr>
           <w:p>
             <w:r>
@@ -3047,18 +2917,6 @@
         <w:tc>
           <w:tcPr>
             <w:tcW w:w="1785" w:type="dxa"/>
-            <w:tcBorders>
-              <w:top w:val="nil"/>
-              <w:left w:val="nil"/>
-              <w:bottom w:val="nil"/>
-              <w:right w:val="nil"/>
-            </w:tcBorders>
-            <w:tcMar>
-              <w:top w:w="100" w:type="dxa"/>
-              <w:left w:w="100" w:type="dxa"/>
-              <w:bottom w:w="100" w:type="dxa"/>
-              <w:right w:w="100" w:type="dxa"/>
-            </w:tcMar>
           </w:tcPr>
           <w:p>
             <w:r>
@@ -3071,6 +2929,34 @@
             </w:r>
           </w:p>
         </w:tc>
+        <w:tc>
+          <w:tcPr>
+            <w:tcW w:w="1785" w:type="dxa"/>
+          </w:tcPr>
+          <w:p>
+            <w:pPr>
+              <w:rPr>
+                <w:color w:val="333333"/>
+                <w:sz w:val="24"/>
+                <w:highlight w:val="white"/>
+              </w:rPr>
+            </w:pPr>
+          </w:p>
+        </w:tc>
+        <w:tc>
+          <w:tcPr>
+            <w:tcW w:w="1785" w:type="dxa"/>
+          </w:tcPr>
+          <w:p>
+            <w:pPr>
+              <w:rPr>
+                <w:color w:val="333333"/>
+                <w:sz w:val="24"/>
+                <w:highlight w:val="white"/>
+              </w:rPr>
+            </w:pPr>
+          </w:p>
+        </w:tc>
       </w:tr>
       <w:tr>
         <w:trPr>
@@ -3078,37 +2964,13 @@
         </w:trPr>
         <w:tc>
           <w:tcPr>
-            <w:tcW w:w="3885" w:type="dxa"/>
-            <w:tcBorders>
-              <w:top w:val="nil"/>
-              <w:left w:val="nil"/>
-              <w:bottom w:val="nil"/>
-              <w:right w:val="nil"/>
-            </w:tcBorders>
-            <w:tcMar>
-              <w:top w:w="100" w:type="dxa"/>
-              <w:left w:w="100" w:type="dxa"/>
-              <w:bottom w:w="100" w:type="dxa"/>
-              <w:right w:w="100" w:type="dxa"/>
-            </w:tcMar>
+            <w:tcW w:w="2515" w:type="dxa"/>
           </w:tcPr>
           <w:p/>
         </w:tc>
         <w:tc>
           <w:tcPr>
             <w:tcW w:w="1575" w:type="dxa"/>
-            <w:tcBorders>
-              <w:top w:val="nil"/>
-              <w:left w:val="nil"/>
-              <w:bottom w:val="nil"/>
-              <w:right w:val="nil"/>
-            </w:tcBorders>
-            <w:tcMar>
-              <w:top w:w="100" w:type="dxa"/>
-              <w:left w:w="100" w:type="dxa"/>
-              <w:bottom w:w="100" w:type="dxa"/>
-              <w:right w:w="100" w:type="dxa"/>
-            </w:tcMar>
           </w:tcPr>
           <w:p>
             <w:r>
@@ -3119,18 +2981,6 @@
         <w:tc>
           <w:tcPr>
             <w:tcW w:w="1785" w:type="dxa"/>
-            <w:tcBorders>
-              <w:top w:val="nil"/>
-              <w:left w:val="nil"/>
-              <w:bottom w:val="nil"/>
-              <w:right w:val="nil"/>
-            </w:tcBorders>
-            <w:tcMar>
-              <w:top w:w="100" w:type="dxa"/>
-              <w:left w:w="100" w:type="dxa"/>
-              <w:bottom w:w="100" w:type="dxa"/>
-              <w:right w:w="100" w:type="dxa"/>
-            </w:tcMar>
           </w:tcPr>
           <w:p>
             <w:r>
@@ -3141,18 +2991,6 @@
         <w:tc>
           <w:tcPr>
             <w:tcW w:w="1785" w:type="dxa"/>
-            <w:tcBorders>
-              <w:top w:val="nil"/>
-              <w:left w:val="nil"/>
-              <w:bottom w:val="nil"/>
-              <w:right w:val="nil"/>
-            </w:tcBorders>
-            <w:tcMar>
-              <w:top w:w="100" w:type="dxa"/>
-              <w:left w:w="100" w:type="dxa"/>
-              <w:bottom w:w="100" w:type="dxa"/>
-              <w:right w:w="100" w:type="dxa"/>
-            </w:tcMar>
           </w:tcPr>
           <w:p>
             <w:pPr>
@@ -3172,6 +3010,34 @@
             </w:r>
           </w:p>
         </w:tc>
+        <w:tc>
+          <w:tcPr>
+            <w:tcW w:w="1785" w:type="dxa"/>
+          </w:tcPr>
+          <w:p>
+            <w:pPr>
+              <w:rPr>
+                <w:color w:val="333333"/>
+                <w:sz w:val="24"/>
+                <w:highlight w:val="white"/>
+              </w:rPr>
+            </w:pPr>
+          </w:p>
+        </w:tc>
+        <w:tc>
+          <w:tcPr>
+            <w:tcW w:w="1785" w:type="dxa"/>
+          </w:tcPr>
+          <w:p>
+            <w:pPr>
+              <w:rPr>
+                <w:color w:val="333333"/>
+                <w:sz w:val="24"/>
+                <w:highlight w:val="white"/>
+              </w:rPr>
+            </w:pPr>
+          </w:p>
+        </w:tc>
       </w:tr>
       <w:tr>
         <w:trPr>
@@ -3179,37 +3045,13 @@
         </w:trPr>
         <w:tc>
           <w:tcPr>
-            <w:tcW w:w="3885" w:type="dxa"/>
-            <w:tcBorders>
-              <w:top w:val="nil"/>
-              <w:left w:val="nil"/>
-              <w:bottom w:val="nil"/>
-              <w:right w:val="nil"/>
-            </w:tcBorders>
-            <w:tcMar>
-              <w:top w:w="100" w:type="dxa"/>
-              <w:left w:w="100" w:type="dxa"/>
-              <w:bottom w:w="100" w:type="dxa"/>
-              <w:right w:w="100" w:type="dxa"/>
-            </w:tcMar>
+            <w:tcW w:w="2515" w:type="dxa"/>
           </w:tcPr>
           <w:p/>
         </w:tc>
         <w:tc>
           <w:tcPr>
             <w:tcW w:w="1575" w:type="dxa"/>
-            <w:tcBorders>
-              <w:top w:val="nil"/>
-              <w:left w:val="nil"/>
-              <w:bottom w:val="nil"/>
-              <w:right w:val="nil"/>
-            </w:tcBorders>
-            <w:tcMar>
-              <w:top w:w="100" w:type="dxa"/>
-              <w:left w:w="100" w:type="dxa"/>
-              <w:bottom w:w="100" w:type="dxa"/>
-              <w:right w:w="100" w:type="dxa"/>
-            </w:tcMar>
           </w:tcPr>
           <w:p>
             <w:r>
@@ -3220,18 +3062,6 @@
         <w:tc>
           <w:tcPr>
             <w:tcW w:w="1785" w:type="dxa"/>
-            <w:tcBorders>
-              <w:top w:val="nil"/>
-              <w:left w:val="nil"/>
-              <w:bottom w:val="nil"/>
-              <w:right w:val="nil"/>
-            </w:tcBorders>
-            <w:tcMar>
-              <w:top w:w="100" w:type="dxa"/>
-              <w:left w:w="100" w:type="dxa"/>
-              <w:bottom w:w="100" w:type="dxa"/>
-              <w:right w:w="100" w:type="dxa"/>
-            </w:tcMar>
           </w:tcPr>
           <w:p>
             <w:r>
@@ -3248,18 +3078,6 @@
         <w:tc>
           <w:tcPr>
             <w:tcW w:w="1785" w:type="dxa"/>
-            <w:tcBorders>
-              <w:top w:val="nil"/>
-              <w:left w:val="nil"/>
-              <w:bottom w:val="nil"/>
-              <w:right w:val="nil"/>
-            </w:tcBorders>
-            <w:tcMar>
-              <w:top w:w="100" w:type="dxa"/>
-              <w:left w:w="100" w:type="dxa"/>
-              <w:bottom w:w="100" w:type="dxa"/>
-              <w:right w:w="100" w:type="dxa"/>
-            </w:tcMar>
           </w:tcPr>
           <w:p>
             <w:pPr>
@@ -3279,6 +3097,34 @@
             </w:r>
           </w:p>
         </w:tc>
+        <w:tc>
+          <w:tcPr>
+            <w:tcW w:w="1785" w:type="dxa"/>
+          </w:tcPr>
+          <w:p>
+            <w:pPr>
+              <w:rPr>
+                <w:color w:val="333333"/>
+                <w:sz w:val="24"/>
+                <w:highlight w:val="white"/>
+              </w:rPr>
+            </w:pPr>
+          </w:p>
+        </w:tc>
+        <w:tc>
+          <w:tcPr>
+            <w:tcW w:w="1785" w:type="dxa"/>
+          </w:tcPr>
+          <w:p>
+            <w:pPr>
+              <w:rPr>
+                <w:color w:val="333333"/>
+                <w:sz w:val="24"/>
+                <w:highlight w:val="white"/>
+              </w:rPr>
+            </w:pPr>
+          </w:p>
+        </w:tc>
       </w:tr>
       <w:tr>
         <w:trPr>
@@ -3286,19 +3132,7 @@
         </w:trPr>
         <w:tc>
           <w:tcPr>
-            <w:tcW w:w="3885" w:type="dxa"/>
-            <w:tcBorders>
-              <w:top w:val="nil"/>
-              <w:left w:val="nil"/>
-              <w:bottom w:val="nil"/>
-              <w:right w:val="nil"/>
-            </w:tcBorders>
-            <w:tcMar>
-              <w:top w:w="100" w:type="dxa"/>
-              <w:left w:w="100" w:type="dxa"/>
-              <w:bottom w:w="100" w:type="dxa"/>
-              <w:right w:w="100" w:type="dxa"/>
-            </w:tcMar>
+            <w:tcW w:w="2515" w:type="dxa"/>
           </w:tcPr>
           <w:p>
             <w:r>
@@ -3309,63 +3143,25 @@
         <w:tc>
           <w:tcPr>
             <w:tcW w:w="1575" w:type="dxa"/>
-            <w:tcBorders>
-              <w:top w:val="nil"/>
-              <w:left w:val="nil"/>
-              <w:bottom w:val="nil"/>
-              <w:right w:val="nil"/>
-            </w:tcBorders>
-            <w:tcMar>
-              <w:top w:w="100" w:type="dxa"/>
-              <w:left w:w="100" w:type="dxa"/>
-              <w:bottom w:w="100" w:type="dxa"/>
-              <w:right w:w="100" w:type="dxa"/>
-            </w:tcMar>
           </w:tcPr>
           <w:p>
             <w:r>
-              <w:t xml:space="preserve">HIV PrEP eligible </w:t>
-            </w:r>
-            <w:proofErr w:type="gramStart"/>
-            <w:r>
-              <w:t xml:space="preserve">( </w:t>
+              <w:t xml:space="preserve">HIV PrEP eligible ( </w:t>
             </w:r>
             <w:r>
               <w:rPr>
-                <w:rFonts w:ascii="Arial Unicode MS" w:hAnsi="Arial Unicode MS" w:eastAsia="Arial Unicode MS" w:cs="Arial Unicode MS"/>
+                <w:rFonts w:ascii="Arial Unicode MS" w:eastAsia="Arial Unicode MS" w:hAnsi="Arial Unicode MS" w:cs="Arial Unicode MS"/>
                 <w:color w:val="333333"/>
                 <w:sz w:val="24"/>
                 <w:highlight w:val="white"/>
               </w:rPr>
-              <w:t>≥</w:t>
-            </w:r>
-            <w:proofErr w:type="gramEnd"/>
-            <w:r>
-              <w:rPr>
-                <w:rFonts w:ascii="Arial Unicode MS" w:hAnsi="Arial Unicode MS" w:eastAsia="Arial Unicode MS" w:cs="Arial Unicode MS"/>
-                <w:color w:val="333333"/>
-                <w:sz w:val="24"/>
-                <w:highlight w:val="white"/>
-              </w:rPr>
-              <w:t>2 clinic visits)</w:t>
+              <w:t>≥2 clinic visits)</w:t>
             </w:r>
           </w:p>
         </w:tc>
         <w:tc>
           <w:tcPr>
             <w:tcW w:w="1785" w:type="dxa"/>
-            <w:tcBorders>
-              <w:top w:val="nil"/>
-              <w:left w:val="nil"/>
-              <w:bottom w:val="nil"/>
-              <w:right w:val="nil"/>
-            </w:tcBorders>
-            <w:tcMar>
-              <w:top w:w="100" w:type="dxa"/>
-              <w:left w:w="100" w:type="dxa"/>
-              <w:bottom w:w="100" w:type="dxa"/>
-              <w:right w:w="100" w:type="dxa"/>
-            </w:tcMar>
           </w:tcPr>
           <w:p>
             <w:r>
@@ -3376,18 +3172,6 @@
         <w:tc>
           <w:tcPr>
             <w:tcW w:w="1785" w:type="dxa"/>
-            <w:tcBorders>
-              <w:top w:val="nil"/>
-              <w:left w:val="nil"/>
-              <w:bottom w:val="nil"/>
-              <w:right w:val="nil"/>
-            </w:tcBorders>
-            <w:tcMar>
-              <w:top w:w="100" w:type="dxa"/>
-              <w:left w:w="100" w:type="dxa"/>
-              <w:bottom w:w="100" w:type="dxa"/>
-              <w:right w:w="100" w:type="dxa"/>
-            </w:tcMar>
           </w:tcPr>
           <w:p>
             <w:r>
@@ -3395,14 +3179,24 @@
             </w:r>
           </w:p>
         </w:tc>
+        <w:tc>
+          <w:tcPr>
+            <w:tcW w:w="1785" w:type="dxa"/>
+          </w:tcPr>
+          <w:p/>
+        </w:tc>
+        <w:tc>
+          <w:tcPr>
+            <w:tcW w:w="1785" w:type="dxa"/>
+          </w:tcPr>
+          <w:p/>
+        </w:tc>
       </w:tr>
     </w:tbl>
     <w:p>
       <w:pPr>
         <w:pStyle w:val="Heading3"/>
       </w:pPr>
-      <w:bookmarkStart w:name="_sk5w0feej8th" w:colFirst="0" w:colLast="0" w:id="35"/>
-      <w:bookmarkEnd w:id="35"/>
       <w:r>
         <w:t>Modeling Persistence/Duration:</w:t>
       </w:r>
@@ -3416,21 +3210,24 @@
     <w:p/>
     <w:p>
       <w:r>
+        <w:rPr>
+          <w:noProof/>
+        </w:rPr>
         <w:drawing>
-          <wp:inline wp14:editId="5060E462" wp14:anchorId="34CC1E0E">
+          <wp:inline distT="0" distB="0" distL="0" distR="0" wp14:anchorId="34CC1E0E" wp14:editId="5060E462">
             <wp:extent cx="5943600" cy="5029200"/>
             <wp:effectExtent l="0" t="0" r="0" b="0"/>
             <wp:docPr id="4" name="image20.png" descr="A table of pills with numbers and letters&#10;&#10;AI-generated content may be incorrect."/>
             <wp:cNvGraphicFramePr/>
-            <a:graphic>
-              <a:graphicData xmlns:a="http://schemas.openxmlformats.org/drawingml/2006/main" uri="http://schemas.openxmlformats.org/drawingml/2006/picture">
+            <a:graphic xmlns:a="http://schemas.openxmlformats.org/drawingml/2006/main">
+              <a:graphicData uri="http://schemas.openxmlformats.org/drawingml/2006/picture">
                 <pic:pic xmlns:pic="http://schemas.openxmlformats.org/drawingml/2006/picture">
                   <pic:nvPicPr>
                     <pic:cNvPr id="4" name="image20.png" descr="A table of pills with numbers and letters&#10;&#10;AI-generated content may be incorrect."/>
                     <pic:cNvPicPr preferRelativeResize="0"/>
                   </pic:nvPicPr>
                   <pic:blipFill>
-                    <a:blip xmlns:r="http://schemas.openxmlformats.org/officeDocument/2006/relationships" r:embed="rId15"/>
+                    <a:blip r:embed="rId15"/>
                     <a:srcRect/>
                     <a:stretch>
                       <a:fillRect/>
@@ -3459,40 +3256,20 @@
         <w:pStyle w:val="ListParagraph"/>
         <w:numPr>
           <w:ilvl w:val="0"/>
-          <w:numId w:val="21"/>
+          <w:numId w:val="1"/>
         </w:numPr>
-        <w:spacing w:before="220" w:beforeAutospacing="off" w:after="220" w:afterAutospacing="off"/>
-        <w:rPr>
-          <w:rFonts w:ascii="Arial" w:hAnsi="Arial" w:eastAsia="Arial" w:cs="Arial"/>
-          <w:b w:val="0"/>
-          <w:bCs w:val="0"/>
-          <w:i w:val="0"/>
-          <w:iCs w:val="0"/>
-          <w:strike w:val="0"/>
-          <w:dstrike w:val="0"/>
-          <w:noProof w:val="0"/>
-          <w:color w:val="000000" w:themeColor="text1" w:themeTint="FF" w:themeShade="FF"/>
-          <w:sz w:val="22"/>
+        <w:spacing w:before="220" w:after="220"/>
+        <w:rPr>
+          <w:rFonts w:ascii="Arial" w:eastAsia="Arial" w:hAnsi="Arial" w:cs="Arial"/>
+          <w:color w:val="000000" w:themeColor="text1"/>
           <w:szCs w:val="22"/>
-          <w:u w:val="none"/>
-          <w:lang w:val="en-US"/>
-        </w:rPr>
-      </w:pPr>
-      <w:r>
-        <w:rPr>
-          <w:rFonts w:ascii="Arial" w:hAnsi="Arial" w:eastAsia="Arial" w:cs="Arial"/>
-          <w:b w:val="0"/>
-          <w:bCs w:val="0"/>
-          <w:i w:val="0"/>
-          <w:iCs w:val="0"/>
-          <w:strike w:val="0"/>
-          <w:dstrike w:val="0"/>
-          <w:noProof w:val="0"/>
-          <w:color w:val="000000" w:themeColor="text1" w:themeTint="FF" w:themeShade="FF"/>
-          <w:sz w:val="22"/>
+        </w:rPr>
+      </w:pPr>
+      <w:r>
+        <w:rPr>
+          <w:rFonts w:ascii="Arial" w:eastAsia="Arial" w:hAnsi="Arial" w:cs="Arial"/>
+          <w:color w:val="000000" w:themeColor="text1"/>
           <w:szCs w:val="22"/>
-          <w:u w:val="none"/>
-          <w:lang w:val="en-US"/>
         </w:rPr>
         <w:t>Assume a fill every 66 days, on average</w:t>
       </w:r>
@@ -3502,40 +3279,20 @@
         <w:pStyle w:val="ListParagraph"/>
         <w:numPr>
           <w:ilvl w:val="0"/>
-          <w:numId w:val="21"/>
+          <w:numId w:val="1"/>
         </w:numPr>
-        <w:spacing w:before="220" w:beforeAutospacing="off" w:after="220" w:afterAutospacing="off"/>
-        <w:rPr>
-          <w:rFonts w:ascii="Arial" w:hAnsi="Arial" w:eastAsia="Arial" w:cs="Arial"/>
-          <w:b w:val="0"/>
-          <w:bCs w:val="0"/>
-          <w:i w:val="0"/>
-          <w:iCs w:val="0"/>
-          <w:strike w:val="0"/>
-          <w:dstrike w:val="0"/>
-          <w:noProof w:val="0"/>
-          <w:color w:val="000000" w:themeColor="text1" w:themeTint="FF" w:themeShade="FF"/>
-          <w:sz w:val="22"/>
+        <w:spacing w:before="220" w:after="220"/>
+        <w:rPr>
+          <w:rFonts w:ascii="Arial" w:eastAsia="Arial" w:hAnsi="Arial" w:cs="Arial"/>
+          <w:color w:val="000000" w:themeColor="text1"/>
           <w:szCs w:val="22"/>
-          <w:u w:val="none"/>
-          <w:lang w:val="en-US"/>
-        </w:rPr>
-      </w:pPr>
-      <w:r>
-        <w:rPr>
-          <w:rFonts w:ascii="Arial" w:hAnsi="Arial" w:eastAsia="Arial" w:cs="Arial"/>
-          <w:b w:val="0"/>
-          <w:bCs w:val="0"/>
-          <w:i w:val="0"/>
-          <w:iCs w:val="0"/>
-          <w:strike w:val="0"/>
-          <w:dstrike w:val="0"/>
-          <w:noProof w:val="0"/>
-          <w:color w:val="000000" w:themeColor="text1" w:themeTint="FF" w:themeShade="FF"/>
-          <w:sz w:val="22"/>
+        </w:rPr>
+      </w:pPr>
+      <w:r>
+        <w:rPr>
+          <w:rFonts w:ascii="Arial" w:eastAsia="Arial" w:hAnsi="Arial" w:cs="Arial"/>
+          <w:color w:val="000000" w:themeColor="text1"/>
           <w:szCs w:val="22"/>
-          <w:u w:val="none"/>
-          <w:lang w:val="en-US"/>
         </w:rPr>
         <w:t>Assume 2.3 fills per user</w:t>
       </w:r>
@@ -3545,67 +3302,49 @@
         <w:pStyle w:val="ListParagraph"/>
         <w:numPr>
           <w:ilvl w:val="0"/>
-          <w:numId w:val="21"/>
+          <w:numId w:val="1"/>
         </w:numPr>
-        <w:spacing w:before="220" w:beforeAutospacing="off" w:after="220" w:afterAutospacing="off"/>
-        <w:rPr>
-          <w:rFonts w:ascii="Arial" w:hAnsi="Arial" w:eastAsia="Arial" w:cs="Arial"/>
-          <w:b w:val="0"/>
-          <w:bCs w:val="0"/>
-          <w:i w:val="0"/>
-          <w:iCs w:val="0"/>
-          <w:strike w:val="0"/>
-          <w:dstrike w:val="0"/>
-          <w:noProof w:val="0"/>
-          <w:color w:val="000000" w:themeColor="text1" w:themeTint="FF" w:themeShade="FF"/>
-          <w:sz w:val="22"/>
+        <w:spacing w:before="220" w:after="220"/>
+        <w:rPr>
+          <w:rFonts w:ascii="Arial" w:eastAsia="Arial" w:hAnsi="Arial" w:cs="Arial"/>
+          <w:color w:val="000000" w:themeColor="text1"/>
           <w:szCs w:val="22"/>
-          <w:u w:val="none"/>
-          <w:lang w:val="en-US"/>
-        </w:rPr>
-      </w:pPr>
-      <w:r>
-        <w:rPr>
-          <w:rFonts w:ascii="Arial" w:hAnsi="Arial" w:eastAsia="Arial" w:cs="Arial"/>
-          <w:b w:val="0"/>
-          <w:bCs w:val="0"/>
-          <w:i w:val="0"/>
-          <w:iCs w:val="0"/>
-          <w:strike w:val="0"/>
-          <w:dstrike w:val="0"/>
-          <w:noProof w:val="0"/>
-          <w:color w:val="000000" w:themeColor="text1" w:themeTint="FF" w:themeShade="FF"/>
-          <w:sz w:val="22"/>
+        </w:rPr>
+      </w:pPr>
+      <w:r>
+        <w:rPr>
+          <w:rFonts w:ascii="Arial" w:eastAsia="Arial" w:hAnsi="Arial" w:cs="Arial"/>
+          <w:color w:val="000000" w:themeColor="text1"/>
           <w:szCs w:val="22"/>
-          <w:u w:val="none"/>
-          <w:lang w:val="en-US"/>
         </w:rPr>
         <w:t>The average time on doxy until running out:</w:t>
       </w:r>
     </w:p>
     <w:p>
       <w:pPr>
-        <w:spacing w:before="0" w:beforeAutospacing="off" w:after="0" w:afterAutospacing="off"/>
-        <w:ind w:left="720" w:right="0"/>
-      </w:pPr>
-      <w:r>
+        <w:ind w:left="720"/>
+      </w:pPr>
+      <w:r>
+        <w:rPr>
+          <w:noProof/>
+        </w:rPr>
         <w:drawing>
-          <wp:inline wp14:editId="67BFC9D0" wp14:anchorId="39795E65">
+          <wp:inline distT="0" distB="0" distL="0" distR="0" wp14:anchorId="39795E65" wp14:editId="67BFC9D0">
             <wp:extent cx="3419475" cy="142875"/>
             <wp:effectExtent l="0" t="0" r="0" b="0"/>
             <wp:docPr id="1261675967" name="drawing"/>
             <wp:cNvGraphicFramePr>
-              <a:graphicFrameLocks noChangeAspect="1"/>
+              <a:graphicFrameLocks xmlns:a="http://schemas.openxmlformats.org/drawingml/2006/main" noChangeAspect="1"/>
             </wp:cNvGraphicFramePr>
-            <a:graphic>
-              <a:graphicData xmlns:a="http://schemas.openxmlformats.org/drawingml/2006/main" uri="http://schemas.openxmlformats.org/drawingml/2006/picture">
+            <a:graphic xmlns:a="http://schemas.openxmlformats.org/drawingml/2006/main">
+              <a:graphicData uri="http://schemas.openxmlformats.org/drawingml/2006/picture">
                 <pic:pic xmlns:pic="http://schemas.openxmlformats.org/drawingml/2006/picture">
                   <pic:nvPicPr>
                     <pic:cNvPr id="1261675967" name="Picture 1261675967"/>
                     <pic:cNvPicPr/>
                   </pic:nvPicPr>
                   <pic:blipFill>
-                    <a:blip xmlns:r="http://schemas.openxmlformats.org/officeDocument/2006/relationships" r:embed="rId2106405783">
+                    <a:blip r:embed="rId16">
                       <a:extLst>
                         <a:ext uri="{28A0092B-C50C-407E-A947-70E740481C1C}">
                           <a14:useLocalDpi xmlns:a14="http://schemas.microsoft.com/office/drawing/2010/main"/>
@@ -3634,51 +3373,42 @@
     </w:p>
     <w:p>
       <w:pPr>
-        <w:spacing w:before="0" w:beforeAutospacing="off" w:after="0" w:afterAutospacing="off"/>
-        <w:ind w:left="720" w:right="0"/>
-      </w:pPr>
-      <w:r>
-        <w:rPr>
-          <w:rFonts w:ascii="Arial" w:hAnsi="Arial" w:eastAsia="Arial" w:cs="Arial"/>
-          <w:b w:val="0"/>
-          <w:bCs w:val="0"/>
-          <w:i w:val="0"/>
-          <w:iCs w:val="0"/>
-          <w:strike w:val="0"/>
-          <w:dstrike w:val="0"/>
-          <w:noProof w:val="0"/>
-          <w:color w:val="000000" w:themeColor="text1" w:themeTint="FF" w:themeShade="FF"/>
-          <w:sz w:val="22"/>
+        <w:ind w:left="720"/>
+      </w:pPr>
+      <w:r>
+        <w:rPr>
+          <w:rFonts w:ascii="Arial" w:eastAsia="Arial" w:hAnsi="Arial" w:cs="Arial"/>
+          <w:color w:val="000000" w:themeColor="text1"/>
           <w:szCs w:val="22"/>
-          <w:u w:val="none"/>
-          <w:lang w:val="en-US"/>
         </w:rPr>
         <w:t>Then:</w:t>
       </w:r>
     </w:p>
     <w:p>
       <w:pPr>
-        <w:spacing w:before="0" w:beforeAutospacing="off" w:after="0" w:afterAutospacing="off"/>
-        <w:ind w:left="720" w:right="0"/>
-      </w:pPr>
-      <w:r>
+        <w:ind w:left="720"/>
+      </w:pPr>
+      <w:r>
+        <w:rPr>
+          <w:noProof/>
+        </w:rPr>
         <w:drawing>
-          <wp:inline wp14:editId="60B8B2E6" wp14:anchorId="2CE791AD">
+          <wp:inline distT="0" distB="0" distL="0" distR="0" wp14:anchorId="2CE791AD" wp14:editId="60B8B2E6">
             <wp:extent cx="533400" cy="314325"/>
             <wp:effectExtent l="0" t="0" r="0" b="0"/>
             <wp:docPr id="339879793" name="drawing"/>
             <wp:cNvGraphicFramePr>
-              <a:graphicFrameLocks noChangeAspect="1"/>
+              <a:graphicFrameLocks xmlns:a="http://schemas.openxmlformats.org/drawingml/2006/main" noChangeAspect="1"/>
             </wp:cNvGraphicFramePr>
-            <a:graphic>
-              <a:graphicData xmlns:a="http://schemas.openxmlformats.org/drawingml/2006/main" uri="http://schemas.openxmlformats.org/drawingml/2006/picture">
+            <a:graphic xmlns:a="http://schemas.openxmlformats.org/drawingml/2006/main">
+              <a:graphicData uri="http://schemas.openxmlformats.org/drawingml/2006/picture">
                 <pic:pic xmlns:pic="http://schemas.openxmlformats.org/drawingml/2006/picture">
                   <pic:nvPicPr>
                     <pic:cNvPr id="339879793" name="Picture 339879793"/>
                     <pic:cNvPicPr/>
                   </pic:nvPicPr>
                   <pic:blipFill>
-                    <a:blip xmlns:r="http://schemas.openxmlformats.org/officeDocument/2006/relationships" r:embed="rId1252033684">
+                    <a:blip r:embed="rId17">
                       <a:extLst>
                         <a:ext uri="{28A0092B-C50C-407E-A947-70E740481C1C}">
                           <a14:useLocalDpi xmlns:a14="http://schemas.microsoft.com/office/drawing/2010/main"/>
@@ -3707,51 +3437,42 @@
     </w:p>
     <w:p>
       <w:pPr>
-        <w:spacing w:before="0" w:beforeAutospacing="off" w:after="0" w:afterAutospacing="off"/>
-        <w:ind w:left="720" w:right="0"/>
-      </w:pPr>
-      <w:r>
-        <w:rPr>
-          <w:rFonts w:ascii="Arial" w:hAnsi="Arial" w:eastAsia="Arial" w:cs="Arial"/>
-          <w:b w:val="0"/>
-          <w:bCs w:val="0"/>
-          <w:i w:val="0"/>
-          <w:iCs w:val="0"/>
-          <w:strike w:val="0"/>
-          <w:dstrike w:val="0"/>
-          <w:noProof w:val="0"/>
-          <w:color w:val="000000" w:themeColor="text1" w:themeTint="FF" w:themeShade="FF"/>
-          <w:sz w:val="22"/>
+        <w:ind w:left="720"/>
+      </w:pPr>
+      <w:r>
+        <w:rPr>
+          <w:rFonts w:ascii="Arial" w:eastAsia="Arial" w:hAnsi="Arial" w:cs="Arial"/>
+          <w:color w:val="000000" w:themeColor="text1"/>
           <w:szCs w:val="22"/>
-          <w:u w:val="none"/>
-          <w:lang w:val="en-US"/>
         </w:rPr>
         <w:t>Survival at time t:</w:t>
       </w:r>
     </w:p>
     <w:p>
       <w:pPr>
-        <w:spacing w:before="0" w:beforeAutospacing="off" w:after="0" w:afterAutospacing="off"/>
-        <w:ind w:left="720" w:right="0"/>
-      </w:pPr>
-      <w:r>
+        <w:ind w:left="720"/>
+      </w:pPr>
+      <w:r>
+        <w:rPr>
+          <w:noProof/>
+        </w:rPr>
         <w:drawing>
-          <wp:inline wp14:editId="1BA89857" wp14:anchorId="2BFD9063">
+          <wp:inline distT="0" distB="0" distL="0" distR="0" wp14:anchorId="2BFD9063" wp14:editId="1BA89857">
             <wp:extent cx="876300" cy="180975"/>
             <wp:effectExtent l="0" t="0" r="0" b="0"/>
             <wp:docPr id="2123322959" name="drawing"/>
             <wp:cNvGraphicFramePr>
-              <a:graphicFrameLocks noChangeAspect="1"/>
+              <a:graphicFrameLocks xmlns:a="http://schemas.openxmlformats.org/drawingml/2006/main" noChangeAspect="1"/>
             </wp:cNvGraphicFramePr>
-            <a:graphic>
-              <a:graphicData xmlns:a="http://schemas.openxmlformats.org/drawingml/2006/main" uri="http://schemas.openxmlformats.org/drawingml/2006/picture">
+            <a:graphic xmlns:a="http://schemas.openxmlformats.org/drawingml/2006/main">
+              <a:graphicData uri="http://schemas.openxmlformats.org/drawingml/2006/picture">
                 <pic:pic xmlns:pic="http://schemas.openxmlformats.org/drawingml/2006/picture">
                   <pic:nvPicPr>
                     <pic:cNvPr id="2123322959" name="Picture 2123322959"/>
                     <pic:cNvPicPr/>
                   </pic:nvPicPr>
                   <pic:blipFill>
-                    <a:blip xmlns:r="http://schemas.openxmlformats.org/officeDocument/2006/relationships" r:embed="rId1760731875">
+                    <a:blip r:embed="rId18">
                       <a:extLst>
                         <a:ext uri="{28A0092B-C50C-407E-A947-70E740481C1C}">
                           <a14:useLocalDpi xmlns:a14="http://schemas.microsoft.com/office/drawing/2010/main"/>
@@ -3781,24 +3502,13 @@
     <w:p/>
     <w:p>
       <w:pPr>
-        <w:spacing w:before="0" w:beforeAutospacing="off" w:after="0" w:afterAutospacing="off"/>
-        <w:ind w:left="720" w:right="0"/>
-      </w:pPr>
-      <w:r>
-        <w:rPr>
-          <w:rFonts w:ascii="Arial" w:hAnsi="Arial" w:eastAsia="Arial" w:cs="Arial"/>
-          <w:b w:val="0"/>
-          <w:bCs w:val="0"/>
-          <w:i w:val="0"/>
-          <w:iCs w:val="0"/>
-          <w:strike w:val="0"/>
-          <w:dstrike w:val="0"/>
-          <w:noProof w:val="0"/>
-          <w:color w:val="000000" w:themeColor="text1" w:themeTint="FF" w:themeShade="FF"/>
-          <w:sz w:val="22"/>
+        <w:ind w:left="720"/>
+      </w:pPr>
+      <w:r>
+        <w:rPr>
+          <w:rFonts w:ascii="Arial" w:eastAsia="Arial" w:hAnsi="Arial" w:cs="Arial"/>
+          <w:color w:val="000000" w:themeColor="text1"/>
           <w:szCs w:val="22"/>
-          <w:u w:val="none"/>
-          <w:lang w:val="en-US"/>
         </w:rPr>
         <w:t>At 1 year = 365 days:</w:t>
       </w:r>
@@ -3806,27 +3516,29 @@
     <w:p/>
     <w:p>
       <w:pPr>
-        <w:spacing w:before="0" w:beforeAutospacing="off" w:after="0" w:afterAutospacing="off"/>
-        <w:ind w:left="720" w:right="0"/>
-      </w:pPr>
-      <w:r>
+        <w:ind w:left="720"/>
+      </w:pPr>
+      <w:r>
+        <w:rPr>
+          <w:noProof/>
+        </w:rPr>
         <w:drawing>
-          <wp:inline wp14:editId="07F89C40" wp14:anchorId="0764224A">
+          <wp:inline distT="0" distB="0" distL="0" distR="0" wp14:anchorId="0764224A" wp14:editId="07F89C40">
             <wp:extent cx="2247900" cy="180975"/>
             <wp:effectExtent l="0" t="0" r="0" b="0"/>
             <wp:docPr id="263236446" name="drawing"/>
             <wp:cNvGraphicFramePr>
-              <a:graphicFrameLocks noChangeAspect="1"/>
+              <a:graphicFrameLocks xmlns:a="http://schemas.openxmlformats.org/drawingml/2006/main" noChangeAspect="1"/>
             </wp:cNvGraphicFramePr>
-            <a:graphic>
-              <a:graphicData xmlns:a="http://schemas.openxmlformats.org/drawingml/2006/main" uri="http://schemas.openxmlformats.org/drawingml/2006/picture">
+            <a:graphic xmlns:a="http://schemas.openxmlformats.org/drawingml/2006/main">
+              <a:graphicData uri="http://schemas.openxmlformats.org/drawingml/2006/picture">
                 <pic:pic xmlns:pic="http://schemas.openxmlformats.org/drawingml/2006/picture">
                   <pic:nvPicPr>
                     <pic:cNvPr id="263236446" name="Picture 263236446"/>
                     <pic:cNvPicPr/>
                   </pic:nvPicPr>
                   <pic:blipFill>
-                    <a:blip xmlns:r="http://schemas.openxmlformats.org/officeDocument/2006/relationships" r:embed="rId860488312">
+                    <a:blip r:embed="rId19">
                       <a:extLst>
                         <a:ext uri="{28A0092B-C50C-407E-A947-70E740481C1C}">
                           <a14:useLocalDpi xmlns:a14="http://schemas.microsoft.com/office/drawing/2010/main"/>
@@ -3856,169 +3568,95 @@
     <w:p/>
     <w:p>
       <w:pPr>
-        <w:spacing w:before="0" w:beforeAutospacing="off" w:after="0" w:afterAutospacing="off"/>
-        <w:ind w:left="720" w:right="0"/>
-      </w:pPr>
-      <w:r>
-        <w:rPr>
-          <w:rFonts w:ascii="Arial" w:hAnsi="Arial" w:eastAsia="Arial" w:cs="Arial"/>
-          <w:b w:val="0"/>
-          <w:bCs w:val="0"/>
-          <w:i w:val="0"/>
-          <w:iCs w:val="0"/>
-          <w:strike w:val="0"/>
-          <w:dstrike w:val="0"/>
-          <w:noProof w:val="0"/>
-          <w:color w:val="000000" w:themeColor="text1" w:themeTint="FF" w:themeShade="FF"/>
-          <w:sz w:val="22"/>
+        <w:ind w:left="720"/>
+      </w:pPr>
+      <w:r>
+        <w:rPr>
+          <w:rFonts w:ascii="Arial" w:eastAsia="Arial" w:hAnsi="Arial" w:cs="Arial"/>
+          <w:color w:val="000000" w:themeColor="text1"/>
           <w:szCs w:val="22"/>
-          <w:u w:val="none"/>
-          <w:lang w:val="en-US"/>
         </w:rPr>
         <w:t>About 9% of the cohort would still be on doxyPEP at 1 year under this assumption.</w:t>
       </w:r>
     </w:p>
     <w:p>
       <w:pPr>
-        <w:spacing w:before="0" w:beforeAutospacing="off" w:after="0" w:afterAutospacing="off"/>
-        <w:ind w:left="720" w:right="0"/>
-      </w:pPr>
-      <w:r>
-        <w:rPr>
-          <w:rFonts w:ascii="Arial" w:hAnsi="Arial" w:eastAsia="Arial" w:cs="Arial"/>
-          <w:b w:val="0"/>
-          <w:bCs w:val="0"/>
-          <w:i w:val="0"/>
-          <w:iCs w:val="0"/>
-          <w:strike w:val="0"/>
-          <w:dstrike w:val="0"/>
-          <w:noProof w:val="0"/>
-          <w:color w:val="000000" w:themeColor="text1" w:themeTint="FF" w:themeShade="FF"/>
-          <w:sz w:val="22"/>
+        <w:ind w:left="720"/>
+      </w:pPr>
+      <w:r>
+        <w:rPr>
+          <w:rFonts w:ascii="Arial" w:eastAsia="Arial" w:hAnsi="Arial" w:cs="Arial"/>
+          <w:color w:val="000000" w:themeColor="text1"/>
           <w:szCs w:val="22"/>
-          <w:u w:val="none"/>
-          <w:lang w:val="en-US"/>
         </w:rPr>
         <w:t xml:space="preserve"> </w:t>
       </w:r>
     </w:p>
     <w:p/>
     <w:p>
-      <w:pPr>
-        <w:spacing w:before="0" w:beforeAutospacing="off" w:after="0" w:afterAutospacing="off"/>
-      </w:pPr>
-      <w:r>
-        <w:rPr>
-          <w:rFonts w:ascii="Arial" w:hAnsi="Arial" w:eastAsia="Arial" w:cs="Arial"/>
-          <w:b w:val="0"/>
-          <w:bCs w:val="0"/>
-          <w:i w:val="0"/>
-          <w:iCs w:val="0"/>
-          <w:strike w:val="0"/>
-          <w:dstrike w:val="0"/>
-          <w:noProof w:val="0"/>
-          <w:color w:val="000000" w:themeColor="text1" w:themeTint="FF" w:themeShade="FF"/>
-          <w:sz w:val="22"/>
+      <w:r>
+        <w:rPr>
+          <w:rFonts w:ascii="Arial" w:eastAsia="Arial" w:hAnsi="Arial" w:cs="Arial"/>
+          <w:color w:val="000000" w:themeColor="text1"/>
           <w:szCs w:val="22"/>
-          <w:u w:val="none"/>
-          <w:lang w:val="en-US"/>
         </w:rPr>
         <w:t>Suppose 152 days is the average duration across all doxyPEP users,</w:t>
       </w:r>
     </w:p>
     <w:p>
-      <w:pPr>
-        <w:spacing w:before="0" w:beforeAutospacing="off" w:after="0" w:afterAutospacing="off"/>
-      </w:pPr>
-      <w:r>
-        <w:rPr>
-          <w:rFonts w:ascii="Arial" w:hAnsi="Arial" w:eastAsia="Arial" w:cs="Arial"/>
-          <w:b w:val="0"/>
-          <w:bCs w:val="0"/>
-          <w:i w:val="0"/>
-          <w:iCs w:val="0"/>
-          <w:strike w:val="0"/>
-          <w:dstrike w:val="0"/>
-          <w:noProof w:val="0"/>
-          <w:color w:val="000000" w:themeColor="text1" w:themeTint="FF" w:themeShade="FF"/>
-          <w:sz w:val="22"/>
+      <w:r>
+        <w:rPr>
+          <w:rFonts w:ascii="Arial" w:eastAsia="Arial" w:hAnsi="Arial" w:cs="Arial"/>
+          <w:color w:val="000000" w:themeColor="text1"/>
           <w:szCs w:val="22"/>
-          <w:u w:val="none"/>
-          <w:lang w:val="en-US"/>
         </w:rPr>
         <w:t>and we treat non-refillers as having refills ≈ 0.</w:t>
       </w:r>
     </w:p>
     <w:p>
-      <w:pPr>
-        <w:spacing w:before="0" w:beforeAutospacing="off" w:after="0" w:afterAutospacing="off"/>
-      </w:pPr>
-      <w:r>
-        <w:rPr>
-          <w:rFonts w:ascii="Arial" w:hAnsi="Arial" w:eastAsia="Arial" w:cs="Arial"/>
-          <w:b w:val="0"/>
-          <w:bCs w:val="0"/>
-          <w:i w:val="0"/>
-          <w:iCs w:val="0"/>
-          <w:strike w:val="0"/>
-          <w:dstrike w:val="0"/>
-          <w:noProof w:val="0"/>
-          <w:color w:val="000000" w:themeColor="text1" w:themeTint="FF" w:themeShade="FF"/>
-          <w:sz w:val="22"/>
+      <w:r>
+        <w:rPr>
+          <w:rFonts w:ascii="Arial" w:eastAsia="Arial" w:hAnsi="Arial" w:cs="Arial"/>
+          <w:color w:val="000000" w:themeColor="text1"/>
           <w:szCs w:val="22"/>
-          <w:u w:val="none"/>
-          <w:lang w:val="en-US"/>
         </w:rPr>
         <w:t>Then what does that imply for refillers, and what’s the 1-year % still covered?</w:t>
       </w:r>
     </w:p>
     <w:p/>
     <w:p>
-      <w:pPr>
-        <w:spacing w:before="0" w:beforeAutospacing="off" w:after="0" w:afterAutospacing="off"/>
-      </w:pPr>
-      <w:r>
-        <w:rPr>
-          <w:rFonts w:ascii="Arial" w:hAnsi="Arial" w:eastAsia="Arial" w:cs="Arial"/>
-          <w:b w:val="0"/>
-          <w:bCs w:val="0"/>
-          <w:i w:val="0"/>
-          <w:iCs w:val="0"/>
-          <w:strike w:val="0"/>
-          <w:dstrike w:val="0"/>
-          <w:noProof w:val="0"/>
-          <w:color w:val="000000" w:themeColor="text1" w:themeTint="FF" w:themeShade="FF"/>
-          <w:sz w:val="22"/>
+      <w:r>
+        <w:rPr>
+          <w:rFonts w:ascii="Arial" w:eastAsia="Arial" w:hAnsi="Arial" w:cs="Arial"/>
+          <w:color w:val="000000" w:themeColor="text1"/>
           <w:szCs w:val="22"/>
-          <w:u w:val="none"/>
-          <w:lang w:val="en-US"/>
         </w:rPr>
         <w:t>We have N = 2253 doxyPEP users. Of these, 1175 received more than one fill and 1078 received only one fill. Therefore,</w:t>
       </w:r>
     </w:p>
     <w:p/>
     <w:p>
-      <w:pPr>
-        <w:spacing w:before="0" w:beforeAutospacing="off" w:after="0" w:afterAutospacing="off"/>
-      </w:pPr>
-      <w:r>
+      <w:r>
+        <w:rPr>
+          <w:noProof/>
+        </w:rPr>
         <w:drawing>
-          <wp:inline wp14:editId="0963FFCE" wp14:anchorId="01BBCB77">
+          <wp:inline distT="0" distB="0" distL="0" distR="0" wp14:anchorId="01BBCB77" wp14:editId="0963FFCE">
             <wp:extent cx="1400175" cy="314325"/>
             <wp:effectExtent l="0" t="0" r="0" b="0"/>
             <wp:docPr id="1664628858" name="drawing"/>
             <wp:cNvGraphicFramePr>
-              <a:graphicFrameLocks noChangeAspect="1"/>
+              <a:graphicFrameLocks xmlns:a="http://schemas.openxmlformats.org/drawingml/2006/main" noChangeAspect="1"/>
             </wp:cNvGraphicFramePr>
-            <a:graphic>
-              <a:graphicData xmlns:a="http://schemas.openxmlformats.org/drawingml/2006/main" uri="http://schemas.openxmlformats.org/drawingml/2006/picture">
+            <a:graphic xmlns:a="http://schemas.openxmlformats.org/drawingml/2006/main">
+              <a:graphicData uri="http://schemas.openxmlformats.org/drawingml/2006/picture">
                 <pic:pic xmlns:pic="http://schemas.openxmlformats.org/drawingml/2006/picture">
                   <pic:nvPicPr>
                     <pic:cNvPr id="1664628858" name="Picture 1664628858"/>
                     <pic:cNvPicPr/>
                   </pic:nvPicPr>
                   <pic:blipFill>
-                    <a:blip xmlns:r="http://schemas.openxmlformats.org/officeDocument/2006/relationships" r:embed="rId268395968">
+                    <a:blip r:embed="rId20">
                       <a:extLst>
                         <a:ext uri="{28A0092B-C50C-407E-A947-70E740481C1C}">
                           <a14:useLocalDpi xmlns:a14="http://schemas.microsoft.com/office/drawing/2010/main"/>
@@ -4046,27 +3684,27 @@
       </w:r>
     </w:p>
     <w:p>
-      <w:pPr>
-        <w:spacing w:before="0" w:beforeAutospacing="off" w:after="0" w:afterAutospacing="off"/>
-      </w:pPr>
-      <w:r>
+      <w:r>
+        <w:rPr>
+          <w:noProof/>
+        </w:rPr>
         <w:drawing>
-          <wp:inline wp14:editId="274EFCB6" wp14:anchorId="5FBC9500">
+          <wp:inline distT="0" distB="0" distL="0" distR="0" wp14:anchorId="5FBC9500" wp14:editId="274EFCB6">
             <wp:extent cx="1447800" cy="314325"/>
             <wp:effectExtent l="0" t="0" r="0" b="0"/>
             <wp:docPr id="319102617" name="drawing"/>
             <wp:cNvGraphicFramePr>
-              <a:graphicFrameLocks noChangeAspect="1"/>
+              <a:graphicFrameLocks xmlns:a="http://schemas.openxmlformats.org/drawingml/2006/main" noChangeAspect="1"/>
             </wp:cNvGraphicFramePr>
-            <a:graphic>
-              <a:graphicData xmlns:a="http://schemas.openxmlformats.org/drawingml/2006/main" uri="http://schemas.openxmlformats.org/drawingml/2006/picture">
+            <a:graphic xmlns:a="http://schemas.openxmlformats.org/drawingml/2006/main">
+              <a:graphicData uri="http://schemas.openxmlformats.org/drawingml/2006/picture">
                 <pic:pic xmlns:pic="http://schemas.openxmlformats.org/drawingml/2006/picture">
                   <pic:nvPicPr>
                     <pic:cNvPr id="319102617" name="Picture 319102617"/>
                     <pic:cNvPicPr/>
                   </pic:nvPicPr>
                   <pic:blipFill>
-                    <a:blip xmlns:r="http://schemas.openxmlformats.org/officeDocument/2006/relationships" r:embed="rId732121554">
+                    <a:blip r:embed="rId21">
                       <a:extLst>
                         <a:ext uri="{28A0092B-C50C-407E-A947-70E740481C1C}">
                           <a14:useLocalDpi xmlns:a14="http://schemas.microsoft.com/office/drawing/2010/main"/>
@@ -4096,88 +3734,55 @@
     <w:p/>
     <w:p/>
     <w:p>
-      <w:pPr>
-        <w:spacing w:before="0" w:beforeAutospacing="off" w:after="0" w:afterAutospacing="off"/>
-      </w:pPr>
-      <w:r>
-        <w:rPr>
-          <w:rFonts w:ascii="Arial" w:hAnsi="Arial" w:eastAsia="Arial" w:cs="Arial"/>
-          <w:b w:val="0"/>
-          <w:bCs w:val="0"/>
-          <w:i w:val="0"/>
-          <w:iCs w:val="0"/>
-          <w:strike w:val="0"/>
-          <w:dstrike w:val="0"/>
-          <w:noProof w:val="0"/>
-          <w:color w:val="000000" w:themeColor="text1" w:themeTint="FF" w:themeShade="FF"/>
-          <w:sz w:val="22"/>
+      <w:r>
+        <w:rPr>
+          <w:rFonts w:ascii="Arial" w:eastAsia="Arial" w:hAnsi="Arial" w:cs="Arial"/>
+          <w:color w:val="000000" w:themeColor="text1"/>
           <w:szCs w:val="22"/>
-          <w:u w:val="none"/>
-          <w:lang w:val="en-US"/>
         </w:rPr>
         <w:t>Then to find E[X</w:t>
       </w:r>
       <w:r>
         <w:rPr>
-          <w:rFonts w:ascii="Arial" w:hAnsi="Arial" w:eastAsia="Arial" w:cs="Arial"/>
-          <w:b w:val="0"/>
-          <w:bCs w:val="0"/>
-          <w:i w:val="0"/>
-          <w:iCs w:val="0"/>
-          <w:strike w:val="0"/>
-          <w:dstrike w:val="0"/>
-          <w:noProof w:val="0"/>
-          <w:color w:val="000000" w:themeColor="text1" w:themeTint="FF" w:themeShade="FF"/>
-          <w:sz w:val="22"/>
+          <w:rFonts w:ascii="Arial" w:eastAsia="Arial" w:hAnsi="Arial" w:cs="Arial"/>
+          <w:color w:val="000000" w:themeColor="text1"/>
           <w:szCs w:val="22"/>
-          <w:u w:val="none"/>
           <w:vertAlign w:val="subscript"/>
-          <w:lang w:val="en-US"/>
         </w:rPr>
         <w:t>refill</w:t>
       </w:r>
       <w:r>
         <w:rPr>
-          <w:rFonts w:ascii="Arial" w:hAnsi="Arial" w:eastAsia="Arial" w:cs="Arial"/>
-          <w:b w:val="0"/>
-          <w:bCs w:val="0"/>
-          <w:i w:val="0"/>
-          <w:iCs w:val="0"/>
-          <w:strike w:val="0"/>
-          <w:dstrike w:val="0"/>
-          <w:noProof w:val="0"/>
-          <w:color w:val="000000" w:themeColor="text1" w:themeTint="FF" w:themeShade="FF"/>
-          <w:sz w:val="22"/>
+          <w:rFonts w:ascii="Arial" w:eastAsia="Arial" w:hAnsi="Arial" w:cs="Arial"/>
+          <w:color w:val="000000" w:themeColor="text1"/>
           <w:szCs w:val="22"/>
-          <w:u w:val="none"/>
-          <w:lang w:val="en-US"/>
         </w:rPr>
         <w:t xml:space="preserve">]: </w:t>
       </w:r>
     </w:p>
     <w:p/>
     <w:p>
-      <w:pPr>
-        <w:spacing w:before="0" w:beforeAutospacing="off" w:after="0" w:afterAutospacing="off"/>
-      </w:pPr>
-      <w:r>
+      <w:r>
+        <w:rPr>
+          <w:noProof/>
+        </w:rPr>
         <w:drawing>
-          <wp:inline wp14:editId="4EB6E811" wp14:anchorId="1E9CB2A2">
+          <wp:inline distT="0" distB="0" distL="0" distR="0" wp14:anchorId="1E9CB2A2" wp14:editId="4EB6E811">
             <wp:extent cx="3057525" cy="152400"/>
             <wp:effectExtent l="0" t="0" r="0" b="0"/>
             <wp:docPr id="1542943546" name="drawing"/>
             <wp:cNvGraphicFramePr>
-              <a:graphicFrameLocks noChangeAspect="1"/>
+              <a:graphicFrameLocks xmlns:a="http://schemas.openxmlformats.org/drawingml/2006/main" noChangeAspect="1"/>
             </wp:cNvGraphicFramePr>
-            <a:graphic>
-              <a:graphicData xmlns:a="http://schemas.openxmlformats.org/drawingml/2006/main" uri="http://schemas.openxmlformats.org/drawingml/2006/picture">
+            <a:graphic xmlns:a="http://schemas.openxmlformats.org/drawingml/2006/main">
+              <a:graphicData uri="http://schemas.openxmlformats.org/drawingml/2006/picture">
                 <pic:pic xmlns:pic="http://schemas.openxmlformats.org/drawingml/2006/picture">
                   <pic:nvPicPr>
                     <pic:cNvPr id="1542943546" name="Picture 1542943546"/>
                     <pic:cNvPicPr/>
                   </pic:nvPicPr>
                   <pic:blipFill>
-                    <a:blip xmlns:r="http://schemas.openxmlformats.org/officeDocument/2006/relationships" r:embed="rId1889501810">
+                    <a:blip r:embed="rId22">
                       <a:extLst>
                         <a:ext uri="{28A0092B-C50C-407E-A947-70E740481C1C}">
                           <a14:useLocalDpi xmlns:a14="http://schemas.microsoft.com/office/drawing/2010/main"/>
@@ -4206,51 +3811,38 @@
     </w:p>
     <w:p/>
     <w:p>
-      <w:pPr>
-        <w:spacing w:before="0" w:beforeAutospacing="off" w:after="0" w:afterAutospacing="off"/>
-      </w:pPr>
-      <w:r>
-        <w:rPr>
-          <w:rFonts w:ascii="Arial" w:hAnsi="Arial" w:eastAsia="Arial" w:cs="Arial"/>
-          <w:b w:val="0"/>
-          <w:bCs w:val="0"/>
-          <w:i w:val="0"/>
-          <w:iCs w:val="0"/>
-          <w:strike w:val="0"/>
-          <w:dstrike w:val="0"/>
-          <w:noProof w:val="0"/>
-          <w:color w:val="000000" w:themeColor="text1" w:themeTint="FF" w:themeShade="FF"/>
-          <w:sz w:val="22"/>
+      <w:r>
+        <w:rPr>
+          <w:rFonts w:ascii="Arial" w:eastAsia="Arial" w:hAnsi="Arial" w:cs="Arial"/>
+          <w:color w:val="000000" w:themeColor="text1"/>
           <w:szCs w:val="22"/>
-          <w:u w:val="none"/>
-          <w:lang w:val="en-US"/>
         </w:rPr>
         <w:t>Which results in:</w:t>
       </w:r>
     </w:p>
     <w:p/>
     <w:p>
-      <w:pPr>
-        <w:spacing w:before="0" w:beforeAutospacing="off" w:after="0" w:afterAutospacing="off"/>
-      </w:pPr>
-      <w:r>
+      <w:r>
+        <w:rPr>
+          <w:noProof/>
+        </w:rPr>
         <w:drawing>
-          <wp:inline wp14:editId="1B1CDD1B" wp14:anchorId="6499DA1D">
+          <wp:inline distT="0" distB="0" distL="0" distR="0" wp14:anchorId="6499DA1D" wp14:editId="1B1CDD1B">
             <wp:extent cx="1971675" cy="342900"/>
             <wp:effectExtent l="0" t="0" r="0" b="0"/>
             <wp:docPr id="727900226" name="drawing"/>
             <wp:cNvGraphicFramePr>
-              <a:graphicFrameLocks noChangeAspect="1"/>
+              <a:graphicFrameLocks xmlns:a="http://schemas.openxmlformats.org/drawingml/2006/main" noChangeAspect="1"/>
             </wp:cNvGraphicFramePr>
-            <a:graphic>
-              <a:graphicData xmlns:a="http://schemas.openxmlformats.org/drawingml/2006/main" uri="http://schemas.openxmlformats.org/drawingml/2006/picture">
+            <a:graphic xmlns:a="http://schemas.openxmlformats.org/drawingml/2006/main">
+              <a:graphicData uri="http://schemas.openxmlformats.org/drawingml/2006/picture">
                 <pic:pic xmlns:pic="http://schemas.openxmlformats.org/drawingml/2006/picture">
                   <pic:nvPicPr>
                     <pic:cNvPr id="727900226" name="Picture 727900226"/>
                     <pic:cNvPicPr/>
                   </pic:nvPicPr>
                   <pic:blipFill>
-                    <a:blip xmlns:r="http://schemas.openxmlformats.org/officeDocument/2006/relationships" r:embed="rId2072781909">
+                    <a:blip r:embed="rId23">
                       <a:extLst>
                         <a:ext uri="{28A0092B-C50C-407E-A947-70E740481C1C}">
                           <a14:useLocalDpi xmlns:a14="http://schemas.microsoft.com/office/drawing/2010/main"/>
@@ -4280,51 +3872,38 @@
     <w:p/>
     <w:p/>
     <w:p>
-      <w:pPr>
-        <w:spacing w:before="0" w:beforeAutospacing="off" w:after="0" w:afterAutospacing="off"/>
-      </w:pPr>
-      <w:r>
-        <w:rPr>
-          <w:rFonts w:ascii="Arial" w:hAnsi="Arial" w:eastAsia="Arial" w:cs="Arial"/>
-          <w:b w:val="0"/>
-          <w:bCs w:val="0"/>
-          <w:i w:val="0"/>
-          <w:iCs w:val="0"/>
-          <w:strike w:val="0"/>
-          <w:dstrike w:val="0"/>
-          <w:noProof w:val="0"/>
-          <w:color w:val="000000" w:themeColor="text1" w:themeTint="FF" w:themeShade="FF"/>
-          <w:sz w:val="22"/>
+      <w:r>
+        <w:rPr>
+          <w:rFonts w:ascii="Arial" w:eastAsia="Arial" w:hAnsi="Arial" w:cs="Arial"/>
+          <w:color w:val="000000" w:themeColor="text1"/>
           <w:szCs w:val="22"/>
-          <w:u w:val="none"/>
-          <w:lang w:val="en-US"/>
         </w:rPr>
         <w:t xml:space="preserve">Then: </w:t>
       </w:r>
     </w:p>
     <w:p/>
     <w:p>
-      <w:pPr>
-        <w:spacing w:before="0" w:beforeAutospacing="off" w:after="0" w:afterAutospacing="off"/>
-      </w:pPr>
-      <w:r>
+      <w:r>
+        <w:rPr>
+          <w:noProof/>
+        </w:rPr>
         <w:drawing>
-          <wp:inline wp14:editId="56D2FE57" wp14:anchorId="2797C4F1">
+          <wp:inline distT="0" distB="0" distL="0" distR="0" wp14:anchorId="2797C4F1" wp14:editId="56D2FE57">
             <wp:extent cx="2628900" cy="142875"/>
             <wp:effectExtent l="0" t="0" r="0" b="0"/>
             <wp:docPr id="1507757646" name="drawing"/>
             <wp:cNvGraphicFramePr>
-              <a:graphicFrameLocks noChangeAspect="1"/>
+              <a:graphicFrameLocks xmlns:a="http://schemas.openxmlformats.org/drawingml/2006/main" noChangeAspect="1"/>
             </wp:cNvGraphicFramePr>
-            <a:graphic>
-              <a:graphicData xmlns:a="http://schemas.openxmlformats.org/drawingml/2006/main" uri="http://schemas.openxmlformats.org/drawingml/2006/picture">
+            <a:graphic xmlns:a="http://schemas.openxmlformats.org/drawingml/2006/main">
+              <a:graphicData uri="http://schemas.openxmlformats.org/drawingml/2006/picture">
                 <pic:pic xmlns:pic="http://schemas.openxmlformats.org/drawingml/2006/picture">
                   <pic:nvPicPr>
                     <pic:cNvPr id="1507757646" name="Picture 1507757646"/>
                     <pic:cNvPicPr/>
                   </pic:nvPicPr>
                   <pic:blipFill>
-                    <a:blip xmlns:r="http://schemas.openxmlformats.org/officeDocument/2006/relationships" r:embed="rId1716649652">
+                    <a:blip r:embed="rId24">
                       <a:extLst>
                         <a:ext uri="{28A0092B-C50C-407E-A947-70E740481C1C}">
                           <a14:useLocalDpi xmlns:a14="http://schemas.microsoft.com/office/drawing/2010/main"/>
@@ -4354,27 +3933,27 @@
     <w:p/>
     <w:p/>
     <w:p>
-      <w:pPr>
-        <w:spacing w:before="0" w:beforeAutospacing="off" w:after="0" w:afterAutospacing="off"/>
-      </w:pPr>
-      <w:r>
+      <w:r>
+        <w:rPr>
+          <w:noProof/>
+        </w:rPr>
         <w:drawing>
-          <wp:inline wp14:editId="0441EBA8" wp14:anchorId="517E4321">
+          <wp:inline distT="0" distB="0" distL="0" distR="0" wp14:anchorId="517E4321" wp14:editId="0441EBA8">
             <wp:extent cx="2524125" cy="180975"/>
             <wp:effectExtent l="0" t="0" r="0" b="0"/>
             <wp:docPr id="939110061" name="drawing"/>
             <wp:cNvGraphicFramePr>
-              <a:graphicFrameLocks noChangeAspect="1"/>
+              <a:graphicFrameLocks xmlns:a="http://schemas.openxmlformats.org/drawingml/2006/main" noChangeAspect="1"/>
             </wp:cNvGraphicFramePr>
-            <a:graphic>
-              <a:graphicData xmlns:a="http://schemas.openxmlformats.org/drawingml/2006/main" uri="http://schemas.openxmlformats.org/drawingml/2006/picture">
+            <a:graphic xmlns:a="http://schemas.openxmlformats.org/drawingml/2006/main">
+              <a:graphicData uri="http://schemas.openxmlformats.org/drawingml/2006/picture">
                 <pic:pic xmlns:pic="http://schemas.openxmlformats.org/drawingml/2006/picture">
                   <pic:nvPicPr>
                     <pic:cNvPr id="939110061" name="Picture 939110061"/>
                     <pic:cNvPicPr/>
                   </pic:nvPicPr>
                   <pic:blipFill>
-                    <a:blip xmlns:r="http://schemas.openxmlformats.org/officeDocument/2006/relationships" r:embed="rId237164958">
+                    <a:blip r:embed="rId25">
                       <a:extLst>
                         <a:ext uri="{28A0092B-C50C-407E-A947-70E740481C1C}">
                           <a14:useLocalDpi xmlns:a14="http://schemas.microsoft.com/office/drawing/2010/main"/>
@@ -4404,24 +3983,13 @@
     <w:p/>
     <w:p>
       <w:pPr>
-        <w:spacing w:before="0" w:beforeAutospacing="off" w:after="0" w:afterAutospacing="off"/>
-        <w:ind w:left="720" w:right="0"/>
-      </w:pPr>
-      <w:r>
-        <w:rPr>
-          <w:rFonts w:ascii="Arial" w:hAnsi="Arial" w:eastAsia="Arial" w:cs="Arial"/>
-          <w:b w:val="0"/>
-          <w:bCs w:val="0"/>
-          <w:i w:val="0"/>
-          <w:iCs w:val="0"/>
-          <w:strike w:val="0"/>
-          <w:dstrike w:val="0"/>
-          <w:noProof w:val="0"/>
-          <w:color w:val="000000" w:themeColor="text1" w:themeTint="FF" w:themeShade="FF"/>
-          <w:sz w:val="22"/>
+        <w:ind w:left="720"/>
+      </w:pPr>
+      <w:r>
+        <w:rPr>
+          <w:rFonts w:ascii="Arial" w:eastAsia="Arial" w:hAnsi="Arial" w:cs="Arial"/>
+          <w:color w:val="000000" w:themeColor="text1"/>
           <w:szCs w:val="22"/>
-          <w:u w:val="none"/>
-          <w:lang w:val="en-US"/>
         </w:rPr>
         <w:t>About 28% of the cohort would still be on doxyPEP at 1 year under this assumption.</w:t>
       </w:r>
@@ -4433,7 +4001,7 @@
     <w:p/>
     <w:p/>
     <w:sectPr>
-      <w:pgSz w:w="12240" w:h="15840" w:orient="portrait"/>
+      <w:pgSz w:w="12240" w:h="15840"/>
       <w:pgMar w:top="1440" w:right="1440" w:bottom="1440" w:left="1440" w:header="720" w:footer="720" w:gutter="0"/>
       <w:pgNumType w:start="1"/>
       <w:cols w:space="720"/>
@@ -4444,7 +4012,7 @@
 
 <file path=word/comments.xml><?xml version="1.0" encoding="utf-8"?>
 <w:comments xmlns:wpc="http://schemas.microsoft.com/office/word/2010/wordprocessingCanvas" xmlns:cx="http://schemas.microsoft.com/office/drawing/2014/chartex" xmlns:cx1="http://schemas.microsoft.com/office/drawing/2015/9/8/chartex" xmlns:cx2="http://schemas.microsoft.com/office/drawing/2015/10/21/chartex" xmlns:cx3="http://schemas.microsoft.com/office/drawing/2016/5/9/chartex" xmlns:cx4="http://schemas.microsoft.com/office/drawing/2016/5/10/chartex" xmlns:cx5="http://schemas.microsoft.com/office/drawing/2016/5/11/chartex" xmlns:cx6="http://schemas.microsoft.com/office/drawing/2016/5/12/chartex" xmlns:cx7="http://schemas.microsoft.com/office/drawing/2016/5/13/chartex" xmlns:cx8="http://schemas.microsoft.com/office/drawing/2016/5/14/chartex" xmlns:mc="http://schemas.openxmlformats.org/markup-compatibility/2006" xmlns:aink="http://schemas.microsoft.com/office/drawing/2016/ink" xmlns:am3d="http://schemas.microsoft.com/office/drawing/2017/model3d" xmlns:o="urn:schemas-microsoft-com:office:office" xmlns:oel="http://schemas.microsoft.com/office/2019/extlst" xmlns:r="http://schemas.openxmlformats.org/officeDocument/2006/relationships" xmlns:m="http://schemas.openxmlformats.org/officeDocument/2006/math" xmlns:v="urn:schemas-microsoft-com:vml" xmlns:wp14="http://schemas.microsoft.com/office/word/2010/wordprocessingDrawing" xmlns:wp="http://schemas.openxmlformats.org/drawingml/2006/wordprocessingDrawing" xmlns:w10="urn:schemas-microsoft-com:office:word" xmlns:w="http://schemas.openxmlformats.org/wordprocessingml/2006/main" xmlns:w14="http://schemas.microsoft.com/office/word/2010/wordml" xmlns:w15="http://schemas.microsoft.com/office/word/2012/wordml" xmlns:w16cex="http://schemas.microsoft.com/office/word/2018/wordml/cex" xmlns:w16cid="http://schemas.microsoft.com/office/word/2016/wordml/cid" xmlns:w16="http://schemas.microsoft.com/office/word/2018/wordml" xmlns:w16du="http://schemas.microsoft.com/office/word/2023/wordml/word16du" xmlns:w16sdtdh="http://schemas.microsoft.com/office/word/2020/wordml/sdtdatahash" xmlns:w16sdtfl="http://schemas.microsoft.com/office/word/2024/wordml/sdtformatlock" xmlns:w16se="http://schemas.microsoft.com/office/word/2015/wordml/symex" xmlns:wpg="http://schemas.microsoft.com/office/word/2010/wordprocessingGroup" xmlns:wpi="http://schemas.microsoft.com/office/word/2010/wordprocessingInk" xmlns:wne="http://schemas.microsoft.com/office/word/2006/wordml" xmlns:wps="http://schemas.microsoft.com/office/word/2010/wordprocessingShape" mc:Ignorable="w14 w15 w16se w16cid w16 w16cex w16sdtdh w16sdtfl w16du wp14">
-  <w:comment w:initials="PK" w:author="Parastu Kasaie" w:date="2025-12-12T13:20:00Z" w:id="33">
+  <w:comment w:id="33" w:author="Parastu Kasaie" w:date="2025-12-12T13:20:00Z" w:initials="PK">
     <w:p>
       <w:r>
         <w:rPr>
@@ -4466,13 +4034,13 @@
         </w:rPr>
         <w:instrText>HYPERLINK "mailto:rforste3@jh.edu"</w:instrText>
       </w:r>
+      <w:bookmarkStart w:id="34" w:name="_@_D5F59ECB161210498E3F5A4C53DC1BE6Z"/>
       <w:r>
         <w:rPr>
           <w:sz w:val="20"/>
           <w:szCs w:val="20"/>
         </w:rPr>
       </w:r>
-      <w:bookmarkStart w:name="_@_D5F59ECB161210498E3F5A4C53DC1BE6Z" w:id="34"/>
       <w:r>
         <w:rPr>
           <w:sz w:val="20"/>
@@ -4525,7 +4093,7 @@
         </w:rPr>
         <w:t xml:space="preserve">A study from SFC STI clinic in 2024: </w:t>
       </w:r>
-      <w:hyperlink w:history="1" r:id="rId1">
+      <w:hyperlink r:id="rId1" w:history="1">
         <w:r>
           <w:rPr>
             <w:rStyle w:val="Hyperlink"/>
@@ -4618,91 +4186,6 @@
 
 <file path=word/numbering.xml><?xml version="1.0" encoding="utf-8"?>
 <w:numbering xmlns:wpc="http://schemas.microsoft.com/office/word/2010/wordprocessingCanvas" xmlns:cx="http://schemas.microsoft.com/office/drawing/2014/chartex" xmlns:cx1="http://schemas.microsoft.com/office/drawing/2015/9/8/chartex" xmlns:cx2="http://schemas.microsoft.com/office/drawing/2015/10/21/chartex" xmlns:cx3="http://schemas.microsoft.com/office/drawing/2016/5/9/chartex" xmlns:cx4="http://schemas.microsoft.com/office/drawing/2016/5/10/chartex" xmlns:cx5="http://schemas.microsoft.com/office/drawing/2016/5/11/chartex" xmlns:cx6="http://schemas.microsoft.com/office/drawing/2016/5/12/chartex" xmlns:cx7="http://schemas.microsoft.com/office/drawing/2016/5/13/chartex" xmlns:cx8="http://schemas.microsoft.com/office/drawing/2016/5/14/chartex" xmlns:mc="http://schemas.openxmlformats.org/markup-compatibility/2006" xmlns:aink="http://schemas.microsoft.com/office/drawing/2016/ink" xmlns:am3d="http://schemas.microsoft.com/office/drawing/2017/model3d" xmlns:o="urn:schemas-microsoft-com:office:office" xmlns:oel="http://schemas.microsoft.com/office/2019/extlst" xmlns:r="http://schemas.openxmlformats.org/officeDocument/2006/relationships" xmlns:m="http://schemas.openxmlformats.org/officeDocument/2006/math" xmlns:v="urn:schemas-microsoft-com:vml" xmlns:wp14="http://schemas.microsoft.com/office/word/2010/wordprocessingDrawing" xmlns:wp="http://schemas.openxmlformats.org/drawingml/2006/wordprocessingDrawing" xmlns:w10="urn:schemas-microsoft-com:office:word" xmlns:w="http://schemas.openxmlformats.org/wordprocessingml/2006/main" xmlns:w14="http://schemas.microsoft.com/office/word/2010/wordml" xmlns:w15="http://schemas.microsoft.com/office/word/2012/wordml" xmlns:w16cex="http://schemas.microsoft.com/office/word/2018/wordml/cex" xmlns:w16cid="http://schemas.microsoft.com/office/word/2016/wordml/cid" xmlns:w16="http://schemas.microsoft.com/office/word/2018/wordml" xmlns:w16du="http://schemas.microsoft.com/office/word/2023/wordml/word16du" xmlns:w16sdtdh="http://schemas.microsoft.com/office/word/2020/wordml/sdtdatahash" xmlns:w16sdtfl="http://schemas.microsoft.com/office/word/2024/wordml/sdtformatlock" xmlns:w16se="http://schemas.microsoft.com/office/word/2015/wordml/symex" xmlns:wpg="http://schemas.microsoft.com/office/word/2010/wordprocessingGroup" xmlns:wpi="http://schemas.microsoft.com/office/word/2010/wordprocessingInk" xmlns:wne="http://schemas.microsoft.com/office/word/2006/wordml" xmlns:wps="http://schemas.microsoft.com/office/word/2010/wordprocessingShape" mc:Ignorable="w14 w15 w16se w16cid w16 w16cex w16sdtdh w16sdtfl w16du wp14">
-  <w:abstractNum xmlns:w="http://schemas.openxmlformats.org/wordprocessingml/2006/main" w:abstractNumId="15">
-    <w:nsid w:val="4d85a91e"/>
-    <w:multiLevelType xmlns:w="http://schemas.openxmlformats.org/wordprocessingml/2006/main" w:val="hybridMultilevel"/>
-    <w:lvl xmlns:w="http://schemas.openxmlformats.org/wordprocessingml/2006/main" w:ilvl="0">
-      <w:start w:val="1"/>
-      <w:numFmt w:val="decimal"/>
-      <w:lvlText w:val="%1."/>
-      <w:lvlJc w:val="left"/>
-      <w:pPr>
-        <w:ind w:left="720" w:hanging="360"/>
-      </w:pPr>
-    </w:lvl>
-    <w:lvl xmlns:w="http://schemas.openxmlformats.org/wordprocessingml/2006/main" w:ilvl="1">
-      <w:start w:val="1"/>
-      <w:numFmt w:val="lowerLetter"/>
-      <w:lvlText w:val="%2."/>
-      <w:lvlJc w:val="left"/>
-      <w:pPr>
-        <w:ind w:left="1440" w:hanging="360"/>
-      </w:pPr>
-    </w:lvl>
-    <w:lvl xmlns:w="http://schemas.openxmlformats.org/wordprocessingml/2006/main" w:ilvl="2">
-      <w:start w:val="1"/>
-      <w:numFmt w:val="lowerRoman"/>
-      <w:lvlText w:val="%3."/>
-      <w:lvlJc w:val="right"/>
-      <w:pPr>
-        <w:ind w:left="2160" w:hanging="180"/>
-      </w:pPr>
-    </w:lvl>
-    <w:lvl xmlns:w="http://schemas.openxmlformats.org/wordprocessingml/2006/main" w:ilvl="3">
-      <w:start w:val="1"/>
-      <w:numFmt w:val="decimal"/>
-      <w:lvlText w:val="%4."/>
-      <w:lvlJc w:val="left"/>
-      <w:pPr>
-        <w:ind w:left="2880" w:hanging="360"/>
-      </w:pPr>
-    </w:lvl>
-    <w:lvl xmlns:w="http://schemas.openxmlformats.org/wordprocessingml/2006/main" w:ilvl="4">
-      <w:start w:val="1"/>
-      <w:numFmt w:val="lowerLetter"/>
-      <w:lvlText w:val="%5."/>
-      <w:lvlJc w:val="left"/>
-      <w:pPr>
-        <w:ind w:left="3600" w:hanging="360"/>
-      </w:pPr>
-    </w:lvl>
-    <w:lvl xmlns:w="http://schemas.openxmlformats.org/wordprocessingml/2006/main" w:ilvl="5">
-      <w:start w:val="1"/>
-      <w:numFmt w:val="lowerRoman"/>
-      <w:lvlText w:val="%6."/>
-      <w:lvlJc w:val="right"/>
-      <w:pPr>
-        <w:ind w:left="4320" w:hanging="180"/>
-      </w:pPr>
-    </w:lvl>
-    <w:lvl xmlns:w="http://schemas.openxmlformats.org/wordprocessingml/2006/main" w:ilvl="6">
-      <w:start w:val="1"/>
-      <w:numFmt w:val="decimal"/>
-      <w:lvlText w:val="%7."/>
-      <w:lvlJc w:val="left"/>
-      <w:pPr>
-        <w:ind w:left="5040" w:hanging="360"/>
-      </w:pPr>
-    </w:lvl>
-    <w:lvl xmlns:w="http://schemas.openxmlformats.org/wordprocessingml/2006/main" w:ilvl="7">
-      <w:start w:val="1"/>
-      <w:numFmt w:val="lowerLetter"/>
-      <w:lvlText w:val="%8."/>
-      <w:lvlJc w:val="left"/>
-      <w:pPr>
-        <w:ind w:left="5760" w:hanging="360"/>
-      </w:pPr>
-    </w:lvl>
-    <w:lvl xmlns:w="http://schemas.openxmlformats.org/wordprocessingml/2006/main" w:ilvl="8">
-      <w:start w:val="1"/>
-      <w:numFmt w:val="lowerRoman"/>
-      <w:lvlText w:val="%9."/>
-      <w:lvlJc w:val="right"/>
-      <w:pPr>
-        <w:ind w:left="6480" w:hanging="180"/>
-      </w:pPr>
-    </w:lvl>
-  </w:abstractNum>
   <w:abstractNum w:abstractNumId="0" w15:restartNumberingAfterBreak="0">
     <w:nsid w:val="06EC3F70"/>
     <w:multiLevelType w:val="multilevel"/>
@@ -5234,7 +4717,7 @@
         <w:ind w:left="720" w:hanging="360"/>
       </w:pPr>
       <w:rPr>
-        <w:rFonts w:hint="default" w:ascii="Symbol" w:hAnsi="Symbol"/>
+        <w:rFonts w:ascii="Symbol" w:hAnsi="Symbol" w:hint="default"/>
         <w:sz w:val="20"/>
       </w:rPr>
     </w:lvl>
@@ -5250,7 +4733,7 @@
         <w:ind w:left="1440" w:hanging="360"/>
       </w:pPr>
       <w:rPr>
-        <w:rFonts w:hint="default" w:ascii="Courier New" w:hAnsi="Courier New"/>
+        <w:rFonts w:ascii="Courier New" w:hAnsi="Courier New" w:hint="default"/>
         <w:sz w:val="20"/>
       </w:rPr>
     </w:lvl>
@@ -5266,7 +4749,7 @@
         <w:ind w:left="2160" w:hanging="360"/>
       </w:pPr>
       <w:rPr>
-        <w:rFonts w:hint="default" w:ascii="Wingdings" w:hAnsi="Wingdings"/>
+        <w:rFonts w:ascii="Wingdings" w:hAnsi="Wingdings" w:hint="default"/>
         <w:sz w:val="20"/>
       </w:rPr>
     </w:lvl>
@@ -5282,7 +4765,7 @@
         <w:ind w:left="2880" w:hanging="360"/>
       </w:pPr>
       <w:rPr>
-        <w:rFonts w:hint="default" w:ascii="Wingdings" w:hAnsi="Wingdings"/>
+        <w:rFonts w:ascii="Wingdings" w:hAnsi="Wingdings" w:hint="default"/>
         <w:sz w:val="20"/>
       </w:rPr>
     </w:lvl>
@@ -5298,7 +4781,7 @@
         <w:ind w:left="3600" w:hanging="360"/>
       </w:pPr>
       <w:rPr>
-        <w:rFonts w:hint="default" w:ascii="Wingdings" w:hAnsi="Wingdings"/>
+        <w:rFonts w:ascii="Wingdings" w:hAnsi="Wingdings" w:hint="default"/>
         <w:sz w:val="20"/>
       </w:rPr>
     </w:lvl>
@@ -5314,7 +4797,7 @@
         <w:ind w:left="4320" w:hanging="360"/>
       </w:pPr>
       <w:rPr>
-        <w:rFonts w:hint="default" w:ascii="Wingdings" w:hAnsi="Wingdings"/>
+        <w:rFonts w:ascii="Wingdings" w:hAnsi="Wingdings" w:hint="default"/>
         <w:sz w:val="20"/>
       </w:rPr>
     </w:lvl>
@@ -5330,7 +4813,7 @@
         <w:ind w:left="5040" w:hanging="360"/>
       </w:pPr>
       <w:rPr>
-        <w:rFonts w:hint="default" w:ascii="Wingdings" w:hAnsi="Wingdings"/>
+        <w:rFonts w:ascii="Wingdings" w:hAnsi="Wingdings" w:hint="default"/>
         <w:sz w:val="20"/>
       </w:rPr>
     </w:lvl>
@@ -5346,7 +4829,7 @@
         <w:ind w:left="5760" w:hanging="360"/>
       </w:pPr>
       <w:rPr>
-        <w:rFonts w:hint="default" w:ascii="Wingdings" w:hAnsi="Wingdings"/>
+        <w:rFonts w:ascii="Wingdings" w:hAnsi="Wingdings" w:hint="default"/>
         <w:sz w:val="20"/>
       </w:rPr>
     </w:lvl>
@@ -5362,7 +4845,7 @@
         <w:ind w:left="6480" w:hanging="360"/>
       </w:pPr>
       <w:rPr>
-        <w:rFonts w:hint="default" w:ascii="Wingdings" w:hAnsi="Wingdings"/>
+        <w:rFonts w:ascii="Wingdings" w:hAnsi="Wingdings" w:hint="default"/>
         <w:sz w:val="20"/>
       </w:rPr>
     </w:lvl>
@@ -5380,7 +4863,7 @@
         <w:ind w:left="720" w:hanging="360"/>
       </w:pPr>
       <w:rPr>
-        <w:rFonts w:hint="default" w:ascii="Arial" w:hAnsi="Arial" w:cs="Arial" w:eastAsiaTheme="minorHAnsi"/>
+        <w:rFonts w:ascii="Arial" w:eastAsiaTheme="minorHAnsi" w:hAnsi="Arial" w:cs="Arial" w:hint="default"/>
       </w:rPr>
     </w:lvl>
     <w:lvl w:ilvl="1" w:tplc="04090003" w:tentative="1">
@@ -5392,7 +4875,7 @@
         <w:ind w:left="1440" w:hanging="360"/>
       </w:pPr>
       <w:rPr>
-        <w:rFonts w:hint="default" w:ascii="Courier New" w:hAnsi="Courier New"/>
+        <w:rFonts w:ascii="Courier New" w:hAnsi="Courier New" w:hint="default"/>
       </w:rPr>
     </w:lvl>
     <w:lvl w:ilvl="2" w:tplc="04090005" w:tentative="1">
@@ -5404,7 +4887,7 @@
         <w:ind w:left="2160" w:hanging="360"/>
       </w:pPr>
       <w:rPr>
-        <w:rFonts w:hint="default" w:ascii="Wingdings" w:hAnsi="Wingdings"/>
+        <w:rFonts w:ascii="Wingdings" w:hAnsi="Wingdings" w:hint="default"/>
       </w:rPr>
     </w:lvl>
     <w:lvl w:ilvl="3" w:tplc="04090001" w:tentative="1">
@@ -5416,7 +4899,7 @@
         <w:ind w:left="2880" w:hanging="360"/>
       </w:pPr>
       <w:rPr>
-        <w:rFonts w:hint="default" w:ascii="Symbol" w:hAnsi="Symbol"/>
+        <w:rFonts w:ascii="Symbol" w:hAnsi="Symbol" w:hint="default"/>
       </w:rPr>
     </w:lvl>
     <w:lvl w:ilvl="4" w:tplc="04090003" w:tentative="1">
@@ -5428,7 +4911,7 @@
         <w:ind w:left="3600" w:hanging="360"/>
       </w:pPr>
       <w:rPr>
-        <w:rFonts w:hint="default" w:ascii="Courier New" w:hAnsi="Courier New"/>
+        <w:rFonts w:ascii="Courier New" w:hAnsi="Courier New" w:hint="default"/>
       </w:rPr>
     </w:lvl>
     <w:lvl w:ilvl="5" w:tplc="04090005" w:tentative="1">
@@ -5440,7 +4923,7 @@
         <w:ind w:left="4320" w:hanging="360"/>
       </w:pPr>
       <w:rPr>
-        <w:rFonts w:hint="default" w:ascii="Wingdings" w:hAnsi="Wingdings"/>
+        <w:rFonts w:ascii="Wingdings" w:hAnsi="Wingdings" w:hint="default"/>
       </w:rPr>
     </w:lvl>
     <w:lvl w:ilvl="6" w:tplc="04090001" w:tentative="1">
@@ -5452,7 +4935,7 @@
         <w:ind w:left="5040" w:hanging="360"/>
       </w:pPr>
       <w:rPr>
-        <w:rFonts w:hint="default" w:ascii="Symbol" w:hAnsi="Symbol"/>
+        <w:rFonts w:ascii="Symbol" w:hAnsi="Symbol" w:hint="default"/>
       </w:rPr>
     </w:lvl>
     <w:lvl w:ilvl="7" w:tplc="04090003" w:tentative="1">
@@ -5464,7 +4947,7 @@
         <w:ind w:left="5760" w:hanging="360"/>
       </w:pPr>
       <w:rPr>
-        <w:rFonts w:hint="default" w:ascii="Courier New" w:hAnsi="Courier New"/>
+        <w:rFonts w:ascii="Courier New" w:hAnsi="Courier New" w:hint="default"/>
       </w:rPr>
     </w:lvl>
     <w:lvl w:ilvl="8" w:tplc="04090005" w:tentative="1">
@@ -5476,7 +4959,7 @@
         <w:ind w:left="6480" w:hanging="360"/>
       </w:pPr>
       <w:rPr>
-        <w:rFonts w:hint="default" w:ascii="Wingdings" w:hAnsi="Wingdings"/>
+        <w:rFonts w:ascii="Wingdings" w:hAnsi="Wingdings" w:hint="default"/>
       </w:rPr>
     </w:lvl>
   </w:abstractNum>
@@ -5496,7 +4979,7 @@
         <w:ind w:left="720" w:hanging="360"/>
       </w:pPr>
       <w:rPr>
-        <w:rFonts w:hint="default" w:ascii="Symbol" w:hAnsi="Symbol"/>
+        <w:rFonts w:ascii="Symbol" w:hAnsi="Symbol" w:hint="default"/>
         <w:sz w:val="20"/>
       </w:rPr>
     </w:lvl>
@@ -5512,7 +4995,7 @@
         <w:ind w:left="1440" w:hanging="360"/>
       </w:pPr>
       <w:rPr>
-        <w:rFonts w:hint="default" w:ascii="Courier New" w:hAnsi="Courier New"/>
+        <w:rFonts w:ascii="Courier New" w:hAnsi="Courier New" w:hint="default"/>
         <w:sz w:val="20"/>
       </w:rPr>
     </w:lvl>
@@ -5528,7 +5011,7 @@
         <w:ind w:left="2160" w:hanging="360"/>
       </w:pPr>
       <w:rPr>
-        <w:rFonts w:hint="default" w:ascii="Wingdings" w:hAnsi="Wingdings"/>
+        <w:rFonts w:ascii="Wingdings" w:hAnsi="Wingdings" w:hint="default"/>
         <w:sz w:val="20"/>
       </w:rPr>
     </w:lvl>
@@ -5544,7 +5027,7 @@
         <w:ind w:left="2880" w:hanging="360"/>
       </w:pPr>
       <w:rPr>
-        <w:rFonts w:hint="default" w:ascii="Wingdings" w:hAnsi="Wingdings"/>
+        <w:rFonts w:ascii="Wingdings" w:hAnsi="Wingdings" w:hint="default"/>
         <w:sz w:val="20"/>
       </w:rPr>
     </w:lvl>
@@ -5560,7 +5043,7 @@
         <w:ind w:left="3600" w:hanging="360"/>
       </w:pPr>
       <w:rPr>
-        <w:rFonts w:hint="default" w:ascii="Wingdings" w:hAnsi="Wingdings"/>
+        <w:rFonts w:ascii="Wingdings" w:hAnsi="Wingdings" w:hint="default"/>
         <w:sz w:val="20"/>
       </w:rPr>
     </w:lvl>
@@ -5576,7 +5059,7 @@
         <w:ind w:left="4320" w:hanging="360"/>
       </w:pPr>
       <w:rPr>
-        <w:rFonts w:hint="default" w:ascii="Wingdings" w:hAnsi="Wingdings"/>
+        <w:rFonts w:ascii="Wingdings" w:hAnsi="Wingdings" w:hint="default"/>
         <w:sz w:val="20"/>
       </w:rPr>
     </w:lvl>
@@ -5592,7 +5075,7 @@
         <w:ind w:left="5040" w:hanging="360"/>
       </w:pPr>
       <w:rPr>
-        <w:rFonts w:hint="default" w:ascii="Wingdings" w:hAnsi="Wingdings"/>
+        <w:rFonts w:ascii="Wingdings" w:hAnsi="Wingdings" w:hint="default"/>
         <w:sz w:val="20"/>
       </w:rPr>
     </w:lvl>
@@ -5608,7 +5091,7 @@
         <w:ind w:left="5760" w:hanging="360"/>
       </w:pPr>
       <w:rPr>
-        <w:rFonts w:hint="default" w:ascii="Wingdings" w:hAnsi="Wingdings"/>
+        <w:rFonts w:ascii="Wingdings" w:hAnsi="Wingdings" w:hint="default"/>
         <w:sz w:val="20"/>
       </w:rPr>
     </w:lvl>
@@ -5624,7 +5107,7 @@
         <w:ind w:left="6480" w:hanging="360"/>
       </w:pPr>
       <w:rPr>
-        <w:rFonts w:hint="default" w:ascii="Wingdings" w:hAnsi="Wingdings"/>
+        <w:rFonts w:ascii="Wingdings" w:hAnsi="Wingdings" w:hint="default"/>
         <w:sz w:val="20"/>
       </w:rPr>
     </w:lvl>
@@ -5642,7 +5125,7 @@
         <w:ind w:left="720" w:hanging="360"/>
       </w:pPr>
       <w:rPr>
-        <w:rFonts w:hint="default" w:ascii="Arial" w:hAnsi="Arial" w:cs="Arial" w:eastAsiaTheme="minorHAnsi"/>
+        <w:rFonts w:ascii="Arial" w:eastAsiaTheme="minorHAnsi" w:hAnsi="Arial" w:cs="Arial" w:hint="default"/>
       </w:rPr>
     </w:lvl>
     <w:lvl w:ilvl="1" w:tplc="04090003" w:tentative="1">
@@ -5654,7 +5137,7 @@
         <w:ind w:left="1440" w:hanging="360"/>
       </w:pPr>
       <w:rPr>
-        <w:rFonts w:hint="default" w:ascii="Courier New" w:hAnsi="Courier New"/>
+        <w:rFonts w:ascii="Courier New" w:hAnsi="Courier New" w:hint="default"/>
       </w:rPr>
     </w:lvl>
     <w:lvl w:ilvl="2" w:tplc="04090005" w:tentative="1">
@@ -5666,7 +5149,7 @@
         <w:ind w:left="2160" w:hanging="360"/>
       </w:pPr>
       <w:rPr>
-        <w:rFonts w:hint="default" w:ascii="Wingdings" w:hAnsi="Wingdings"/>
+        <w:rFonts w:ascii="Wingdings" w:hAnsi="Wingdings" w:hint="default"/>
       </w:rPr>
     </w:lvl>
     <w:lvl w:ilvl="3" w:tplc="04090001" w:tentative="1">
@@ -5678,7 +5161,7 @@
         <w:ind w:left="2880" w:hanging="360"/>
       </w:pPr>
       <w:rPr>
-        <w:rFonts w:hint="default" w:ascii="Symbol" w:hAnsi="Symbol"/>
+        <w:rFonts w:ascii="Symbol" w:hAnsi="Symbol" w:hint="default"/>
       </w:rPr>
     </w:lvl>
     <w:lvl w:ilvl="4" w:tplc="04090003" w:tentative="1">
@@ -5690,7 +5173,7 @@
         <w:ind w:left="3600" w:hanging="360"/>
       </w:pPr>
       <w:rPr>
-        <w:rFonts w:hint="default" w:ascii="Courier New" w:hAnsi="Courier New"/>
+        <w:rFonts w:ascii="Courier New" w:hAnsi="Courier New" w:hint="default"/>
       </w:rPr>
     </w:lvl>
     <w:lvl w:ilvl="5" w:tplc="04090005" w:tentative="1">
@@ -5702,7 +5185,7 @@
         <w:ind w:left="4320" w:hanging="360"/>
       </w:pPr>
       <w:rPr>
-        <w:rFonts w:hint="default" w:ascii="Wingdings" w:hAnsi="Wingdings"/>
+        <w:rFonts w:ascii="Wingdings" w:hAnsi="Wingdings" w:hint="default"/>
       </w:rPr>
     </w:lvl>
     <w:lvl w:ilvl="6" w:tplc="04090001" w:tentative="1">
@@ -5714,7 +5197,7 @@
         <w:ind w:left="5040" w:hanging="360"/>
       </w:pPr>
       <w:rPr>
-        <w:rFonts w:hint="default" w:ascii="Symbol" w:hAnsi="Symbol"/>
+        <w:rFonts w:ascii="Symbol" w:hAnsi="Symbol" w:hint="default"/>
       </w:rPr>
     </w:lvl>
     <w:lvl w:ilvl="7" w:tplc="04090003" w:tentative="1">
@@ -5726,7 +5209,7 @@
         <w:ind w:left="5760" w:hanging="360"/>
       </w:pPr>
       <w:rPr>
-        <w:rFonts w:hint="default" w:ascii="Courier New" w:hAnsi="Courier New"/>
+        <w:rFonts w:ascii="Courier New" w:hAnsi="Courier New" w:hint="default"/>
       </w:rPr>
     </w:lvl>
     <w:lvl w:ilvl="8" w:tplc="04090005" w:tentative="1">
@@ -5738,11 +5221,97 @@
         <w:ind w:left="6480" w:hanging="360"/>
       </w:pPr>
       <w:rPr>
-        <w:rFonts w:hint="default" w:ascii="Wingdings" w:hAnsi="Wingdings"/>
+        <w:rFonts w:ascii="Wingdings" w:hAnsi="Wingdings" w:hint="default"/>
       </w:rPr>
     </w:lvl>
   </w:abstractNum>
   <w:abstractNum w:abstractNumId="9" w15:restartNumberingAfterBreak="0">
+    <w:nsid w:val="4D85A91E"/>
+    <w:multiLevelType w:val="hybridMultilevel"/>
+    <w:tmpl w:val="347E3352"/>
+    <w:lvl w:ilvl="0" w:tplc="38F2E320">
+      <w:start w:val="1"/>
+      <w:numFmt w:val="decimal"/>
+      <w:lvlText w:val="%1."/>
+      <w:lvlJc w:val="left"/>
+      <w:pPr>
+        <w:ind w:left="720" w:hanging="360"/>
+      </w:pPr>
+    </w:lvl>
+    <w:lvl w:ilvl="1" w:tplc="C76E397C">
+      <w:start w:val="1"/>
+      <w:numFmt w:val="lowerLetter"/>
+      <w:lvlText w:val="%2."/>
+      <w:lvlJc w:val="left"/>
+      <w:pPr>
+        <w:ind w:left="1440" w:hanging="360"/>
+      </w:pPr>
+    </w:lvl>
+    <w:lvl w:ilvl="2" w:tplc="AC6AF5FA">
+      <w:start w:val="1"/>
+      <w:numFmt w:val="lowerRoman"/>
+      <w:lvlText w:val="%3."/>
+      <w:lvlJc w:val="right"/>
+      <w:pPr>
+        <w:ind w:left="2160" w:hanging="180"/>
+      </w:pPr>
+    </w:lvl>
+    <w:lvl w:ilvl="3" w:tplc="FF146E8A">
+      <w:start w:val="1"/>
+      <w:numFmt w:val="decimal"/>
+      <w:lvlText w:val="%4."/>
+      <w:lvlJc w:val="left"/>
+      <w:pPr>
+        <w:ind w:left="2880" w:hanging="360"/>
+      </w:pPr>
+    </w:lvl>
+    <w:lvl w:ilvl="4" w:tplc="FE4EB05C">
+      <w:start w:val="1"/>
+      <w:numFmt w:val="lowerLetter"/>
+      <w:lvlText w:val="%5."/>
+      <w:lvlJc w:val="left"/>
+      <w:pPr>
+        <w:ind w:left="3600" w:hanging="360"/>
+      </w:pPr>
+    </w:lvl>
+    <w:lvl w:ilvl="5" w:tplc="4D7CE808">
+      <w:start w:val="1"/>
+      <w:numFmt w:val="lowerRoman"/>
+      <w:lvlText w:val="%6."/>
+      <w:lvlJc w:val="right"/>
+      <w:pPr>
+        <w:ind w:left="4320" w:hanging="180"/>
+      </w:pPr>
+    </w:lvl>
+    <w:lvl w:ilvl="6" w:tplc="11AA085C">
+      <w:start w:val="1"/>
+      <w:numFmt w:val="decimal"/>
+      <w:lvlText w:val="%7."/>
+      <w:lvlJc w:val="left"/>
+      <w:pPr>
+        <w:ind w:left="5040" w:hanging="360"/>
+      </w:pPr>
+    </w:lvl>
+    <w:lvl w:ilvl="7" w:tplc="03F2D4A2">
+      <w:start w:val="1"/>
+      <w:numFmt w:val="lowerLetter"/>
+      <w:lvlText w:val="%8."/>
+      <w:lvlJc w:val="left"/>
+      <w:pPr>
+        <w:ind w:left="5760" w:hanging="360"/>
+      </w:pPr>
+    </w:lvl>
+    <w:lvl w:ilvl="8" w:tplc="0AB66CCE">
+      <w:start w:val="1"/>
+      <w:numFmt w:val="lowerRoman"/>
+      <w:lvlText w:val="%9."/>
+      <w:lvlJc w:val="right"/>
+      <w:pPr>
+        <w:ind w:left="6480" w:hanging="180"/>
+      </w:pPr>
+    </w:lvl>
+  </w:abstractNum>
+  <w:abstractNum w:abstractNumId="10" w15:restartNumberingAfterBreak="0">
     <w:nsid w:val="5144694A"/>
     <w:multiLevelType w:val="multilevel"/>
     <w:tmpl w:val="FFFFFFFF"/>
@@ -5855,7 +5424,7 @@
       </w:rPr>
     </w:lvl>
   </w:abstractNum>
-  <w:abstractNum w:abstractNumId="10" w15:restartNumberingAfterBreak="0">
+  <w:abstractNum w:abstractNumId="11" w15:restartNumberingAfterBreak="0">
     <w:nsid w:val="582A0F9F"/>
     <w:multiLevelType w:val="multilevel"/>
     <w:tmpl w:val="7602A5BC"/>
@@ -5969,7 +5538,7 @@
       </w:rPr>
     </w:lvl>
   </w:abstractNum>
-  <w:abstractNum w:abstractNumId="11" w15:restartNumberingAfterBreak="0">
+  <w:abstractNum w:abstractNumId="12" w15:restartNumberingAfterBreak="0">
     <w:nsid w:val="605D1C91"/>
     <w:multiLevelType w:val="hybridMultilevel"/>
     <w:tmpl w:val="C796702C"/>
@@ -5982,7 +5551,7 @@
         <w:ind w:left="720" w:hanging="360"/>
       </w:pPr>
       <w:rPr>
-        <w:rFonts w:hint="default" w:ascii="Arial" w:hAnsi="Arial" w:cs="Arial" w:eastAsiaTheme="minorHAnsi"/>
+        <w:rFonts w:ascii="Arial" w:eastAsiaTheme="minorHAnsi" w:hAnsi="Arial" w:cs="Arial" w:hint="default"/>
       </w:rPr>
     </w:lvl>
     <w:lvl w:ilvl="1" w:tplc="04090003" w:tentative="1">
@@ -5994,7 +5563,7 @@
         <w:ind w:left="1440" w:hanging="360"/>
       </w:pPr>
       <w:rPr>
-        <w:rFonts w:hint="default" w:ascii="Courier New" w:hAnsi="Courier New"/>
+        <w:rFonts w:ascii="Courier New" w:hAnsi="Courier New" w:hint="default"/>
       </w:rPr>
     </w:lvl>
     <w:lvl w:ilvl="2" w:tplc="04090005" w:tentative="1">
@@ -6006,7 +5575,7 @@
         <w:ind w:left="2160" w:hanging="360"/>
       </w:pPr>
       <w:rPr>
-        <w:rFonts w:hint="default" w:ascii="Wingdings" w:hAnsi="Wingdings"/>
+        <w:rFonts w:ascii="Wingdings" w:hAnsi="Wingdings" w:hint="default"/>
       </w:rPr>
     </w:lvl>
     <w:lvl w:ilvl="3" w:tplc="04090001" w:tentative="1">
@@ -6018,7 +5587,7 @@
         <w:ind w:left="2880" w:hanging="360"/>
       </w:pPr>
       <w:rPr>
-        <w:rFonts w:hint="default" w:ascii="Symbol" w:hAnsi="Symbol"/>
+        <w:rFonts w:ascii="Symbol" w:hAnsi="Symbol" w:hint="default"/>
       </w:rPr>
     </w:lvl>
     <w:lvl w:ilvl="4" w:tplc="04090003" w:tentative="1">
@@ -6030,7 +5599,7 @@
         <w:ind w:left="3600" w:hanging="360"/>
       </w:pPr>
       <w:rPr>
-        <w:rFonts w:hint="default" w:ascii="Courier New" w:hAnsi="Courier New"/>
+        <w:rFonts w:ascii="Courier New" w:hAnsi="Courier New" w:hint="default"/>
       </w:rPr>
     </w:lvl>
     <w:lvl w:ilvl="5" w:tplc="04090005" w:tentative="1">
@@ -6042,7 +5611,7 @@
         <w:ind w:left="4320" w:hanging="360"/>
       </w:pPr>
       <w:rPr>
-        <w:rFonts w:hint="default" w:ascii="Wingdings" w:hAnsi="Wingdings"/>
+        <w:rFonts w:ascii="Wingdings" w:hAnsi="Wingdings" w:hint="default"/>
       </w:rPr>
     </w:lvl>
     <w:lvl w:ilvl="6" w:tplc="04090001" w:tentative="1">
@@ -6054,7 +5623,7 @@
         <w:ind w:left="5040" w:hanging="360"/>
       </w:pPr>
       <w:rPr>
-        <w:rFonts w:hint="default" w:ascii="Symbol" w:hAnsi="Symbol"/>
+        <w:rFonts w:ascii="Symbol" w:hAnsi="Symbol" w:hint="default"/>
       </w:rPr>
     </w:lvl>
     <w:lvl w:ilvl="7" w:tplc="04090003" w:tentative="1">
@@ -6066,7 +5635,7 @@
         <w:ind w:left="5760" w:hanging="360"/>
       </w:pPr>
       <w:rPr>
-        <w:rFonts w:hint="default" w:ascii="Courier New" w:hAnsi="Courier New"/>
+        <w:rFonts w:ascii="Courier New" w:hAnsi="Courier New" w:hint="default"/>
       </w:rPr>
     </w:lvl>
     <w:lvl w:ilvl="8" w:tplc="04090005" w:tentative="1">
@@ -6078,11 +5647,11 @@
         <w:ind w:left="6480" w:hanging="360"/>
       </w:pPr>
       <w:rPr>
-        <w:rFonts w:hint="default" w:ascii="Wingdings" w:hAnsi="Wingdings"/>
+        <w:rFonts w:ascii="Wingdings" w:hAnsi="Wingdings" w:hint="default"/>
       </w:rPr>
     </w:lvl>
   </w:abstractNum>
-  <w:abstractNum w:abstractNumId="12" w15:restartNumberingAfterBreak="0">
+  <w:abstractNum w:abstractNumId="13" w15:restartNumberingAfterBreak="0">
     <w:nsid w:val="6181558D"/>
     <w:multiLevelType w:val="multilevel"/>
     <w:tmpl w:val="FFFFFFFF"/>
@@ -6195,7 +5764,7 @@
       </w:rPr>
     </w:lvl>
   </w:abstractNum>
-  <w:abstractNum w:abstractNumId="13" w15:restartNumberingAfterBreak="0">
+  <w:abstractNum w:abstractNumId="14" w15:restartNumberingAfterBreak="0">
     <w:nsid w:val="6B544A9C"/>
     <w:multiLevelType w:val="multilevel"/>
     <w:tmpl w:val="7840B5DC"/>
@@ -6309,7 +5878,7 @@
       </w:rPr>
     </w:lvl>
   </w:abstractNum>
-  <w:abstractNum w:abstractNumId="14" w15:restartNumberingAfterBreak="0">
+  <w:abstractNum w:abstractNumId="15" w15:restartNumberingAfterBreak="0">
     <w:nsid w:val="7B693604"/>
     <w:multiLevelType w:val="hybridMultilevel"/>
     <w:tmpl w:val="3634D45C"/>
@@ -6322,7 +5891,7 @@
         <w:ind w:left="720" w:hanging="360"/>
       </w:pPr>
       <w:rPr>
-        <w:rFonts w:hint="default" w:ascii="Wingdings" w:hAnsi="Wingdings" w:eastAsia="Times New Roman" w:cs="Times New Roman"/>
+        <w:rFonts w:ascii="Wingdings" w:eastAsia="Times New Roman" w:hAnsi="Wingdings" w:cs="Times New Roman" w:hint="default"/>
       </w:rPr>
     </w:lvl>
     <w:lvl w:ilvl="1" w:tplc="04090003" w:tentative="1">
@@ -6334,7 +5903,7 @@
         <w:ind w:left="1440" w:hanging="360"/>
       </w:pPr>
       <w:rPr>
-        <w:rFonts w:hint="default" w:ascii="Courier New" w:hAnsi="Courier New"/>
+        <w:rFonts w:ascii="Courier New" w:hAnsi="Courier New" w:hint="default"/>
       </w:rPr>
     </w:lvl>
     <w:lvl w:ilvl="2" w:tplc="04090005" w:tentative="1">
@@ -6346,7 +5915,7 @@
         <w:ind w:left="2160" w:hanging="360"/>
       </w:pPr>
       <w:rPr>
-        <w:rFonts w:hint="default" w:ascii="Wingdings" w:hAnsi="Wingdings"/>
+        <w:rFonts w:ascii="Wingdings" w:hAnsi="Wingdings" w:hint="default"/>
       </w:rPr>
     </w:lvl>
     <w:lvl w:ilvl="3" w:tplc="04090001" w:tentative="1">
@@ -6358,7 +5927,7 @@
         <w:ind w:left="2880" w:hanging="360"/>
       </w:pPr>
       <w:rPr>
-        <w:rFonts w:hint="default" w:ascii="Symbol" w:hAnsi="Symbol"/>
+        <w:rFonts w:ascii="Symbol" w:hAnsi="Symbol" w:hint="default"/>
       </w:rPr>
     </w:lvl>
     <w:lvl w:ilvl="4" w:tplc="04090003" w:tentative="1">
@@ -6370,7 +5939,7 @@
         <w:ind w:left="3600" w:hanging="360"/>
       </w:pPr>
       <w:rPr>
-        <w:rFonts w:hint="default" w:ascii="Courier New" w:hAnsi="Courier New"/>
+        <w:rFonts w:ascii="Courier New" w:hAnsi="Courier New" w:hint="default"/>
       </w:rPr>
     </w:lvl>
     <w:lvl w:ilvl="5" w:tplc="04090005" w:tentative="1">
@@ -6382,7 +5951,7 @@
         <w:ind w:left="4320" w:hanging="360"/>
       </w:pPr>
       <w:rPr>
-        <w:rFonts w:hint="default" w:ascii="Wingdings" w:hAnsi="Wingdings"/>
+        <w:rFonts w:ascii="Wingdings" w:hAnsi="Wingdings" w:hint="default"/>
       </w:rPr>
     </w:lvl>
     <w:lvl w:ilvl="6" w:tplc="04090001" w:tentative="1">
@@ -6394,7 +5963,7 @@
         <w:ind w:left="5040" w:hanging="360"/>
       </w:pPr>
       <w:rPr>
-        <w:rFonts w:hint="default" w:ascii="Symbol" w:hAnsi="Symbol"/>
+        <w:rFonts w:ascii="Symbol" w:hAnsi="Symbol" w:hint="default"/>
       </w:rPr>
     </w:lvl>
     <w:lvl w:ilvl="7" w:tplc="04090003" w:tentative="1">
@@ -6406,7 +5975,7 @@
         <w:ind w:left="5760" w:hanging="360"/>
       </w:pPr>
       <w:rPr>
-        <w:rFonts w:hint="default" w:ascii="Courier New" w:hAnsi="Courier New"/>
+        <w:rFonts w:ascii="Courier New" w:hAnsi="Courier New" w:hint="default"/>
       </w:rPr>
     </w:lvl>
     <w:lvl w:ilvl="8" w:tplc="04090005" w:tentative="1">
@@ -6418,72 +5987,72 @@
         <w:ind w:left="6480" w:hanging="360"/>
       </w:pPr>
       <w:rPr>
-        <w:rFonts w:hint="default" w:ascii="Wingdings" w:hAnsi="Wingdings"/>
+        <w:rFonts w:ascii="Wingdings" w:hAnsi="Wingdings" w:hint="default"/>
       </w:rPr>
     </w:lvl>
   </w:abstractNum>
-  <w:num w:numId="21">
-    <w:abstractNumId w:val="15"/>
+  <w:num w:numId="1" w16cid:durableId="92239451">
+    <w:abstractNumId w:val="9"/>
   </w:num>
-  <w:num w:numId="1" w16cid:durableId="604456592">
+  <w:num w:numId="2" w16cid:durableId="604456592">
+    <w:abstractNumId w:val="14"/>
+  </w:num>
+  <w:num w:numId="3" w16cid:durableId="2001957101">
+    <w:abstractNumId w:val="2"/>
+  </w:num>
+  <w:num w:numId="4" w16cid:durableId="756487531">
+    <w:abstractNumId w:val="2"/>
+  </w:num>
+  <w:num w:numId="5" w16cid:durableId="1135559157">
+    <w:abstractNumId w:val="2"/>
+  </w:num>
+  <w:num w:numId="6" w16cid:durableId="230774828">
+    <w:abstractNumId w:val="2"/>
+  </w:num>
+  <w:num w:numId="7" w16cid:durableId="400568982">
+    <w:abstractNumId w:val="2"/>
+  </w:num>
+  <w:num w:numId="8" w16cid:durableId="1014537">
+    <w:abstractNumId w:val="2"/>
+  </w:num>
+  <w:num w:numId="9" w16cid:durableId="445197601">
+    <w:abstractNumId w:val="11"/>
+  </w:num>
+  <w:num w:numId="10" w16cid:durableId="1676420802">
+    <w:abstractNumId w:val="3"/>
+  </w:num>
+  <w:num w:numId="11" w16cid:durableId="2102557157">
+    <w:abstractNumId w:val="0"/>
+  </w:num>
+  <w:num w:numId="12" w16cid:durableId="147213799">
+    <w:abstractNumId w:val="12"/>
+  </w:num>
+  <w:num w:numId="13" w16cid:durableId="1741949462">
+    <w:abstractNumId w:val="6"/>
+  </w:num>
+  <w:num w:numId="14" w16cid:durableId="275067992">
+    <w:abstractNumId w:val="8"/>
+  </w:num>
+  <w:num w:numId="15" w16cid:durableId="2061594109">
+    <w:abstractNumId w:val="10"/>
+  </w:num>
+  <w:num w:numId="16" w16cid:durableId="1777093809">
+    <w:abstractNumId w:val="1"/>
+  </w:num>
+  <w:num w:numId="17" w16cid:durableId="81219216">
+    <w:abstractNumId w:val="4"/>
+  </w:num>
+  <w:num w:numId="18" w16cid:durableId="695041144">
     <w:abstractNumId w:val="13"/>
   </w:num>
-  <w:num w:numId="2" w16cid:durableId="2001957101">
-    <w:abstractNumId w:val="2"/>
-  </w:num>
-  <w:num w:numId="3" w16cid:durableId="756487531">
-    <w:abstractNumId w:val="2"/>
-  </w:num>
-  <w:num w:numId="4" w16cid:durableId="1135559157">
-    <w:abstractNumId w:val="2"/>
-  </w:num>
-  <w:num w:numId="5" w16cid:durableId="230774828">
-    <w:abstractNumId w:val="2"/>
-  </w:num>
-  <w:num w:numId="6" w16cid:durableId="400568982">
-    <w:abstractNumId w:val="2"/>
-  </w:num>
-  <w:num w:numId="7" w16cid:durableId="1014537">
-    <w:abstractNumId w:val="2"/>
-  </w:num>
-  <w:num w:numId="8" w16cid:durableId="445197601">
-    <w:abstractNumId w:val="10"/>
-  </w:num>
-  <w:num w:numId="9" w16cid:durableId="1676420802">
-    <w:abstractNumId w:val="3"/>
-  </w:num>
-  <w:num w:numId="10" w16cid:durableId="2102557157">
-    <w:abstractNumId w:val="0"/>
-  </w:num>
-  <w:num w:numId="11" w16cid:durableId="147213799">
-    <w:abstractNumId w:val="11"/>
-  </w:num>
-  <w:num w:numId="12" w16cid:durableId="1741949462">
-    <w:abstractNumId w:val="6"/>
-  </w:num>
-  <w:num w:numId="13" w16cid:durableId="275067992">
-    <w:abstractNumId w:val="8"/>
-  </w:num>
-  <w:num w:numId="14" w16cid:durableId="2061594109">
-    <w:abstractNumId w:val="9"/>
-  </w:num>
-  <w:num w:numId="15" w16cid:durableId="1777093809">
-    <w:abstractNumId w:val="1"/>
-  </w:num>
-  <w:num w:numId="16" w16cid:durableId="81219216">
-    <w:abstractNumId w:val="4"/>
-  </w:num>
-  <w:num w:numId="17" w16cid:durableId="695041144">
-    <w:abstractNumId w:val="12"/>
-  </w:num>
-  <w:num w:numId="18" w16cid:durableId="1900898357">
+  <w:num w:numId="19" w16cid:durableId="1900898357">
     <w:abstractNumId w:val="7"/>
   </w:num>
-  <w:num w:numId="19" w16cid:durableId="1508901579">
+  <w:num w:numId="20" w16cid:durableId="1508901579">
     <w:abstractNumId w:val="5"/>
   </w:num>
-  <w:num w:numId="20" w16cid:durableId="803081036">
-    <w:abstractNumId w:val="14"/>
+  <w:num w:numId="21" w16cid:durableId="803081036">
+    <w:abstractNumId w:val="15"/>
   </w:num>
 </w:numbering>
 </file>
@@ -6497,11 +6066,11 @@
 </file>
 
 <file path=word/styles.xml><?xml version="1.0" encoding="utf-8"?>
-<w:styles xmlns:wp14="http://schemas.microsoft.com/office/word/2010/wordprocessingDrawing" xmlns:mc="http://schemas.openxmlformats.org/markup-compatibility/2006" xmlns:r="http://schemas.openxmlformats.org/officeDocument/2006/relationships" xmlns:w="http://schemas.openxmlformats.org/wordprocessingml/2006/main" xmlns:w14="http://schemas.microsoft.com/office/word/2010/wordml" xmlns:w15="http://schemas.microsoft.com/office/word/2012/wordml" xmlns:w16cex="http://schemas.microsoft.com/office/word/2018/wordml/cex" xmlns:w16cid="http://schemas.microsoft.com/office/word/2016/wordml/cid" xmlns:w16="http://schemas.microsoft.com/office/word/2018/wordml" xmlns:w16du="http://schemas.microsoft.com/office/word/2023/wordml/word16du" xmlns:w16sdtdh="http://schemas.microsoft.com/office/word/2020/wordml/sdtdatahash" xmlns:w16sdtfl="http://schemas.microsoft.com/office/word/2024/wordml/sdtformatlock" xmlns:w16se="http://schemas.microsoft.com/office/word/2015/wordml/symex" mc:Ignorable="w14 w15 w16se w16cid w16 w16cex w16sdtdh w16sdtfl w16du wp14">
+<w:styles xmlns:mc="http://schemas.openxmlformats.org/markup-compatibility/2006" xmlns:r="http://schemas.openxmlformats.org/officeDocument/2006/relationships" xmlns:w="http://schemas.openxmlformats.org/wordprocessingml/2006/main" xmlns:w14="http://schemas.microsoft.com/office/word/2010/wordml" xmlns:w15="http://schemas.microsoft.com/office/word/2012/wordml" xmlns:w16cex="http://schemas.microsoft.com/office/word/2018/wordml/cex" xmlns:w16cid="http://schemas.microsoft.com/office/word/2016/wordml/cid" xmlns:w16="http://schemas.microsoft.com/office/word/2018/wordml" xmlns:w16du="http://schemas.microsoft.com/office/word/2023/wordml/word16du" xmlns:w16sdtdh="http://schemas.microsoft.com/office/word/2020/wordml/sdtdatahash" xmlns:w16sdtfl="http://schemas.microsoft.com/office/word/2024/wordml/sdtformatlock" xmlns:w16se="http://schemas.microsoft.com/office/word/2015/wordml/symex" mc:Ignorable="w14 w15 w16se w16cid w16 w16cex w16sdtdh w16sdtfl w16du">
   <w:docDefaults>
     <w:rPrDefault>
       <w:rPr>
-        <w:rFonts w:eastAsia="Times New Roman" w:asciiTheme="minorHAnsi" w:hAnsiTheme="minorHAnsi" w:cstheme="minorBidi"/>
+        <w:rFonts w:asciiTheme="minorHAnsi" w:eastAsia="Times New Roman" w:hAnsiTheme="minorHAnsi" w:cstheme="minorBidi"/>
         <w:kern w:val="2"/>
         <w:sz w:val="24"/>
         <w:szCs w:val="24"/>
@@ -6514,14 +6083,14 @@
   <w:latentStyles w:defLockedState="0" w:defUIPriority="99" w:defSemiHidden="0" w:defUnhideWhenUsed="0" w:defQFormat="0" w:count="376">
     <w:lsdException w:name="Normal" w:uiPriority="0" w:qFormat="1"/>
     <w:lsdException w:name="heading 1" w:uiPriority="9" w:qFormat="1"/>
-    <w:lsdException w:name="heading 2" w:uiPriority="9" w:semiHidden="1" w:unhideWhenUsed="1" w:qFormat="1"/>
-    <w:lsdException w:name="heading 3" w:uiPriority="9" w:semiHidden="1" w:unhideWhenUsed="1" w:qFormat="1"/>
-    <w:lsdException w:name="heading 4" w:uiPriority="9" w:semiHidden="1" w:unhideWhenUsed="1" w:qFormat="1"/>
-    <w:lsdException w:name="heading 5" w:uiPriority="9" w:semiHidden="1" w:unhideWhenUsed="1" w:qFormat="1"/>
-    <w:lsdException w:name="heading 6" w:uiPriority="9" w:semiHidden="1" w:unhideWhenUsed="1" w:qFormat="1"/>
-    <w:lsdException w:name="heading 7" w:uiPriority="9" w:semiHidden="1" w:unhideWhenUsed="1" w:qFormat="1"/>
-    <w:lsdException w:name="heading 8" w:uiPriority="9" w:semiHidden="1" w:unhideWhenUsed="1" w:qFormat="1"/>
-    <w:lsdException w:name="heading 9" w:uiPriority="9" w:semiHidden="1" w:unhideWhenUsed="1" w:qFormat="1"/>
+    <w:lsdException w:name="heading 2" w:semiHidden="1" w:uiPriority="9" w:unhideWhenUsed="1" w:qFormat="1"/>
+    <w:lsdException w:name="heading 3" w:semiHidden="1" w:uiPriority="9" w:unhideWhenUsed="1" w:qFormat="1"/>
+    <w:lsdException w:name="heading 4" w:semiHidden="1" w:uiPriority="9" w:unhideWhenUsed="1" w:qFormat="1"/>
+    <w:lsdException w:name="heading 5" w:semiHidden="1" w:uiPriority="9" w:unhideWhenUsed="1" w:qFormat="1"/>
+    <w:lsdException w:name="heading 6" w:semiHidden="1" w:uiPriority="9" w:unhideWhenUsed="1" w:qFormat="1"/>
+    <w:lsdException w:name="heading 7" w:semiHidden="1" w:uiPriority="9" w:unhideWhenUsed="1" w:qFormat="1"/>
+    <w:lsdException w:name="heading 8" w:semiHidden="1" w:uiPriority="9" w:unhideWhenUsed="1" w:qFormat="1"/>
+    <w:lsdException w:name="heading 9" w:semiHidden="1" w:uiPriority="9" w:unhideWhenUsed="1" w:qFormat="1"/>
     <w:lsdException w:name="index 1" w:semiHidden="1" w:unhideWhenUsed="1"/>
     <w:lsdException w:name="index 2" w:semiHidden="1" w:unhideWhenUsed="1"/>
     <w:lsdException w:name="index 3" w:semiHidden="1" w:unhideWhenUsed="1"/>
@@ -6531,22 +6100,22 @@
     <w:lsdException w:name="index 7" w:semiHidden="1" w:unhideWhenUsed="1"/>
     <w:lsdException w:name="index 8" w:semiHidden="1" w:unhideWhenUsed="1"/>
     <w:lsdException w:name="index 9" w:semiHidden="1" w:unhideWhenUsed="1"/>
-    <w:lsdException w:name="toc 1" w:uiPriority="39" w:semiHidden="1" w:unhideWhenUsed="1"/>
-    <w:lsdException w:name="toc 2" w:uiPriority="39" w:semiHidden="1" w:unhideWhenUsed="1"/>
-    <w:lsdException w:name="toc 3" w:uiPriority="39" w:semiHidden="1" w:unhideWhenUsed="1"/>
-    <w:lsdException w:name="toc 4" w:uiPriority="39" w:semiHidden="1" w:unhideWhenUsed="1"/>
-    <w:lsdException w:name="toc 5" w:uiPriority="39" w:semiHidden="1" w:unhideWhenUsed="1"/>
-    <w:lsdException w:name="toc 6" w:uiPriority="39" w:semiHidden="1" w:unhideWhenUsed="1"/>
-    <w:lsdException w:name="toc 7" w:uiPriority="39" w:semiHidden="1" w:unhideWhenUsed="1"/>
-    <w:lsdException w:name="toc 8" w:uiPriority="39" w:semiHidden="1" w:unhideWhenUsed="1"/>
-    <w:lsdException w:name="toc 9" w:uiPriority="39" w:semiHidden="1" w:unhideWhenUsed="1"/>
+    <w:lsdException w:name="toc 1" w:semiHidden="1" w:uiPriority="39" w:unhideWhenUsed="1"/>
+    <w:lsdException w:name="toc 2" w:semiHidden="1" w:uiPriority="39" w:unhideWhenUsed="1"/>
+    <w:lsdException w:name="toc 3" w:semiHidden="1" w:uiPriority="39" w:unhideWhenUsed="1"/>
+    <w:lsdException w:name="toc 4" w:semiHidden="1" w:uiPriority="39" w:unhideWhenUsed="1"/>
+    <w:lsdException w:name="toc 5" w:semiHidden="1" w:uiPriority="39" w:unhideWhenUsed="1"/>
+    <w:lsdException w:name="toc 6" w:semiHidden="1" w:uiPriority="39" w:unhideWhenUsed="1"/>
+    <w:lsdException w:name="toc 7" w:semiHidden="1" w:uiPriority="39" w:unhideWhenUsed="1"/>
+    <w:lsdException w:name="toc 8" w:semiHidden="1" w:uiPriority="39" w:unhideWhenUsed="1"/>
+    <w:lsdException w:name="toc 9" w:semiHidden="1" w:uiPriority="39" w:unhideWhenUsed="1"/>
     <w:lsdException w:name="Normal Indent" w:semiHidden="1" w:unhideWhenUsed="1"/>
     <w:lsdException w:name="footnote text" w:semiHidden="1" w:unhideWhenUsed="1"/>
     <w:lsdException w:name="annotation text" w:semiHidden="1" w:unhideWhenUsed="1"/>
     <w:lsdException w:name="header" w:semiHidden="1" w:unhideWhenUsed="1"/>
     <w:lsdException w:name="footer" w:semiHidden="1" w:unhideWhenUsed="1"/>
     <w:lsdException w:name="index heading" w:semiHidden="1" w:unhideWhenUsed="1"/>
-    <w:lsdException w:name="caption" w:uiPriority="35" w:semiHidden="1" w:unhideWhenUsed="1" w:qFormat="1"/>
+    <w:lsdException w:name="caption" w:semiHidden="1" w:uiPriority="35" w:unhideWhenUsed="1" w:qFormat="1"/>
     <w:lsdException w:name="table of figures" w:semiHidden="1" w:unhideWhenUsed="1"/>
     <w:lsdException w:name="envelope address" w:semiHidden="1" w:unhideWhenUsed="1"/>
     <w:lsdException w:name="envelope return" w:semiHidden="1" w:unhideWhenUsed="1"/>
@@ -6577,7 +6146,7 @@
     <w:lsdException w:name="Title" w:uiPriority="10" w:qFormat="1"/>
     <w:lsdException w:name="Closing" w:semiHidden="1" w:unhideWhenUsed="1"/>
     <w:lsdException w:name="Signature" w:semiHidden="1" w:unhideWhenUsed="1"/>
-    <w:lsdException w:name="Default Paragraph Font" w:uiPriority="1" w:semiHidden="1" w:unhideWhenUsed="1"/>
+    <w:lsdException w:name="Default Paragraph Font" w:semiHidden="1" w:uiPriority="1" w:unhideWhenUsed="1"/>
     <w:lsdException w:name="Body Text" w:semiHidden="1" w:unhideWhenUsed="1"/>
     <w:lsdException w:name="Body Text Indent" w:semiHidden="1" w:unhideWhenUsed="1"/>
     <w:lsdException w:name="List Continue" w:semiHidden="1" w:unhideWhenUsed="1"/>
@@ -6777,8 +6346,8 @@
     <w:lsdException w:name="Subtle Reference" w:uiPriority="31" w:qFormat="1"/>
     <w:lsdException w:name="Intense Reference" w:uiPriority="32" w:qFormat="1"/>
     <w:lsdException w:name="Book Title" w:uiPriority="33" w:qFormat="1"/>
-    <w:lsdException w:name="Bibliography" w:uiPriority="37" w:semiHidden="1" w:unhideWhenUsed="1"/>
-    <w:lsdException w:name="TOC Heading" w:uiPriority="39" w:semiHidden="1" w:unhideWhenUsed="1" w:qFormat="1"/>
+    <w:lsdException w:name="Bibliography" w:semiHidden="1" w:uiPriority="37" w:unhideWhenUsed="1"/>
+    <w:lsdException w:name="TOC Heading" w:semiHidden="1" w:uiPriority="39" w:unhideWhenUsed="1" w:qFormat="1"/>
     <w:lsdException w:name="Plain Table 1" w:uiPriority="41"/>
     <w:lsdException w:name="Plain Table 2" w:uiPriority="42"/>
     <w:lsdException w:name="Plain Table 3" w:uiPriority="43"/>
@@ -6889,12 +6458,12 @@
     <w:lsdException w:name="Unresolved Mention" w:semiHidden="1" w:unhideWhenUsed="1"/>
     <w:lsdException w:name="Smart Link" w:semiHidden="1" w:unhideWhenUsed="1"/>
   </w:latentStyles>
-  <w:style w:type="paragraph" w:styleId="Normal" w:default="1">
+  <w:style w:type="paragraph" w:default="1" w:styleId="Normal">
     <w:name w:val="Normal"/>
     <w:qFormat/>
     <w:rsid w:val="007E7BFD"/>
     <w:rPr>
-      <w:rFonts w:cs="Times New Roman" w:asciiTheme="minorBidi" w:hAnsiTheme="minorBidi"/>
+      <w:rFonts w:asciiTheme="minorBidi" w:hAnsiTheme="minorBidi" w:cs="Times New Roman"/>
       <w:kern w:val="0"/>
       <w:sz w:val="22"/>
       <w14:ligatures w14:val="none"/>
@@ -6913,7 +6482,7 @@
       <w:keepNext/>
       <w:keepLines/>
       <w:numPr>
-        <w:numId w:val="7"/>
+        <w:numId w:val="8"/>
       </w:numPr>
       <w:spacing w:before="120" w:after="120"/>
       <w:outlineLvl w:val="0"/>
@@ -6941,7 +6510,7 @@
       <w:keepLines/>
       <w:numPr>
         <w:ilvl w:val="1"/>
-        <w:numId w:val="8"/>
+        <w:numId w:val="9"/>
       </w:numPr>
       <w:spacing w:before="160" w:after="80"/>
       <w:outlineLvl w:val="1"/>
@@ -6969,7 +6538,7 @@
       <w:keepLines/>
       <w:numPr>
         <w:ilvl w:val="2"/>
-        <w:numId w:val="7"/>
+        <w:numId w:val="8"/>
       </w:numPr>
       <w:spacing w:before="160" w:after="80"/>
       <w:outlineLvl w:val="2"/>
@@ -6998,7 +6567,7 @@
       <w:outlineLvl w:val="3"/>
     </w:pPr>
     <w:rPr>
-      <w:rFonts w:asciiTheme="minorHAnsi" w:hAnsiTheme="minorHAnsi" w:eastAsiaTheme="majorEastAsia" w:cstheme="majorBidi"/>
+      <w:rFonts w:asciiTheme="minorHAnsi" w:eastAsiaTheme="majorEastAsia" w:hAnsiTheme="minorHAnsi" w:cstheme="majorBidi"/>
       <w:i/>
       <w:iCs/>
       <w:color w:val="0F4761" w:themeColor="accent1" w:themeShade="BF"/>
@@ -7021,7 +6590,7 @@
       <w:outlineLvl w:val="4"/>
     </w:pPr>
     <w:rPr>
-      <w:rFonts w:asciiTheme="minorHAnsi" w:hAnsiTheme="minorHAnsi" w:eastAsiaTheme="majorEastAsia" w:cstheme="majorBidi"/>
+      <w:rFonts w:asciiTheme="minorHAnsi" w:eastAsiaTheme="majorEastAsia" w:hAnsiTheme="minorHAnsi" w:cstheme="majorBidi"/>
       <w:color w:val="0F4761" w:themeColor="accent1" w:themeShade="BF"/>
     </w:rPr>
   </w:style>
@@ -7042,7 +6611,7 @@
       <w:outlineLvl w:val="5"/>
     </w:pPr>
     <w:rPr>
-      <w:rFonts w:asciiTheme="minorHAnsi" w:hAnsiTheme="minorHAnsi" w:eastAsiaTheme="majorEastAsia" w:cstheme="majorBidi"/>
+      <w:rFonts w:asciiTheme="minorHAnsi" w:eastAsiaTheme="majorEastAsia" w:hAnsiTheme="minorHAnsi" w:cstheme="majorBidi"/>
       <w:i/>
       <w:iCs/>
       <w:color w:val="595959" w:themeColor="text1" w:themeTint="A6"/>
@@ -7065,7 +6634,7 @@
       <w:outlineLvl w:val="6"/>
     </w:pPr>
     <w:rPr>
-      <w:rFonts w:asciiTheme="minorHAnsi" w:hAnsiTheme="minorHAnsi" w:eastAsiaTheme="majorEastAsia" w:cstheme="majorBidi"/>
+      <w:rFonts w:asciiTheme="minorHAnsi" w:eastAsiaTheme="majorEastAsia" w:hAnsiTheme="minorHAnsi" w:cstheme="majorBidi"/>
       <w:color w:val="595959" w:themeColor="text1" w:themeTint="A6"/>
     </w:rPr>
   </w:style>
@@ -7085,7 +6654,7 @@
       <w:outlineLvl w:val="7"/>
     </w:pPr>
     <w:rPr>
-      <w:rFonts w:asciiTheme="minorHAnsi" w:hAnsiTheme="minorHAnsi" w:eastAsiaTheme="majorEastAsia" w:cstheme="majorBidi"/>
+      <w:rFonts w:asciiTheme="minorHAnsi" w:eastAsiaTheme="majorEastAsia" w:hAnsiTheme="minorHAnsi" w:cstheme="majorBidi"/>
       <w:i/>
       <w:iCs/>
       <w:color w:val="272727" w:themeColor="text1" w:themeTint="D8"/>
@@ -7107,17 +6676,17 @@
       <w:outlineLvl w:val="8"/>
     </w:pPr>
     <w:rPr>
-      <w:rFonts w:asciiTheme="minorHAnsi" w:hAnsiTheme="minorHAnsi" w:eastAsiaTheme="majorEastAsia" w:cstheme="majorBidi"/>
+      <w:rFonts w:asciiTheme="minorHAnsi" w:eastAsiaTheme="majorEastAsia" w:hAnsiTheme="minorHAnsi" w:cstheme="majorBidi"/>
       <w:color w:val="272727" w:themeColor="text1" w:themeTint="D8"/>
     </w:rPr>
   </w:style>
-  <w:style w:type="character" w:styleId="DefaultParagraphFont" w:default="1">
+  <w:style w:type="character" w:default="1" w:styleId="DefaultParagraphFont">
     <w:name w:val="Default Paragraph Font"/>
     <w:uiPriority w:val="1"/>
     <w:semiHidden/>
     <w:unhideWhenUsed/>
   </w:style>
-  <w:style w:type="table" w:styleId="TableNormal" w:default="1">
+  <w:style w:type="table" w:default="1" w:styleId="TableNormal">
     <w:name w:val="Normal Table"/>
     <w:uiPriority w:val="99"/>
     <w:semiHidden/>
@@ -7132,48 +6701,48 @@
       </w:tblCellMar>
     </w:tblPr>
   </w:style>
-  <w:style w:type="numbering" w:styleId="NoList" w:default="1">
+  <w:style w:type="numbering" w:default="1" w:styleId="NoList">
     <w:name w:val="No List"/>
     <w:uiPriority w:val="99"/>
     <w:semiHidden/>
     <w:unhideWhenUsed/>
   </w:style>
-  <w:style w:type="paragraph" w:styleId="pk-heading2" w:customStyle="1">
+  <w:style w:type="paragraph" w:customStyle="1" w:styleId="pk-heading2">
     <w:name w:val="pk-heading2"/>
     <w:basedOn w:val="Normal"/>
     <w:autoRedefine/>
     <w:rsid w:val="005A429C"/>
     <w:pPr>
       <w:numPr>
-        <w:numId w:val="1"/>
+        <w:numId w:val="2"/>
       </w:numPr>
     </w:pPr>
     <w:rPr>
       <w:b/>
     </w:rPr>
   </w:style>
-  <w:style w:type="character" w:styleId="Heading1Char" w:customStyle="1">
+  <w:style w:type="character" w:customStyle="1" w:styleId="Heading1Char">
     <w:name w:val="Heading 1 Char"/>
     <w:basedOn w:val="DefaultParagraphFont"/>
     <w:link w:val="Heading1"/>
     <w:uiPriority w:val="9"/>
     <w:rsid w:val="005A429C"/>
     <w:rPr>
-      <w:rFonts w:asciiTheme="minorBidi" w:hAnsiTheme="minorBidi" w:eastAsiaTheme="majorEastAsia" w:cstheme="majorBidi"/>
+      <w:rFonts w:asciiTheme="minorBidi" w:eastAsiaTheme="majorEastAsia" w:hAnsiTheme="minorBidi" w:cstheme="majorBidi"/>
       <w:b/>
       <w:color w:val="000000" w:themeColor="text1"/>
       <w:sz w:val="28"/>
       <w:szCs w:val="40"/>
     </w:rPr>
   </w:style>
-  <w:style w:type="character" w:styleId="Heading2Char" w:customStyle="1">
+  <w:style w:type="character" w:customStyle="1" w:styleId="Heading2Char">
     <w:name w:val="Heading 2 Char"/>
     <w:basedOn w:val="DefaultParagraphFont"/>
     <w:link w:val="Heading2"/>
     <w:uiPriority w:val="9"/>
     <w:rsid w:val="00F87862"/>
     <w:rPr>
-      <w:rFonts w:asciiTheme="minorBidi" w:hAnsiTheme="minorBidi" w:eastAsiaTheme="majorEastAsia" w:cstheme="majorBidi"/>
+      <w:rFonts w:asciiTheme="minorBidi" w:eastAsiaTheme="majorEastAsia" w:hAnsiTheme="minorBidi" w:cstheme="majorBidi"/>
       <w:b/>
       <w:color w:val="000000" w:themeColor="text1"/>
       <w:kern w:val="0"/>
@@ -7181,7 +6750,7 @@
       <w14:ligatures w14:val="none"/>
     </w:rPr>
   </w:style>
-  <w:style w:type="character" w:styleId="Heading3Char" w:customStyle="1">
+  <w:style w:type="character" w:customStyle="1" w:styleId="Heading3Char">
     <w:name w:val="Heading 3 Char"/>
     <w:basedOn w:val="DefaultParagraphFont"/>
     <w:link w:val="Heading3"/>
@@ -7189,14 +6758,14 @@
     <w:semiHidden/>
     <w:rsid w:val="005A429C"/>
     <w:rPr>
-      <w:rFonts w:asciiTheme="minorBidi" w:hAnsiTheme="minorBidi" w:eastAsiaTheme="majorEastAsia" w:cstheme="majorBidi"/>
+      <w:rFonts w:asciiTheme="minorBidi" w:eastAsiaTheme="majorEastAsia" w:hAnsiTheme="minorBidi" w:cstheme="majorBidi"/>
       <w:b/>
       <w:color w:val="000000" w:themeColor="text1"/>
       <w:sz w:val="22"/>
       <w:szCs w:val="28"/>
     </w:rPr>
   </w:style>
-  <w:style w:type="character" w:styleId="Heading4Char" w:customStyle="1">
+  <w:style w:type="character" w:customStyle="1" w:styleId="Heading4Char">
     <w:name w:val="Heading 4 Char"/>
     <w:basedOn w:val="DefaultParagraphFont"/>
     <w:link w:val="Heading4"/>
@@ -7213,7 +6782,7 @@
       <w14:ligatures w14:val="none"/>
     </w:rPr>
   </w:style>
-  <w:style w:type="character" w:styleId="Heading5Char" w:customStyle="1">
+  <w:style w:type="character" w:customStyle="1" w:styleId="Heading5Char">
     <w:name w:val="Heading 5 Char"/>
     <w:basedOn w:val="DefaultParagraphFont"/>
     <w:link w:val="Heading5"/>
@@ -7228,7 +6797,7 @@
       <w14:ligatures w14:val="none"/>
     </w:rPr>
   </w:style>
-  <w:style w:type="character" w:styleId="Heading6Char" w:customStyle="1">
+  <w:style w:type="character" w:customStyle="1" w:styleId="Heading6Char">
     <w:name w:val="Heading 6 Char"/>
     <w:basedOn w:val="DefaultParagraphFont"/>
     <w:link w:val="Heading6"/>
@@ -7245,7 +6814,7 @@
       <w14:ligatures w14:val="none"/>
     </w:rPr>
   </w:style>
-  <w:style w:type="character" w:styleId="Heading7Char" w:customStyle="1">
+  <w:style w:type="character" w:customStyle="1" w:styleId="Heading7Char">
     <w:name w:val="Heading 7 Char"/>
     <w:basedOn w:val="DefaultParagraphFont"/>
     <w:link w:val="Heading7"/>
@@ -7260,7 +6829,7 @@
       <w14:ligatures w14:val="none"/>
     </w:rPr>
   </w:style>
-  <w:style w:type="character" w:styleId="Heading8Char" w:customStyle="1">
+  <w:style w:type="character" w:customStyle="1" w:styleId="Heading8Char">
     <w:name w:val="Heading 8 Char"/>
     <w:basedOn w:val="DefaultParagraphFont"/>
     <w:link w:val="Heading8"/>
@@ -7277,7 +6846,7 @@
       <w14:ligatures w14:val="none"/>
     </w:rPr>
   </w:style>
-  <w:style w:type="character" w:styleId="Heading9Char" w:customStyle="1">
+  <w:style w:type="character" w:customStyle="1" w:styleId="Heading9Char">
     <w:name w:val="Heading 9 Char"/>
     <w:basedOn w:val="DefaultParagraphFont"/>
     <w:link w:val="Heading9"/>
@@ -7305,21 +6874,21 @@
       <w:contextualSpacing/>
     </w:pPr>
     <w:rPr>
-      <w:rFonts w:asciiTheme="majorHAnsi" w:hAnsiTheme="majorHAnsi" w:eastAsiaTheme="majorEastAsia" w:cstheme="majorBidi"/>
+      <w:rFonts w:asciiTheme="majorHAnsi" w:eastAsiaTheme="majorEastAsia" w:hAnsiTheme="majorHAnsi" w:cstheme="majorBidi"/>
       <w:spacing w:val="-10"/>
       <w:kern w:val="28"/>
       <w:sz w:val="56"/>
       <w:szCs w:val="56"/>
     </w:rPr>
   </w:style>
-  <w:style w:type="character" w:styleId="TitleChar" w:customStyle="1">
+  <w:style w:type="character" w:customStyle="1" w:styleId="TitleChar">
     <w:name w:val="Title Char"/>
     <w:basedOn w:val="DefaultParagraphFont"/>
     <w:link w:val="Title"/>
     <w:uiPriority w:val="10"/>
     <w:rsid w:val="00F87862"/>
     <w:rPr>
-      <w:rFonts w:asciiTheme="majorHAnsi" w:hAnsiTheme="majorHAnsi" w:eastAsiaTheme="majorEastAsia" w:cstheme="majorBidi"/>
+      <w:rFonts w:asciiTheme="majorHAnsi" w:eastAsiaTheme="majorEastAsia" w:hAnsiTheme="majorHAnsi" w:cstheme="majorBidi"/>
       <w:spacing w:val="-10"/>
       <w:kern w:val="28"/>
       <w:sz w:val="56"/>
@@ -7342,14 +6911,14 @@
       <w:spacing w:after="160"/>
     </w:pPr>
     <w:rPr>
-      <w:rFonts w:asciiTheme="minorHAnsi" w:hAnsiTheme="minorHAnsi" w:eastAsiaTheme="majorEastAsia" w:cstheme="majorBidi"/>
+      <w:rFonts w:asciiTheme="minorHAnsi" w:eastAsiaTheme="majorEastAsia" w:hAnsiTheme="minorHAnsi" w:cstheme="majorBidi"/>
       <w:color w:val="595959" w:themeColor="text1" w:themeTint="A6"/>
       <w:spacing w:val="15"/>
       <w:sz w:val="28"/>
       <w:szCs w:val="28"/>
     </w:rPr>
   </w:style>
-  <w:style w:type="character" w:styleId="SubtitleChar" w:customStyle="1">
+  <w:style w:type="character" w:customStyle="1" w:styleId="SubtitleChar">
     <w:name w:val="Subtitle Char"/>
     <w:basedOn w:val="DefaultParagraphFont"/>
     <w:link w:val="Subtitle"/>
@@ -7383,14 +6952,14 @@
       <w:color w:val="404040" w:themeColor="text1" w:themeTint="BF"/>
     </w:rPr>
   </w:style>
-  <w:style w:type="character" w:styleId="QuoteChar" w:customStyle="1">
+  <w:style w:type="character" w:customStyle="1" w:styleId="QuoteChar">
     <w:name w:val="Quote Char"/>
     <w:basedOn w:val="DefaultParagraphFont"/>
     <w:link w:val="Quote"/>
     <w:uiPriority w:val="29"/>
     <w:rsid w:val="00F87862"/>
     <w:rPr>
-      <w:rFonts w:cs="Times New Roman" w:asciiTheme="minorBidi" w:hAnsiTheme="minorBidi"/>
+      <w:rFonts w:asciiTheme="minorBidi" w:hAnsiTheme="minorBidi" w:cs="Times New Roman"/>
       <w:i/>
       <w:iCs/>
       <w:color w:val="404040" w:themeColor="text1" w:themeTint="BF"/>
@@ -7432,8 +7001,8 @@
     <w:rsid w:val="00F87862"/>
     <w:pPr>
       <w:pBdr>
-        <w:top w:val="single" w:color="0F4761" w:themeColor="accent1" w:themeShade="BF" w:sz="4" w:space="10"/>
-        <w:bottom w:val="single" w:color="0F4761" w:themeColor="accent1" w:themeShade="BF" w:sz="4" w:space="10"/>
+        <w:top w:val="single" w:sz="4" w:space="10" w:color="0F4761" w:themeColor="accent1" w:themeShade="BF"/>
+        <w:bottom w:val="single" w:sz="4" w:space="10" w:color="0F4761" w:themeColor="accent1" w:themeShade="BF"/>
       </w:pBdr>
       <w:spacing w:before="360" w:after="360"/>
       <w:ind w:left="864" w:right="864"/>
@@ -7445,14 +7014,14 @@
       <w:color w:val="0F4761" w:themeColor="accent1" w:themeShade="BF"/>
     </w:rPr>
   </w:style>
-  <w:style w:type="character" w:styleId="IntenseQuoteChar" w:customStyle="1">
+  <w:style w:type="character" w:customStyle="1" w:styleId="IntenseQuoteChar">
     <w:name w:val="Intense Quote Char"/>
     <w:basedOn w:val="DefaultParagraphFont"/>
     <w:link w:val="IntenseQuote"/>
     <w:uiPriority w:val="30"/>
     <w:rsid w:val="00F87862"/>
     <w:rPr>
-      <w:rFonts w:cs="Times New Roman" w:asciiTheme="minorBidi" w:hAnsiTheme="minorBidi"/>
+      <w:rFonts w:asciiTheme="minorBidi" w:hAnsiTheme="minorBidi" w:cs="Times New Roman"/>
       <w:i/>
       <w:iCs/>
       <w:color w:val="0F4761" w:themeColor="accent1" w:themeShade="BF"/>
@@ -7475,18 +7044,8 @@
       <w:spacing w:val="5"/>
     </w:rPr>
   </w:style>
-  <w:style w:type="numbering" w:styleId="CurrentList1" w:customStyle="1">
+  <w:style w:type="numbering" w:customStyle="1" w:styleId="CurrentList1">
     <w:name w:val="Current List1"/>
-    <w:uiPriority w:val="99"/>
-    <w:rsid w:val="00F87862"/>
-    <w:pPr>
-      <w:numPr>
-        <w:numId w:val="9"/>
-      </w:numPr>
-    </w:pPr>
-  </w:style>
-  <w:style w:type="numbering" w:styleId="CurrentList2" w:customStyle="1">
-    <w:name w:val="Current List2"/>
     <w:uiPriority w:val="99"/>
     <w:rsid w:val="00F87862"/>
     <w:pPr>
@@ -7495,32 +7054,42 @@
       </w:numPr>
     </w:pPr>
   </w:style>
-  <w:style w:type="character" w:styleId="mord" w:customStyle="1">
+  <w:style w:type="numbering" w:customStyle="1" w:styleId="CurrentList2">
+    <w:name w:val="Current List2"/>
+    <w:uiPriority w:val="99"/>
+    <w:rsid w:val="00F87862"/>
+    <w:pPr>
+      <w:numPr>
+        <w:numId w:val="11"/>
+      </w:numPr>
+    </w:pPr>
+  </w:style>
+  <w:style w:type="character" w:customStyle="1" w:styleId="mord">
     <w:name w:val="mord"/>
     <w:basedOn w:val="DefaultParagraphFont"/>
     <w:rsid w:val="008A0A8E"/>
   </w:style>
-  <w:style w:type="character" w:styleId="mbin" w:customStyle="1">
+  <w:style w:type="character" w:customStyle="1" w:styleId="mbin">
     <w:name w:val="mbin"/>
     <w:basedOn w:val="DefaultParagraphFont"/>
     <w:rsid w:val="008A0A8E"/>
   </w:style>
-  <w:style w:type="character" w:styleId="vlist-s" w:customStyle="1">
+  <w:style w:type="character" w:customStyle="1" w:styleId="vlist-s">
     <w:name w:val="vlist-s"/>
     <w:basedOn w:val="DefaultParagraphFont"/>
     <w:rsid w:val="008A0A8E"/>
   </w:style>
-  <w:style w:type="character" w:styleId="mrel" w:customStyle="1">
+  <w:style w:type="character" w:customStyle="1" w:styleId="mrel">
     <w:name w:val="mrel"/>
     <w:basedOn w:val="DefaultParagraphFont"/>
     <w:rsid w:val="008A0A8E"/>
   </w:style>
-  <w:style w:type="character" w:styleId="mopen" w:customStyle="1">
+  <w:style w:type="character" w:customStyle="1" w:styleId="mopen">
     <w:name w:val="mopen"/>
     <w:basedOn w:val="DefaultParagraphFont"/>
     <w:rsid w:val="008A0A8E"/>
   </w:style>
-  <w:style w:type="character" w:styleId="mclose" w:customStyle="1">
+  <w:style w:type="character" w:customStyle="1" w:styleId="mclose">
     <w:name w:val="mclose"/>
     <w:basedOn w:val="DefaultParagraphFont"/>
     <w:rsid w:val="008A0A8E"/>
@@ -7550,7 +7119,7 @@
       <w:szCs w:val="20"/>
     </w:rPr>
   </w:style>
-  <w:style w:type="character" w:styleId="CommentTextChar" w:customStyle="1">
+  <w:style w:type="character" w:customStyle="1" w:styleId="CommentTextChar">
     <w:name w:val="Comment Text Char"/>
     <w:basedOn w:val="DefaultParagraphFont"/>
     <w:link w:val="CommentText"/>
@@ -7558,7 +7127,7 @@
     <w:semiHidden/>
     <w:rsid w:val="00E53374"/>
     <w:rPr>
-      <w:rFonts w:cs="Times New Roman" w:asciiTheme="minorBidi" w:hAnsiTheme="minorBidi"/>
+      <w:rFonts w:asciiTheme="minorBidi" w:hAnsiTheme="minorBidi" w:cs="Times New Roman"/>
       <w:kern w:val="0"/>
       <w:sz w:val="20"/>
       <w:szCs w:val="20"/>
@@ -7579,7 +7148,7 @@
       <w:bCs/>
     </w:rPr>
   </w:style>
-  <w:style w:type="character" w:styleId="CommentSubjectChar" w:customStyle="1">
+  <w:style w:type="character" w:customStyle="1" w:styleId="CommentSubjectChar">
     <w:name w:val="Comment Subject Char"/>
     <w:basedOn w:val="CommentTextChar"/>
     <w:link w:val="CommentSubject"/>
@@ -7587,7 +7156,7 @@
     <w:semiHidden/>
     <w:rsid w:val="00E53374"/>
     <w:rPr>
-      <w:rFonts w:cs="Times New Roman" w:asciiTheme="minorBidi" w:hAnsiTheme="minorBidi"/>
+      <w:rFonts w:asciiTheme="minorBidi" w:hAnsiTheme="minorBidi" w:cs="Times New Roman"/>
       <w:b/>
       <w:bCs/>
       <w:kern w:val="0"/>
@@ -7630,11 +7199,27 @@
       <w:shd w:val="clear" w:color="auto" w:fill="E1DFDD"/>
     </w:rPr>
   </w:style>
+  <w:style w:type="table" w:styleId="TableGrid">
+    <w:name w:val="Table Grid"/>
+    <w:basedOn w:val="TableNormal"/>
+    <w:uiPriority w:val="39"/>
+    <w:rsid w:val="00ED7BD7"/>
+    <w:tblPr>
+      <w:tblBorders>
+        <w:top w:val="single" w:sz="4" w:space="0" w:color="auto"/>
+        <w:left w:val="single" w:sz="4" w:space="0" w:color="auto"/>
+        <w:bottom w:val="single" w:sz="4" w:space="0" w:color="auto"/>
+        <w:right w:val="single" w:sz="4" w:space="0" w:color="auto"/>
+        <w:insideH w:val="single" w:sz="4" w:space="0" w:color="auto"/>
+        <w:insideV w:val="single" w:sz="4" w:space="0" w:color="auto"/>
+      </w:tblBorders>
+    </w:tblPr>
+  </w:style>
 </w:styles>
 </file>
 
 <file path=word/theme/theme1.xml><?xml version="1.0" encoding="utf-8"?>
-<a:theme xmlns:a="http://schemas.openxmlformats.org/drawingml/2006/main" xmlns:thm15="http://schemas.microsoft.com/office/thememl/2012/main" name="Office Theme">
+<a:theme xmlns:a="http://schemas.openxmlformats.org/drawingml/2006/main" name="Office Theme">
   <a:themeElements>
     <a:clrScheme name="Office">
       <a:dk1>
